--- a/SpecificationFile.docx
+++ b/SpecificationFile.docx
@@ -1170,7 +1170,7 @@
                       <v:stroke joinstyle="miter"/>
                       <v:path gradientshapeok="t" o:connecttype="rect"/>
                     </v:shapetype>
-                    <v:shape id="TextBox 1760" o:spid="_x0000_s1026" type="#_x0000_t202" style="position:absolute;margin-left:71.85pt;margin-top:105.35pt;width:53.05pt;height:27.75pt;z-index:251741184;visibility:visible;mso-wrap-style:square;mso-height-percent:0;mso-wrap-distance-left:9pt;mso-wrap-distance-top:0;mso-wrap-distance-right:9pt;mso-wrap-distance-bottom:0;mso-position-horizontal:absolute;mso-position-horizontal-relative:text;mso-position-vertical:absolute;mso-position-vertical-relative:text;mso-height-percent:0;mso-height-relative:margin;v-text-anchor:top" o:gfxdata="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" filled="f" stroked="f">
+                    <v:shape id="TextBox 1760" o:spid="_x0000_s1026" type="#_x0000_t202" style="position:absolute;margin-left:71.85pt;margin-top:105.35pt;width:53.05pt;height:27.75pt;z-index:251741184;visibility:visible;mso-wrap-style:square;mso-height-percent:0;mso-wrap-distance-left:9pt;mso-wrap-distance-top:0;mso-wrap-distance-right:9pt;mso-wrap-distance-bottom:0;mso-position-horizontal:absolute;mso-position-horizontal-relative:text;mso-position-vertical:absolute;mso-position-vertical-relative:text;mso-height-percent:0;mso-height-relative:margin;v-text-anchor:top" o:gfxdata="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" filled="f" stroked="f">
                       <v:textbox>
                         <w:txbxContent>
                           <w:p>
@@ -1286,7 +1286,7 @@
                 </mc:Choice>
                 <mc:Fallback>
                   <w:pict>
-                    <v:shape w14:anchorId="167AE3EB" id="_x0000_s1027" type="#_x0000_t202" style="position:absolute;margin-left:68.85pt;margin-top:70.9pt;width:53.05pt;height:27.75pt;z-index:251739136;visibility:visible;mso-wrap-style:square;mso-height-percent:0;mso-wrap-distance-left:9pt;mso-wrap-distance-top:0;mso-wrap-distance-right:9pt;mso-wrap-distance-bottom:0;mso-position-horizontal:absolute;mso-position-horizontal-relative:text;mso-position-vertical:absolute;mso-position-vertical-relative:text;mso-height-percent:0;mso-height-relative:margin;v-text-anchor:top" o:gfxdata="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" filled="f" stroked="f">
+                    <v:shape w14:anchorId="167AE3EB" id="_x0000_s1027" type="#_x0000_t202" style="position:absolute;margin-left:68.85pt;margin-top:70.9pt;width:53.05pt;height:27.75pt;z-index:251739136;visibility:visible;mso-wrap-style:square;mso-height-percent:0;mso-wrap-distance-left:9pt;mso-wrap-distance-top:0;mso-wrap-distance-right:9pt;mso-wrap-distance-bottom:0;mso-position-horizontal:absolute;mso-position-horizontal-relative:text;mso-position-vertical:absolute;mso-position-vertical-relative:text;mso-height-percent:0;mso-height-relative:margin;v-text-anchor:top" o:gfxdata="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" filled="f" stroked="f">
                       <v:textbox>
                         <w:txbxContent>
                           <w:p>
@@ -1402,7 +1402,7 @@
                 </mc:Choice>
                 <mc:Fallback>
                   <w:pict>
-                    <v:shape w14:anchorId="7B45E6B6" id="_x0000_s1028" type="#_x0000_t202" style="position:absolute;margin-left:69.7pt;margin-top:34.65pt;width:53.05pt;height:27.75pt;z-index:251723776;visibility:visible;mso-wrap-style:square;mso-height-percent:0;mso-wrap-distance-left:9pt;mso-wrap-distance-top:0;mso-wrap-distance-right:9pt;mso-wrap-distance-bottom:0;mso-position-horizontal:absolute;mso-position-horizontal-relative:text;mso-position-vertical:absolute;mso-position-vertical-relative:text;mso-height-percent:0;mso-height-relative:margin;v-text-anchor:top" o:gfxdata="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" filled="f" stroked="f">
+                    <v:shape w14:anchorId="7B45E6B6" id="_x0000_s1028" type="#_x0000_t202" style="position:absolute;margin-left:69.7pt;margin-top:34.65pt;width:53.05pt;height:27.75pt;z-index:251723776;visibility:visible;mso-wrap-style:square;mso-height-percent:0;mso-wrap-distance-left:9pt;mso-wrap-distance-top:0;mso-wrap-distance-right:9pt;mso-wrap-distance-bottom:0;mso-position-horizontal:absolute;mso-position-horizontal-relative:text;mso-position-vertical:absolute;mso-position-vertical-relative:text;mso-height-percent:0;mso-height-relative:margin;v-text-anchor:top" o:gfxdata="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" filled="f" stroked="f">
                       <v:textbox>
                         <w:txbxContent>
                           <w:p>
@@ -1518,7 +1518,7 @@
                 </mc:Choice>
                 <mc:Fallback>
                   <w:pict>
-                    <v:shape w14:anchorId="0831143A" id="_x0000_s1029" type="#_x0000_t202" style="position:absolute;margin-left:285.05pt;margin-top:80.35pt;width:53.05pt;height:27.75pt;z-index:251737088;visibility:visible;mso-wrap-style:square;mso-height-percent:0;mso-wrap-distance-left:9pt;mso-wrap-distance-top:0;mso-wrap-distance-right:9pt;mso-wrap-distance-bottom:0;mso-position-horizontal:absolute;mso-position-horizontal-relative:text;mso-position-vertical:absolute;mso-position-vertical-relative:text;mso-height-percent:0;mso-height-relative:margin;v-text-anchor:top" o:gfxdata="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" filled="f" stroked="f">
+                    <v:shape w14:anchorId="0831143A" id="_x0000_s1029" type="#_x0000_t202" style="position:absolute;margin-left:285.05pt;margin-top:80.35pt;width:53.05pt;height:27.75pt;z-index:251737088;visibility:visible;mso-wrap-style:square;mso-height-percent:0;mso-wrap-distance-left:9pt;mso-wrap-distance-top:0;mso-wrap-distance-right:9pt;mso-wrap-distance-bottom:0;mso-position-horizontal:absolute;mso-position-horizontal-relative:text;mso-position-vertical:absolute;mso-position-vertical-relative:text;mso-height-percent:0;mso-height-relative:margin;v-text-anchor:top" o:gfxdata="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" filled="f" stroked="f">
                       <v:textbox>
                         <w:txbxContent>
                           <w:p>
@@ -1831,7 +1831,7 @@
                 </mc:Choice>
                 <mc:Fallback>
                   <w:pict>
-                    <v:shape w14:anchorId="7B45E6B2" id="_x0000_s1030" type="#_x0000_t202" style="position:absolute;margin-left:30.9pt;margin-top:38.45pt;width:57pt;height:27pt;z-index:251727872;visibility:visible;mso-wrap-style:square;mso-width-percent:0;mso-height-percent:0;mso-wrap-distance-left:9pt;mso-wrap-distance-top:0;mso-wrap-distance-right:9pt;mso-wrap-distance-bottom:0;mso-position-horizontal:absolute;mso-position-horizontal-relative:text;mso-position-vertical:absolute;mso-position-vertical-relative:text;mso-width-percent:0;mso-height-percent:0;mso-width-relative:margin;mso-height-relative:margin;v-text-anchor:top" o:gfxdata="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" filled="f" stroked="f">
+                    <v:shape w14:anchorId="7B45E6B2" id="_x0000_s1030" type="#_x0000_t202" style="position:absolute;margin-left:30.9pt;margin-top:38.45pt;width:57pt;height:27pt;z-index:251727872;visibility:visible;mso-wrap-style:square;mso-width-percent:0;mso-height-percent:0;mso-wrap-distance-left:9pt;mso-wrap-distance-top:0;mso-wrap-distance-right:9pt;mso-wrap-distance-bottom:0;mso-position-horizontal:absolute;mso-position-horizontal-relative:text;mso-position-vertical:absolute;mso-position-vertical-relative:text;mso-width-percent:0;mso-height-percent:0;mso-width-relative:margin;mso-height-relative:margin;v-text-anchor:top" o:gfxdata="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" filled="f" stroked="f">
                       <v:textbox>
                         <w:txbxContent>
                           <w:p>
@@ -1951,7 +1951,7 @@
                 </mc:Choice>
                 <mc:Fallback>
                   <w:pict>
-                    <v:shape w14:anchorId="7B45E6C0" id="_x0000_s1031" type="#_x0000_t202" style="position:absolute;margin-left:33pt;margin-top:105.45pt;width:53.05pt;height:27pt;z-index:251699200;visibility:visible;mso-wrap-style:square;mso-height-percent:0;mso-wrap-distance-left:9pt;mso-wrap-distance-top:0;mso-wrap-distance-right:9pt;mso-wrap-distance-bottom:0;mso-position-horizontal:absolute;mso-position-horizontal-relative:text;mso-position-vertical:absolute;mso-position-vertical-relative:text;mso-height-percent:0;mso-height-relative:margin;v-text-anchor:top" o:gfxdata="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" filled="f" stroked="f">
+                    <v:shape w14:anchorId="7B45E6C0" id="_x0000_s1031" type="#_x0000_t202" style="position:absolute;margin-left:33pt;margin-top:105.45pt;width:53.05pt;height:27pt;z-index:251699200;visibility:visible;mso-wrap-style:square;mso-height-percent:0;mso-wrap-distance-left:9pt;mso-wrap-distance-top:0;mso-wrap-distance-right:9pt;mso-wrap-distance-bottom:0;mso-position-horizontal:absolute;mso-position-horizontal-relative:text;mso-position-vertical:absolute;mso-position-vertical-relative:text;mso-height-percent:0;mso-height-relative:margin;v-text-anchor:top" o:gfxdata="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" filled="f" stroked="f">
                       <v:textbox>
                         <w:txbxContent>
                           <w:p>
@@ -2071,7 +2071,7 @@
                 </mc:Choice>
                 <mc:Fallback>
                   <w:pict>
-                    <v:shape w14:anchorId="7B45E6C4" id="_x0000_s1032" type="#_x0000_t202" style="position:absolute;margin-left:34.9pt;margin-top:73.75pt;width:53.05pt;height:27pt;z-index:251701248;visibility:visible;mso-wrap-style:square;mso-height-percent:0;mso-wrap-distance-left:9pt;mso-wrap-distance-top:0;mso-wrap-distance-right:9pt;mso-wrap-distance-bottom:0;mso-position-horizontal:absolute;mso-position-horizontal-relative:text;mso-position-vertical:absolute;mso-position-vertical-relative:text;mso-height-percent:0;mso-height-relative:margin;v-text-anchor:top" o:gfxdata="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" filled="f" stroked="f">
+                    <v:shape w14:anchorId="7B45E6C4" id="_x0000_s1032" type="#_x0000_t202" style="position:absolute;margin-left:34.9pt;margin-top:73.75pt;width:53.05pt;height:27pt;z-index:251701248;visibility:visible;mso-wrap-style:square;mso-height-percent:0;mso-wrap-distance-left:9pt;mso-wrap-distance-top:0;mso-wrap-distance-right:9pt;mso-wrap-distance-bottom:0;mso-position-horizontal:absolute;mso-position-horizontal-relative:text;mso-position-vertical:absolute;mso-position-vertical-relative:text;mso-height-percent:0;mso-height-relative:margin;v-text-anchor:top" o:gfxdata="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" filled="f" stroked="f">
                       <v:textbox>
                         <w:txbxContent>
                           <w:p>
@@ -2206,7 +2206,7 @@
                 </mc:Choice>
                 <mc:Fallback>
                   <w:pict>
-                    <v:shape w14:anchorId="7B45E6B0" id="_x0000_s1033" type="#_x0000_t202" style="position:absolute;margin-left:122.25pt;margin-top:58.8pt;width:159.75pt;height:21pt;z-index:251729920;visibility:visible;mso-wrap-style:square;mso-width-percent:0;mso-height-percent:0;mso-wrap-distance-left:9pt;mso-wrap-distance-top:0;mso-wrap-distance-right:9pt;mso-wrap-distance-bottom:0;mso-position-horizontal:absolute;mso-position-horizontal-relative:text;mso-position-vertical:absolute;mso-position-vertical-relative:text;mso-width-percent:0;mso-height-percent:0;mso-width-relative:margin;mso-height-relative:margin;v-text-anchor:top" o:gfxdata="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" filled="f" stroked="f">
+                    <v:shape w14:anchorId="7B45E6B0" id="_x0000_s1033" type="#_x0000_t202" style="position:absolute;margin-left:122.25pt;margin-top:58.8pt;width:159.75pt;height:21pt;z-index:251729920;visibility:visible;mso-wrap-style:square;mso-width-percent:0;mso-height-percent:0;mso-wrap-distance-left:9pt;mso-wrap-distance-top:0;mso-wrap-distance-right:9pt;mso-wrap-distance-bottom:0;mso-position-horizontal:absolute;mso-position-horizontal-relative:text;mso-position-vertical:absolute;mso-position-vertical-relative:text;mso-width-percent:0;mso-height-percent:0;mso-width-relative:margin;mso-height-relative:margin;v-text-anchor:top" o:gfxdata="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" filled="f" stroked="f">
                       <v:textbox>
                         <w:txbxContent>
                           <w:p>
@@ -2482,7 +2482,7 @@
                 </mc:Choice>
                 <mc:Fallback>
                   <w:pict>
-                    <v:shape w14:anchorId="7B45E6BA" id="_x0000_s1034" type="#_x0000_t202" style="position:absolute;margin-left:335pt;margin-top:51pt;width:53.05pt;height:27pt;z-index:251703296;visibility:visible;mso-wrap-style:square;mso-height-percent:0;mso-wrap-distance-left:9pt;mso-wrap-distance-top:0;mso-wrap-distance-right:9pt;mso-wrap-distance-bottom:0;mso-position-horizontal:absolute;mso-position-horizontal-relative:text;mso-position-vertical:absolute;mso-position-vertical-relative:text;mso-height-percent:0;mso-height-relative:margin;v-text-anchor:top" o:gfxdata="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" filled="f" stroked="f">
+                    <v:shape w14:anchorId="7B45E6BA" id="_x0000_s1034" type="#_x0000_t202" style="position:absolute;margin-left:335pt;margin-top:51pt;width:53.05pt;height:27pt;z-index:251703296;visibility:visible;mso-wrap-style:square;mso-height-percent:0;mso-wrap-distance-left:9pt;mso-wrap-distance-top:0;mso-wrap-distance-right:9pt;mso-wrap-distance-bottom:0;mso-position-horizontal:absolute;mso-position-horizontal-relative:text;mso-position-vertical:absolute;mso-position-vertical-relative:text;mso-height-percent:0;mso-height-relative:margin;v-text-anchor:top" o:gfxdata="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" filled="f" stroked="f">
                       <v:textbox>
                         <w:txbxContent>
                           <w:p>
@@ -4984,7 +4984,7 @@
         <w:tblLook w:val="04A0" w:firstRow="1" w:lastRow="0" w:firstColumn="1" w:lastColumn="0" w:noHBand="0" w:noVBand="1"/>
       </w:tblPr>
       <w:tblGrid>
-        <w:gridCol w:w="10036"/>
+        <w:gridCol w:w="10283"/>
       </w:tblGrid>
       <w:tr>
         <w:tc>
@@ -5004,14 +5004,14 @@
           <w:tbl>
             <w:tblPr>
               <w:tblStyle w:val="TableGrid"/>
-              <w:tblW w:w="9408" w:type="dxa"/>
+              <w:tblW w:w="9655" w:type="dxa"/>
               <w:tblInd w:w="402" w:type="dxa"/>
               <w:tblLook w:val="04A0" w:firstRow="1" w:lastRow="0" w:firstColumn="1" w:lastColumn="0" w:noHBand="0" w:noVBand="1"/>
             </w:tblPr>
             <w:tblGrid>
               <w:gridCol w:w="3134"/>
               <w:gridCol w:w="3440"/>
-              <w:gridCol w:w="2834"/>
+              <w:gridCol w:w="3081"/>
             </w:tblGrid>
             <w:tr>
               <w:tc>
@@ -5078,7 +5078,7 @@
               </w:tc>
               <w:tc>
                 <w:tcPr>
-                  <w:tcW w:w="2834" w:type="dxa"/>
+                  <w:tcW w:w="3081" w:type="dxa"/>
                 </w:tcPr>
                 <w:p>
                   <w:pPr>
@@ -5265,7 +5265,7 @@
               </w:tc>
               <w:tc>
                 <w:tcPr>
-                  <w:tcW w:w="2834" w:type="dxa"/>
+                  <w:tcW w:w="3081" w:type="dxa"/>
                 </w:tcPr>
                 <w:p>
                   <w:pPr>
@@ -5610,7 +5610,7 @@
               </w:tc>
               <w:tc>
                 <w:tcPr>
-                  <w:tcW w:w="2834" w:type="dxa"/>
+                  <w:tcW w:w="3081" w:type="dxa"/>
                 </w:tcPr>
                 <w:p>
                   <w:pPr>
@@ -5783,7 +5783,7 @@
               </w:tc>
               <w:tc>
                 <w:tcPr>
-                  <w:tcW w:w="2834" w:type="dxa"/>
+                  <w:tcW w:w="3081" w:type="dxa"/>
                 </w:tcPr>
                 <w:p>
                   <w:pPr>
@@ -6025,23 +6025,77 @@
               </w:tc>
               <w:tc>
                 <w:tcPr>
-                  <w:tcW w:w="2834" w:type="dxa"/>
+                  <w:tcW w:w="3081" w:type="dxa"/>
                 </w:tcPr>
                 <w:p>
                   <w:pPr>
-                    <w:widowControl/>
-                    <w:overflowPunct/>
-                    <w:autoSpaceDE/>
-                    <w:autoSpaceDN/>
-                    <w:adjustRightInd/>
-                    <w:spacing w:line="360" w:lineRule="auto"/>
-                    <w:jc w:val="both"/>
-                    <w:textAlignment w:val="auto"/>
-                    <w:rPr>
-                      <w:sz w:val="26"/>
-                      <w:szCs w:val="26"/>
+                    <w:rPr>
+                      <w:sz w:val="28"/>
+                      <w:szCs w:val="28"/>
                     </w:rPr>
                   </w:pPr>
+                  <w:r>
+                    <w:rPr>
+                      <w:sz w:val="28"/>
+                      <w:szCs w:val="28"/>
+                    </w:rPr>
+                    <w:t xml:space="preserve">To create trigger for </w:t>
+                  </w:r>
+                  <w:proofErr w:type="spellStart"/>
+                  <w:r>
+                    <w:rPr>
+                      <w:sz w:val="28"/>
+                      <w:szCs w:val="28"/>
+                    </w:rPr>
+                    <w:t>Mode_memory</w:t>
+                  </w:r>
+                  <w:proofErr w:type="spellEnd"/>
+                  <w:r>
+                    <w:rPr>
+                      <w:sz w:val="28"/>
+                      <w:szCs w:val="28"/>
+                    </w:rPr>
+                    <w:t xml:space="preserve">, </w:t>
+                  </w:r>
+                  <w:proofErr w:type="spellStart"/>
+                  <w:r>
+                    <w:rPr>
+                      <w:sz w:val="28"/>
+                      <w:szCs w:val="28"/>
+                    </w:rPr>
+                    <w:t>Mode_memory</w:t>
+                  </w:r>
+                  <w:proofErr w:type="spellEnd"/>
+                  <w:r>
+                    <w:rPr>
+                      <w:sz w:val="28"/>
+                      <w:szCs w:val="28"/>
+                    </w:rPr>
+                    <w:t xml:space="preserve">, and </w:t>
+                  </w:r>
+                  <w:proofErr w:type="spellStart"/>
+                  <w:r>
+                    <w:rPr>
+                      <w:sz w:val="28"/>
+                      <w:szCs w:val="28"/>
+                    </w:rPr>
+                    <w:t>M</w:t>
+                  </w:r>
+                  <w:r>
+                    <w:rPr>
+                      <w:sz w:val="28"/>
+                      <w:szCs w:val="28"/>
+                    </w:rPr>
+                    <w:t>ode_processing</w:t>
+                  </w:r>
+                  <w:proofErr w:type="spellEnd"/>
+                  <w:r>
+                    <w:rPr>
+                      <w:sz w:val="28"/>
+                      <w:szCs w:val="28"/>
+                    </w:rPr>
+                    <w:t>.</w:t>
+                  </w:r>
                 </w:p>
               </w:tc>
             </w:tr>
@@ -6285,7 +6339,7 @@
               </w:tc>
               <w:tc>
                 <w:tcPr>
-                  <w:tcW w:w="2834" w:type="dxa"/>
+                  <w:tcW w:w="3081" w:type="dxa"/>
                 </w:tcPr>
                 <w:p>
                   <w:pPr>
@@ -6561,7 +6615,7 @@
               </w:tc>
               <w:tc>
                 <w:tcPr>
-                  <w:tcW w:w="2834" w:type="dxa"/>
+                  <w:tcW w:w="3081" w:type="dxa"/>
                 </w:tcPr>
                 <w:p>
                   <w:pPr>
@@ -6629,7 +6683,6 @@
                       <w:sz w:val="26"/>
                       <w:szCs w:val="26"/>
                     </w:rPr>
-                    <w:lastRenderedPageBreak/>
                     <w:t>mode_processing</w:t>
                   </w:r>
                   <w:proofErr w:type="spellEnd"/>
@@ -6760,6 +6813,7 @@
                       <w:sz w:val="26"/>
                       <w:szCs w:val="26"/>
                     </w:rPr>
+                    <w:lastRenderedPageBreak/>
                     <w:t>input</w:t>
                   </w:r>
                   <w:r>
@@ -6894,7 +6948,7 @@
               </w:tc>
               <w:tc>
                 <w:tcPr>
-                  <w:tcW w:w="2834" w:type="dxa"/>
+                  <w:tcW w:w="3081" w:type="dxa"/>
                 </w:tcPr>
                 <w:p>
                   <w:pPr>
@@ -6916,6 +6970,7 @@
                       <w:sz w:val="26"/>
                       <w:szCs w:val="26"/>
                     </w:rPr>
+                    <w:lastRenderedPageBreak/>
                     <w:t xml:space="preserve">If </w:t>
                   </w:r>
                   <w:r>
@@ -6980,7 +7035,15 @@
                       <w:sz w:val="26"/>
                       <w:szCs w:val="26"/>
                     </w:rPr>
-                    <w:t xml:space="preserve"> will be combined to </w:t>
+                    <w:t xml:space="preserve"> will be </w:t>
+                  </w:r>
+                  <w:r>
+                    <w:rPr>
+                      <w:sz w:val="26"/>
+                      <w:szCs w:val="26"/>
+                    </w:rPr>
+                    <w:lastRenderedPageBreak/>
+                    <w:t xml:space="preserve">combined to </w:t>
                   </w:r>
                   <w:proofErr w:type="spellStart"/>
                   <w:r>
@@ -7049,6 +7112,7 @@
                       <w:sz w:val="26"/>
                       <w:szCs w:val="26"/>
                     </w:rPr>
+                    <w:lastRenderedPageBreak/>
                     <w:t>c</w:t>
                   </w:r>
                   <w:r>
@@ -7188,7 +7252,7 @@
               </w:tc>
               <w:tc>
                 <w:tcPr>
-                  <w:tcW w:w="2834" w:type="dxa"/>
+                  <w:tcW w:w="3081" w:type="dxa"/>
                 </w:tcPr>
                 <w:p>
                   <w:pPr>
@@ -7443,7 +7507,7 @@
               </w:tc>
               <w:tc>
                 <w:tcPr>
-                  <w:tcW w:w="2834" w:type="dxa"/>
+                  <w:tcW w:w="3081" w:type="dxa"/>
                 </w:tcPr>
                 <w:p>
                   <w:pPr>
@@ -7748,6 +7812,205 @@
         </w:rPr>
       </w:pPr>
     </w:p>
+    <w:tbl>
+      <w:tblPr>
+        <w:tblStyle w:val="TableGrid"/>
+        <w:tblW w:w="0" w:type="auto"/>
+        <w:tblLook w:val="04A0" w:firstRow="1" w:lastRow="0" w:firstColumn="1" w:lastColumn="0" w:noHBand="0" w:noVBand="1"/>
+      </w:tblPr>
+      <w:tblGrid>
+        <w:gridCol w:w="3325"/>
+        <w:gridCol w:w="7555"/>
+      </w:tblGrid>
+      <w:tr>
+        <w:tc>
+          <w:tcPr>
+            <w:tcW w:w="3325" w:type="dxa"/>
+          </w:tcPr>
+          <w:p>
+            <w:pPr>
+              <w:widowControl/>
+              <w:overflowPunct/>
+              <w:autoSpaceDE/>
+              <w:autoSpaceDN/>
+              <w:adjustRightInd/>
+              <w:spacing w:line="360" w:lineRule="auto"/>
+              <w:jc w:val="center"/>
+              <w:textAlignment w:val="auto"/>
+              <w:rPr>
+                <w:color w:val="000000"/>
+                <w:sz w:val="26"/>
+                <w:szCs w:val="26"/>
+              </w:rPr>
+            </w:pPr>
+            <w:r>
+              <w:rPr>
+                <w:color w:val="000000"/>
+                <w:sz w:val="26"/>
+                <w:szCs w:val="26"/>
+              </w:rPr>
+              <w:t>Variable Name</w:t>
+            </w:r>
+          </w:p>
+        </w:tc>
+        <w:tc>
+          <w:tcPr>
+            <w:tcW w:w="7555" w:type="dxa"/>
+          </w:tcPr>
+          <w:p>
+            <w:pPr>
+              <w:widowControl/>
+              <w:overflowPunct/>
+              <w:autoSpaceDE/>
+              <w:autoSpaceDN/>
+              <w:adjustRightInd/>
+              <w:spacing w:line="360" w:lineRule="auto"/>
+              <w:jc w:val="center"/>
+              <w:textAlignment w:val="auto"/>
+              <w:rPr>
+                <w:color w:val="000000"/>
+                <w:sz w:val="26"/>
+                <w:szCs w:val="26"/>
+              </w:rPr>
+            </w:pPr>
+            <w:r>
+              <w:rPr>
+                <w:color w:val="000000"/>
+                <w:sz w:val="26"/>
+                <w:szCs w:val="26"/>
+              </w:rPr>
+              <w:t>Description</w:t>
+            </w:r>
+          </w:p>
+        </w:tc>
+      </w:tr>
+      <w:tr>
+        <w:tc>
+          <w:tcPr>
+            <w:tcW w:w="3325" w:type="dxa"/>
+          </w:tcPr>
+          <w:p>
+            <w:pPr>
+              <w:widowControl/>
+              <w:overflowPunct/>
+              <w:autoSpaceDE/>
+              <w:autoSpaceDN/>
+              <w:adjustRightInd/>
+              <w:spacing w:line="360" w:lineRule="auto"/>
+              <w:jc w:val="center"/>
+              <w:textAlignment w:val="auto"/>
+              <w:rPr>
+                <w:color w:val="000000"/>
+                <w:sz w:val="26"/>
+                <w:szCs w:val="26"/>
+              </w:rPr>
+            </w:pPr>
+            <w:r>
+              <w:rPr>
+                <w:color w:val="000000"/>
+                <w:sz w:val="26"/>
+                <w:szCs w:val="26"/>
+              </w:rPr>
+              <w:t>flick</w:t>
+            </w:r>
+          </w:p>
+        </w:tc>
+        <w:tc>
+          <w:tcPr>
+            <w:tcW w:w="7555" w:type="dxa"/>
+          </w:tcPr>
+          <w:p>
+            <w:pPr>
+              <w:widowControl/>
+              <w:overflowPunct/>
+              <w:autoSpaceDE/>
+              <w:autoSpaceDN/>
+              <w:adjustRightInd/>
+              <w:spacing w:line="360" w:lineRule="auto"/>
+              <w:jc w:val="center"/>
+              <w:textAlignment w:val="auto"/>
+              <w:rPr>
+                <w:color w:val="000000"/>
+                <w:sz w:val="26"/>
+                <w:szCs w:val="26"/>
+              </w:rPr>
+            </w:pPr>
+          </w:p>
+        </w:tc>
+      </w:tr>
+      <w:tr>
+        <w:tc>
+          <w:tcPr>
+            <w:tcW w:w="3325" w:type="dxa"/>
+          </w:tcPr>
+          <w:p>
+            <w:pPr>
+              <w:widowControl/>
+              <w:overflowPunct/>
+              <w:autoSpaceDE/>
+              <w:autoSpaceDN/>
+              <w:adjustRightInd/>
+              <w:spacing w:line="360" w:lineRule="auto"/>
+              <w:jc w:val="center"/>
+              <w:textAlignment w:val="auto"/>
+              <w:rPr>
+                <w:color w:val="000000"/>
+                <w:sz w:val="26"/>
+                <w:szCs w:val="26"/>
+              </w:rPr>
+            </w:pPr>
+            <w:proofErr w:type="spellStart"/>
+            <w:r>
+              <w:rPr>
+                <w:color w:val="000000"/>
+                <w:sz w:val="26"/>
+                <w:szCs w:val="26"/>
+              </w:rPr>
+              <w:t>posedge</w:t>
+            </w:r>
+            <w:proofErr w:type="spellEnd"/>
+          </w:p>
+        </w:tc>
+        <w:tc>
+          <w:tcPr>
+            <w:tcW w:w="7555" w:type="dxa"/>
+          </w:tcPr>
+          <w:p>
+            <w:pPr>
+              <w:widowControl/>
+              <w:overflowPunct/>
+              <w:autoSpaceDE/>
+              <w:autoSpaceDN/>
+              <w:adjustRightInd/>
+              <w:spacing w:line="360" w:lineRule="auto"/>
+              <w:jc w:val="center"/>
+              <w:textAlignment w:val="auto"/>
+              <w:rPr>
+                <w:color w:val="000000"/>
+                <w:sz w:val="26"/>
+                <w:szCs w:val="26"/>
+              </w:rPr>
+            </w:pPr>
+          </w:p>
+        </w:tc>
+      </w:tr>
+    </w:tbl>
+    <w:p>
+      <w:pPr>
+        <w:widowControl/>
+        <w:overflowPunct/>
+        <w:autoSpaceDE/>
+        <w:autoSpaceDN/>
+        <w:adjustRightInd/>
+        <w:spacing w:line="360" w:lineRule="auto"/>
+        <w:textAlignment w:val="auto"/>
+        <w:rPr>
+          <w:color w:val="000000"/>
+          <w:sz w:val="26"/>
+          <w:szCs w:val="26"/>
+        </w:rPr>
+      </w:pPr>
+    </w:p>
     <w:p>
       <w:pPr>
         <w:widowControl/>
@@ -7764,6 +8027,30 @@
           <w:szCs w:val="26"/>
         </w:rPr>
       </w:pPr>
+      <w:r>
+        <w:rPr>
+          <w:color w:val="000000"/>
+          <w:sz w:val="26"/>
+          <w:szCs w:val="26"/>
+        </w:rPr>
+        <w:t xml:space="preserve">Table 3.2: </w:t>
+      </w:r>
+      <w:r>
+        <w:rPr>
+          <w:color w:val="000000"/>
+          <w:sz w:val="26"/>
+          <w:szCs w:val="26"/>
+        </w:rPr>
+        <w:t>V</w:t>
+      </w:r>
+      <w:r>
+        <w:rPr>
+          <w:color w:val="000000"/>
+          <w:sz w:val="26"/>
+          <w:szCs w:val="26"/>
+        </w:rPr>
+        <w:t>ariable name of State machine</w:t>
+      </w:r>
     </w:p>
     <w:p>
       <w:pPr>
@@ -7781,6 +8068,8 @@
           <w:szCs w:val="26"/>
         </w:rPr>
       </w:pPr>
+      <w:bookmarkStart w:id="24" w:name="_Toc476912630"/>
+      <w:bookmarkStart w:id="25" w:name="_Toc478478272"/>
     </w:p>
     <w:p>
       <w:pPr>
@@ -7815,14 +8104,6 @@
           <w:szCs w:val="26"/>
         </w:rPr>
       </w:pPr>
-      <w:r>
-        <w:rPr>
-          <w:color w:val="000000"/>
-          <w:sz w:val="26"/>
-          <w:szCs w:val="26"/>
-        </w:rPr>
-        <w:t>Table 3.2: variable name of State machine</w:t>
-      </w:r>
     </w:p>
     <w:p>
       <w:pPr>
@@ -7840,112 +8121,6 @@
           <w:szCs w:val="26"/>
         </w:rPr>
       </w:pPr>
-      <w:r>
-        <w:rPr>
-          <w:color w:val="000000"/>
-          <w:sz w:val="26"/>
-          <w:szCs w:val="26"/>
-        </w:rPr>
-        <w:t>(</w:t>
-      </w:r>
-      <w:r>
-        <w:rPr>
-          <w:color w:val="000000"/>
-          <w:sz w:val="26"/>
-          <w:szCs w:val="26"/>
-        </w:rPr>
-        <w:t xml:space="preserve">à </w:t>
-      </w:r>
-      <w:proofErr w:type="spellStart"/>
-      <w:r>
-        <w:rPr>
-          <w:color w:val="000000"/>
-          <w:sz w:val="26"/>
-          <w:szCs w:val="26"/>
-        </w:rPr>
-        <w:t>là</w:t>
-      </w:r>
-      <w:proofErr w:type="spellEnd"/>
-      <w:r>
-        <w:rPr>
-          <w:color w:val="000000"/>
-          <w:sz w:val="26"/>
-          <w:szCs w:val="26"/>
-        </w:rPr>
-        <w:t xml:space="preserve"> </w:t>
-      </w:r>
-      <w:proofErr w:type="spellStart"/>
-      <w:r>
-        <w:rPr>
-          <w:color w:val="000000"/>
-          <w:sz w:val="26"/>
-          <w:szCs w:val="26"/>
-        </w:rPr>
-        <w:t>giải</w:t>
-      </w:r>
-      <w:proofErr w:type="spellEnd"/>
-      <w:r>
-        <w:rPr>
-          <w:color w:val="000000"/>
-          <w:sz w:val="26"/>
-          <w:szCs w:val="26"/>
-        </w:rPr>
-        <w:t xml:space="preserve"> </w:t>
-      </w:r>
-      <w:proofErr w:type="spellStart"/>
-      <w:r>
-        <w:rPr>
-          <w:color w:val="000000"/>
-          <w:sz w:val="26"/>
-          <w:szCs w:val="26"/>
-        </w:rPr>
-        <w:t>thích</w:t>
-      </w:r>
-      <w:proofErr w:type="spellEnd"/>
-      <w:r>
-        <w:rPr>
-          <w:color w:val="000000"/>
-          <w:sz w:val="26"/>
-          <w:szCs w:val="26"/>
-        </w:rPr>
-        <w:t xml:space="preserve"> </w:t>
-      </w:r>
-      <w:proofErr w:type="spellStart"/>
-      <w:r>
-        <w:rPr>
-          <w:color w:val="000000"/>
-          <w:sz w:val="26"/>
-          <w:szCs w:val="26"/>
-        </w:rPr>
-        <w:t>tên</w:t>
-      </w:r>
-      <w:proofErr w:type="spellEnd"/>
-      <w:r>
-        <w:rPr>
-          <w:color w:val="000000"/>
-          <w:sz w:val="26"/>
-          <w:szCs w:val="26"/>
-        </w:rPr>
-        <w:t xml:space="preserve"> </w:t>
-      </w:r>
-      <w:proofErr w:type="spellStart"/>
-      <w:r>
-        <w:rPr>
-          <w:color w:val="000000"/>
-          <w:sz w:val="26"/>
-          <w:szCs w:val="26"/>
-        </w:rPr>
-        <w:t>biến</w:t>
-      </w:r>
-      <w:proofErr w:type="spellEnd"/>
-      <w:r>
-        <w:rPr>
-          <w:color w:val="000000"/>
-          <w:sz w:val="26"/>
-          <w:szCs w:val="26"/>
-        </w:rPr>
-        <w:t>)</w:t>
-      </w:r>
     </w:p>
     <w:p>
       <w:pPr>
@@ -7963,9 +8138,782 @@
           <w:szCs w:val="26"/>
         </w:rPr>
       </w:pPr>
-      <w:bookmarkStart w:id="24" w:name="_Toc476912630"/>
-      <w:bookmarkStart w:id="25" w:name="_Toc478478272"/>
     </w:p>
+    <w:tbl>
+      <w:tblPr>
+        <w:tblStyle w:val="TableGrid"/>
+        <w:tblW w:w="0" w:type="auto"/>
+        <w:tblLook w:val="04A0" w:firstRow="1" w:lastRow="0" w:firstColumn="1" w:lastColumn="0" w:noHBand="0" w:noVBand="1"/>
+      </w:tblPr>
+      <w:tblGrid>
+        <w:gridCol w:w="4225"/>
+        <w:gridCol w:w="6655"/>
+      </w:tblGrid>
+      <w:tr>
+        <w:tc>
+          <w:tcPr>
+            <w:tcW w:w="4225" w:type="dxa"/>
+          </w:tcPr>
+          <w:p>
+            <w:pPr>
+              <w:widowControl/>
+              <w:overflowPunct/>
+              <w:autoSpaceDE/>
+              <w:autoSpaceDN/>
+              <w:adjustRightInd/>
+              <w:spacing w:line="360" w:lineRule="auto"/>
+              <w:jc w:val="center"/>
+              <w:textAlignment w:val="auto"/>
+              <w:rPr>
+                <w:color w:val="000000"/>
+                <w:sz w:val="26"/>
+                <w:szCs w:val="26"/>
+              </w:rPr>
+            </w:pPr>
+            <w:r>
+              <w:rPr>
+                <w:color w:val="000000"/>
+                <w:sz w:val="26"/>
+                <w:szCs w:val="26"/>
+              </w:rPr>
+              <w:t>State name of State machine</w:t>
+            </w:r>
+          </w:p>
+        </w:tc>
+        <w:tc>
+          <w:tcPr>
+            <w:tcW w:w="6655" w:type="dxa"/>
+          </w:tcPr>
+          <w:p>
+            <w:pPr>
+              <w:widowControl/>
+              <w:overflowPunct/>
+              <w:autoSpaceDE/>
+              <w:autoSpaceDN/>
+              <w:adjustRightInd/>
+              <w:spacing w:line="360" w:lineRule="auto"/>
+              <w:jc w:val="center"/>
+              <w:textAlignment w:val="auto"/>
+              <w:rPr>
+                <w:color w:val="000000"/>
+                <w:sz w:val="26"/>
+                <w:szCs w:val="26"/>
+              </w:rPr>
+            </w:pPr>
+            <w:r>
+              <w:rPr>
+                <w:color w:val="000000"/>
+                <w:sz w:val="26"/>
+                <w:szCs w:val="26"/>
+              </w:rPr>
+              <w:t>Description</w:t>
+            </w:r>
+          </w:p>
+        </w:tc>
+      </w:tr>
+      <w:tr>
+        <w:tc>
+          <w:tcPr>
+            <w:tcW w:w="4225" w:type="dxa"/>
+          </w:tcPr>
+          <w:p>
+            <w:pPr>
+              <w:widowControl/>
+              <w:overflowPunct/>
+              <w:autoSpaceDE/>
+              <w:autoSpaceDN/>
+              <w:adjustRightInd/>
+              <w:spacing w:line="360" w:lineRule="auto"/>
+              <w:textAlignment w:val="auto"/>
+              <w:rPr>
+                <w:color w:val="000000"/>
+                <w:sz w:val="26"/>
+                <w:szCs w:val="26"/>
+              </w:rPr>
+            </w:pPr>
+            <w:r>
+              <w:rPr>
+                <w:color w:val="000000"/>
+                <w:sz w:val="26"/>
+                <w:szCs w:val="26"/>
+              </w:rPr>
+              <w:t>Initial</w:t>
+            </w:r>
+          </w:p>
+        </w:tc>
+        <w:tc>
+          <w:tcPr>
+            <w:tcW w:w="6655" w:type="dxa"/>
+          </w:tcPr>
+          <w:p>
+            <w:pPr>
+              <w:widowControl/>
+              <w:overflowPunct/>
+              <w:autoSpaceDE/>
+              <w:autoSpaceDN/>
+              <w:adjustRightInd/>
+              <w:spacing w:line="360" w:lineRule="auto"/>
+              <w:textAlignment w:val="auto"/>
+              <w:rPr>
+                <w:color w:val="000000"/>
+                <w:sz w:val="26"/>
+                <w:szCs w:val="26"/>
+              </w:rPr>
+            </w:pPr>
+            <w:r>
+              <w:rPr>
+                <w:color w:val="000000"/>
+                <w:sz w:val="26"/>
+                <w:szCs w:val="26"/>
+              </w:rPr>
+              <w:t>A</w:t>
+            </w:r>
+            <w:r>
+              <w:rPr>
+                <w:color w:val="000000"/>
+                <w:sz w:val="26"/>
+                <w:szCs w:val="26"/>
+              </w:rPr>
+              <w:t>ll lamps are OFF</w:t>
+            </w:r>
+          </w:p>
+        </w:tc>
+      </w:tr>
+      <w:tr>
+        <w:tc>
+          <w:tcPr>
+            <w:tcW w:w="4225" w:type="dxa"/>
+          </w:tcPr>
+          <w:p>
+            <w:pPr>
+              <w:widowControl/>
+              <w:overflowPunct/>
+              <w:autoSpaceDE/>
+              <w:autoSpaceDN/>
+              <w:adjustRightInd/>
+              <w:spacing w:line="360" w:lineRule="auto"/>
+              <w:textAlignment w:val="auto"/>
+              <w:rPr>
+                <w:color w:val="000000"/>
+                <w:sz w:val="26"/>
+                <w:szCs w:val="26"/>
+              </w:rPr>
+            </w:pPr>
+            <w:r>
+              <w:rPr>
+                <w:color w:val="000000"/>
+                <w:sz w:val="26"/>
+                <w:szCs w:val="26"/>
+              </w:rPr>
+              <w:t>Mode 1</w:t>
+            </w:r>
+          </w:p>
+        </w:tc>
+        <w:tc>
+          <w:tcPr>
+            <w:tcW w:w="6655" w:type="dxa"/>
+          </w:tcPr>
+          <w:p>
+            <w:pPr>
+              <w:widowControl/>
+              <w:overflowPunct/>
+              <w:autoSpaceDE/>
+              <w:autoSpaceDN/>
+              <w:adjustRightInd/>
+              <w:spacing w:line="360" w:lineRule="auto"/>
+              <w:textAlignment w:val="auto"/>
+              <w:rPr>
+                <w:color w:val="000000"/>
+                <w:sz w:val="26"/>
+                <w:szCs w:val="26"/>
+              </w:rPr>
+            </w:pPr>
+            <w:r>
+              <w:rPr>
+                <w:color w:val="000000"/>
+                <w:sz w:val="26"/>
+                <w:szCs w:val="26"/>
+              </w:rPr>
+              <w:t>T</w:t>
+            </w:r>
+            <w:r>
+              <w:rPr>
+                <w:color w:val="000000"/>
+                <w:sz w:val="26"/>
+                <w:szCs w:val="26"/>
+              </w:rPr>
+              <w:t>urn ON gradually from lamp</w:t>
+            </w:r>
+            <w:r>
+              <w:rPr>
+                <w:color w:val="000000"/>
+                <w:sz w:val="26"/>
+                <w:szCs w:val="26"/>
+              </w:rPr>
+              <w:t xml:space="preserve"> </w:t>
+            </w:r>
+            <w:r>
+              <w:rPr>
+                <w:color w:val="000000"/>
+                <w:sz w:val="26"/>
+                <w:szCs w:val="26"/>
+              </w:rPr>
+              <w:t>[0]</w:t>
+            </w:r>
+            <w:r>
+              <w:rPr>
+                <w:b/>
+                <w:bCs/>
+                <w:color w:val="000000"/>
+                <w:sz w:val="26"/>
+                <w:szCs w:val="26"/>
+              </w:rPr>
+              <w:t xml:space="preserve"> </w:t>
+            </w:r>
+            <w:r>
+              <w:rPr>
+                <w:color w:val="000000"/>
+                <w:sz w:val="26"/>
+                <w:szCs w:val="26"/>
+              </w:rPr>
+              <w:t>to lamp</w:t>
+            </w:r>
+            <w:r>
+              <w:rPr>
+                <w:color w:val="000000"/>
+                <w:sz w:val="26"/>
+                <w:szCs w:val="26"/>
+              </w:rPr>
+              <w:t xml:space="preserve"> </w:t>
+            </w:r>
+            <w:r>
+              <w:rPr>
+                <w:color w:val="000000"/>
+                <w:sz w:val="26"/>
+                <w:szCs w:val="26"/>
+              </w:rPr>
+              <w:t>[5]</w:t>
+            </w:r>
+            <w:r>
+              <w:rPr>
+                <w:b/>
+                <w:bCs/>
+                <w:color w:val="000000"/>
+                <w:sz w:val="26"/>
+                <w:szCs w:val="26"/>
+              </w:rPr>
+              <w:t>.</w:t>
+            </w:r>
+          </w:p>
+        </w:tc>
+      </w:tr>
+      <w:tr>
+        <w:tc>
+          <w:tcPr>
+            <w:tcW w:w="4225" w:type="dxa"/>
+          </w:tcPr>
+          <w:p>
+            <w:pPr>
+              <w:widowControl/>
+              <w:overflowPunct/>
+              <w:autoSpaceDE/>
+              <w:autoSpaceDN/>
+              <w:adjustRightInd/>
+              <w:spacing w:line="360" w:lineRule="auto"/>
+              <w:textAlignment w:val="auto"/>
+              <w:rPr>
+                <w:color w:val="000000"/>
+                <w:sz w:val="26"/>
+                <w:szCs w:val="26"/>
+              </w:rPr>
+            </w:pPr>
+            <w:r>
+              <w:rPr>
+                <w:color w:val="000000"/>
+                <w:sz w:val="26"/>
+                <w:szCs w:val="26"/>
+              </w:rPr>
+              <w:t>Mode 2</w:t>
+            </w:r>
+          </w:p>
+        </w:tc>
+        <w:tc>
+          <w:tcPr>
+            <w:tcW w:w="6655" w:type="dxa"/>
+          </w:tcPr>
+          <w:p>
+            <w:pPr>
+              <w:widowControl/>
+              <w:overflowPunct/>
+              <w:autoSpaceDE/>
+              <w:autoSpaceDN/>
+              <w:adjustRightInd/>
+              <w:spacing w:line="360" w:lineRule="auto"/>
+              <w:textAlignment w:val="auto"/>
+              <w:rPr>
+                <w:color w:val="000000"/>
+                <w:sz w:val="26"/>
+                <w:szCs w:val="26"/>
+              </w:rPr>
+            </w:pPr>
+            <w:r>
+              <w:rPr>
+                <w:color w:val="000000"/>
+                <w:sz w:val="26"/>
+                <w:szCs w:val="26"/>
+              </w:rPr>
+              <w:t>T</w:t>
+            </w:r>
+            <w:r>
+              <w:rPr>
+                <w:color w:val="000000"/>
+                <w:sz w:val="26"/>
+                <w:szCs w:val="26"/>
+              </w:rPr>
+              <w:t>urn OFF gradually from lamp</w:t>
+            </w:r>
+            <w:r>
+              <w:rPr>
+                <w:color w:val="000000"/>
+                <w:sz w:val="26"/>
+                <w:szCs w:val="26"/>
+              </w:rPr>
+              <w:t xml:space="preserve"> </w:t>
+            </w:r>
+            <w:r>
+              <w:rPr>
+                <w:color w:val="000000"/>
+                <w:sz w:val="26"/>
+                <w:szCs w:val="26"/>
+              </w:rPr>
+              <w:t xml:space="preserve">[5] </w:t>
+            </w:r>
+            <w:r>
+              <w:rPr>
+                <w:b/>
+                <w:bCs/>
+                <w:color w:val="000000"/>
+                <w:sz w:val="26"/>
+                <w:szCs w:val="26"/>
+              </w:rPr>
+              <w:t>(max)</w:t>
+            </w:r>
+            <w:r>
+              <w:rPr>
+                <w:color w:val="000000"/>
+                <w:sz w:val="26"/>
+                <w:szCs w:val="26"/>
+              </w:rPr>
+              <w:t xml:space="preserve"> to lamp</w:t>
+            </w:r>
+            <w:r>
+              <w:rPr>
+                <w:color w:val="000000"/>
+                <w:sz w:val="26"/>
+                <w:szCs w:val="26"/>
+              </w:rPr>
+              <w:t xml:space="preserve"> </w:t>
+            </w:r>
+            <w:r>
+              <w:rPr>
+                <w:color w:val="000000"/>
+                <w:sz w:val="26"/>
+                <w:szCs w:val="26"/>
+              </w:rPr>
+              <w:t xml:space="preserve">[0] </w:t>
+            </w:r>
+            <w:r>
+              <w:rPr>
+                <w:b/>
+                <w:bCs/>
+                <w:color w:val="000000"/>
+                <w:sz w:val="26"/>
+                <w:szCs w:val="26"/>
+              </w:rPr>
+              <w:t>(min)</w:t>
+            </w:r>
+            <w:r>
+              <w:rPr>
+                <w:color w:val="000000"/>
+                <w:sz w:val="26"/>
+                <w:szCs w:val="26"/>
+              </w:rPr>
+              <w:t>.</w:t>
+            </w:r>
+          </w:p>
+        </w:tc>
+      </w:tr>
+      <w:tr>
+        <w:tc>
+          <w:tcPr>
+            <w:tcW w:w="4225" w:type="dxa"/>
+          </w:tcPr>
+          <w:p>
+            <w:pPr>
+              <w:widowControl/>
+              <w:overflowPunct/>
+              <w:autoSpaceDE/>
+              <w:autoSpaceDN/>
+              <w:adjustRightInd/>
+              <w:spacing w:line="360" w:lineRule="auto"/>
+              <w:textAlignment w:val="auto"/>
+              <w:rPr>
+                <w:color w:val="000000"/>
+                <w:sz w:val="26"/>
+                <w:szCs w:val="26"/>
+              </w:rPr>
+            </w:pPr>
+            <w:r>
+              <w:rPr>
+                <w:color w:val="000000"/>
+                <w:sz w:val="26"/>
+                <w:szCs w:val="26"/>
+              </w:rPr>
+              <w:t>Mode 3</w:t>
+            </w:r>
+          </w:p>
+        </w:tc>
+        <w:tc>
+          <w:tcPr>
+            <w:tcW w:w="6655" w:type="dxa"/>
+          </w:tcPr>
+          <w:p>
+            <w:pPr>
+              <w:widowControl/>
+              <w:overflowPunct/>
+              <w:autoSpaceDE/>
+              <w:autoSpaceDN/>
+              <w:adjustRightInd/>
+              <w:spacing w:line="360" w:lineRule="auto"/>
+              <w:textAlignment w:val="auto"/>
+              <w:rPr>
+                <w:color w:val="000000"/>
+                <w:sz w:val="26"/>
+                <w:szCs w:val="26"/>
+              </w:rPr>
+            </w:pPr>
+            <w:r>
+              <w:rPr>
+                <w:color w:val="000000"/>
+                <w:sz w:val="26"/>
+                <w:szCs w:val="26"/>
+              </w:rPr>
+              <w:t>T</w:t>
+            </w:r>
+            <w:r>
+              <w:rPr>
+                <w:color w:val="000000"/>
+                <w:sz w:val="26"/>
+                <w:szCs w:val="26"/>
+              </w:rPr>
+              <w:t>urn</w:t>
+            </w:r>
+            <w:r>
+              <w:rPr>
+                <w:color w:val="000000"/>
+                <w:sz w:val="26"/>
+                <w:szCs w:val="26"/>
+              </w:rPr>
+              <w:t xml:space="preserve"> </w:t>
+            </w:r>
+            <w:r>
+              <w:rPr>
+                <w:color w:val="000000"/>
+                <w:sz w:val="26"/>
+                <w:szCs w:val="26"/>
+              </w:rPr>
+              <w:t>ON gradually from lamp</w:t>
+            </w:r>
+            <w:r>
+              <w:rPr>
+                <w:color w:val="000000"/>
+                <w:sz w:val="26"/>
+                <w:szCs w:val="26"/>
+              </w:rPr>
+              <w:t xml:space="preserve"> </w:t>
+            </w:r>
+            <w:r>
+              <w:rPr>
+                <w:color w:val="000000"/>
+                <w:sz w:val="26"/>
+                <w:szCs w:val="26"/>
+              </w:rPr>
+              <w:t>[0]</w:t>
+            </w:r>
+            <w:r>
+              <w:rPr>
+                <w:b/>
+                <w:bCs/>
+                <w:color w:val="000000"/>
+                <w:sz w:val="26"/>
+                <w:szCs w:val="26"/>
+              </w:rPr>
+              <w:t xml:space="preserve"> </w:t>
+            </w:r>
+            <w:r>
+              <w:rPr>
+                <w:color w:val="000000"/>
+                <w:sz w:val="26"/>
+                <w:szCs w:val="26"/>
+              </w:rPr>
+              <w:t>to lamp</w:t>
+            </w:r>
+            <w:r>
+              <w:rPr>
+                <w:color w:val="000000"/>
+                <w:sz w:val="26"/>
+                <w:szCs w:val="26"/>
+              </w:rPr>
+              <w:t xml:space="preserve"> </w:t>
+            </w:r>
+            <w:r>
+              <w:rPr>
+                <w:color w:val="000000"/>
+                <w:sz w:val="26"/>
+                <w:szCs w:val="26"/>
+              </w:rPr>
+              <w:t>[10].</w:t>
+            </w:r>
+          </w:p>
+        </w:tc>
+      </w:tr>
+      <w:tr>
+        <w:tc>
+          <w:tcPr>
+            <w:tcW w:w="4225" w:type="dxa"/>
+          </w:tcPr>
+          <w:p>
+            <w:pPr>
+              <w:widowControl/>
+              <w:overflowPunct/>
+              <w:autoSpaceDE/>
+              <w:autoSpaceDN/>
+              <w:adjustRightInd/>
+              <w:spacing w:line="360" w:lineRule="auto"/>
+              <w:textAlignment w:val="auto"/>
+              <w:rPr>
+                <w:color w:val="000000"/>
+                <w:sz w:val="26"/>
+                <w:szCs w:val="26"/>
+              </w:rPr>
+            </w:pPr>
+            <w:r>
+              <w:rPr>
+                <w:color w:val="000000"/>
+                <w:sz w:val="26"/>
+                <w:szCs w:val="26"/>
+              </w:rPr>
+              <w:t>Mode 4</w:t>
+            </w:r>
+          </w:p>
+        </w:tc>
+        <w:tc>
+          <w:tcPr>
+            <w:tcW w:w="6655" w:type="dxa"/>
+          </w:tcPr>
+          <w:p>
+            <w:pPr>
+              <w:widowControl/>
+              <w:overflowPunct/>
+              <w:autoSpaceDE/>
+              <w:autoSpaceDN/>
+              <w:adjustRightInd/>
+              <w:spacing w:line="360" w:lineRule="auto"/>
+              <w:textAlignment w:val="auto"/>
+              <w:rPr>
+                <w:color w:val="000000"/>
+                <w:sz w:val="26"/>
+                <w:szCs w:val="26"/>
+              </w:rPr>
+            </w:pPr>
+            <w:r>
+              <w:rPr>
+                <w:color w:val="000000"/>
+                <w:sz w:val="26"/>
+                <w:szCs w:val="26"/>
+              </w:rPr>
+              <w:t>Turn</w:t>
+            </w:r>
+            <w:r>
+              <w:rPr>
+                <w:color w:val="000000"/>
+                <w:sz w:val="26"/>
+                <w:szCs w:val="26"/>
+              </w:rPr>
+              <w:t xml:space="preserve"> </w:t>
+            </w:r>
+            <w:r>
+              <w:rPr>
+                <w:color w:val="000000"/>
+                <w:sz w:val="26"/>
+                <w:szCs w:val="26"/>
+              </w:rPr>
+              <w:t>OFF gradually from lamp</w:t>
+            </w:r>
+            <w:r>
+              <w:rPr>
+                <w:color w:val="000000"/>
+                <w:sz w:val="26"/>
+                <w:szCs w:val="26"/>
+              </w:rPr>
+              <w:t xml:space="preserve"> </w:t>
+            </w:r>
+            <w:r>
+              <w:rPr>
+                <w:color w:val="000000"/>
+                <w:sz w:val="26"/>
+                <w:szCs w:val="26"/>
+              </w:rPr>
+              <w:t xml:space="preserve">[10] </w:t>
+            </w:r>
+            <w:r>
+              <w:rPr>
+                <w:b/>
+                <w:bCs/>
+                <w:color w:val="000000"/>
+                <w:sz w:val="26"/>
+                <w:szCs w:val="26"/>
+              </w:rPr>
+              <w:t>(max)</w:t>
+            </w:r>
+            <w:r>
+              <w:rPr>
+                <w:color w:val="000000"/>
+                <w:sz w:val="26"/>
+                <w:szCs w:val="26"/>
+              </w:rPr>
+              <w:t xml:space="preserve"> to lamp</w:t>
+            </w:r>
+            <w:r>
+              <w:rPr>
+                <w:color w:val="000000"/>
+                <w:sz w:val="26"/>
+                <w:szCs w:val="26"/>
+              </w:rPr>
+              <w:t xml:space="preserve"> </w:t>
+            </w:r>
+            <w:r>
+              <w:rPr>
+                <w:color w:val="000000"/>
+                <w:sz w:val="26"/>
+                <w:szCs w:val="26"/>
+              </w:rPr>
+              <w:t xml:space="preserve">[5] </w:t>
+            </w:r>
+            <w:r>
+              <w:rPr>
+                <w:b/>
+                <w:bCs/>
+                <w:color w:val="000000"/>
+                <w:sz w:val="26"/>
+                <w:szCs w:val="26"/>
+              </w:rPr>
+              <w:t>(min)</w:t>
+            </w:r>
+          </w:p>
+        </w:tc>
+      </w:tr>
+      <w:tr>
+        <w:tc>
+          <w:tcPr>
+            <w:tcW w:w="4225" w:type="dxa"/>
+          </w:tcPr>
+          <w:p>
+            <w:pPr>
+              <w:widowControl/>
+              <w:overflowPunct/>
+              <w:autoSpaceDE/>
+              <w:autoSpaceDN/>
+              <w:adjustRightInd/>
+              <w:spacing w:line="360" w:lineRule="auto"/>
+              <w:textAlignment w:val="auto"/>
+              <w:rPr>
+                <w:color w:val="000000"/>
+                <w:sz w:val="26"/>
+                <w:szCs w:val="26"/>
+              </w:rPr>
+            </w:pPr>
+            <w:r>
+              <w:rPr>
+                <w:color w:val="000000"/>
+                <w:sz w:val="26"/>
+                <w:szCs w:val="26"/>
+              </w:rPr>
+              <w:t>Mode 5</w:t>
+            </w:r>
+          </w:p>
+        </w:tc>
+        <w:tc>
+          <w:tcPr>
+            <w:tcW w:w="6655" w:type="dxa"/>
+          </w:tcPr>
+          <w:p>
+            <w:pPr>
+              <w:widowControl/>
+              <w:overflowPunct/>
+              <w:autoSpaceDE/>
+              <w:autoSpaceDN/>
+              <w:adjustRightInd/>
+              <w:spacing w:line="360" w:lineRule="auto"/>
+              <w:textAlignment w:val="auto"/>
+              <w:rPr>
+                <w:color w:val="000000"/>
+                <w:sz w:val="26"/>
+                <w:szCs w:val="26"/>
+              </w:rPr>
+            </w:pPr>
+            <w:r>
+              <w:rPr>
+                <w:color w:val="000000"/>
+                <w:sz w:val="26"/>
+                <w:szCs w:val="26"/>
+              </w:rPr>
+              <w:t>T</w:t>
+            </w:r>
+            <w:r>
+              <w:rPr>
+                <w:color w:val="000000"/>
+                <w:sz w:val="26"/>
+                <w:szCs w:val="26"/>
+              </w:rPr>
+              <w:t>urned ON gradually from lamp</w:t>
+            </w:r>
+            <w:r>
+              <w:rPr>
+                <w:color w:val="000000"/>
+                <w:sz w:val="26"/>
+                <w:szCs w:val="26"/>
+              </w:rPr>
+              <w:t xml:space="preserve"> </w:t>
+            </w:r>
+            <w:r>
+              <w:rPr>
+                <w:color w:val="000000"/>
+                <w:sz w:val="26"/>
+                <w:szCs w:val="26"/>
+              </w:rPr>
+              <w:t>[5] to lamp</w:t>
+            </w:r>
+            <w:r>
+              <w:rPr>
+                <w:color w:val="000000"/>
+                <w:sz w:val="26"/>
+                <w:szCs w:val="26"/>
+              </w:rPr>
+              <w:t xml:space="preserve"> </w:t>
+            </w:r>
+            <w:r>
+              <w:rPr>
+                <w:color w:val="000000"/>
+                <w:sz w:val="26"/>
+                <w:szCs w:val="26"/>
+              </w:rPr>
+              <w:t>[15]</w:t>
+            </w:r>
+          </w:p>
+        </w:tc>
+      </w:tr>
+    </w:tbl>
     <w:p>
       <w:pPr>
         <w:widowControl/>
@@ -7999,159 +8947,29 @@
           <w:szCs w:val="26"/>
         </w:rPr>
       </w:pPr>
-    </w:p>
-    <w:p>
-      <w:pPr>
-        <w:widowControl/>
-        <w:overflowPunct/>
-        <w:autoSpaceDE/>
-        <w:autoSpaceDN/>
-        <w:adjustRightInd/>
-        <w:spacing w:line="360" w:lineRule="auto"/>
-        <w:jc w:val="center"/>
-        <w:textAlignment w:val="auto"/>
+      <w:r>
         <w:rPr>
           <w:color w:val="000000"/>
           <w:sz w:val="26"/>
           <w:szCs w:val="26"/>
         </w:rPr>
-      </w:pPr>
-    </w:p>
-    <w:p>
-      <w:pPr>
-        <w:widowControl/>
-        <w:overflowPunct/>
-        <w:autoSpaceDE/>
-        <w:autoSpaceDN/>
-        <w:adjustRightInd/>
-        <w:spacing w:line="360" w:lineRule="auto"/>
-        <w:jc w:val="center"/>
-        <w:textAlignment w:val="auto"/>
+        <w:t xml:space="preserve">Table 3.3: </w:t>
+      </w:r>
+      <w:r>
         <w:rPr>
           <w:color w:val="000000"/>
           <w:sz w:val="26"/>
           <w:szCs w:val="26"/>
         </w:rPr>
-      </w:pPr>
-    </w:p>
-    <w:p>
-      <w:pPr>
-        <w:widowControl/>
-        <w:overflowPunct/>
-        <w:autoSpaceDE/>
-        <w:autoSpaceDN/>
-        <w:adjustRightInd/>
-        <w:spacing w:line="360" w:lineRule="auto"/>
-        <w:jc w:val="center"/>
-        <w:textAlignment w:val="auto"/>
+        <w:t>S</w:t>
+      </w:r>
+      <w:r>
         <w:rPr>
           <w:color w:val="000000"/>
           <w:sz w:val="26"/>
           <w:szCs w:val="26"/>
         </w:rPr>
-      </w:pPr>
-    </w:p>
-    <w:p>
-      <w:pPr>
-        <w:widowControl/>
-        <w:overflowPunct/>
-        <w:autoSpaceDE/>
-        <w:autoSpaceDN/>
-        <w:adjustRightInd/>
-        <w:spacing w:line="360" w:lineRule="auto"/>
-        <w:jc w:val="center"/>
-        <w:textAlignment w:val="auto"/>
-        <w:rPr>
-          <w:color w:val="000000"/>
-          <w:sz w:val="26"/>
-          <w:szCs w:val="26"/>
-        </w:rPr>
-      </w:pPr>
-    </w:p>
-    <w:p>
-      <w:pPr>
-        <w:widowControl/>
-        <w:overflowPunct/>
-        <w:autoSpaceDE/>
-        <w:autoSpaceDN/>
-        <w:adjustRightInd/>
-        <w:spacing w:line="360" w:lineRule="auto"/>
-        <w:jc w:val="center"/>
-        <w:textAlignment w:val="auto"/>
-        <w:rPr>
-          <w:color w:val="000000"/>
-          <w:sz w:val="26"/>
-          <w:szCs w:val="26"/>
-        </w:rPr>
-      </w:pPr>
-      <w:r>
-        <w:rPr>
-          <w:color w:val="000000"/>
-          <w:sz w:val="26"/>
-          <w:szCs w:val="26"/>
-        </w:rPr>
-        <w:t>Table 3.3: state name of State machine</w:t>
-      </w:r>
-    </w:p>
-    <w:p>
-      <w:pPr>
-        <w:widowControl/>
-        <w:overflowPunct/>
-        <w:autoSpaceDE/>
-        <w:autoSpaceDN/>
-        <w:adjustRightInd/>
-        <w:spacing w:line="360" w:lineRule="auto"/>
-        <w:jc w:val="center"/>
-        <w:textAlignment w:val="auto"/>
-        <w:rPr>
-          <w:color w:val="000000"/>
-          <w:sz w:val="26"/>
-          <w:szCs w:val="26"/>
-        </w:rPr>
-      </w:pPr>
-      <w:r>
-        <w:rPr>
-          <w:color w:val="000000"/>
-          <w:sz w:val="26"/>
-          <w:szCs w:val="26"/>
-        </w:rPr>
-        <w:t>(</w:t>
-      </w:r>
-      <w:proofErr w:type="spellStart"/>
-      <w:r>
-        <w:rPr>
-          <w:color w:val="000000"/>
-          <w:sz w:val="26"/>
-          <w:szCs w:val="26"/>
-        </w:rPr>
-        <w:t>giải</w:t>
-      </w:r>
-      <w:proofErr w:type="spellEnd"/>
-      <w:r>
-        <w:rPr>
-          <w:color w:val="000000"/>
-          <w:sz w:val="26"/>
-          <w:szCs w:val="26"/>
-        </w:rPr>
-        <w:t xml:space="preserve"> </w:t>
-      </w:r>
-      <w:proofErr w:type="spellStart"/>
-      <w:r>
-        <w:rPr>
-          <w:color w:val="000000"/>
-          <w:sz w:val="26"/>
-          <w:szCs w:val="26"/>
-        </w:rPr>
-        <w:t>thích</w:t>
-      </w:r>
-      <w:proofErr w:type="spellEnd"/>
-      <w:r>
-        <w:rPr>
-          <w:color w:val="000000"/>
-          <w:sz w:val="26"/>
-          <w:szCs w:val="26"/>
-        </w:rPr>
-        <w:t xml:space="preserve"> state)</w:t>
+        <w:t>tate name of State machine</w:t>
       </w:r>
     </w:p>
     <w:p>
@@ -8198,10 +9016,10 @@
         <w:tblLook w:val="04A0" w:firstRow="1" w:lastRow="0" w:firstColumn="1" w:lastColumn="0" w:noHBand="0" w:noVBand="1"/>
       </w:tblPr>
       <w:tblGrid>
-        <w:gridCol w:w="1130"/>
-        <w:gridCol w:w="1985"/>
-        <w:gridCol w:w="1275"/>
-        <w:gridCol w:w="5128"/>
+        <w:gridCol w:w="1128"/>
+        <w:gridCol w:w="1978"/>
+        <w:gridCol w:w="1287"/>
+        <w:gridCol w:w="5125"/>
       </w:tblGrid>
       <w:tr>
         <w:trPr>
@@ -8327,13 +9145,8 @@
             </w:r>
           </w:p>
           <w:p>
-            <w:proofErr w:type="spellStart"/>
-            <w:r>
-              <w:t>Nguyễn</w:t>
-            </w:r>
-            <w:proofErr w:type="spellEnd"/>
-            <w:r>
-              <w:t xml:space="preserve"> </w:t>
+            <w:r>
+              <w:t xml:space="preserve">Nguyễn </w:t>
             </w:r>
             <w:proofErr w:type="spellStart"/>
             <w:r>
@@ -8602,13 +9415,8 @@
             </w:tcBorders>
           </w:tcPr>
           <w:p>
-            <w:proofErr w:type="spellStart"/>
-            <w:r>
-              <w:t>Nguyễn</w:t>
-            </w:r>
-            <w:proofErr w:type="spellEnd"/>
-            <w:r>
-              <w:t xml:space="preserve"> </w:t>
+            <w:r>
+              <w:t xml:space="preserve">Nguyễn </w:t>
             </w:r>
             <w:proofErr w:type="spellStart"/>
             <w:r>
@@ -8711,7 +9519,11 @@
               <w:right w:val="single" w:sz="4" w:space="0" w:color="auto"/>
             </w:tcBorders>
           </w:tcPr>
-          <w:p/>
+          <w:p>
+            <w:r>
+              <w:t>8/3/2022</w:t>
+            </w:r>
+          </w:p>
         </w:tc>
         <w:tc>
           <w:tcPr>
@@ -8723,7 +9535,11 @@
               <w:right w:val="single" w:sz="4" w:space="0" w:color="auto"/>
             </w:tcBorders>
           </w:tcPr>
-          <w:p/>
+          <w:p>
+            <w:r>
+              <w:t>Nguyễn Thanh Sang</w:t>
+            </w:r>
+          </w:p>
         </w:tc>
         <w:tc>
           <w:tcPr>
@@ -8735,7 +9551,26 @@
               <w:right w:val="single" w:sz="4" w:space="0" w:color="auto"/>
             </w:tcBorders>
           </w:tcPr>
-          <w:p/>
+          <w:p>
+            <w:r>
+              <w:rPr>
+                <w:rFonts w:ascii="Segoe UI" w:hAnsi="Segoe UI" w:cs="Segoe UI"/>
+                <w:color w:val="24292F"/>
+                <w:shd w:val="clear" w:color="auto" w:fill="FFFFFF"/>
+              </w:rPr>
+              <w:t xml:space="preserve">FSM + </w:t>
+            </w:r>
+            <w:proofErr w:type="spellStart"/>
+            <w:r>
+              <w:rPr>
+                <w:rFonts w:ascii="Segoe UI" w:hAnsi="Segoe UI" w:cs="Segoe UI"/>
+                <w:color w:val="24292F"/>
+                <w:shd w:val="clear" w:color="auto" w:fill="FFFFFF"/>
+              </w:rPr>
+              <w:t>Explaination</w:t>
+            </w:r>
+            <w:proofErr w:type="spellEnd"/>
+          </w:p>
         </w:tc>
         <w:tc>
           <w:tcPr>
@@ -8747,7 +9582,65 @@
               <w:right w:val="single" w:sz="4" w:space="0" w:color="auto"/>
             </w:tcBorders>
           </w:tcPr>
-          <w:p/>
+          <w:p>
+            <w:pPr>
+              <w:rPr>
+                <w:b/>
+                <w:bCs/>
+                <w:sz w:val="26"/>
+                <w:szCs w:val="26"/>
+              </w:rPr>
+            </w:pPr>
+            <w:r>
+              <w:t xml:space="preserve">-Fill </w:t>
+            </w:r>
+            <w:proofErr w:type="spellStart"/>
+            <w:r>
+              <w:rPr>
+                <w:b/>
+                <w:bCs/>
+              </w:rPr>
+              <w:t>T</w:t>
+            </w:r>
+            <w:r>
+              <w:rPr>
+                <w:b/>
+                <w:bCs/>
+              </w:rPr>
+              <w:t>rigger_creating</w:t>
+            </w:r>
+            <w:proofErr w:type="spellEnd"/>
+            <w:r>
+              <w:t xml:space="preserve">, </w:t>
+            </w:r>
+            <w:r>
+              <w:rPr>
+                <w:b/>
+                <w:bCs/>
+                <w:color w:val="000000"/>
+              </w:rPr>
+              <w:t>State name of State machine</w:t>
+            </w:r>
+            <w:r>
+              <w:rPr>
+                <w:b/>
+                <w:bCs/>
+              </w:rPr>
+              <w:t xml:space="preserve"> </w:t>
+            </w:r>
+            <w:r>
+              <w:t>description</w:t>
+            </w:r>
+            <w:r>
+              <w:rPr>
+                <w:b/>
+                <w:bCs/>
+                <w:sz w:val="26"/>
+                <w:szCs w:val="26"/>
+              </w:rPr>
+              <w:t xml:space="preserve"> </w:t>
+            </w:r>
+          </w:p>
         </w:tc>
       </w:tr>
     </w:tbl>
@@ -8888,21 +9781,11 @@
         </wp:anchor>
       </w:drawing>
     </w:r>
-    <w:r>
-      <w:fldChar w:fldCharType="begin"/>
-    </w:r>
-    <w:r>
-      <w:instrText xml:space="preserve"> SUBJECT  \* MERGEFORMAT </w:instrText>
-    </w:r>
-    <w:r>
-      <w:fldChar w:fldCharType="separate"/>
-    </w:r>
-    <w:r>
-      <w:t>R01UH0001JJ0100</w:t>
-    </w:r>
-    <w:r>
-      <w:fldChar w:fldCharType="end"/>
-    </w:r>
+    <w:fldSimple w:instr=" SUBJECT  \* MERGEFORMAT ">
+      <w:r>
+        <w:t>R01UH0001JJ0100</w:t>
+      </w:r>
+    </w:fldSimple>
     <w:r>
       <w:rPr>
         <w:rFonts w:hint="eastAsia"/>
@@ -13882,7 +14765,7 @@
       </w:numPr>
     </w:pPr>
   </w:style>
-  <w:style w:type="paragraph" w:styleId="EmailSignature">
+  <w:style w:type="paragraph" w:styleId="E-mailSignature">
     <w:name w:val="E-mail Signature"/>
     <w:basedOn w:val="Normal"/>
     <w:rsid w:val="000C1D5D"/>

--- a/SpecificationFile.docx
+++ b/SpecificationFile.docx
@@ -2,25 +2,25 @@
 <file path=word/document.xml><?xml version="1.0" encoding="utf-8"?>
 <w:document xmlns:wpc="http://schemas.microsoft.com/office/word/2010/wordprocessingCanvas" xmlns:cx="http://schemas.microsoft.com/office/drawing/2014/chartex" xmlns:cx1="http://schemas.microsoft.com/office/drawing/2015/9/8/chartex" xmlns:cx2="http://schemas.microsoft.com/office/drawing/2015/10/21/chartex" xmlns:cx3="http://schemas.microsoft.com/office/drawing/2016/5/9/chartex" xmlns:cx4="http://schemas.microsoft.com/office/drawing/2016/5/10/chartex" xmlns:cx5="http://schemas.microsoft.com/office/drawing/2016/5/11/chartex" xmlns:cx6="http://schemas.microsoft.com/office/drawing/2016/5/12/chartex" xmlns:cx7="http://schemas.microsoft.com/office/drawing/2016/5/13/chartex" xmlns:cx8="http://schemas.microsoft.com/office/drawing/2016/5/14/chartex" xmlns:mc="http://schemas.openxmlformats.org/markup-compatibility/2006" xmlns:aink="http://schemas.microsoft.com/office/drawing/2016/ink" xmlns:am3d="http://schemas.microsoft.com/office/drawing/2017/model3d" xmlns:o="urn:schemas-microsoft-com:office:office" xmlns:r="http://schemas.openxmlformats.org/officeDocument/2006/relationships" xmlns:m="http://schemas.openxmlformats.org/officeDocument/2006/math" xmlns:v="urn:schemas-microsoft-com:vml" xmlns:wp14="http://schemas.microsoft.com/office/word/2010/wordprocessingDrawing" xmlns:wp="http://schemas.openxmlformats.org/drawingml/2006/wordprocessingDrawing" xmlns:w10="urn:schemas-microsoft-com:office:word" xmlns:w="http://schemas.openxmlformats.org/wordprocessingml/2006/main" xmlns:w14="http://schemas.microsoft.com/office/word/2010/wordml" xmlns:w15="http://schemas.microsoft.com/office/word/2012/wordml" xmlns:w16cex="http://schemas.microsoft.com/office/word/2018/wordml/cex" xmlns:w16cid="http://schemas.microsoft.com/office/word/2016/wordml/cid" xmlns:w16="http://schemas.microsoft.com/office/word/2018/wordml" xmlns:w16sdtdh="http://schemas.microsoft.com/office/word/2020/wordml/sdtdatahash" xmlns:w16se="http://schemas.microsoft.com/office/word/2015/wordml/symex" xmlns:wpg="http://schemas.microsoft.com/office/word/2010/wordprocessingGroup" xmlns:wpi="http://schemas.microsoft.com/office/word/2010/wordprocessingInk" xmlns:wne="http://schemas.microsoft.com/office/word/2006/wordml" xmlns:wps="http://schemas.microsoft.com/office/word/2010/wordprocessingShape" mc:Ignorable="w14 w15 w16se w16cid w16 w16cex w16sdtdh wp14">
   <w:body>
-    <w:bookmarkStart w:id="0" w:name="_Toc470415771" w:displacedByCustomXml="next"/>
-    <w:bookmarkStart w:id="1" w:name="_Toc470409895" w:displacedByCustomXml="next"/>
-    <w:bookmarkStart w:id="2" w:name="_Toc470411474" w:displacedByCustomXml="next"/>
-    <w:bookmarkStart w:id="3" w:name="_Toc470418184" w:displacedByCustomXml="next"/>
-    <w:bookmarkStart w:id="4" w:name="_Toc470415867" w:displacedByCustomXml="next"/>
-    <w:bookmarkStart w:id="5" w:name="_Toc470419507" w:displacedByCustomXml="next"/>
-    <w:bookmarkStart w:id="6" w:name="_Toc470415849" w:displacedByCustomXml="next"/>
-    <w:bookmarkStart w:id="7" w:name="_Toc470420385" w:displacedByCustomXml="next"/>
-    <w:bookmarkStart w:id="8" w:name="_Toc470420538" w:displacedByCustomXml="next"/>
+    <w:bookmarkStart w:id="0" w:name="_Toc470491162" w:displacedByCustomXml="next"/>
+    <w:bookmarkStart w:id="1" w:name="_Toc470491232" w:displacedByCustomXml="next"/>
+    <w:bookmarkStart w:id="2" w:name="_Toc470491028" w:displacedByCustomXml="next"/>
+    <w:bookmarkStart w:id="3" w:name="_Toc470491036" w:displacedByCustomXml="next"/>
+    <w:bookmarkStart w:id="4" w:name="_Toc470491032" w:displacedByCustomXml="next"/>
+    <w:bookmarkStart w:id="5" w:name="_Toc470490890" w:displacedByCustomXml="next"/>
+    <w:bookmarkStart w:id="6" w:name="_Toc470490961" w:displacedByCustomXml="next"/>
+    <w:bookmarkStart w:id="7" w:name="_Toc470490913" w:displacedByCustomXml="next"/>
+    <w:bookmarkStart w:id="8" w:name="_Toc470490894" w:displacedByCustomXml="next"/>
     <w:bookmarkStart w:id="9" w:name="_Toc470490683" w:displacedByCustomXml="next"/>
-    <w:bookmarkStart w:id="10" w:name="_Toc470490894" w:displacedByCustomXml="next"/>
-    <w:bookmarkStart w:id="11" w:name="_Toc470490913" w:displacedByCustomXml="next"/>
-    <w:bookmarkStart w:id="12" w:name="_Toc470490961" w:displacedByCustomXml="next"/>
-    <w:bookmarkStart w:id="13" w:name="_Toc470490890" w:displacedByCustomXml="next"/>
-    <w:bookmarkStart w:id="14" w:name="_Toc470491032" w:displacedByCustomXml="next"/>
-    <w:bookmarkStart w:id="15" w:name="_Toc470491036" w:displacedByCustomXml="next"/>
-    <w:bookmarkStart w:id="16" w:name="_Toc470491028" w:displacedByCustomXml="next"/>
-    <w:bookmarkStart w:id="17" w:name="_Toc470491232" w:displacedByCustomXml="next"/>
-    <w:bookmarkStart w:id="18" w:name="_Toc470491162" w:displacedByCustomXml="next"/>
+    <w:bookmarkStart w:id="10" w:name="_Toc470420538" w:displacedByCustomXml="next"/>
+    <w:bookmarkStart w:id="11" w:name="_Toc470420385" w:displacedByCustomXml="next"/>
+    <w:bookmarkStart w:id="12" w:name="_Toc470415849" w:displacedByCustomXml="next"/>
+    <w:bookmarkStart w:id="13" w:name="_Toc470419507" w:displacedByCustomXml="next"/>
+    <w:bookmarkStart w:id="14" w:name="_Toc470415867" w:displacedByCustomXml="next"/>
+    <w:bookmarkStart w:id="15" w:name="_Toc470418184" w:displacedByCustomXml="next"/>
+    <w:bookmarkStart w:id="16" w:name="_Toc470411474" w:displacedByCustomXml="next"/>
+    <w:bookmarkStart w:id="17" w:name="_Toc470409895" w:displacedByCustomXml="next"/>
+    <w:bookmarkStart w:id="18" w:name="_Toc470415771" w:displacedByCustomXml="next"/>
     <w:sdt>
       <w:sdtPr>
         <w:rPr>
@@ -1859,7 +1859,6 @@
                                       <w:szCs w:val="26"/>
                                     </w:rPr>
                                   </w:pPr>
-                                  <w:proofErr w:type="spellStart"/>
                                   <w:r>
                                     <w:rPr>
                                       <w:rFonts w:asciiTheme="minorHAnsi" w:hAnsi="Century" w:cstheme="minorBidi"/>
@@ -1869,7 +1868,6 @@
                                     </w:rPr>
                                     <w:t>rst</w:t>
                                   </w:r>
-                                  <w:proofErr w:type="spellEnd"/>
                                 </w:p>
                               </w:txbxContent>
                             </wps:txbx>
@@ -1987,7 +1985,6 @@
                                       <w:szCs w:val="26"/>
                                     </w:rPr>
                                   </w:pPr>
-                                  <w:proofErr w:type="spellStart"/>
                                   <w:r>
                                     <w:rPr>
                                       <w:rFonts w:asciiTheme="minorHAnsi" w:hAnsi="Century" w:cstheme="minorBidi"/>
@@ -1997,7 +1994,6 @@
                                     </w:rPr>
                                     <w:t>clk</w:t>
                                   </w:r>
-                                  <w:proofErr w:type="spellEnd"/>
                                 </w:p>
                               </w:txbxContent>
                             </wps:txbx>
@@ -2116,7 +2112,6 @@
                                       <w:szCs w:val="28"/>
                                     </w:rPr>
                                   </w:pPr>
-                                  <w:proofErr w:type="spellStart"/>
                                   <w:r>
                                     <w:rPr>
                                       <w:rFonts w:asciiTheme="minorHAnsi" w:hAnsi="Century" w:cstheme="minorBidi"/>
@@ -2127,7 +2122,6 @@
                                     </w:rPr>
                                     <w:t>bound_flasher_sys</w:t>
                                   </w:r>
-                                  <w:proofErr w:type="spellEnd"/>
                                 </w:p>
                               </w:txbxContent>
                             </wps:txbx>
@@ -3432,13 +3426,7 @@
           <w:rFonts w:ascii="Times New Roman" w:hAnsi="Times New Roman"/>
         </w:rPr>
         <w:lastRenderedPageBreak/>
-        <w:t xml:space="preserve">2. </w:t>
-      </w:r>
-      <w:r>
-        <w:rPr>
-          <w:rFonts w:ascii="Times New Roman" w:hAnsi="Times New Roman"/>
-        </w:rPr>
-        <w:t>Functional implementation.</w:t>
+        <w:t>2. Functional implementation.</w:t>
       </w:r>
       <w:bookmarkEnd w:id="20"/>
       <w:r>
@@ -3631,15 +3619,7 @@
           <w:sz w:val="26"/>
           <w:szCs w:val="26"/>
         </w:rPr>
-        <w:t xml:space="preserve"> state’s transition a</w:t>
-      </w:r>
-      <w:r>
-        <w:rPr>
-          <w:color w:val="000000"/>
-          <w:sz w:val="26"/>
-          <w:szCs w:val="26"/>
-        </w:rPr>
-        <w:t>t positive edge of the clock signal.</w:t>
+        <w:t xml:space="preserve"> state’s transition at positive edge of the clock signal.</w:t>
       </w:r>
     </w:p>
     <w:p>
@@ -3759,15 +3739,7 @@
           <w:sz w:val="26"/>
           <w:szCs w:val="26"/>
         </w:rPr>
-        <w:t xml:space="preserve">At the initial </w:t>
-      </w:r>
-      <w:r>
-        <w:rPr>
-          <w:color w:val="000000"/>
-          <w:sz w:val="26"/>
-          <w:szCs w:val="26"/>
-        </w:rPr>
-        <w:t xml:space="preserve">state, all lamps are OFF. If flick signal is ACTIVE, the flasher </w:t>
+        <w:t xml:space="preserve">At the initial state, all lamps are OFF. If flick signal is ACTIVE, the flasher </w:t>
       </w:r>
       <w:proofErr w:type="gramStart"/>
       <w:r>
@@ -4175,15 +4147,7 @@
           <w:sz w:val="26"/>
           <w:szCs w:val="26"/>
         </w:rPr>
-        <w:t>At each kickback</w:t>
-      </w:r>
-      <w:r>
-        <w:rPr>
-          <w:color w:val="000000"/>
-          <w:sz w:val="26"/>
-          <w:szCs w:val="26"/>
-        </w:rPr>
-        <w:t xml:space="preserve"> point (</w:t>
+        <w:t>At each kickback point (</w:t>
       </w:r>
       <w:proofErr w:type="gramStart"/>
       <w:r>
@@ -4221,15 +4185,7 @@
           <w:sz w:val="26"/>
           <w:szCs w:val="26"/>
         </w:rPr>
-        <w:t>For simple, kickback point is considered only when the lamps are turned O</w:t>
-      </w:r>
-      <w:r>
-        <w:rPr>
-          <w:color w:val="000000"/>
-          <w:sz w:val="26"/>
-          <w:szCs w:val="26"/>
-        </w:rPr>
-        <w:t>N gradually, except the first state.</w:t>
+        <w:t>For simple, kickback point is considered only when the lamps are turned ON gradually, except the first state.</w:t>
       </w:r>
     </w:p>
     <w:p>
@@ -5390,21 +5346,12 @@
                     </w:rPr>
                     <w:t xml:space="preserve">Send </w:t>
                   </w:r>
-                  <w:proofErr w:type="spellStart"/>
-                  <w:r>
-                    <w:rPr>
-                      <w:sz w:val="26"/>
-                      <w:szCs w:val="26"/>
-                    </w:rPr>
-                    <w:t>the</w:t>
-                  </w:r>
-                  <w:proofErr w:type="spellEnd"/>
-                  <w:r>
-                    <w:rPr>
-                      <w:sz w:val="26"/>
-                      <w:szCs w:val="26"/>
-                    </w:rPr>
-                    <w:t xml:space="preserve"> signal of number of turned on </w:t>
+                  <w:r>
+                    <w:rPr>
+                      <w:sz w:val="26"/>
+                      <w:szCs w:val="26"/>
+                    </w:rPr>
+                    <w:t xml:space="preserve">the signal of number of turned on </w:t>
                   </w:r>
                   <w:proofErr w:type="spellStart"/>
                   <w:r>
@@ -5817,14 +5764,7 @@
                       <w:sz w:val="26"/>
                       <w:szCs w:val="26"/>
                     </w:rPr>
-                    <w:t xml:space="preserve">To create </w:t>
-                  </w:r>
-                  <w:r>
-                    <w:rPr>
-                      <w:sz w:val="26"/>
-                      <w:szCs w:val="26"/>
-                    </w:rPr>
-                    <w:t xml:space="preserve">trigger for </w:t>
+                    <w:t xml:space="preserve">To create trigger for </w:t>
                   </w:r>
                   <w:proofErr w:type="spellStart"/>
                   <w:r>
@@ -7077,15 +7017,7 @@
           <w:szCs w:val="26"/>
         </w:rPr>
         <w:lastRenderedPageBreak/>
-        <w:t xml:space="preserve">Table 3.1: </w:t>
-      </w:r>
-      <w:r>
-        <w:rPr>
-          <w:color w:val="000000"/>
-          <w:sz w:val="26"/>
-          <w:szCs w:val="26"/>
-        </w:rPr>
-        <w:t>Block diagram of Bound Flasher Description</w:t>
+        <w:t>Table 3.1: Block diagram of Bound Flasher Description</w:t>
       </w:r>
     </w:p>
     <w:p>
@@ -7389,15 +7321,7 @@
                 <w:sz w:val="26"/>
                 <w:szCs w:val="26"/>
               </w:rPr>
-              <w:t>- S</w:t>
-            </w:r>
-            <w:r>
-              <w:rPr>
-                <w:color w:val="000000"/>
-                <w:sz w:val="26"/>
-                <w:szCs w:val="26"/>
-              </w:rPr>
-              <w:t>pecial input for controlling state transfer</w:t>
+              <w:t>- Special input for controlling state transfer</w:t>
             </w:r>
           </w:p>
         </w:tc>
@@ -8160,15 +8084,7 @@
           <w:sz w:val="26"/>
           <w:szCs w:val="26"/>
         </w:rPr>
-        <w:t>Table 3.3: State name</w:t>
-      </w:r>
-      <w:r>
-        <w:rPr>
-          <w:color w:val="000000"/>
-          <w:sz w:val="26"/>
-          <w:szCs w:val="26"/>
-        </w:rPr>
-        <w:t xml:space="preserve"> of State machine</w:t>
+        <w:t>Table 3.3: State name of State machine</w:t>
       </w:r>
     </w:p>
     <w:p>
@@ -8335,13 +8251,7 @@
           <w:p>
             <w:proofErr w:type="spellStart"/>
             <w:r>
-              <w:t>Nguy</w:t>
-            </w:r>
-            <w:r>
-              <w:t>ễ</w:t>
-            </w:r>
-            <w:r>
-              <w:t>n</w:t>
+              <w:t>Nguyễn</w:t>
             </w:r>
             <w:proofErr w:type="spellEnd"/>
             <w:r>
@@ -8349,13 +8259,7 @@
             </w:r>
             <w:proofErr w:type="spellStart"/>
             <w:r>
-              <w:t>Tr</w:t>
-            </w:r>
-            <w:r>
-              <w:t>ọ</w:t>
-            </w:r>
-            <w:r>
-              <w:t>ng</w:t>
+              <w:t>Trọng</w:t>
             </w:r>
             <w:proofErr w:type="spellEnd"/>
             <w:r>
@@ -8572,13 +8476,7 @@
           <w:p>
             <w:proofErr w:type="spellStart"/>
             <w:r>
-              <w:t>Nguy</w:t>
-            </w:r>
-            <w:r>
-              <w:t>ễ</w:t>
-            </w:r>
-            <w:r>
-              <w:t>n</w:t>
+              <w:t>Nguyễn</w:t>
             </w:r>
             <w:proofErr w:type="spellEnd"/>
             <w:r>
@@ -8586,13 +8484,7 @@
             </w:r>
             <w:proofErr w:type="spellStart"/>
             <w:r>
-              <w:t>Tr</w:t>
-            </w:r>
-            <w:r>
-              <w:t>ọ</w:t>
-            </w:r>
-            <w:r>
-              <w:t>ng</w:t>
+              <w:t>Trọng</w:t>
             </w:r>
             <w:proofErr w:type="spellEnd"/>
             <w:r>
@@ -8710,13 +8602,7 @@
           <w:p>
             <w:proofErr w:type="spellStart"/>
             <w:r>
-              <w:t>Nguy</w:t>
-            </w:r>
-            <w:r>
-              <w:t>ễ</w:t>
-            </w:r>
-            <w:r>
-              <w:t>n</w:t>
+              <w:t>Nguyễn</w:t>
             </w:r>
             <w:proofErr w:type="spellEnd"/>
             <w:r>
@@ -8851,10 +8737,7 @@
           <w:p>
             <w:proofErr w:type="spellStart"/>
             <w:r>
-              <w:t>H</w:t>
-            </w:r>
-            <w:r>
-              <w:t>ồ</w:t>
+              <w:t>Hồ</w:t>
             </w:r>
             <w:proofErr w:type="spellEnd"/>
             <w:r>
@@ -8862,13 +8745,7 @@
             </w:r>
             <w:proofErr w:type="spellStart"/>
             <w:r>
-              <w:t>H</w:t>
-            </w:r>
-            <w:r>
-              <w:t>ữ</w:t>
-            </w:r>
-            <w:r>
-              <w:t>u</w:t>
+              <w:t>Hữu</w:t>
             </w:r>
             <w:proofErr w:type="spellEnd"/>
             <w:r>
@@ -8876,13 +8753,7 @@
             </w:r>
             <w:proofErr w:type="spellStart"/>
             <w:r>
-              <w:t>Tr</w:t>
-            </w:r>
-            <w:r>
-              <w:t>ọ</w:t>
-            </w:r>
-            <w:r>
-              <w:t>ng</w:t>
+              <w:t>Trọng</w:t>
             </w:r>
             <w:proofErr w:type="spellEnd"/>
           </w:p>
@@ -8986,7 +8857,11 @@
               <w:right w:val="single" w:sz="4" w:space="0" w:color="auto"/>
             </w:tcBorders>
           </w:tcPr>
-          <w:p/>
+          <w:p>
+            <w:r>
+              <w:t>8/3/2022</w:t>
+            </w:r>
+          </w:p>
         </w:tc>
         <w:tc>
           <w:tcPr>
@@ -8998,7 +8873,29 @@
               <w:right w:val="single" w:sz="4" w:space="0" w:color="auto"/>
             </w:tcBorders>
           </w:tcPr>
-          <w:p/>
+          <w:p>
+            <w:proofErr w:type="spellStart"/>
+            <w:r>
+              <w:t>Nguyễn</w:t>
+            </w:r>
+            <w:proofErr w:type="spellEnd"/>
+            <w:r>
+              <w:t xml:space="preserve"> </w:t>
+            </w:r>
+            <w:proofErr w:type="spellStart"/>
+            <w:r>
+              <w:t>Thành</w:t>
+            </w:r>
+            <w:proofErr w:type="spellEnd"/>
+            <w:r>
+              <w:t xml:space="preserve"> </w:t>
+            </w:r>
+            <w:proofErr w:type="spellStart"/>
+            <w:r>
+              <w:t>Chương</w:t>
+            </w:r>
+            <w:proofErr w:type="spellEnd"/>
+          </w:p>
         </w:tc>
         <w:tc>
           <w:tcPr>
@@ -9017,6 +8914,30 @@
                 <w:shd w:val="clear" w:color="auto" w:fill="FFFFFF"/>
               </w:rPr>
             </w:pPr>
+            <w:r>
+              <w:rPr>
+                <w:color w:val="24292F"/>
+                <w:shd w:val="clear" w:color="auto" w:fill="FFFFFF"/>
+              </w:rPr>
+              <w:t>FSM+</w:t>
+            </w:r>
+          </w:p>
+          <w:p>
+            <w:pPr>
+              <w:rPr>
+                <w:color w:val="24292F"/>
+                <w:shd w:val="clear" w:color="auto" w:fill="FFFFFF"/>
+              </w:rPr>
+            </w:pPr>
+            <w:proofErr w:type="spellStart"/>
+            <w:r>
+              <w:rPr>
+                <w:color w:val="24292F"/>
+                <w:shd w:val="clear" w:color="auto" w:fill="FFFFFF"/>
+              </w:rPr>
+              <w:t>Explaination</w:t>
+            </w:r>
+            <w:proofErr w:type="spellEnd"/>
           </w:p>
         </w:tc>
         <w:tc>
@@ -9029,7 +8950,30 @@
               <w:right w:val="single" w:sz="4" w:space="0" w:color="auto"/>
             </w:tcBorders>
           </w:tcPr>
-          <w:p/>
+          <w:p>
+            <w:r>
+              <w:t xml:space="preserve">Fill </w:t>
+            </w:r>
+            <w:proofErr w:type="spellStart"/>
+            <w:r>
+              <w:rPr>
+                <w:b/>
+                <w:bCs/>
+              </w:rPr>
+              <w:t>Led_counter</w:t>
+            </w:r>
+            <w:proofErr w:type="spellEnd"/>
+            <w:r>
+              <w:rPr>
+                <w:b/>
+                <w:bCs/>
+              </w:rPr>
+              <w:t xml:space="preserve"> </w:t>
+            </w:r>
+            <w:r>
+              <w:t>description</w:t>
+            </w:r>
+          </w:p>
         </w:tc>
       </w:tr>
     </w:tbl>
@@ -9169,21 +9113,11 @@
         </wp:anchor>
       </w:drawing>
     </w:r>
-    <w:r>
-      <w:fldChar w:fldCharType="begin"/>
-    </w:r>
-    <w:r>
-      <w:instrText xml:space="preserve"> SUBJECT  \* MERGEFORMAT </w:instrText>
-    </w:r>
-    <w:r>
-      <w:fldChar w:fldCharType="separate"/>
-    </w:r>
-    <w:r>
-      <w:t>R01UH0001JJ0100</w:t>
-    </w:r>
-    <w:r>
-      <w:fldChar w:fldCharType="end"/>
-    </w:r>
+    <w:fldSimple w:instr=" SUBJECT  \* MERGEFORMAT ">
+      <w:r>
+        <w:t>R01UH0001JJ0100</w:t>
+      </w:r>
+    </w:fldSimple>
     <w:r>
       <w:rPr>
         <w:rFonts w:hint="eastAsia"/>
@@ -15688,10 +15622,6 @@
 </file>
 
 <file path=customXml/item1.xml><?xml version="1.0" encoding="utf-8"?>
-<b:Sources xmlns:b="http://schemas.openxmlformats.org/officeDocument/2006/bibliography" xmlns="http://schemas.openxmlformats.org/officeDocument/2006/bibliography" SelectedStyle="\APA.XSL" StyleName="APA"/>
-</file>
-
-<file path=customXml/item2.xml><?xml version="1.0" encoding="utf-8"?>
 <s:customData xmlns="http://www.wps.cn/officeDocument/2013/wpsCustomData" xmlns:s="http://www.wps.cn/officeDocument/2013/wpsCustomData">
   <customSectProps>
     <customSectPr/>
@@ -15702,18 +15632,22 @@
 </s:customData>
 </file>
 
+<file path=customXml/item2.xml><?xml version="1.0" encoding="utf-8"?>
+<b:Sources xmlns:b="http://schemas.openxmlformats.org/officeDocument/2006/bibliography" xmlns="http://schemas.openxmlformats.org/officeDocument/2006/bibliography" SelectedStyle="\APA.XSL" StyleName="APA"/>
+</file>
+
 <file path=customXml/itemProps1.xml><?xml version="1.0" encoding="utf-8"?>
+<ds:datastoreItem xmlns:ds="http://schemas.openxmlformats.org/officeDocument/2006/customXml" ds:itemID="{B1977F7D-205B-4081-913C-38D41E755F92}">
+  <ds:schemaRefs>
+    <ds:schemaRef ds:uri="http://www.wps.cn/officeDocument/2013/wpsCustomData"/>
+  </ds:schemaRefs>
+</ds:datastoreItem>
+</file>
+
+<file path=customXml/itemProps2.xml><?xml version="1.0" encoding="utf-8"?>
 <ds:datastoreItem xmlns:ds="http://schemas.openxmlformats.org/officeDocument/2006/customXml" ds:itemID="{9F916FA3-B37E-47C9-A928-880483645437}">
   <ds:schemaRefs>
     <ds:schemaRef ds:uri="http://schemas.openxmlformats.org/officeDocument/2006/bibliography"/>
   </ds:schemaRefs>
 </ds:datastoreItem>
-</file>
-
-<file path=customXml/itemProps2.xml><?xml version="1.0" encoding="utf-8"?>
-<ds:datastoreItem xmlns:ds="http://schemas.openxmlformats.org/officeDocument/2006/customXml" ds:itemID="{B1977F7D-205B-4081-913C-38D41E755F92}">
-  <ds:schemaRefs>
-    <ds:schemaRef ds:uri="http://www.wps.cn/officeDocument/2013/wpsCustomData"/>
-  </ds:schemaRefs>
-</ds:datastoreItem>
 </file>
--- a/SpecificationFile.docx
+++ b/SpecificationFile.docx
@@ -260,7 +260,7 @@
                           <w:sz w:val="26"/>
                           <w:szCs w:val="26"/>
                         </w:rPr>
-                        <w:t>2022/03/04</w:t>
+                        <w:t>08/03/2022</w:t>
                       </w:r>
                     </w:p>
                   </w:tc>
@@ -304,7 +304,21 @@
                           <w:sz w:val="26"/>
                           <w:szCs w:val="26"/>
                         </w:rPr>
-                        <w:t>1.1</w:t>
+                        <w:t>0</w:t>
+                      </w:r>
+                      <w:r>
+                        <w:rPr>
+                          <w:sz w:val="26"/>
+                          <w:szCs w:val="26"/>
+                        </w:rPr>
+                        <w:t>.</w:t>
+                      </w:r>
+                      <w:r>
+                        <w:rPr>
+                          <w:sz w:val="26"/>
+                          <w:szCs w:val="26"/>
+                        </w:rPr>
+                        <w:t>2</w:t>
                       </w:r>
                     </w:p>
                   </w:tc>
@@ -1057,18 +1071,18 @@
                     </wp:anchor>
                   </w:drawing>
                 </mc:Choice>
-                <mc:Fallback xmlns:wpsCustomData="http://www.wps.cn/officeDocument/2013/wpsCustomData">
+                <mc:Fallback>
                   <w:pict>
-                    <v:shape id="TextBox 1760" o:spid="_x0000_s1026" o:spt="202" type="#_x0000_t202" style="position:absolute;left:0pt;margin-left:71.85pt;margin-top:105.35pt;height:27.75pt;width:53.05pt;z-index:251679744;mso-width-relative:page;mso-height-relative:page;" filled="f" stroked="f" coordsize="21600,21600" o:gfxdata="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">
-                      <v:fill on="f" focussize="0,0"/>
-                      <v:stroke on="f"/>
-                      <v:imagedata o:title=""/>
-                      <o:lock v:ext="edit" aspectratio="f"/>
+                    <v:shapetype w14:anchorId="22BAD432" id="_x0000_t202" coordsize="21600,21600" o:spt="202" path="m,l,21600r21600,l21600,xe">
+                      <v:stroke joinstyle="miter"/>
+                      <v:path gradientshapeok="t" o:connecttype="rect"/>
+                    </v:shapetype>
+                    <v:shape id="TextBox 1760" o:spid="_x0000_s1026" type="#_x0000_t202" style="position:absolute;margin-left:71.85pt;margin-top:105.35pt;width:53.05pt;height:27.75pt;z-index:251679744;visibility:visible;mso-wrap-style:square;mso-wrap-distance-left:9pt;mso-wrap-distance-top:0;mso-wrap-distance-right:9pt;mso-wrap-distance-bottom:0;mso-position-horizontal:absolute;mso-position-horizontal-relative:text;mso-position-vertical:absolute;mso-position-vertical-relative:text;v-text-anchor:top" o:gfxdata="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" filled="f" stroked="f">
                       <v:textbox>
                         <w:txbxContent>
                           <w:p>
                             <w:pPr>
-                              <w:pStyle w:val="3"/>
+                              <w:pStyle w:val="BodyText"/>
                               <w:jc w:val="center"/>
                               <w:rPr>
                                 <w:szCs w:val="26"/>
@@ -1076,14 +1090,9 @@
                             </w:pPr>
                             <w:r>
                               <w:rPr>
-                                <w:rFonts w:hAnsi="Century" w:asciiTheme="minorHAnsi" w:cstheme="minorBidi"/>
+                                <w:rFonts w:asciiTheme="minorHAnsi" w:hAnsi="Century" w:cstheme="minorBidi"/>
                                 <w:color w:val="000000" w:themeColor="dark1"/>
                                 <w:szCs w:val="26"/>
-                                <w14:textFill>
-                                  <w14:solidFill>
-                                    <w14:schemeClr w14:val="dk1"/>
-                                  </w14:solidFill>
-                                </w14:textFill>
                               </w:rPr>
                               <w:t>16</w:t>
                             </w:r>
@@ -1179,18 +1188,14 @@
                     </wp:anchor>
                   </w:drawing>
                 </mc:Choice>
-                <mc:Fallback xmlns:wpsCustomData="http://www.wps.cn/officeDocument/2013/wpsCustomData">
+                <mc:Fallback>
                   <w:pict>
-                    <v:shape id="TextBox 1760" o:spid="_x0000_s1026" o:spt="202" type="#_x0000_t202" style="position:absolute;left:0pt;margin-left:68.85pt;margin-top:70.85pt;height:27.75pt;width:53.05pt;z-index:251678720;mso-width-relative:page;mso-height-relative:page;" filled="f" stroked="f" coordsize="21600,21600" o:gfxdata="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">
-                      <v:fill on="f" focussize="0,0"/>
-                      <v:stroke on="f"/>
-                      <v:imagedata o:title=""/>
-                      <o:lock v:ext="edit" aspectratio="f"/>
+                    <v:shape w14:anchorId="51DE5044" id="_x0000_s1027" type="#_x0000_t202" style="position:absolute;margin-left:68.85pt;margin-top:70.85pt;width:53.05pt;height:27.75pt;z-index:251678720;visibility:visible;mso-wrap-style:square;mso-wrap-distance-left:9pt;mso-wrap-distance-top:0;mso-wrap-distance-right:9pt;mso-wrap-distance-bottom:0;mso-position-horizontal:absolute;mso-position-horizontal-relative:text;mso-position-vertical:absolute;mso-position-vertical-relative:text;v-text-anchor:top" o:gfxdata="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" filled="f" stroked="f">
                       <v:textbox>
                         <w:txbxContent>
                           <w:p>
                             <w:pPr>
-                              <w:pStyle w:val="3"/>
+                              <w:pStyle w:val="BodyText"/>
                               <w:jc w:val="center"/>
                               <w:rPr>
                                 <w:szCs w:val="26"/>
@@ -1198,14 +1203,9 @@
                             </w:pPr>
                             <w:r>
                               <w:rPr>
-                                <w:rFonts w:hAnsi="Century" w:asciiTheme="minorHAnsi" w:cstheme="minorBidi"/>
+                                <w:rFonts w:asciiTheme="minorHAnsi" w:hAnsi="Century" w:cstheme="minorBidi"/>
                                 <w:color w:val="000000" w:themeColor="dark1"/>
                                 <w:szCs w:val="26"/>
-                                <w14:textFill>
-                                  <w14:solidFill>
-                                    <w14:schemeClr w14:val="dk1"/>
-                                  </w14:solidFill>
-                                </w14:textFill>
                               </w:rPr>
                               <w:t>1</w:t>
                             </w:r>
@@ -1301,18 +1301,14 @@
                     </wp:anchor>
                   </w:drawing>
                 </mc:Choice>
-                <mc:Fallback xmlns:wpsCustomData="http://www.wps.cn/officeDocument/2013/wpsCustomData">
+                <mc:Fallback>
                   <w:pict>
-                    <v:shape id="TextBox 1760" o:spid="_x0000_s1026" o:spt="202" type="#_x0000_t202" style="position:absolute;left:0pt;margin-left:69.7pt;margin-top:34.6pt;height:27.75pt;width:53.05pt;z-index:251669504;mso-width-relative:page;mso-height-relative:page;" filled="f" stroked="f" coordsize="21600,21600" o:gfxdata="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">
-                      <v:fill on="f" focussize="0,0"/>
-                      <v:stroke on="f"/>
-                      <v:imagedata o:title=""/>
-                      <o:lock v:ext="edit" aspectratio="f"/>
+                    <v:shape w14:anchorId="7506AA45" id="_x0000_s1028" type="#_x0000_t202" style="position:absolute;margin-left:69.7pt;margin-top:34.6pt;width:53.05pt;height:27.75pt;z-index:251669504;visibility:visible;mso-wrap-style:square;mso-wrap-distance-left:9pt;mso-wrap-distance-top:0;mso-wrap-distance-right:9pt;mso-wrap-distance-bottom:0;mso-position-horizontal:absolute;mso-position-horizontal-relative:text;mso-position-vertical:absolute;mso-position-vertical-relative:text;v-text-anchor:top" o:gfxdata="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" filled="f" stroked="f">
                       <v:textbox>
                         <w:txbxContent>
                           <w:p>
                             <w:pPr>
-                              <w:pStyle w:val="3"/>
+                              <w:pStyle w:val="BodyText"/>
                               <w:jc w:val="center"/>
                               <w:rPr>
                                 <w:szCs w:val="26"/>
@@ -1320,14 +1316,9 @@
                             </w:pPr>
                             <w:r>
                               <w:rPr>
-                                <w:rFonts w:hAnsi="Century" w:asciiTheme="minorHAnsi" w:cstheme="minorBidi"/>
+                                <w:rFonts w:asciiTheme="minorHAnsi" w:hAnsi="Century" w:cstheme="minorBidi"/>
                                 <w:color w:val="000000" w:themeColor="dark1"/>
                                 <w:szCs w:val="26"/>
-                                <w14:textFill>
-                                  <w14:solidFill>
-                                    <w14:schemeClr w14:val="dk1"/>
-                                  </w14:solidFill>
-                                </w14:textFill>
                               </w:rPr>
                               <w:t>1</w:t>
                             </w:r>
@@ -1423,18 +1414,14 @@
                     </wp:anchor>
                   </w:drawing>
                 </mc:Choice>
-                <mc:Fallback xmlns:wpsCustomData="http://www.wps.cn/officeDocument/2013/wpsCustomData">
+                <mc:Fallback>
                   <w:pict>
-                    <v:shape id="TextBox 1760" o:spid="_x0000_s1026" o:spt="202" type="#_x0000_t202" style="position:absolute;left:0pt;margin-left:285pt;margin-top:80.35pt;height:27.75pt;width:53.05pt;z-index:251677696;mso-width-relative:page;mso-height-relative:page;" filled="f" stroked="f" coordsize="21600,21600" o:gfxdata="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">
-                      <v:fill on="f" focussize="0,0"/>
-                      <v:stroke on="f"/>
-                      <v:imagedata o:title=""/>
-                      <o:lock v:ext="edit" aspectratio="f"/>
+                    <v:shape w14:anchorId="0D617C02" id="_x0000_s1029" type="#_x0000_t202" style="position:absolute;margin-left:285pt;margin-top:80.35pt;width:53.05pt;height:27.75pt;z-index:251677696;visibility:visible;mso-wrap-style:square;mso-wrap-distance-left:9pt;mso-wrap-distance-top:0;mso-wrap-distance-right:9pt;mso-wrap-distance-bottom:0;mso-position-horizontal:absolute;mso-position-horizontal-relative:text;mso-position-vertical:absolute;mso-position-vertical-relative:text;v-text-anchor:top" o:gfxdata="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" filled="f" stroked="f">
                       <v:textbox>
                         <w:txbxContent>
                           <w:p>
                             <w:pPr>
-                              <w:pStyle w:val="3"/>
+                              <w:pStyle w:val="BodyText"/>
                               <w:jc w:val="center"/>
                               <w:rPr>
                                 <w:szCs w:val="26"/>
@@ -1442,14 +1429,9 @@
                             </w:pPr>
                             <w:r>
                               <w:rPr>
-                                <w:rFonts w:hAnsi="Century" w:asciiTheme="minorHAnsi" w:cstheme="minorBidi"/>
+                                <w:rFonts w:asciiTheme="minorHAnsi" w:hAnsi="Century" w:cstheme="minorBidi"/>
                                 <w:color w:val="000000" w:themeColor="dark1"/>
                                 <w:szCs w:val="26"/>
-                                <w14:textFill>
-                                  <w14:solidFill>
-                                    <w14:schemeClr w14:val="dk1"/>
-                                  </w14:solidFill>
-                                </w14:textFill>
                               </w:rPr>
                               <w:t>16</w:t>
                             </w:r>
@@ -1754,18 +1736,14 @@
                     </wp:anchor>
                   </w:drawing>
                 </mc:Choice>
-                <mc:Fallback xmlns:wpsCustomData="http://www.wps.cn/officeDocument/2013/wpsCustomData">
+                <mc:Fallback>
                   <w:pict>
-                    <v:shape id="TextBox 1760" o:spid="_x0000_s1026" o:spt="202" type="#_x0000_t202" style="position:absolute;left:0pt;margin-left:30.85pt;margin-top:38.45pt;height:27pt;width:57pt;z-index:251672576;mso-width-relative:page;mso-height-relative:page;" filled="f" stroked="f" coordsize="21600,21600" o:gfxdata="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">
-                      <v:fill on="f" focussize="0,0"/>
-                      <v:stroke on="f"/>
-                      <v:imagedata o:title=""/>
-                      <o:lock v:ext="edit" aspectratio="f"/>
+                    <v:shape w14:anchorId="6EEDFABA" id="_x0000_s1030" type="#_x0000_t202" style="position:absolute;margin-left:30.85pt;margin-top:38.45pt;width:57pt;height:27pt;z-index:251672576;visibility:visible;mso-wrap-style:square;mso-wrap-distance-left:9pt;mso-wrap-distance-top:0;mso-wrap-distance-right:9pt;mso-wrap-distance-bottom:0;mso-position-horizontal:absolute;mso-position-horizontal-relative:text;mso-position-vertical:absolute;mso-position-vertical-relative:text;v-text-anchor:top" o:gfxdata="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" filled="f" stroked="f">
                       <v:textbox>
                         <w:txbxContent>
                           <w:p>
                             <w:pPr>
-                              <w:pStyle w:val="3"/>
+                              <w:pStyle w:val="BodyText"/>
                               <w:jc w:val="center"/>
                               <w:rPr>
                                 <w:sz w:val="26"/>
@@ -1774,15 +1752,10 @@
                             </w:pPr>
                             <w:r>
                               <w:rPr>
-                                <w:rFonts w:hAnsi="Century" w:asciiTheme="minorHAnsi" w:cstheme="minorBidi"/>
+                                <w:rFonts w:asciiTheme="minorHAnsi" w:hAnsi="Century" w:cstheme="minorBidi"/>
                                 <w:color w:val="000000" w:themeColor="dark1"/>
                                 <w:sz w:val="26"/>
                                 <w:szCs w:val="26"/>
-                                <w14:textFill>
-                                  <w14:solidFill>
-                                    <w14:schemeClr w14:val="dk1"/>
-                                  </w14:solidFill>
-                                </w14:textFill>
                               </w:rPr>
                               <w:t>flick</w:t>
                             </w:r>
@@ -1880,18 +1853,14 @@
                     </wp:anchor>
                   </w:drawing>
                 </mc:Choice>
-                <mc:Fallback xmlns:wpsCustomData="http://www.wps.cn/officeDocument/2013/wpsCustomData">
+                <mc:Fallback>
                   <w:pict>
-                    <v:shape id="TextBox 1760" o:spid="_x0000_s1026" o:spt="202" type="#_x0000_t202" style="position:absolute;left:0pt;margin-left:33pt;margin-top:105.45pt;height:27pt;width:53.05pt;z-index:251666432;mso-width-relative:page;mso-height-relative:page;" filled="f" stroked="f" coordsize="21600,21600" o:gfxdata="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">
-                      <v:fill on="f" focussize="0,0"/>
-                      <v:stroke on="f"/>
-                      <v:imagedata o:title=""/>
-                      <o:lock v:ext="edit" aspectratio="f"/>
+                    <v:shape w14:anchorId="55C041C5" id="_x0000_s1031" type="#_x0000_t202" style="position:absolute;margin-left:33pt;margin-top:105.45pt;width:53.05pt;height:27pt;z-index:251666432;visibility:visible;mso-wrap-style:square;mso-wrap-distance-left:9pt;mso-wrap-distance-top:0;mso-wrap-distance-right:9pt;mso-wrap-distance-bottom:0;mso-position-horizontal:absolute;mso-position-horizontal-relative:text;mso-position-vertical:absolute;mso-position-vertical-relative:text;v-text-anchor:top" o:gfxdata="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" filled="f" stroked="f">
                       <v:textbox>
                         <w:txbxContent>
                           <w:p>
                             <w:pPr>
-                              <w:pStyle w:val="74"/>
+                              <w:pStyle w:val="NormalWeb"/>
                               <w:jc w:val="center"/>
                               <w:rPr>
                                 <w:sz w:val="26"/>
@@ -1900,15 +1869,10 @@
                             </w:pPr>
                             <w:r>
                               <w:rPr>
-                                <w:rFonts w:hAnsi="Century" w:asciiTheme="minorHAnsi" w:cstheme="minorBidi"/>
+                                <w:rFonts w:asciiTheme="minorHAnsi" w:hAnsi="Century" w:cstheme="minorBidi"/>
                                 <w:color w:val="000000" w:themeColor="dark1"/>
                                 <w:sz w:val="26"/>
                                 <w:szCs w:val="26"/>
-                                <w14:textFill>
-                                  <w14:solidFill>
-                                    <w14:schemeClr w14:val="dk1"/>
-                                  </w14:solidFill>
-                                </w14:textFill>
                               </w:rPr>
                               <w:t>rst</w:t>
                             </w:r>
@@ -2006,18 +1970,14 @@
                     </wp:anchor>
                   </w:drawing>
                 </mc:Choice>
-                <mc:Fallback xmlns:wpsCustomData="http://www.wps.cn/officeDocument/2013/wpsCustomData">
+                <mc:Fallback>
                   <w:pict>
-                    <v:shape id="TextBox 1760" o:spid="_x0000_s1026" o:spt="202" type="#_x0000_t202" style="position:absolute;left:0pt;margin-left:34.9pt;margin-top:73.75pt;height:27pt;width:53.05pt;z-index:251667456;mso-width-relative:page;mso-height-relative:page;" filled="f" stroked="f" coordsize="21600,21600" o:gfxdata="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">
-                      <v:fill on="f" focussize="0,0"/>
-                      <v:stroke on="f"/>
-                      <v:imagedata o:title=""/>
-                      <o:lock v:ext="edit" aspectratio="f"/>
+                    <v:shape w14:anchorId="062657FC" id="_x0000_s1032" type="#_x0000_t202" style="position:absolute;margin-left:34.9pt;margin-top:73.75pt;width:53.05pt;height:27pt;z-index:251667456;visibility:visible;mso-wrap-style:square;mso-wrap-distance-left:9pt;mso-wrap-distance-top:0;mso-wrap-distance-right:9pt;mso-wrap-distance-bottom:0;mso-position-horizontal:absolute;mso-position-horizontal-relative:text;mso-position-vertical:absolute;mso-position-vertical-relative:text;v-text-anchor:top" o:gfxdata="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" filled="f" stroked="f">
                       <v:textbox>
                         <w:txbxContent>
                           <w:p>
                             <w:pPr>
-                              <w:pStyle w:val="74"/>
+                              <w:pStyle w:val="NormalWeb"/>
                               <w:jc w:val="center"/>
                               <w:rPr>
                                 <w:sz w:val="26"/>
@@ -2026,15 +1986,10 @@
                             </w:pPr>
                             <w:r>
                               <w:rPr>
-                                <w:rFonts w:hAnsi="Century" w:asciiTheme="minorHAnsi" w:cstheme="minorBidi"/>
+                                <w:rFonts w:asciiTheme="minorHAnsi" w:hAnsi="Century" w:cstheme="minorBidi"/>
                                 <w:color w:val="000000" w:themeColor="dark1"/>
                                 <w:sz w:val="26"/>
                                 <w:szCs w:val="26"/>
-                                <w14:textFill>
-                                  <w14:solidFill>
-                                    <w14:schemeClr w14:val="dk1"/>
-                                  </w14:solidFill>
-                                </w14:textFill>
                               </w:rPr>
                               <w:t>clk</w:t>
                             </w:r>
@@ -2134,18 +2089,14 @@
                     </wp:anchor>
                   </w:drawing>
                 </mc:Choice>
-                <mc:Fallback xmlns:wpsCustomData="http://www.wps.cn/officeDocument/2013/wpsCustomData">
+                <mc:Fallback>
                   <w:pict>
-                    <v:shape id="TextBox 1760" o:spid="_x0000_s1026" o:spt="202" type="#_x0000_t202" style="position:absolute;left:0pt;margin-left:122.25pt;margin-top:58.8pt;height:21pt;width:159.75pt;z-index:251673600;mso-width-relative:page;mso-height-relative:page;" filled="f" stroked="f" coordsize="21600,21600" o:gfxdata="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">
-                      <v:fill on="f" focussize="0,0"/>
-                      <v:stroke on="f"/>
-                      <v:imagedata o:title=""/>
-                      <o:lock v:ext="edit" aspectratio="f"/>
+                    <v:shape w14:anchorId="03EF728A" id="_x0000_s1033" type="#_x0000_t202" style="position:absolute;margin-left:122.25pt;margin-top:58.8pt;width:159.75pt;height:21pt;z-index:251673600;visibility:visible;mso-wrap-style:square;mso-wrap-distance-left:9pt;mso-wrap-distance-top:0;mso-wrap-distance-right:9pt;mso-wrap-distance-bottom:0;mso-position-horizontal:absolute;mso-position-horizontal-relative:text;mso-position-vertical:absolute;mso-position-vertical-relative:text;v-text-anchor:top" o:gfxdata="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" filled="f" stroked="f">
                       <v:textbox>
                         <w:txbxContent>
                           <w:p>
                             <w:pPr>
-                              <w:pStyle w:val="3"/>
+                              <w:pStyle w:val="BodyText"/>
                               <w:jc w:val="center"/>
                               <w:rPr>
                                 <w:b/>
@@ -2155,16 +2106,11 @@
                             </w:pPr>
                             <w:r>
                               <w:rPr>
-                                <w:rFonts w:hAnsi="Century" w:asciiTheme="minorHAnsi" w:cstheme="minorBidi"/>
+                                <w:rFonts w:asciiTheme="minorHAnsi" w:hAnsi="Century" w:cstheme="minorBidi"/>
                                 <w:b/>
                                 <w:color w:val="000000" w:themeColor="dark1"/>
                                 <w:sz w:val="28"/>
                                 <w:szCs w:val="28"/>
-                                <w14:textFill>
-                                  <w14:solidFill>
-                                    <w14:schemeClr w14:val="dk1"/>
-                                  </w14:solidFill>
-                                </w14:textFill>
                               </w:rPr>
                               <w:t>bound_flasher_sys</w:t>
                             </w:r>
@@ -2406,18 +2352,14 @@
                     </wp:anchor>
                   </w:drawing>
                 </mc:Choice>
-                <mc:Fallback xmlns:wpsCustomData="http://www.wps.cn/officeDocument/2013/wpsCustomData">
+                <mc:Fallback>
                   <w:pict>
-                    <v:shape id="TextBox 1760" o:spid="_x0000_s1026" o:spt="202" type="#_x0000_t202" style="position:absolute;left:0pt;margin-left:335pt;margin-top:51pt;height:27pt;width:53.05pt;z-index:251668480;mso-width-relative:page;mso-height-relative:page;" filled="f" stroked="f" coordsize="21600,21600" o:gfxdata="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">
-                      <v:fill on="f" focussize="0,0"/>
-                      <v:stroke on="f"/>
-                      <v:imagedata o:title=""/>
-                      <o:lock v:ext="edit" aspectratio="f"/>
+                    <v:shape w14:anchorId="446D5ED1" id="_x0000_s1034" type="#_x0000_t202" style="position:absolute;margin-left:335pt;margin-top:51pt;width:53.05pt;height:27pt;z-index:251668480;visibility:visible;mso-wrap-style:square;mso-wrap-distance-left:9pt;mso-wrap-distance-top:0;mso-wrap-distance-right:9pt;mso-wrap-distance-bottom:0;mso-position-horizontal:absolute;mso-position-horizontal-relative:text;mso-position-vertical:absolute;mso-position-vertical-relative:text;v-text-anchor:top" o:gfxdata="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" filled="f" stroked="f">
                       <v:textbox>
                         <w:txbxContent>
                           <w:p>
                             <w:pPr>
-                              <w:pStyle w:val="74"/>
+                              <w:pStyle w:val="NormalWeb"/>
                               <w:jc w:val="center"/>
                               <w:rPr>
                                 <w:sz w:val="26"/>
@@ -2426,15 +2368,10 @@
                             </w:pPr>
                             <w:r>
                               <w:rPr>
-                                <w:rFonts w:hAnsi="Century" w:asciiTheme="minorHAnsi" w:cstheme="minorBidi"/>
+                                <w:rFonts w:asciiTheme="minorHAnsi" w:hAnsi="Century" w:cstheme="minorBidi"/>
                                 <w:color w:val="000000" w:themeColor="dark1"/>
                                 <w:sz w:val="26"/>
                                 <w:szCs w:val="26"/>
-                                <w14:textFill>
-                                  <w14:solidFill>
-                                    <w14:schemeClr w14:val="dk1"/>
-                                  </w14:solidFill>
-                                </w14:textFill>
                               </w:rPr>
                               <w:t>LED</w:t>
                             </w:r>
@@ -3060,7 +2997,6 @@
                 <w:szCs w:val="26"/>
               </w:rPr>
             </w:pPr>
-            <w:proofErr w:type="spellStart"/>
             <w:r>
               <w:rPr>
                 <w:sz w:val="26"/>
@@ -3068,7 +3004,6 @@
               </w:rPr>
               <w:t>clk</w:t>
             </w:r>
-            <w:proofErr w:type="spellEnd"/>
           </w:p>
         </w:tc>
         <w:tc>
@@ -3172,7 +3107,6 @@
                 <w:szCs w:val="26"/>
               </w:rPr>
             </w:pPr>
-            <w:proofErr w:type="spellStart"/>
             <w:r>
               <w:rPr>
                 <w:sz w:val="26"/>
@@ -3180,7 +3114,6 @@
               </w:rPr>
               <w:t>rst</w:t>
             </w:r>
-            <w:proofErr w:type="spellEnd"/>
           </w:p>
         </w:tc>
         <w:tc>
@@ -3601,25 +3534,7 @@
           <w:sz w:val="26"/>
           <w:szCs w:val="26"/>
         </w:rPr>
-        <w:t xml:space="preserve">Clock signal is provided for system inspire of function status. The function </w:t>
-      </w:r>
-      <w:proofErr w:type="gramStart"/>
-      <w:r>
-        <w:rPr>
-          <w:color w:val="000000"/>
-          <w:sz w:val="26"/>
-          <w:szCs w:val="26"/>
-        </w:rPr>
-        <w:t>operate</w:t>
-      </w:r>
-      <w:proofErr w:type="gramEnd"/>
-      <w:r>
-        <w:rPr>
-          <w:color w:val="000000"/>
-          <w:sz w:val="26"/>
-          <w:szCs w:val="26"/>
-        </w:rPr>
-        <w:t xml:space="preserve"> state’s transition at positive edge of the clock signal.</w:t>
+        <w:t>Clock signal is provided for system inspire of function status. The function operate state’s transition at positive edge of the clock signal.</w:t>
       </w:r>
     </w:p>
     <w:p>
@@ -3739,25 +3654,7 @@
           <w:sz w:val="26"/>
           <w:szCs w:val="26"/>
         </w:rPr>
-        <w:t xml:space="preserve">At the initial state, all lamps are OFF. If flick signal is ACTIVE, the flasher </w:t>
-      </w:r>
-      <w:proofErr w:type="gramStart"/>
-      <w:r>
-        <w:rPr>
-          <w:color w:val="000000"/>
-          <w:sz w:val="26"/>
-          <w:szCs w:val="26"/>
-        </w:rPr>
-        <w:t>start</w:t>
-      </w:r>
-      <w:proofErr w:type="gramEnd"/>
-      <w:r>
-        <w:rPr>
-          <w:color w:val="000000"/>
-          <w:sz w:val="26"/>
-          <w:szCs w:val="26"/>
-        </w:rPr>
-        <w:t xml:space="preserve"> operating:</w:t>
+        <w:t>At the initial state, all lamps are OFF. If flick signal is ACTIVE, the flasher start operating:</w:t>
       </w:r>
     </w:p>
     <w:p>
@@ -3781,25 +3678,7 @@
           <w:sz w:val="26"/>
           <w:szCs w:val="26"/>
         </w:rPr>
-        <w:t xml:space="preserve">The lamps are turned ON gradually from </w:t>
-      </w:r>
-      <w:proofErr w:type="gramStart"/>
-      <w:r>
-        <w:rPr>
-          <w:color w:val="000000"/>
-          <w:sz w:val="26"/>
-          <w:szCs w:val="26"/>
-        </w:rPr>
-        <w:t>lamp[</w:t>
-      </w:r>
-      <w:proofErr w:type="gramEnd"/>
-      <w:r>
-        <w:rPr>
-          <w:color w:val="000000"/>
-          <w:sz w:val="26"/>
-          <w:szCs w:val="26"/>
-        </w:rPr>
-        <w:t>0]</w:t>
+        <w:t>The lamps are turned ON gradually from lamp[0]</w:t>
       </w:r>
       <w:r>
         <w:rPr>
@@ -3851,25 +3730,7 @@
           <w:sz w:val="26"/>
           <w:szCs w:val="26"/>
         </w:rPr>
-        <w:t xml:space="preserve">The lamps are turned OFF gradually from </w:t>
-      </w:r>
-      <w:proofErr w:type="gramStart"/>
-      <w:r>
-        <w:rPr>
-          <w:color w:val="000000"/>
-          <w:sz w:val="26"/>
-          <w:szCs w:val="26"/>
-        </w:rPr>
-        <w:t>lamp[</w:t>
-      </w:r>
-      <w:proofErr w:type="gramEnd"/>
-      <w:r>
-        <w:rPr>
-          <w:color w:val="000000"/>
-          <w:sz w:val="26"/>
-          <w:szCs w:val="26"/>
-        </w:rPr>
-        <w:t xml:space="preserve">5] </w:t>
+        <w:t xml:space="preserve">The lamps are turned OFF gradually from lamp[5] </w:t>
       </w:r>
       <w:r>
         <w:rPr>
@@ -3929,25 +3790,7 @@
           <w:sz w:val="26"/>
           <w:szCs w:val="26"/>
         </w:rPr>
-        <w:t xml:space="preserve">The lamps are turned ON gradually from </w:t>
-      </w:r>
-      <w:proofErr w:type="gramStart"/>
-      <w:r>
-        <w:rPr>
-          <w:color w:val="000000"/>
-          <w:sz w:val="26"/>
-          <w:szCs w:val="26"/>
-        </w:rPr>
-        <w:t>lamp[</w:t>
-      </w:r>
-      <w:proofErr w:type="gramEnd"/>
-      <w:r>
-        <w:rPr>
-          <w:color w:val="000000"/>
-          <w:sz w:val="26"/>
-          <w:szCs w:val="26"/>
-        </w:rPr>
-        <w:t>0]</w:t>
+        <w:t>The lamps are turned ON gradually from lamp[0]</w:t>
       </w:r>
       <w:r>
         <w:rPr>
@@ -3989,25 +3832,7 @@
           <w:sz w:val="26"/>
           <w:szCs w:val="26"/>
         </w:rPr>
-        <w:t xml:space="preserve">The lamps are turned OFF gradually from </w:t>
-      </w:r>
-      <w:proofErr w:type="gramStart"/>
-      <w:r>
-        <w:rPr>
-          <w:color w:val="000000"/>
-          <w:sz w:val="26"/>
-          <w:szCs w:val="26"/>
-        </w:rPr>
-        <w:t>lamp[</w:t>
-      </w:r>
-      <w:proofErr w:type="gramEnd"/>
-      <w:r>
-        <w:rPr>
-          <w:color w:val="000000"/>
-          <w:sz w:val="26"/>
-          <w:szCs w:val="26"/>
-        </w:rPr>
-        <w:t xml:space="preserve">10] </w:t>
+        <w:t xml:space="preserve">The lamps are turned OFF gradually from lamp[10] </w:t>
       </w:r>
       <w:r>
         <w:rPr>
@@ -4067,25 +3892,7 @@
           <w:sz w:val="26"/>
           <w:szCs w:val="26"/>
         </w:rPr>
-        <w:t xml:space="preserve">The lamps are turned ON gradually from </w:t>
-      </w:r>
-      <w:proofErr w:type="gramStart"/>
-      <w:r>
-        <w:rPr>
-          <w:color w:val="000000"/>
-          <w:sz w:val="26"/>
-          <w:szCs w:val="26"/>
-        </w:rPr>
-        <w:t>lamp[</w:t>
-      </w:r>
-      <w:proofErr w:type="gramEnd"/>
-      <w:r>
-        <w:rPr>
-          <w:color w:val="000000"/>
-          <w:sz w:val="26"/>
-          <w:szCs w:val="26"/>
-        </w:rPr>
-        <w:t>5] to lamp[15].</w:t>
+        <w:t>The lamps are turned ON gradually from lamp[5] to lamp[15].</w:t>
       </w:r>
     </w:p>
     <w:p>
@@ -4109,25 +3916,7 @@
           <w:sz w:val="26"/>
           <w:szCs w:val="26"/>
         </w:rPr>
-        <w:t xml:space="preserve">The lamps are turned OFF gradually from </w:t>
-      </w:r>
-      <w:proofErr w:type="gramStart"/>
-      <w:r>
-        <w:rPr>
-          <w:color w:val="000000"/>
-          <w:sz w:val="26"/>
-          <w:szCs w:val="26"/>
-        </w:rPr>
-        <w:t>lamp[</w:t>
-      </w:r>
-      <w:proofErr w:type="gramEnd"/>
-      <w:r>
-        <w:rPr>
-          <w:color w:val="000000"/>
-          <w:sz w:val="26"/>
-          <w:szCs w:val="26"/>
-        </w:rPr>
-        <w:t>15] to lamp[0], return to initial state.</w:t>
+        <w:t>The lamps are turned OFF gradually from lamp[15] to lamp[0], return to initial state.</w:t>
       </w:r>
     </w:p>
     <w:p>
@@ -4147,25 +3936,7 @@
           <w:sz w:val="26"/>
           <w:szCs w:val="26"/>
         </w:rPr>
-        <w:t>At each kickback point (</w:t>
-      </w:r>
-      <w:proofErr w:type="gramStart"/>
-      <w:r>
-        <w:rPr>
-          <w:color w:val="000000"/>
-          <w:sz w:val="26"/>
-          <w:szCs w:val="26"/>
-        </w:rPr>
-        <w:t>lamp[</w:t>
-      </w:r>
-      <w:proofErr w:type="gramEnd"/>
-      <w:r>
-        <w:rPr>
-          <w:color w:val="000000"/>
-          <w:sz w:val="26"/>
-          <w:szCs w:val="26"/>
-        </w:rPr>
-        <w:t>5] and lamp[10]), if flick signal is ACTIVE, the lamps will turn OFF gradually again to the min lamp of the previous state, then continue operation as above description.</w:t>
+        <w:t>At each kickback point (lamp[5] and lamp[10]), if flick signal is ACTIVE, the lamps will turn OFF gradually again to the min lamp of the previous state, then continue operation as above description.</w:t>
       </w:r>
     </w:p>
     <w:p>
@@ -4399,25 +4170,7 @@
           <w:sz w:val="26"/>
           <w:szCs w:val="26"/>
         </w:rPr>
-        <w:t>When flick = 1 at kickback points (</w:t>
-      </w:r>
-      <w:proofErr w:type="gramStart"/>
-      <w:r>
-        <w:rPr>
-          <w:color w:val="000000"/>
-          <w:sz w:val="26"/>
-          <w:szCs w:val="26"/>
-        </w:rPr>
-        <w:t>lamp[</w:t>
-      </w:r>
-      <w:proofErr w:type="gramEnd"/>
-      <w:r>
-        <w:rPr>
-          <w:color w:val="000000"/>
-          <w:sz w:val="26"/>
-          <w:szCs w:val="26"/>
-        </w:rPr>
-        <w:t>10])</w:t>
+        <w:t>When flick = 1 at kickback points (lamp[10])</w:t>
       </w:r>
     </w:p>
     <w:p>
@@ -4796,7 +4549,6 @@
                       <w:szCs w:val="26"/>
                     </w:rPr>
                   </w:pPr>
-                  <w:proofErr w:type="spellStart"/>
                   <w:r>
                     <w:rPr>
                       <w:sz w:val="26"/>
@@ -4804,7 +4556,6 @@
                     </w:rPr>
                     <w:t>clk_divider</w:t>
                   </w:r>
-                  <w:proofErr w:type="spellEnd"/>
                 </w:p>
               </w:tc>
               <w:tc>
@@ -4839,17 +4590,8 @@
                       <w:sz w:val="26"/>
                       <w:szCs w:val="26"/>
                     </w:rPr>
-                    <w:t xml:space="preserve"> </w:t>
+                    <w:t xml:space="preserve"> clk</w:t>
                   </w:r>
-                  <w:proofErr w:type="spellStart"/>
-                  <w:r>
-                    <w:rPr>
-                      <w:sz w:val="26"/>
-                      <w:szCs w:val="26"/>
-                    </w:rPr>
-                    <w:t>clk</w:t>
-                  </w:r>
-                  <w:proofErr w:type="spellEnd"/>
                 </w:p>
                 <w:p>
                   <w:pPr>
@@ -4879,17 +4621,8 @@
                       <w:sz w:val="26"/>
                       <w:szCs w:val="26"/>
                     </w:rPr>
-                    <w:t xml:space="preserve"> </w:t>
+                    <w:t xml:space="preserve"> rst</w:t>
                   </w:r>
-                  <w:proofErr w:type="spellStart"/>
-                  <w:r>
-                    <w:rPr>
-                      <w:sz w:val="26"/>
-                      <w:szCs w:val="26"/>
-                    </w:rPr>
-                    <w:t>rst</w:t>
-                  </w:r>
-                  <w:proofErr w:type="spellEnd"/>
                 </w:p>
                 <w:p>
                   <w:pPr>
@@ -4919,17 +4652,8 @@
                       <w:sz w:val="26"/>
                       <w:szCs w:val="26"/>
                     </w:rPr>
-                    <w:t xml:space="preserve"> </w:t>
+                    <w:t xml:space="preserve"> new_clk</w:t>
                   </w:r>
-                  <w:proofErr w:type="spellStart"/>
-                  <w:r>
-                    <w:rPr>
-                      <w:sz w:val="26"/>
-                      <w:szCs w:val="26"/>
-                    </w:rPr>
-                    <w:t>new_clk</w:t>
-                  </w:r>
-                  <w:proofErr w:type="spellEnd"/>
                 </w:p>
               </w:tc>
               <w:tc>
@@ -4956,9 +4680,22 @@
                       <w:sz w:val="26"/>
                       <w:szCs w:val="26"/>
                     </w:rPr>
-                    <w:t xml:space="preserve">Reduce the </w:t>
+                    <w:t>Reduce</w:t>
                   </w:r>
-                  <w:proofErr w:type="spellStart"/>
+                  <w:r>
+                    <w:rPr>
+                      <w:sz w:val="26"/>
+                      <w:szCs w:val="26"/>
+                    </w:rPr>
+                    <w:t xml:space="preserve"> the frequence of</w:t>
+                  </w:r>
+                  <w:r>
+                    <w:rPr>
+                      <w:sz w:val="26"/>
+                      <w:szCs w:val="26"/>
+                    </w:rPr>
+                    <w:t xml:space="preserve"> the </w:t>
+                  </w:r>
                   <w:r>
                     <w:rPr>
                       <w:b/>
@@ -4966,9 +4703,15 @@
                       <w:sz w:val="26"/>
                       <w:szCs w:val="26"/>
                     </w:rPr>
-                    <w:t>clk</w:t>
+                    <w:t xml:space="preserve">clk </w:t>
                   </w:r>
-                  <w:proofErr w:type="spellEnd"/>
+                  <w:r>
+                    <w:rPr>
+                      <w:sz w:val="26"/>
+                      <w:szCs w:val="26"/>
+                    </w:rPr>
+                    <w:t xml:space="preserve">to </w:t>
+                  </w:r>
                   <w:r>
                     <w:rPr>
                       <w:b/>
@@ -4976,48 +4719,14 @@
                       <w:sz w:val="26"/>
                       <w:szCs w:val="26"/>
                     </w:rPr>
-                    <w:t xml:space="preserve"> </w:t>
+                    <w:t>new_clk</w:t>
                   </w:r>
                   <w:r>
                     <w:rPr>
                       <w:sz w:val="26"/>
                       <w:szCs w:val="26"/>
                     </w:rPr>
-                    <w:t xml:space="preserve">to </w:t>
-                  </w:r>
-                  <w:proofErr w:type="spellStart"/>
-                  <w:r>
-                    <w:rPr>
-                      <w:b/>
-                      <w:bCs/>
-                      <w:sz w:val="26"/>
-                      <w:szCs w:val="26"/>
-                    </w:rPr>
-                    <w:t>new_clk</w:t>
-                  </w:r>
-                  <w:proofErr w:type="spellEnd"/>
-                  <w:r>
-                    <w:rPr>
-                      <w:sz w:val="26"/>
-                      <w:szCs w:val="26"/>
-                    </w:rPr>
-                    <w:t xml:space="preserve"> for </w:t>
-                  </w:r>
-                  <w:proofErr w:type="spellStart"/>
-                  <w:r>
-                    <w:rPr>
-                      <w:sz w:val="26"/>
-                      <w:szCs w:val="26"/>
-                    </w:rPr>
-                    <w:t>LED_counter</w:t>
-                  </w:r>
-                  <w:proofErr w:type="spellEnd"/>
-                  <w:r>
-                    <w:rPr>
-                      <w:sz w:val="26"/>
-                      <w:szCs w:val="26"/>
-                    </w:rPr>
-                    <w:t xml:space="preserve"> block  </w:t>
+                    <w:t xml:space="preserve"> for LED_counter block  </w:t>
                   </w:r>
                 </w:p>
               </w:tc>
@@ -5041,7 +4750,6 @@
                       <w:szCs w:val="26"/>
                     </w:rPr>
                   </w:pPr>
-                  <w:proofErr w:type="spellStart"/>
                   <w:r>
                     <w:rPr>
                       <w:sz w:val="26"/>
@@ -5049,7 +4757,6 @@
                     </w:rPr>
                     <w:t>LED_counter</w:t>
                   </w:r>
-                  <w:proofErr w:type="spellEnd"/>
                 </w:p>
               </w:tc>
               <w:tc>
@@ -5084,17 +4791,8 @@
                       <w:sz w:val="26"/>
                       <w:szCs w:val="26"/>
                     </w:rPr>
-                    <w:t xml:space="preserve"> </w:t>
+                    <w:t xml:space="preserve"> clk</w:t>
                   </w:r>
-                  <w:proofErr w:type="spellStart"/>
-                  <w:r>
-                    <w:rPr>
-                      <w:sz w:val="26"/>
-                      <w:szCs w:val="26"/>
-                    </w:rPr>
-                    <w:t>clk</w:t>
-                  </w:r>
-                  <w:proofErr w:type="spellEnd"/>
                 </w:p>
                 <w:p>
                   <w:pPr>
@@ -5124,17 +4822,8 @@
                       <w:sz w:val="26"/>
                       <w:szCs w:val="26"/>
                     </w:rPr>
-                    <w:t xml:space="preserve"> </w:t>
+                    <w:t xml:space="preserve"> up_down</w:t>
                   </w:r>
-                  <w:proofErr w:type="spellStart"/>
-                  <w:r>
-                    <w:rPr>
-                      <w:sz w:val="26"/>
-                      <w:szCs w:val="26"/>
-                    </w:rPr>
-                    <w:t>up_down</w:t>
-                  </w:r>
-                  <w:proofErr w:type="spellEnd"/>
                 </w:p>
                 <w:p>
                   <w:pPr>
@@ -5164,17 +4853,8 @@
                       <w:sz w:val="26"/>
                       <w:szCs w:val="26"/>
                     </w:rPr>
-                    <w:t xml:space="preserve"> </w:t>
+                    <w:t xml:space="preserve"> rst</w:t>
                   </w:r>
-                  <w:proofErr w:type="spellStart"/>
-                  <w:r>
-                    <w:rPr>
-                      <w:sz w:val="26"/>
-                      <w:szCs w:val="26"/>
-                    </w:rPr>
-                    <w:t>rst</w:t>
-                  </w:r>
-                  <w:proofErr w:type="spellEnd"/>
                 </w:p>
                 <w:p>
                   <w:pPr>
@@ -5204,17 +4884,8 @@
                       <w:sz w:val="26"/>
                       <w:szCs w:val="26"/>
                     </w:rPr>
-                    <w:t xml:space="preserve"> </w:t>
+                    <w:t xml:space="preserve"> start_num</w:t>
                   </w:r>
-                  <w:proofErr w:type="spellStart"/>
-                  <w:r>
-                    <w:rPr>
-                      <w:sz w:val="26"/>
-                      <w:szCs w:val="26"/>
-                    </w:rPr>
-                    <w:t>start_num</w:t>
-                  </w:r>
-                  <w:proofErr w:type="spellEnd"/>
                 </w:p>
                 <w:p>
                   <w:pPr>
@@ -5244,23 +4915,7 @@
                       <w:sz w:val="26"/>
                       <w:szCs w:val="26"/>
                     </w:rPr>
-                    <w:t xml:space="preserve"> </w:t>
-                  </w:r>
-                  <w:proofErr w:type="spellStart"/>
-                  <w:r>
-                    <w:rPr>
-                      <w:sz w:val="26"/>
-                      <w:szCs w:val="26"/>
-                    </w:rPr>
-                    <w:t>end_num</w:t>
-                  </w:r>
-                  <w:proofErr w:type="spellEnd"/>
-                  <w:r>
-                    <w:rPr>
-                      <w:sz w:val="26"/>
-                      <w:szCs w:val="26"/>
-                    </w:rPr>
-                    <w:t xml:space="preserve"> </w:t>
+                    <w:t xml:space="preserve"> end_num </w:t>
                   </w:r>
                   <w:r>
                     <w:rPr>
@@ -5276,17 +4931,8 @@
                       <w:sz w:val="26"/>
                       <w:szCs w:val="26"/>
                     </w:rPr>
-                    <w:t xml:space="preserve"> </w:t>
+                    <w:t xml:space="preserve"> counter_out</w:t>
                   </w:r>
-                  <w:proofErr w:type="spellStart"/>
-                  <w:r>
-                    <w:rPr>
-                      <w:sz w:val="26"/>
-                      <w:szCs w:val="26"/>
-                    </w:rPr>
-                    <w:t>counter_out</w:t>
-                  </w:r>
-                  <w:proofErr w:type="spellEnd"/>
                 </w:p>
                 <w:p>
                   <w:pPr>
@@ -5351,17 +4997,8 @@
                       <w:sz w:val="26"/>
                       <w:szCs w:val="26"/>
                     </w:rPr>
-                    <w:t xml:space="preserve">the signal of number of turned on </w:t>
+                    <w:t>the signal of number of turned on leds</w:t>
                   </w:r>
-                  <w:proofErr w:type="spellStart"/>
-                  <w:r>
-                    <w:rPr>
-                      <w:sz w:val="26"/>
-                      <w:szCs w:val="26"/>
-                    </w:rPr>
-                    <w:t>leds</w:t>
-                  </w:r>
-                  <w:proofErr w:type="spellEnd"/>
                   <w:r>
                     <w:rPr>
                       <w:sz w:val="26"/>
@@ -5381,7 +5018,28 @@
                       <w:sz w:val="26"/>
                       <w:szCs w:val="26"/>
                     </w:rPr>
-                    <w:t>per seconds</w:t>
+                    <w:t xml:space="preserve">per </w:t>
+                  </w:r>
+                  <w:r>
+                    <w:rPr>
+                      <w:sz w:val="26"/>
+                      <w:szCs w:val="26"/>
+                    </w:rPr>
+                    <w:t>0.5</w:t>
+                  </w:r>
+                  <w:r>
+                    <w:rPr>
+                      <w:sz w:val="26"/>
+                      <w:szCs w:val="26"/>
+                    </w:rPr>
+                    <w:t xml:space="preserve"> </w:t>
+                  </w:r>
+                  <w:r>
+                    <w:rPr>
+                      <w:sz w:val="26"/>
+                      <w:szCs w:val="26"/>
+                    </w:rPr>
+                    <w:t>seconds</w:t>
                   </w:r>
                   <w:r>
                     <w:rPr>
@@ -5411,7 +5069,35 @@
                       <w:sz w:val="26"/>
                       <w:szCs w:val="26"/>
                     </w:rPr>
-                    <w:t>Create trigger for Trigger creating block.</w:t>
+                    <w:t xml:space="preserve">Create trigger for </w:t>
+                  </w:r>
+                  <w:r>
+                    <w:rPr>
+                      <w:sz w:val="26"/>
+                      <w:szCs w:val="26"/>
+                    </w:rPr>
+                    <w:t>t</w:t>
+                  </w:r>
+                  <w:r>
+                    <w:rPr>
+                      <w:sz w:val="26"/>
+                      <w:szCs w:val="26"/>
+                    </w:rPr>
+                    <w:t>rigger</w:t>
+                  </w:r>
+                  <w:r>
+                    <w:rPr>
+                      <w:sz w:val="26"/>
+                      <w:szCs w:val="26"/>
+                    </w:rPr>
+                    <w:t>_</w:t>
+                  </w:r>
+                  <w:r>
+                    <w:rPr>
+                      <w:sz w:val="26"/>
+                      <w:szCs w:val="26"/>
+                    </w:rPr>
+                    <w:t>creating block.</w:t>
                   </w:r>
                 </w:p>
               </w:tc>
@@ -5435,7 +5121,6 @@
                       <w:szCs w:val="26"/>
                     </w:rPr>
                   </w:pPr>
-                  <w:proofErr w:type="spellStart"/>
                   <w:r>
                     <w:rPr>
                       <w:sz w:val="26"/>
@@ -5443,7 +5128,6 @@
                     </w:rPr>
                     <w:t>LED_display</w:t>
                   </w:r>
-                  <w:proofErr w:type="spellEnd"/>
                 </w:p>
               </w:tc>
               <w:tc>
@@ -5478,17 +5162,8 @@
                       <w:sz w:val="26"/>
                       <w:szCs w:val="26"/>
                     </w:rPr>
-                    <w:t xml:space="preserve"> </w:t>
+                    <w:t xml:space="preserve"> counter_out</w:t>
                   </w:r>
-                  <w:proofErr w:type="spellStart"/>
-                  <w:r>
-                    <w:rPr>
-                      <w:sz w:val="26"/>
-                      <w:szCs w:val="26"/>
-                    </w:rPr>
-                    <w:t>counter_out</w:t>
-                  </w:r>
-                  <w:proofErr w:type="spellEnd"/>
                 </w:p>
                 <w:p>
                   <w:pPr>
@@ -5518,17 +5193,8 @@
                       <w:sz w:val="26"/>
                       <w:szCs w:val="26"/>
                     </w:rPr>
-                    <w:t xml:space="preserve"> </w:t>
+                    <w:t xml:space="preserve"> led_out</w:t>
                   </w:r>
-                  <w:proofErr w:type="spellStart"/>
-                  <w:r>
-                    <w:rPr>
-                      <w:sz w:val="26"/>
-                      <w:szCs w:val="26"/>
-                    </w:rPr>
-                    <w:t>led_out</w:t>
-                  </w:r>
-                  <w:proofErr w:type="spellEnd"/>
                 </w:p>
               </w:tc>
               <w:tc>
@@ -5579,7 +5245,6 @@
                       <w:szCs w:val="26"/>
                     </w:rPr>
                   </w:pPr>
-                  <w:proofErr w:type="spellStart"/>
                   <w:r>
                     <w:rPr>
                       <w:sz w:val="26"/>
@@ -5587,7 +5252,6 @@
                     </w:rPr>
                     <w:t>trigger_creating</w:t>
                   </w:r>
-                  <w:proofErr w:type="spellEnd"/>
                 </w:p>
               </w:tc>
               <w:tc>
@@ -5622,17 +5286,8 @@
                       <w:sz w:val="26"/>
                       <w:szCs w:val="26"/>
                     </w:rPr>
-                    <w:t xml:space="preserve"> </w:t>
+                    <w:t xml:space="preserve"> enable</w:t>
                   </w:r>
-                  <w:proofErr w:type="gramStart"/>
-                  <w:r>
-                    <w:rPr>
-                      <w:sz w:val="26"/>
-                      <w:szCs w:val="26"/>
-                    </w:rPr>
-                    <w:t>enable</w:t>
-                  </w:r>
-                  <w:proofErr w:type="gramEnd"/>
                 </w:p>
                 <w:p>
                   <w:pPr>
@@ -5662,17 +5317,8 @@
                       <w:sz w:val="26"/>
                       <w:szCs w:val="26"/>
                     </w:rPr>
-                    <w:t xml:space="preserve"> </w:t>
+                    <w:t xml:space="preserve"> clk</w:t>
                   </w:r>
-                  <w:proofErr w:type="spellStart"/>
-                  <w:r>
-                    <w:rPr>
-                      <w:sz w:val="26"/>
-                      <w:szCs w:val="26"/>
-                    </w:rPr>
-                    <w:t>clk</w:t>
-                  </w:r>
-                  <w:proofErr w:type="spellEnd"/>
                 </w:p>
                 <w:p>
                   <w:pPr>
@@ -5702,17 +5348,8 @@
                       <w:sz w:val="26"/>
                       <w:szCs w:val="26"/>
                     </w:rPr>
-                    <w:t xml:space="preserve"> </w:t>
+                    <w:t xml:space="preserve"> rst</w:t>
                   </w:r>
-                  <w:proofErr w:type="spellStart"/>
-                  <w:r>
-                    <w:rPr>
-                      <w:sz w:val="26"/>
-                      <w:szCs w:val="26"/>
-                    </w:rPr>
-                    <w:t>rst</w:t>
-                  </w:r>
-                  <w:proofErr w:type="spellEnd"/>
                 </w:p>
                 <w:p>
                   <w:pPr>
@@ -5764,9 +5401,44 @@
                       <w:sz w:val="26"/>
                       <w:szCs w:val="26"/>
                     </w:rPr>
-                    <w:t xml:space="preserve">To create trigger for </w:t>
+                    <w:t xml:space="preserve">To create trigger for Mode_memory, </w:t>
                   </w:r>
-                  <w:proofErr w:type="spellStart"/>
+                  <w:r>
+                    <w:rPr>
+                      <w:sz w:val="26"/>
+                      <w:szCs w:val="26"/>
+                    </w:rPr>
+                    <w:t>maxNum</w:t>
+                  </w:r>
+                  <w:r>
+                    <w:rPr>
+                      <w:sz w:val="26"/>
+                      <w:szCs w:val="26"/>
+                    </w:rPr>
+                    <w:t>_memory, and Mode_processing.</w:t>
+                  </w:r>
+                </w:p>
+              </w:tc>
+            </w:tr>
+            <w:tr>
+              <w:tc>
+                <w:tcPr>
+                  <w:tcW w:w="3134" w:type="dxa"/>
+                </w:tcPr>
+                <w:p>
+                  <w:pPr>
+                    <w:widowControl/>
+                    <w:overflowPunct/>
+                    <w:autoSpaceDE/>
+                    <w:autoSpaceDN/>
+                    <w:adjustRightInd/>
+                    <w:spacing w:line="360" w:lineRule="auto"/>
+                    <w:textAlignment w:val="auto"/>
+                    <w:rPr>
+                      <w:sz w:val="26"/>
+                      <w:szCs w:val="26"/>
+                    </w:rPr>
+                  </w:pPr>
                   <w:r>
                     <w:rPr>
                       <w:sz w:val="26"/>
@@ -5774,39 +5446,807 @@
                     </w:rPr>
                     <w:t>Mode_memory</w:t>
                   </w:r>
-                  <w:proofErr w:type="spellEnd"/>
+                </w:p>
+              </w:tc>
+              <w:tc>
+                <w:tcPr>
+                  <w:tcW w:w="3440" w:type="dxa"/>
+                </w:tcPr>
+                <w:p>
+                  <w:pPr>
+                    <w:widowControl/>
+                    <w:overflowPunct/>
+                    <w:autoSpaceDE/>
+                    <w:autoSpaceDN/>
+                    <w:adjustRightInd/>
+                    <w:spacing w:line="360" w:lineRule="auto"/>
+                    <w:textAlignment w:val="auto"/>
+                    <w:rPr>
+                      <w:sz w:val="26"/>
+                      <w:szCs w:val="26"/>
+                    </w:rPr>
+                  </w:pPr>
                   <w:r>
                     <w:rPr>
-                      <w:sz w:val="26"/>
-                      <w:szCs w:val="26"/>
-                    </w:rPr>
-                    <w:t xml:space="preserve">, </w:t>
+                      <w:b/>
+                      <w:bCs/>
+                      <w:sz w:val="26"/>
+                      <w:szCs w:val="26"/>
+                    </w:rPr>
+                    <w:t xml:space="preserve">[2:0] input </w:t>
                   </w:r>
-                  <w:proofErr w:type="spellStart"/>
                   <w:r>
                     <w:rPr>
                       <w:sz w:val="26"/>
                       <w:szCs w:val="26"/>
                     </w:rPr>
-                    <w:t>Mode_memory</w:t>
+                    <w:t>mode</w:t>
                   </w:r>
-                  <w:proofErr w:type="spellEnd"/>
+                </w:p>
+                <w:p>
+                  <w:pPr>
+                    <w:widowControl/>
+                    <w:overflowPunct/>
+                    <w:autoSpaceDE/>
+                    <w:autoSpaceDN/>
+                    <w:adjustRightInd/>
+                    <w:spacing w:line="360" w:lineRule="auto"/>
+                    <w:textAlignment w:val="auto"/>
+                    <w:rPr>
+                      <w:sz w:val="26"/>
+                      <w:szCs w:val="26"/>
+                    </w:rPr>
+                  </w:pPr>
                   <w:r>
                     <w:rPr>
-                      <w:sz w:val="26"/>
-                      <w:szCs w:val="26"/>
-                    </w:rPr>
-                    <w:t xml:space="preserve">, and </w:t>
+                      <w:b/>
+                      <w:bCs/>
+                      <w:sz w:val="26"/>
+                      <w:szCs w:val="26"/>
+                    </w:rPr>
+                    <w:t xml:space="preserve">input </w:t>
                   </w:r>
-                  <w:proofErr w:type="spellStart"/>
                   <w:r>
                     <w:rPr>
                       <w:sz w:val="26"/>
                       <w:szCs w:val="26"/>
                     </w:rPr>
-                    <w:t>Mode_processing</w:t>
+                    <w:t>trigger</w:t>
                   </w:r>
-                  <w:proofErr w:type="spellEnd"/>
+                </w:p>
+                <w:p>
+                  <w:pPr>
+                    <w:widowControl/>
+                    <w:overflowPunct/>
+                    <w:autoSpaceDE/>
+                    <w:autoSpaceDN/>
+                    <w:adjustRightInd/>
+                    <w:spacing w:line="360" w:lineRule="auto"/>
+                    <w:textAlignment w:val="auto"/>
+                    <w:rPr>
+                      <w:sz w:val="26"/>
+                      <w:szCs w:val="26"/>
+                    </w:rPr>
+                  </w:pPr>
+                  <w:r>
+                    <w:rPr>
+                      <w:b/>
+                      <w:bCs/>
+                      <w:sz w:val="26"/>
+                      <w:szCs w:val="26"/>
+                    </w:rPr>
+                    <w:t>input</w:t>
+                  </w:r>
+                  <w:r>
+                    <w:rPr>
+                      <w:sz w:val="26"/>
+                      <w:szCs w:val="26"/>
+                    </w:rPr>
+                    <w:t xml:space="preserve"> rst</w:t>
+                  </w:r>
+                </w:p>
+                <w:p>
+                  <w:pPr>
+                    <w:widowControl/>
+                    <w:overflowPunct/>
+                    <w:autoSpaceDE/>
+                    <w:autoSpaceDN/>
+                    <w:adjustRightInd/>
+                    <w:spacing w:line="360" w:lineRule="auto"/>
+                    <w:textAlignment w:val="auto"/>
+                    <w:rPr>
+                      <w:sz w:val="26"/>
+                      <w:szCs w:val="26"/>
+                    </w:rPr>
+                  </w:pPr>
+                  <w:r>
+                    <w:rPr>
+                      <w:b/>
+                      <w:bCs/>
+                      <w:sz w:val="26"/>
+                      <w:szCs w:val="26"/>
+                    </w:rPr>
+                    <w:t>[2:0] output</w:t>
+                  </w:r>
+                  <w:r>
+                    <w:rPr>
+                      <w:sz w:val="26"/>
+                      <w:szCs w:val="26"/>
+                    </w:rPr>
+                    <w:t xml:space="preserve"> prev_mode</w:t>
+                  </w:r>
+                </w:p>
+              </w:tc>
+              <w:tc>
+                <w:tcPr>
+                  <w:tcW w:w="3081" w:type="dxa"/>
+                </w:tcPr>
+                <w:p>
+                  <w:pPr>
+                    <w:widowControl/>
+                    <w:overflowPunct/>
+                    <w:autoSpaceDE/>
+                    <w:autoSpaceDN/>
+                    <w:adjustRightInd/>
+                    <w:spacing w:line="360" w:lineRule="auto"/>
+                    <w:jc w:val="both"/>
+                    <w:textAlignment w:val="auto"/>
+                    <w:rPr>
+                      <w:sz w:val="26"/>
+                      <w:szCs w:val="26"/>
+                    </w:rPr>
+                  </w:pPr>
+                  <w:r>
+                    <w:rPr>
+                      <w:sz w:val="26"/>
+                      <w:szCs w:val="26"/>
+                    </w:rPr>
+                    <w:t>To store the previous mode value.</w:t>
+                  </w:r>
+                </w:p>
+              </w:tc>
+            </w:tr>
+            <w:tr>
+              <w:tc>
+                <w:tcPr>
+                  <w:tcW w:w="3134" w:type="dxa"/>
+                </w:tcPr>
+                <w:p>
+                  <w:pPr>
+                    <w:widowControl/>
+                    <w:overflowPunct/>
+                    <w:autoSpaceDE/>
+                    <w:autoSpaceDN/>
+                    <w:adjustRightInd/>
+                    <w:spacing w:line="360" w:lineRule="auto"/>
+                    <w:textAlignment w:val="auto"/>
+                    <w:rPr>
+                      <w:sz w:val="26"/>
+                      <w:szCs w:val="26"/>
+                    </w:rPr>
+                  </w:pPr>
+                  <w:r>
+                    <w:rPr>
+                      <w:sz w:val="26"/>
+                      <w:szCs w:val="26"/>
+                    </w:rPr>
+                    <w:t>maxNum_Memory</w:t>
+                  </w:r>
+                </w:p>
+              </w:tc>
+              <w:tc>
+                <w:tcPr>
+                  <w:tcW w:w="3440" w:type="dxa"/>
+                </w:tcPr>
+                <w:p>
+                  <w:pPr>
+                    <w:widowControl/>
+                    <w:overflowPunct/>
+                    <w:autoSpaceDE/>
+                    <w:autoSpaceDN/>
+                    <w:adjustRightInd/>
+                    <w:spacing w:line="360" w:lineRule="auto"/>
+                    <w:textAlignment w:val="auto"/>
+                    <w:rPr>
+                      <w:sz w:val="26"/>
+                      <w:szCs w:val="26"/>
+                    </w:rPr>
+                  </w:pPr>
+                  <w:r>
+                    <w:rPr>
+                      <w:b/>
+                      <w:bCs/>
+                      <w:sz w:val="26"/>
+                      <w:szCs w:val="26"/>
+                    </w:rPr>
+                    <w:t xml:space="preserve">input </w:t>
+                  </w:r>
+                  <w:r>
+                    <w:rPr>
+                      <w:sz w:val="26"/>
+                      <w:szCs w:val="26"/>
+                    </w:rPr>
+                    <w:t>trigger</w:t>
+                  </w:r>
+                </w:p>
+                <w:p>
+                  <w:pPr>
+                    <w:widowControl/>
+                    <w:overflowPunct/>
+                    <w:autoSpaceDE/>
+                    <w:autoSpaceDN/>
+                    <w:adjustRightInd/>
+                    <w:spacing w:line="360" w:lineRule="auto"/>
+                    <w:textAlignment w:val="auto"/>
+                    <w:rPr>
+                      <w:sz w:val="26"/>
+                      <w:szCs w:val="26"/>
+                    </w:rPr>
+                  </w:pPr>
+                  <w:r>
+                    <w:rPr>
+                      <w:b/>
+                      <w:bCs/>
+                      <w:sz w:val="26"/>
+                      <w:szCs w:val="26"/>
+                    </w:rPr>
+                    <w:t>input</w:t>
+                  </w:r>
+                  <w:r>
+                    <w:rPr>
+                      <w:sz w:val="26"/>
+                      <w:szCs w:val="26"/>
+                    </w:rPr>
+                    <w:t xml:space="preserve"> rst</w:t>
+                  </w:r>
+                </w:p>
+                <w:p>
+                  <w:pPr>
+                    <w:widowControl/>
+                    <w:overflowPunct/>
+                    <w:autoSpaceDE/>
+                    <w:autoSpaceDN/>
+                    <w:adjustRightInd/>
+                    <w:spacing w:line="360" w:lineRule="auto"/>
+                    <w:textAlignment w:val="auto"/>
+                    <w:rPr>
+                      <w:sz w:val="26"/>
+                      <w:szCs w:val="26"/>
+                    </w:rPr>
+                  </w:pPr>
+                  <w:r>
+                    <w:rPr>
+                      <w:b/>
+                      <w:bCs/>
+                      <w:sz w:val="26"/>
+                      <w:szCs w:val="26"/>
+                    </w:rPr>
+                    <w:t xml:space="preserve">[3:0] input </w:t>
+                  </w:r>
+                  <w:r>
+                    <w:rPr>
+                      <w:sz w:val="26"/>
+                      <w:szCs w:val="26"/>
+                    </w:rPr>
+                    <w:t>maxNum</w:t>
+                  </w:r>
+                </w:p>
+                <w:p>
+                  <w:pPr>
+                    <w:widowControl/>
+                    <w:overflowPunct/>
+                    <w:autoSpaceDE/>
+                    <w:autoSpaceDN/>
+                    <w:adjustRightInd/>
+                    <w:spacing w:line="360" w:lineRule="auto"/>
+                    <w:textAlignment w:val="auto"/>
+                    <w:rPr>
+                      <w:sz w:val="26"/>
+                      <w:szCs w:val="26"/>
+                    </w:rPr>
+                  </w:pPr>
+                  <w:r>
+                    <w:rPr>
+                      <w:b/>
+                      <w:bCs/>
+                      <w:sz w:val="26"/>
+                      <w:szCs w:val="26"/>
+                    </w:rPr>
+                    <w:t>[3:0]</w:t>
+                  </w:r>
+                  <w:r>
+                    <w:rPr>
+                      <w:sz w:val="26"/>
+                      <w:szCs w:val="26"/>
+                    </w:rPr>
+                    <w:t xml:space="preserve"> </w:t>
+                  </w:r>
+                  <w:r>
+                    <w:rPr>
+                      <w:b/>
+                      <w:bCs/>
+                      <w:sz w:val="26"/>
+                      <w:szCs w:val="26"/>
+                    </w:rPr>
+                    <w:t xml:space="preserve">output </w:t>
+                  </w:r>
+                  <w:r>
+                    <w:rPr>
+                      <w:sz w:val="26"/>
+                      <w:szCs w:val="26"/>
+                    </w:rPr>
+                    <w:t>prev_maxNum</w:t>
+                  </w:r>
+                </w:p>
+              </w:tc>
+              <w:tc>
+                <w:tcPr>
+                  <w:tcW w:w="3081" w:type="dxa"/>
+                </w:tcPr>
+                <w:p>
+                  <w:pPr>
+                    <w:widowControl/>
+                    <w:overflowPunct/>
+                    <w:autoSpaceDE/>
+                    <w:autoSpaceDN/>
+                    <w:adjustRightInd/>
+                    <w:spacing w:line="360" w:lineRule="auto"/>
+                    <w:jc w:val="both"/>
+                    <w:textAlignment w:val="auto"/>
+                    <w:rPr>
+                      <w:sz w:val="26"/>
+                      <w:szCs w:val="26"/>
+                    </w:rPr>
+                  </w:pPr>
+                  <w:r>
+                    <w:rPr>
+                      <w:sz w:val="26"/>
+                      <w:szCs w:val="26"/>
+                    </w:rPr>
+                    <w:t>To store the previous maxNum value.</w:t>
+                  </w:r>
+                </w:p>
+              </w:tc>
+            </w:tr>
+            <w:tr>
+              <w:tc>
+                <w:tcPr>
+                  <w:tcW w:w="3134" w:type="dxa"/>
+                </w:tcPr>
+                <w:p>
+                  <w:pPr>
+                    <w:widowControl/>
+                    <w:overflowPunct/>
+                    <w:autoSpaceDE/>
+                    <w:autoSpaceDN/>
+                    <w:adjustRightInd/>
+                    <w:spacing w:line="360" w:lineRule="auto"/>
+                    <w:textAlignment w:val="auto"/>
+                    <w:rPr>
+                      <w:sz w:val="26"/>
+                      <w:szCs w:val="26"/>
+                    </w:rPr>
+                  </w:pPr>
+                  <w:r>
+                    <w:rPr>
+                      <w:sz w:val="26"/>
+                      <w:szCs w:val="26"/>
+                    </w:rPr>
+                    <w:lastRenderedPageBreak/>
+                    <w:t>mode_processing</w:t>
+                  </w:r>
+                </w:p>
+              </w:tc>
+              <w:tc>
+                <w:tcPr>
+                  <w:tcW w:w="3440" w:type="dxa"/>
+                </w:tcPr>
+                <w:p>
+                  <w:pPr>
+                    <w:widowControl/>
+                    <w:overflowPunct/>
+                    <w:autoSpaceDE/>
+                    <w:autoSpaceDN/>
+                    <w:adjustRightInd/>
+                    <w:spacing w:line="360" w:lineRule="auto"/>
+                    <w:textAlignment w:val="auto"/>
+                    <w:rPr>
+                      <w:sz w:val="26"/>
+                      <w:szCs w:val="26"/>
+                    </w:rPr>
+                  </w:pPr>
+                  <w:r>
+                    <w:rPr>
+                      <w:b/>
+                      <w:bCs/>
+                      <w:sz w:val="26"/>
+                      <w:szCs w:val="26"/>
+                    </w:rPr>
+                    <w:t xml:space="preserve">[2:0] input </w:t>
+                  </w:r>
+                  <w:r>
+                    <w:rPr>
+                      <w:sz w:val="26"/>
+                      <w:szCs w:val="26"/>
+                    </w:rPr>
+                    <w:t>prev_mode</w:t>
+                  </w:r>
+                </w:p>
+                <w:p>
+                  <w:pPr>
+                    <w:widowControl/>
+                    <w:overflowPunct/>
+                    <w:autoSpaceDE/>
+                    <w:autoSpaceDN/>
+                    <w:adjustRightInd/>
+                    <w:spacing w:line="360" w:lineRule="auto"/>
+                    <w:textAlignment w:val="auto"/>
+                    <w:rPr>
+                      <w:sz w:val="26"/>
+                      <w:szCs w:val="26"/>
+                    </w:rPr>
+                  </w:pPr>
+                  <w:r>
+                    <w:rPr>
+                      <w:b/>
+                      <w:bCs/>
+                      <w:sz w:val="26"/>
+                      <w:szCs w:val="26"/>
+                    </w:rPr>
+                    <w:t xml:space="preserve">input </w:t>
+                  </w:r>
+                  <w:r>
+                    <w:rPr>
+                      <w:sz w:val="26"/>
+                      <w:szCs w:val="26"/>
+                    </w:rPr>
+                    <w:t>check</w:t>
+                  </w:r>
+                </w:p>
+                <w:p>
+                  <w:pPr>
+                    <w:widowControl/>
+                    <w:overflowPunct/>
+                    <w:autoSpaceDE/>
+                    <w:autoSpaceDN/>
+                    <w:adjustRightInd/>
+                    <w:spacing w:line="360" w:lineRule="auto"/>
+                    <w:textAlignment w:val="auto"/>
+                    <w:rPr>
+                      <w:sz w:val="26"/>
+                      <w:szCs w:val="26"/>
+                    </w:rPr>
+                  </w:pPr>
+                  <w:r>
+                    <w:rPr>
+                      <w:b/>
+                      <w:bCs/>
+                      <w:sz w:val="26"/>
+                      <w:szCs w:val="26"/>
+                    </w:rPr>
+                    <w:t xml:space="preserve">input </w:t>
+                  </w:r>
+                  <w:r>
+                    <w:rPr>
+                      <w:sz w:val="26"/>
+                      <w:szCs w:val="26"/>
+                    </w:rPr>
+                    <w:t>flick</w:t>
+                  </w:r>
+                </w:p>
+                <w:p>
+                  <w:pPr>
+                    <w:widowControl/>
+                    <w:overflowPunct/>
+                    <w:autoSpaceDE/>
+                    <w:autoSpaceDN/>
+                    <w:adjustRightInd/>
+                    <w:spacing w:line="360" w:lineRule="auto"/>
+                    <w:textAlignment w:val="auto"/>
+                    <w:rPr>
+                      <w:sz w:val="26"/>
+                      <w:szCs w:val="26"/>
+                    </w:rPr>
+                  </w:pPr>
+                  <w:r>
+                    <w:rPr>
+                      <w:b/>
+                      <w:bCs/>
+                      <w:sz w:val="26"/>
+                      <w:szCs w:val="26"/>
+                    </w:rPr>
+                    <w:t>input</w:t>
+                  </w:r>
+                  <w:r>
+                    <w:rPr>
+                      <w:sz w:val="26"/>
+                      <w:szCs w:val="26"/>
+                    </w:rPr>
+                    <w:t xml:space="preserve"> rst</w:t>
+                  </w:r>
+                </w:p>
+                <w:p>
+                  <w:pPr>
+                    <w:widowControl/>
+                    <w:overflowPunct/>
+                    <w:autoSpaceDE/>
+                    <w:autoSpaceDN/>
+                    <w:adjustRightInd/>
+                    <w:spacing w:line="360" w:lineRule="auto"/>
+                    <w:textAlignment w:val="auto"/>
+                    <w:rPr>
+                      <w:sz w:val="26"/>
+                      <w:szCs w:val="26"/>
+                    </w:rPr>
+                  </w:pPr>
+                  <w:r>
+                    <w:rPr>
+                      <w:b/>
+                      <w:bCs/>
+                      <w:sz w:val="26"/>
+                      <w:szCs w:val="26"/>
+                    </w:rPr>
+                    <w:t>[2:0]</w:t>
+                  </w:r>
+                  <w:r>
+                    <w:rPr>
+                      <w:sz w:val="26"/>
+                      <w:szCs w:val="26"/>
+                    </w:rPr>
+                    <w:t xml:space="preserve"> </w:t>
+                  </w:r>
+                  <w:r>
+                    <w:rPr>
+                      <w:b/>
+                      <w:bCs/>
+                      <w:sz w:val="26"/>
+                      <w:szCs w:val="26"/>
+                    </w:rPr>
+                    <w:t>output</w:t>
+                  </w:r>
+                  <w:r>
+                    <w:rPr>
+                      <w:sz w:val="26"/>
+                      <w:szCs w:val="26"/>
+                    </w:rPr>
+                    <w:t xml:space="preserve"> mode</w:t>
+                  </w:r>
+                </w:p>
+              </w:tc>
+              <w:tc>
+                <w:tcPr>
+                  <w:tcW w:w="3081" w:type="dxa"/>
+                </w:tcPr>
+                <w:p>
+                  <w:pPr>
+                    <w:widowControl/>
+                    <w:overflowPunct/>
+                    <w:autoSpaceDE/>
+                    <w:autoSpaceDN/>
+                    <w:adjustRightInd/>
+                    <w:spacing w:line="360" w:lineRule="auto"/>
+                    <w:jc w:val="both"/>
+                    <w:textAlignment w:val="auto"/>
+                    <w:rPr>
+                      <w:sz w:val="26"/>
+                      <w:szCs w:val="26"/>
+                    </w:rPr>
+                  </w:pPr>
+                  <w:r>
+                    <w:rPr>
+                      <w:sz w:val="26"/>
+                      <w:szCs w:val="26"/>
+                    </w:rPr>
+                    <w:t xml:space="preserve">If </w:t>
+                  </w:r>
+                  <w:r>
+                    <w:rPr>
+                      <w:b/>
+                      <w:bCs/>
+                      <w:sz w:val="26"/>
+                      <w:szCs w:val="26"/>
+                    </w:rPr>
+                    <w:t>check</w:t>
+                  </w:r>
+                  <w:r>
+                    <w:rPr>
+                      <w:sz w:val="26"/>
+                      <w:szCs w:val="26"/>
+                    </w:rPr>
+                    <w:t xml:space="preserve"> pulse up, data from </w:t>
+                  </w:r>
+                  <w:r>
+                    <w:rPr>
+                      <w:b/>
+                      <w:bCs/>
+                      <w:sz w:val="26"/>
+                      <w:szCs w:val="26"/>
+                    </w:rPr>
+                    <w:t>flick</w:t>
+                  </w:r>
+                  <w:r>
+                    <w:rPr>
+                      <w:sz w:val="26"/>
+                      <w:szCs w:val="26"/>
+                    </w:rPr>
+                    <w:t xml:space="preserve"> &amp; </w:t>
+                  </w:r>
+                  <w:r>
+                    <w:rPr>
+                      <w:b/>
+                      <w:bCs/>
+                      <w:sz w:val="26"/>
+                      <w:szCs w:val="26"/>
+                    </w:rPr>
+                    <w:t>prev_mode</w:t>
+                  </w:r>
+                  <w:r>
+                    <w:rPr>
+                      <w:sz w:val="26"/>
+                      <w:szCs w:val="26"/>
+                    </w:rPr>
+                    <w:t xml:space="preserve"> will be combined to caculate </w:t>
+                  </w:r>
+                  <w:r>
+                    <w:rPr>
+                      <w:b/>
+                      <w:bCs/>
+                      <w:sz w:val="26"/>
+                      <w:szCs w:val="26"/>
+                    </w:rPr>
+                    <w:t>mode</w:t>
+                  </w:r>
+                  <w:r>
+                    <w:rPr>
+                      <w:sz w:val="26"/>
+                      <w:szCs w:val="26"/>
+                    </w:rPr>
+                    <w:t xml:space="preserve"> (new mode).</w:t>
+                  </w:r>
+                </w:p>
+              </w:tc>
+            </w:tr>
+            <w:tr>
+              <w:tc>
+                <w:tcPr>
+                  <w:tcW w:w="3134" w:type="dxa"/>
+                </w:tcPr>
+                <w:p>
+                  <w:pPr>
+                    <w:widowControl/>
+                    <w:overflowPunct/>
+                    <w:autoSpaceDE/>
+                    <w:autoSpaceDN/>
+                    <w:adjustRightInd/>
+                    <w:spacing w:line="360" w:lineRule="auto"/>
+                    <w:textAlignment w:val="auto"/>
+                    <w:rPr>
+                      <w:sz w:val="26"/>
+                      <w:szCs w:val="26"/>
+                    </w:rPr>
+                  </w:pPr>
+                  <w:r>
+                    <w:rPr>
+                      <w:sz w:val="26"/>
+                      <w:szCs w:val="26"/>
+                    </w:rPr>
+                    <w:t>convert_mode_to_maxNum</w:t>
+                  </w:r>
+                </w:p>
+              </w:tc>
+              <w:tc>
+                <w:tcPr>
+                  <w:tcW w:w="3440" w:type="dxa"/>
+                </w:tcPr>
+                <w:p>
+                  <w:pPr>
+                    <w:widowControl/>
+                    <w:overflowPunct/>
+                    <w:autoSpaceDE/>
+                    <w:autoSpaceDN/>
+                    <w:adjustRightInd/>
+                    <w:spacing w:line="360" w:lineRule="auto"/>
+                    <w:textAlignment w:val="auto"/>
+                    <w:rPr>
+                      <w:b/>
+                      <w:bCs/>
+                      <w:sz w:val="26"/>
+                      <w:szCs w:val="26"/>
+                    </w:rPr>
+                  </w:pPr>
+                  <w:r>
+                    <w:rPr>
+                      <w:b/>
+                      <w:bCs/>
+                      <w:sz w:val="26"/>
+                      <w:szCs w:val="26"/>
+                    </w:rPr>
+                    <w:t xml:space="preserve">[2:0] input </w:t>
+                  </w:r>
+                  <w:r>
+                    <w:rPr>
+                      <w:sz w:val="26"/>
+                      <w:szCs w:val="26"/>
+                    </w:rPr>
+                    <w:t>mode</w:t>
+                  </w:r>
+                </w:p>
+                <w:p>
+                  <w:pPr>
+                    <w:widowControl/>
+                    <w:overflowPunct/>
+                    <w:autoSpaceDE/>
+                    <w:autoSpaceDN/>
+                    <w:adjustRightInd/>
+                    <w:spacing w:line="360" w:lineRule="auto"/>
+                    <w:textAlignment w:val="auto"/>
+                    <w:rPr>
+                      <w:sz w:val="26"/>
+                      <w:szCs w:val="26"/>
+                    </w:rPr>
+                  </w:pPr>
+                  <w:r>
+                    <w:rPr>
+                      <w:b/>
+                      <w:bCs/>
+                      <w:sz w:val="26"/>
+                      <w:szCs w:val="26"/>
+                    </w:rPr>
+                    <w:t xml:space="preserve">[3:0] output </w:t>
+                  </w:r>
+                  <w:r>
+                    <w:rPr>
+                      <w:sz w:val="26"/>
+                      <w:szCs w:val="26"/>
+                    </w:rPr>
+                    <w:t>maxNum</w:t>
+                  </w:r>
+                </w:p>
+              </w:tc>
+              <w:tc>
+                <w:tcPr>
+                  <w:tcW w:w="3081" w:type="dxa"/>
+                </w:tcPr>
+                <w:p>
+                  <w:pPr>
+                    <w:widowControl/>
+                    <w:overflowPunct/>
+                    <w:autoSpaceDE/>
+                    <w:autoSpaceDN/>
+                    <w:adjustRightInd/>
+                    <w:spacing w:line="360" w:lineRule="auto"/>
+                    <w:jc w:val="both"/>
+                    <w:textAlignment w:val="auto"/>
+                    <w:rPr>
+                      <w:sz w:val="26"/>
+                      <w:szCs w:val="26"/>
+                    </w:rPr>
+                  </w:pPr>
+                  <w:r>
+                    <w:rPr>
+                      <w:b/>
+                      <w:bCs/>
+                      <w:sz w:val="26"/>
+                      <w:szCs w:val="26"/>
+                    </w:rPr>
+                    <w:t>maxNum</w:t>
+                  </w:r>
+                  <w:r>
+                    <w:rPr>
+                      <w:sz w:val="26"/>
+                      <w:szCs w:val="26"/>
+                    </w:rPr>
+                    <w:t xml:space="preserve"> represent for number of on-light corresponding to </w:t>
+                  </w:r>
+                  <w:r>
+                    <w:rPr>
+                      <w:b/>
+                      <w:bCs/>
+                      <w:sz w:val="26"/>
+                      <w:szCs w:val="26"/>
+                    </w:rPr>
+                    <w:t>mode</w:t>
+                  </w:r>
                   <w:r>
                     <w:rPr>
                       <w:sz w:val="26"/>
@@ -5836,15 +6276,13 @@
                       <w:szCs w:val="26"/>
                     </w:rPr>
                   </w:pPr>
-                  <w:proofErr w:type="spellStart"/>
                   <w:r>
                     <w:rPr>
                       <w:sz w:val="26"/>
                       <w:szCs w:val="26"/>
                     </w:rPr>
-                    <w:t>Mode_memory</w:t>
+                    <w:t>compare</w:t>
                   </w:r>
-                  <w:proofErr w:type="spellEnd"/>
                 </w:p>
               </w:tc>
               <w:tc>
@@ -5872,14 +6310,14 @@
                       <w:sz w:val="26"/>
                       <w:szCs w:val="26"/>
                     </w:rPr>
-                    <w:t xml:space="preserve">[2:0] input </w:t>
+                    <w:t>[3:0] input</w:t>
                   </w:r>
                   <w:r>
                     <w:rPr>
                       <w:sz w:val="26"/>
                       <w:szCs w:val="26"/>
                     </w:rPr>
-                    <w:t>mode</w:t>
+                    <w:t xml:space="preserve"> a</w:t>
                   </w:r>
                 </w:p>
                 <w:p>
@@ -5903,14 +6341,14 @@
                       <w:sz w:val="26"/>
                       <w:szCs w:val="26"/>
                     </w:rPr>
-                    <w:t xml:space="preserve">input </w:t>
+                    <w:t>[3:0] input</w:t>
                   </w:r>
                   <w:r>
                     <w:rPr>
                       <w:sz w:val="26"/>
                       <w:szCs w:val="26"/>
                     </w:rPr>
-                    <w:t>trigger</w:t>
+                    <w:t xml:space="preserve"> b</w:t>
                   </w:r>
                 </w:p>
                 <w:p>
@@ -5934,535 +6372,6 @@
                       <w:sz w:val="26"/>
                       <w:szCs w:val="26"/>
                     </w:rPr>
-                    <w:t>input</w:t>
-                  </w:r>
-                  <w:r>
-                    <w:rPr>
-                      <w:sz w:val="26"/>
-                      <w:szCs w:val="26"/>
-                    </w:rPr>
-                    <w:t xml:space="preserve"> </w:t>
-                  </w:r>
-                  <w:proofErr w:type="spellStart"/>
-                  <w:r>
-                    <w:rPr>
-                      <w:sz w:val="26"/>
-                      <w:szCs w:val="26"/>
-                    </w:rPr>
-                    <w:t>rst</w:t>
-                  </w:r>
-                  <w:proofErr w:type="spellEnd"/>
-                </w:p>
-                <w:p>
-                  <w:pPr>
-                    <w:widowControl/>
-                    <w:overflowPunct/>
-                    <w:autoSpaceDE/>
-                    <w:autoSpaceDN/>
-                    <w:adjustRightInd/>
-                    <w:spacing w:line="360" w:lineRule="auto"/>
-                    <w:textAlignment w:val="auto"/>
-                    <w:rPr>
-                      <w:sz w:val="26"/>
-                      <w:szCs w:val="26"/>
-                    </w:rPr>
-                  </w:pPr>
-                  <w:r>
-                    <w:rPr>
-                      <w:b/>
-                      <w:bCs/>
-                      <w:sz w:val="26"/>
-                      <w:szCs w:val="26"/>
-                    </w:rPr>
-                    <w:t>[2:0] output</w:t>
-                  </w:r>
-                  <w:r>
-                    <w:rPr>
-                      <w:sz w:val="26"/>
-                      <w:szCs w:val="26"/>
-                    </w:rPr>
-                    <w:t xml:space="preserve"> </w:t>
-                  </w:r>
-                  <w:proofErr w:type="spellStart"/>
-                  <w:r>
-                    <w:rPr>
-                      <w:sz w:val="26"/>
-                      <w:szCs w:val="26"/>
-                    </w:rPr>
-                    <w:t>prev_mode</w:t>
-                  </w:r>
-                  <w:proofErr w:type="spellEnd"/>
-                </w:p>
-              </w:tc>
-              <w:tc>
-                <w:tcPr>
-                  <w:tcW w:w="3081" w:type="dxa"/>
-                </w:tcPr>
-                <w:p>
-                  <w:pPr>
-                    <w:widowControl/>
-                    <w:overflowPunct/>
-                    <w:autoSpaceDE/>
-                    <w:autoSpaceDN/>
-                    <w:adjustRightInd/>
-                    <w:spacing w:line="360" w:lineRule="auto"/>
-                    <w:jc w:val="both"/>
-                    <w:textAlignment w:val="auto"/>
-                    <w:rPr>
-                      <w:sz w:val="26"/>
-                      <w:szCs w:val="26"/>
-                    </w:rPr>
-                  </w:pPr>
-                  <w:r>
-                    <w:rPr>
-                      <w:sz w:val="26"/>
-                      <w:szCs w:val="26"/>
-                    </w:rPr>
-                    <w:t>To store the previous mode value.</w:t>
-                  </w:r>
-                </w:p>
-              </w:tc>
-            </w:tr>
-            <w:tr>
-              <w:tc>
-                <w:tcPr>
-                  <w:tcW w:w="3134" w:type="dxa"/>
-                </w:tcPr>
-                <w:p>
-                  <w:pPr>
-                    <w:widowControl/>
-                    <w:overflowPunct/>
-                    <w:autoSpaceDE/>
-                    <w:autoSpaceDN/>
-                    <w:adjustRightInd/>
-                    <w:spacing w:line="360" w:lineRule="auto"/>
-                    <w:textAlignment w:val="auto"/>
-                    <w:rPr>
-                      <w:sz w:val="26"/>
-                      <w:szCs w:val="26"/>
-                    </w:rPr>
-                  </w:pPr>
-                  <w:proofErr w:type="spellStart"/>
-                  <w:r>
-                    <w:rPr>
-                      <w:sz w:val="26"/>
-                      <w:szCs w:val="26"/>
-                    </w:rPr>
-                    <w:t>maxNum_Memory</w:t>
-                  </w:r>
-                  <w:proofErr w:type="spellEnd"/>
-                </w:p>
-              </w:tc>
-              <w:tc>
-                <w:tcPr>
-                  <w:tcW w:w="3440" w:type="dxa"/>
-                </w:tcPr>
-                <w:p>
-                  <w:pPr>
-                    <w:widowControl/>
-                    <w:overflowPunct/>
-                    <w:autoSpaceDE/>
-                    <w:autoSpaceDN/>
-                    <w:adjustRightInd/>
-                    <w:spacing w:line="360" w:lineRule="auto"/>
-                    <w:textAlignment w:val="auto"/>
-                    <w:rPr>
-                      <w:sz w:val="26"/>
-                      <w:szCs w:val="26"/>
-                    </w:rPr>
-                  </w:pPr>
-                  <w:r>
-                    <w:rPr>
-                      <w:b/>
-                      <w:bCs/>
-                      <w:sz w:val="26"/>
-                      <w:szCs w:val="26"/>
-                    </w:rPr>
-                    <w:t xml:space="preserve">input </w:t>
-                  </w:r>
-                  <w:r>
-                    <w:rPr>
-                      <w:sz w:val="26"/>
-                      <w:szCs w:val="26"/>
-                    </w:rPr>
-                    <w:t>trigger</w:t>
-                  </w:r>
-                </w:p>
-                <w:p>
-                  <w:pPr>
-                    <w:widowControl/>
-                    <w:overflowPunct/>
-                    <w:autoSpaceDE/>
-                    <w:autoSpaceDN/>
-                    <w:adjustRightInd/>
-                    <w:spacing w:line="360" w:lineRule="auto"/>
-                    <w:textAlignment w:val="auto"/>
-                    <w:rPr>
-                      <w:sz w:val="26"/>
-                      <w:szCs w:val="26"/>
-                    </w:rPr>
-                  </w:pPr>
-                  <w:r>
-                    <w:rPr>
-                      <w:b/>
-                      <w:bCs/>
-                      <w:sz w:val="26"/>
-                      <w:szCs w:val="26"/>
-                    </w:rPr>
-                    <w:t>input</w:t>
-                  </w:r>
-                  <w:r>
-                    <w:rPr>
-                      <w:sz w:val="26"/>
-                      <w:szCs w:val="26"/>
-                    </w:rPr>
-                    <w:t xml:space="preserve"> </w:t>
-                  </w:r>
-                  <w:proofErr w:type="spellStart"/>
-                  <w:r>
-                    <w:rPr>
-                      <w:sz w:val="26"/>
-                      <w:szCs w:val="26"/>
-                    </w:rPr>
-                    <w:t>rst</w:t>
-                  </w:r>
-                  <w:proofErr w:type="spellEnd"/>
-                </w:p>
-                <w:p>
-                  <w:pPr>
-                    <w:widowControl/>
-                    <w:overflowPunct/>
-                    <w:autoSpaceDE/>
-                    <w:autoSpaceDN/>
-                    <w:adjustRightInd/>
-                    <w:spacing w:line="360" w:lineRule="auto"/>
-                    <w:textAlignment w:val="auto"/>
-                    <w:rPr>
-                      <w:sz w:val="26"/>
-                      <w:szCs w:val="26"/>
-                    </w:rPr>
-                  </w:pPr>
-                  <w:r>
-                    <w:rPr>
-                      <w:b/>
-                      <w:bCs/>
-                      <w:sz w:val="26"/>
-                      <w:szCs w:val="26"/>
-                    </w:rPr>
-                    <w:t xml:space="preserve">[3:0] input </w:t>
-                  </w:r>
-                  <w:proofErr w:type="spellStart"/>
-                  <w:r>
-                    <w:rPr>
-                      <w:sz w:val="26"/>
-                      <w:szCs w:val="26"/>
-                    </w:rPr>
-                    <w:t>maxNum</w:t>
-                  </w:r>
-                  <w:proofErr w:type="spellEnd"/>
-                </w:p>
-                <w:p>
-                  <w:pPr>
-                    <w:widowControl/>
-                    <w:overflowPunct/>
-                    <w:autoSpaceDE/>
-                    <w:autoSpaceDN/>
-                    <w:adjustRightInd/>
-                    <w:spacing w:line="360" w:lineRule="auto"/>
-                    <w:textAlignment w:val="auto"/>
-                    <w:rPr>
-                      <w:sz w:val="26"/>
-                      <w:szCs w:val="26"/>
-                    </w:rPr>
-                  </w:pPr>
-                  <w:r>
-                    <w:rPr>
-                      <w:b/>
-                      <w:bCs/>
-                      <w:sz w:val="26"/>
-                      <w:szCs w:val="26"/>
-                    </w:rPr>
-                    <w:t>[3:0]</w:t>
-                  </w:r>
-                  <w:r>
-                    <w:rPr>
-                      <w:sz w:val="26"/>
-                      <w:szCs w:val="26"/>
-                    </w:rPr>
-                    <w:t xml:space="preserve"> </w:t>
-                  </w:r>
-                  <w:r>
-                    <w:rPr>
-                      <w:b/>
-                      <w:bCs/>
-                      <w:sz w:val="26"/>
-                      <w:szCs w:val="26"/>
-                    </w:rPr>
-                    <w:t xml:space="preserve">output </w:t>
-                  </w:r>
-                  <w:proofErr w:type="spellStart"/>
-                  <w:r>
-                    <w:rPr>
-                      <w:sz w:val="26"/>
-                      <w:szCs w:val="26"/>
-                    </w:rPr>
-                    <w:t>prev_maxNum</w:t>
-                  </w:r>
-                  <w:proofErr w:type="spellEnd"/>
-                </w:p>
-              </w:tc>
-              <w:tc>
-                <w:tcPr>
-                  <w:tcW w:w="3081" w:type="dxa"/>
-                </w:tcPr>
-                <w:p>
-                  <w:pPr>
-                    <w:widowControl/>
-                    <w:overflowPunct/>
-                    <w:autoSpaceDE/>
-                    <w:autoSpaceDN/>
-                    <w:adjustRightInd/>
-                    <w:spacing w:line="360" w:lineRule="auto"/>
-                    <w:jc w:val="both"/>
-                    <w:textAlignment w:val="auto"/>
-                    <w:rPr>
-                      <w:sz w:val="26"/>
-                      <w:szCs w:val="26"/>
-                    </w:rPr>
-                  </w:pPr>
-                  <w:r>
-                    <w:rPr>
-                      <w:sz w:val="26"/>
-                      <w:szCs w:val="26"/>
-                    </w:rPr>
-                    <w:t xml:space="preserve">To store the previous </w:t>
-                  </w:r>
-                  <w:proofErr w:type="spellStart"/>
-                  <w:r>
-                    <w:rPr>
-                      <w:sz w:val="26"/>
-                      <w:szCs w:val="26"/>
-                    </w:rPr>
-                    <w:t>maxNum</w:t>
-                  </w:r>
-                  <w:proofErr w:type="spellEnd"/>
-                  <w:r>
-                    <w:rPr>
-                      <w:sz w:val="26"/>
-                      <w:szCs w:val="26"/>
-                    </w:rPr>
-                    <w:t xml:space="preserve"> value.</w:t>
-                  </w:r>
-                </w:p>
-              </w:tc>
-            </w:tr>
-            <w:tr>
-              <w:tc>
-                <w:tcPr>
-                  <w:tcW w:w="3134" w:type="dxa"/>
-                </w:tcPr>
-                <w:p>
-                  <w:pPr>
-                    <w:widowControl/>
-                    <w:overflowPunct/>
-                    <w:autoSpaceDE/>
-                    <w:autoSpaceDN/>
-                    <w:adjustRightInd/>
-                    <w:spacing w:line="360" w:lineRule="auto"/>
-                    <w:textAlignment w:val="auto"/>
-                    <w:rPr>
-                      <w:sz w:val="26"/>
-                      <w:szCs w:val="26"/>
-                    </w:rPr>
-                  </w:pPr>
-                  <w:proofErr w:type="spellStart"/>
-                  <w:r>
-                    <w:rPr>
-                      <w:sz w:val="26"/>
-                      <w:szCs w:val="26"/>
-                    </w:rPr>
-                    <w:lastRenderedPageBreak/>
-                    <w:t>mode_processing</w:t>
-                  </w:r>
-                  <w:proofErr w:type="spellEnd"/>
-                </w:p>
-              </w:tc>
-              <w:tc>
-                <w:tcPr>
-                  <w:tcW w:w="3440" w:type="dxa"/>
-                </w:tcPr>
-                <w:p>
-                  <w:pPr>
-                    <w:widowControl/>
-                    <w:overflowPunct/>
-                    <w:autoSpaceDE/>
-                    <w:autoSpaceDN/>
-                    <w:adjustRightInd/>
-                    <w:spacing w:line="360" w:lineRule="auto"/>
-                    <w:textAlignment w:val="auto"/>
-                    <w:rPr>
-                      <w:sz w:val="26"/>
-                      <w:szCs w:val="26"/>
-                    </w:rPr>
-                  </w:pPr>
-                  <w:r>
-                    <w:rPr>
-                      <w:b/>
-                      <w:bCs/>
-                      <w:sz w:val="26"/>
-                      <w:szCs w:val="26"/>
-                    </w:rPr>
-                    <w:t xml:space="preserve">[2:0] input </w:t>
-                  </w:r>
-                  <w:proofErr w:type="spellStart"/>
-                  <w:r>
-                    <w:rPr>
-                      <w:sz w:val="26"/>
-                      <w:szCs w:val="26"/>
-                    </w:rPr>
-                    <w:t>prev_mode</w:t>
-                  </w:r>
-                  <w:proofErr w:type="spellEnd"/>
-                </w:p>
-                <w:p>
-                  <w:pPr>
-                    <w:widowControl/>
-                    <w:overflowPunct/>
-                    <w:autoSpaceDE/>
-                    <w:autoSpaceDN/>
-                    <w:adjustRightInd/>
-                    <w:spacing w:line="360" w:lineRule="auto"/>
-                    <w:textAlignment w:val="auto"/>
-                    <w:rPr>
-                      <w:sz w:val="26"/>
-                      <w:szCs w:val="26"/>
-                    </w:rPr>
-                  </w:pPr>
-                  <w:r>
-                    <w:rPr>
-                      <w:b/>
-                      <w:bCs/>
-                      <w:sz w:val="26"/>
-                      <w:szCs w:val="26"/>
-                    </w:rPr>
-                    <w:t xml:space="preserve">input </w:t>
-                  </w:r>
-                  <w:r>
-                    <w:rPr>
-                      <w:sz w:val="26"/>
-                      <w:szCs w:val="26"/>
-                    </w:rPr>
-                    <w:t>check</w:t>
-                  </w:r>
-                </w:p>
-                <w:p>
-                  <w:pPr>
-                    <w:widowControl/>
-                    <w:overflowPunct/>
-                    <w:autoSpaceDE/>
-                    <w:autoSpaceDN/>
-                    <w:adjustRightInd/>
-                    <w:spacing w:line="360" w:lineRule="auto"/>
-                    <w:textAlignment w:val="auto"/>
-                    <w:rPr>
-                      <w:sz w:val="26"/>
-                      <w:szCs w:val="26"/>
-                    </w:rPr>
-                  </w:pPr>
-                  <w:r>
-                    <w:rPr>
-                      <w:b/>
-                      <w:bCs/>
-                      <w:sz w:val="26"/>
-                      <w:szCs w:val="26"/>
-                    </w:rPr>
-                    <w:t xml:space="preserve">input </w:t>
-                  </w:r>
-                  <w:r>
-                    <w:rPr>
-                      <w:sz w:val="26"/>
-                      <w:szCs w:val="26"/>
-                    </w:rPr>
-                    <w:t>flick</w:t>
-                  </w:r>
-                </w:p>
-                <w:p>
-                  <w:pPr>
-                    <w:widowControl/>
-                    <w:overflowPunct/>
-                    <w:autoSpaceDE/>
-                    <w:autoSpaceDN/>
-                    <w:adjustRightInd/>
-                    <w:spacing w:line="360" w:lineRule="auto"/>
-                    <w:textAlignment w:val="auto"/>
-                    <w:rPr>
-                      <w:sz w:val="26"/>
-                      <w:szCs w:val="26"/>
-                    </w:rPr>
-                  </w:pPr>
-                  <w:r>
-                    <w:rPr>
-                      <w:b/>
-                      <w:bCs/>
-                      <w:sz w:val="26"/>
-                      <w:szCs w:val="26"/>
-                    </w:rPr>
-                    <w:t>input</w:t>
-                  </w:r>
-                  <w:r>
-                    <w:rPr>
-                      <w:sz w:val="26"/>
-                      <w:szCs w:val="26"/>
-                    </w:rPr>
-                    <w:t xml:space="preserve"> </w:t>
-                  </w:r>
-                  <w:proofErr w:type="spellStart"/>
-                  <w:r>
-                    <w:rPr>
-                      <w:sz w:val="26"/>
-                      <w:szCs w:val="26"/>
-                    </w:rPr>
-                    <w:t>rst</w:t>
-                  </w:r>
-                  <w:proofErr w:type="spellEnd"/>
-                </w:p>
-                <w:p>
-                  <w:pPr>
-                    <w:widowControl/>
-                    <w:overflowPunct/>
-                    <w:autoSpaceDE/>
-                    <w:autoSpaceDN/>
-                    <w:adjustRightInd/>
-                    <w:spacing w:line="360" w:lineRule="auto"/>
-                    <w:textAlignment w:val="auto"/>
-                    <w:rPr>
-                      <w:sz w:val="26"/>
-                      <w:szCs w:val="26"/>
-                    </w:rPr>
-                  </w:pPr>
-                  <w:r>
-                    <w:rPr>
-                      <w:b/>
-                      <w:bCs/>
-                      <w:sz w:val="26"/>
-                      <w:szCs w:val="26"/>
-                    </w:rPr>
-                    <w:t>[2:0]</w:t>
-                  </w:r>
-                  <w:r>
-                    <w:rPr>
-                      <w:sz w:val="26"/>
-                      <w:szCs w:val="26"/>
-                    </w:rPr>
-                    <w:t xml:space="preserve"> </w:t>
-                  </w:r>
-                  <w:r>
-                    <w:rPr>
-                      <w:b/>
-                      <w:bCs/>
-                      <w:sz w:val="26"/>
-                      <w:szCs w:val="26"/>
-                    </w:rPr>
                     <w:t>output</w:t>
                   </w:r>
                   <w:r>
@@ -6470,7 +6379,7 @@
                       <w:sz w:val="26"/>
                       <w:szCs w:val="26"/>
                     </w:rPr>
-                    <w:t xml:space="preserve"> mode</w:t>
+                    <w:t xml:space="preserve"> larger_smaller</w:t>
                   </w:r>
                 </w:p>
               </w:tc>
@@ -6498,7 +6407,7 @@
                       <w:sz w:val="26"/>
                       <w:szCs w:val="26"/>
                     </w:rPr>
-                    <w:t xml:space="preserve">If </w:t>
+                    <w:t xml:space="preserve">Compare </w:t>
                   </w:r>
                   <w:r>
                     <w:rPr>
@@ -6507,58 +6416,22 @@
                       <w:sz w:val="26"/>
                       <w:szCs w:val="26"/>
                     </w:rPr>
-                    <w:t>check</w:t>
+                    <w:t xml:space="preserve">a </w:t>
                   </w:r>
                   <w:r>
                     <w:rPr>
                       <w:sz w:val="26"/>
                       <w:szCs w:val="26"/>
                     </w:rPr>
-                    <w:t xml:space="preserve"> pulse up, data from </w:t>
+                    <w:t xml:space="preserve">(new maxNum) </w:t>
                   </w:r>
                   <w:r>
                     <w:rPr>
-                      <w:b/>
-                      <w:bCs/>
-                      <w:sz w:val="26"/>
-                      <w:szCs w:val="26"/>
-                    </w:rPr>
-                    <w:t>flick</w:t>
+                      <w:sz w:val="26"/>
+                      <w:szCs w:val="26"/>
+                    </w:rPr>
+                    <w:t>and</w:t>
                   </w:r>
-                  <w:r>
-                    <w:rPr>
-                      <w:sz w:val="26"/>
-                      <w:szCs w:val="26"/>
-                    </w:rPr>
-                    <w:t xml:space="preserve"> &amp; </w:t>
-                  </w:r>
-                  <w:proofErr w:type="spellStart"/>
-                  <w:r>
-                    <w:rPr>
-                      <w:b/>
-                      <w:bCs/>
-                      <w:sz w:val="26"/>
-                      <w:szCs w:val="26"/>
-                    </w:rPr>
-                    <w:t>prev_mode</w:t>
-                  </w:r>
-                  <w:proofErr w:type="spellEnd"/>
-                  <w:r>
-                    <w:rPr>
-                      <w:sz w:val="26"/>
-                      <w:szCs w:val="26"/>
-                    </w:rPr>
-                    <w:t xml:space="preserve"> will be combined to </w:t>
-                  </w:r>
-                  <w:proofErr w:type="spellStart"/>
-                  <w:r>
-                    <w:rPr>
-                      <w:sz w:val="26"/>
-                      <w:szCs w:val="26"/>
-                    </w:rPr>
-                    <w:t>caculate</w:t>
-                  </w:r>
-                  <w:proofErr w:type="spellEnd"/>
                   <w:r>
                     <w:rPr>
                       <w:sz w:val="26"/>
@@ -6573,375 +6446,6 @@
                       <w:sz w:val="26"/>
                       <w:szCs w:val="26"/>
                     </w:rPr>
-                    <w:t>mode</w:t>
-                  </w:r>
-                  <w:r>
-                    <w:rPr>
-                      <w:sz w:val="26"/>
-                      <w:szCs w:val="26"/>
-                    </w:rPr>
-                    <w:t xml:space="preserve"> (new mode).</w:t>
-                  </w:r>
-                </w:p>
-              </w:tc>
-            </w:tr>
-            <w:tr>
-              <w:tc>
-                <w:tcPr>
-                  <w:tcW w:w="3134" w:type="dxa"/>
-                </w:tcPr>
-                <w:p>
-                  <w:pPr>
-                    <w:widowControl/>
-                    <w:overflowPunct/>
-                    <w:autoSpaceDE/>
-                    <w:autoSpaceDN/>
-                    <w:adjustRightInd/>
-                    <w:spacing w:line="360" w:lineRule="auto"/>
-                    <w:textAlignment w:val="auto"/>
-                    <w:rPr>
-                      <w:sz w:val="26"/>
-                      <w:szCs w:val="26"/>
-                    </w:rPr>
-                  </w:pPr>
-                  <w:proofErr w:type="spellStart"/>
-                  <w:r>
-                    <w:rPr>
-                      <w:sz w:val="26"/>
-                      <w:szCs w:val="26"/>
-                    </w:rPr>
-                    <w:t>convert_mode_to_maxNum</w:t>
-                  </w:r>
-                  <w:proofErr w:type="spellEnd"/>
-                </w:p>
-              </w:tc>
-              <w:tc>
-                <w:tcPr>
-                  <w:tcW w:w="3440" w:type="dxa"/>
-                </w:tcPr>
-                <w:p>
-                  <w:pPr>
-                    <w:widowControl/>
-                    <w:overflowPunct/>
-                    <w:autoSpaceDE/>
-                    <w:autoSpaceDN/>
-                    <w:adjustRightInd/>
-                    <w:spacing w:line="360" w:lineRule="auto"/>
-                    <w:textAlignment w:val="auto"/>
-                    <w:rPr>
-                      <w:b/>
-                      <w:bCs/>
-                      <w:sz w:val="26"/>
-                      <w:szCs w:val="26"/>
-                    </w:rPr>
-                  </w:pPr>
-                  <w:r>
-                    <w:rPr>
-                      <w:b/>
-                      <w:bCs/>
-                      <w:sz w:val="26"/>
-                      <w:szCs w:val="26"/>
-                    </w:rPr>
-                    <w:t xml:space="preserve">[2:0] input </w:t>
-                  </w:r>
-                  <w:r>
-                    <w:rPr>
-                      <w:sz w:val="26"/>
-                      <w:szCs w:val="26"/>
-                    </w:rPr>
-                    <w:t>mode</w:t>
-                  </w:r>
-                </w:p>
-                <w:p>
-                  <w:pPr>
-                    <w:widowControl/>
-                    <w:overflowPunct/>
-                    <w:autoSpaceDE/>
-                    <w:autoSpaceDN/>
-                    <w:adjustRightInd/>
-                    <w:spacing w:line="360" w:lineRule="auto"/>
-                    <w:textAlignment w:val="auto"/>
-                    <w:rPr>
-                      <w:sz w:val="26"/>
-                      <w:szCs w:val="26"/>
-                    </w:rPr>
-                  </w:pPr>
-                  <w:r>
-                    <w:rPr>
-                      <w:b/>
-                      <w:bCs/>
-                      <w:sz w:val="26"/>
-                      <w:szCs w:val="26"/>
-                    </w:rPr>
-                    <w:t xml:space="preserve">[3:0] output </w:t>
-                  </w:r>
-                  <w:proofErr w:type="spellStart"/>
-                  <w:r>
-                    <w:rPr>
-                      <w:sz w:val="26"/>
-                      <w:szCs w:val="26"/>
-                    </w:rPr>
-                    <w:t>maxNum</w:t>
-                  </w:r>
-                  <w:proofErr w:type="spellEnd"/>
-                </w:p>
-              </w:tc>
-              <w:tc>
-                <w:tcPr>
-                  <w:tcW w:w="3081" w:type="dxa"/>
-                </w:tcPr>
-                <w:p>
-                  <w:pPr>
-                    <w:widowControl/>
-                    <w:overflowPunct/>
-                    <w:autoSpaceDE/>
-                    <w:autoSpaceDN/>
-                    <w:adjustRightInd/>
-                    <w:spacing w:line="360" w:lineRule="auto"/>
-                    <w:jc w:val="both"/>
-                    <w:textAlignment w:val="auto"/>
-                    <w:rPr>
-                      <w:sz w:val="26"/>
-                      <w:szCs w:val="26"/>
-                    </w:rPr>
-                  </w:pPr>
-                  <w:proofErr w:type="spellStart"/>
-                  <w:r>
-                    <w:rPr>
-                      <w:b/>
-                      <w:bCs/>
-                      <w:sz w:val="26"/>
-                      <w:szCs w:val="26"/>
-                    </w:rPr>
-                    <w:t>maxNum</w:t>
-                  </w:r>
-                  <w:proofErr w:type="spellEnd"/>
-                  <w:r>
-                    <w:rPr>
-                      <w:sz w:val="26"/>
-                      <w:szCs w:val="26"/>
-                    </w:rPr>
-                    <w:t xml:space="preserve"> represent for number of on-light corresponding to </w:t>
-                  </w:r>
-                  <w:r>
-                    <w:rPr>
-                      <w:b/>
-                      <w:bCs/>
-                      <w:sz w:val="26"/>
-                      <w:szCs w:val="26"/>
-                    </w:rPr>
-                    <w:t>mode</w:t>
-                  </w:r>
-                  <w:r>
-                    <w:rPr>
-                      <w:sz w:val="26"/>
-                      <w:szCs w:val="26"/>
-                    </w:rPr>
-                    <w:t>.</w:t>
-                  </w:r>
-                </w:p>
-              </w:tc>
-            </w:tr>
-            <w:tr>
-              <w:tc>
-                <w:tcPr>
-                  <w:tcW w:w="3134" w:type="dxa"/>
-                </w:tcPr>
-                <w:p>
-                  <w:pPr>
-                    <w:widowControl/>
-                    <w:overflowPunct/>
-                    <w:autoSpaceDE/>
-                    <w:autoSpaceDN/>
-                    <w:adjustRightInd/>
-                    <w:spacing w:line="360" w:lineRule="auto"/>
-                    <w:textAlignment w:val="auto"/>
-                    <w:rPr>
-                      <w:sz w:val="26"/>
-                      <w:szCs w:val="26"/>
-                    </w:rPr>
-                  </w:pPr>
-                  <w:r>
-                    <w:rPr>
-                      <w:sz w:val="26"/>
-                      <w:szCs w:val="26"/>
-                    </w:rPr>
-                    <w:t>compare</w:t>
-                  </w:r>
-                </w:p>
-              </w:tc>
-              <w:tc>
-                <w:tcPr>
-                  <w:tcW w:w="3440" w:type="dxa"/>
-                </w:tcPr>
-                <w:p>
-                  <w:pPr>
-                    <w:widowControl/>
-                    <w:overflowPunct/>
-                    <w:autoSpaceDE/>
-                    <w:autoSpaceDN/>
-                    <w:adjustRightInd/>
-                    <w:spacing w:line="360" w:lineRule="auto"/>
-                    <w:textAlignment w:val="auto"/>
-                    <w:rPr>
-                      <w:sz w:val="26"/>
-                      <w:szCs w:val="26"/>
-                    </w:rPr>
-                  </w:pPr>
-                  <w:r>
-                    <w:rPr>
-                      <w:b/>
-                      <w:bCs/>
-                      <w:sz w:val="26"/>
-                      <w:szCs w:val="26"/>
-                    </w:rPr>
-                    <w:t>[3:0] input</w:t>
-                  </w:r>
-                  <w:r>
-                    <w:rPr>
-                      <w:sz w:val="26"/>
-                      <w:szCs w:val="26"/>
-                    </w:rPr>
-                    <w:t xml:space="preserve"> a</w:t>
-                  </w:r>
-                </w:p>
-                <w:p>
-                  <w:pPr>
-                    <w:widowControl/>
-                    <w:overflowPunct/>
-                    <w:autoSpaceDE/>
-                    <w:autoSpaceDN/>
-                    <w:adjustRightInd/>
-                    <w:spacing w:line="360" w:lineRule="auto"/>
-                    <w:textAlignment w:val="auto"/>
-                    <w:rPr>
-                      <w:sz w:val="26"/>
-                      <w:szCs w:val="26"/>
-                    </w:rPr>
-                  </w:pPr>
-                  <w:r>
-                    <w:rPr>
-                      <w:b/>
-                      <w:bCs/>
-                      <w:sz w:val="26"/>
-                      <w:szCs w:val="26"/>
-                    </w:rPr>
-                    <w:t>[3:0] input</w:t>
-                  </w:r>
-                  <w:r>
-                    <w:rPr>
-                      <w:sz w:val="26"/>
-                      <w:szCs w:val="26"/>
-                    </w:rPr>
-                    <w:t xml:space="preserve"> b</w:t>
-                  </w:r>
-                </w:p>
-                <w:p>
-                  <w:pPr>
-                    <w:widowControl/>
-                    <w:overflowPunct/>
-                    <w:autoSpaceDE/>
-                    <w:autoSpaceDN/>
-                    <w:adjustRightInd/>
-                    <w:spacing w:line="360" w:lineRule="auto"/>
-                    <w:textAlignment w:val="auto"/>
-                    <w:rPr>
-                      <w:sz w:val="26"/>
-                      <w:szCs w:val="26"/>
-                    </w:rPr>
-                  </w:pPr>
-                  <w:r>
-                    <w:rPr>
-                      <w:b/>
-                      <w:bCs/>
-                      <w:sz w:val="26"/>
-                      <w:szCs w:val="26"/>
-                    </w:rPr>
-                    <w:t>output</w:t>
-                  </w:r>
-                  <w:r>
-                    <w:rPr>
-                      <w:sz w:val="26"/>
-                      <w:szCs w:val="26"/>
-                    </w:rPr>
-                    <w:t xml:space="preserve"> </w:t>
-                  </w:r>
-                  <w:proofErr w:type="spellStart"/>
-                  <w:r>
-                    <w:rPr>
-                      <w:sz w:val="26"/>
-                      <w:szCs w:val="26"/>
-                    </w:rPr>
-                    <w:t>larger_smaller</w:t>
-                  </w:r>
-                  <w:proofErr w:type="spellEnd"/>
-                </w:p>
-              </w:tc>
-              <w:tc>
-                <w:tcPr>
-                  <w:tcW w:w="3081" w:type="dxa"/>
-                </w:tcPr>
-                <w:p>
-                  <w:pPr>
-                    <w:widowControl/>
-                    <w:overflowPunct/>
-                    <w:autoSpaceDE/>
-                    <w:autoSpaceDN/>
-                    <w:adjustRightInd/>
-                    <w:spacing w:line="360" w:lineRule="auto"/>
-                    <w:jc w:val="both"/>
-                    <w:textAlignment w:val="auto"/>
-                    <w:rPr>
-                      <w:sz w:val="26"/>
-                      <w:szCs w:val="26"/>
-                    </w:rPr>
-                  </w:pPr>
-                  <w:r>
-                    <w:rPr>
-                      <w:sz w:val="26"/>
-                      <w:szCs w:val="26"/>
-                    </w:rPr>
-                    <w:t xml:space="preserve">Compare </w:t>
-                  </w:r>
-                  <w:r>
-                    <w:rPr>
-                      <w:b/>
-                      <w:bCs/>
-                      <w:sz w:val="26"/>
-                      <w:szCs w:val="26"/>
-                    </w:rPr>
-                    <w:t xml:space="preserve">a </w:t>
-                  </w:r>
-                  <w:r>
-                    <w:rPr>
-                      <w:sz w:val="26"/>
-                      <w:szCs w:val="26"/>
-                    </w:rPr>
-                    <w:t xml:space="preserve">(new </w:t>
-                  </w:r>
-                  <w:proofErr w:type="spellStart"/>
-                  <w:r>
-                    <w:rPr>
-                      <w:sz w:val="26"/>
-                      <w:szCs w:val="26"/>
-                    </w:rPr>
-                    <w:t>maxNum</w:t>
-                  </w:r>
-                  <w:proofErr w:type="spellEnd"/>
-                  <w:r>
-                    <w:rPr>
-                      <w:sz w:val="26"/>
-                      <w:szCs w:val="26"/>
-                    </w:rPr>
-                    <w:t xml:space="preserve">) to </w:t>
-                  </w:r>
-                  <w:r>
-                    <w:rPr>
-                      <w:b/>
-                      <w:bCs/>
-                      <w:sz w:val="26"/>
-                      <w:szCs w:val="26"/>
-                    </w:rPr>
                     <w:t xml:space="preserve">b </w:t>
                   </w:r>
                   <w:r>
@@ -6949,39 +6453,21 @@
                       <w:sz w:val="26"/>
                       <w:szCs w:val="26"/>
                     </w:rPr>
-                    <w:t>(</w:t>
+                    <w:t xml:space="preserve">(prev maxNum) to </w:t>
                   </w:r>
-                  <w:proofErr w:type="spellStart"/>
                   <w:r>
                     <w:rPr>
                       <w:sz w:val="26"/>
                       <w:szCs w:val="26"/>
                     </w:rPr>
-                    <w:t>prev</w:t>
+                    <w:t xml:space="preserve">create </w:t>
                   </w:r>
-                  <w:proofErr w:type="spellEnd"/>
                   <w:r>
                     <w:rPr>
                       <w:sz w:val="26"/>
                       <w:szCs w:val="26"/>
                     </w:rPr>
-                    <w:t xml:space="preserve"> </w:t>
-                  </w:r>
-                  <w:proofErr w:type="spellStart"/>
-                  <w:r>
-                    <w:rPr>
-                      <w:sz w:val="26"/>
-                      <w:szCs w:val="26"/>
-                    </w:rPr>
-                    <w:t>maxNum</w:t>
-                  </w:r>
-                  <w:proofErr w:type="spellEnd"/>
-                  <w:r>
-                    <w:rPr>
-                      <w:sz w:val="26"/>
-                      <w:szCs w:val="26"/>
-                    </w:rPr>
-                    <w:t>) to trigger count up or down mode</w:t>
+                    <w:t>up or down signal for LED_counter block</w:t>
                   </w:r>
                 </w:p>
               </w:tc>
@@ -7385,7 +6871,15 @@
                 <w:sz w:val="26"/>
                 <w:szCs w:val="26"/>
               </w:rPr>
-              <w:t xml:space="preserve">- Checking condition to change mode </w:t>
+              <w:t>- Checking condition to change mode</w:t>
+            </w:r>
+            <w:r>
+              <w:rPr>
+                <w:color w:val="000000"/>
+                <w:sz w:val="26"/>
+                <w:szCs w:val="26"/>
+              </w:rPr>
+              <w:t>, by check if current state is done.</w:t>
             </w:r>
           </w:p>
         </w:tc>
@@ -8237,39 +7731,13 @@
           </w:tcPr>
           <w:p>
             <w:r>
-              <w:t xml:space="preserve">Lê </w:t>
-            </w:r>
-            <w:proofErr w:type="spellStart"/>
-            <w:r>
-              <w:t>Hoàng</w:t>
-            </w:r>
-            <w:proofErr w:type="spellEnd"/>
-            <w:r>
-              <w:t xml:space="preserve"> Minh Tú</w:t>
+              <w:t>Lê Hoàng Minh Tú</w:t>
             </w:r>
           </w:p>
           <w:p>
-            <w:proofErr w:type="spellStart"/>
             <w:r>
-              <w:t>Nguyễn</w:t>
+              <w:t>Nguyễn Trọng Nhân</w:t>
             </w:r>
-            <w:proofErr w:type="spellEnd"/>
-            <w:r>
-              <w:t xml:space="preserve"> </w:t>
-            </w:r>
-            <w:proofErr w:type="spellStart"/>
-            <w:r>
-              <w:t>Trọng</w:t>
-            </w:r>
-            <w:proofErr w:type="spellEnd"/>
-            <w:r>
-              <w:t xml:space="preserve"> </w:t>
-            </w:r>
-            <w:proofErr w:type="spellStart"/>
-            <w:r>
-              <w:t>Nhân</w:t>
-            </w:r>
-            <w:proofErr w:type="spellEnd"/>
           </w:p>
         </w:tc>
         <w:tc>
@@ -8305,15 +7773,7 @@
           </w:p>
           <w:p>
             <w:r>
-              <w:t xml:space="preserve">- Block diagram of Bound Flasher Description (without detailed </w:t>
-            </w:r>
-            <w:proofErr w:type="spellStart"/>
-            <w:r>
-              <w:t>decripstion</w:t>
-            </w:r>
-            <w:proofErr w:type="spellEnd"/>
-            <w:r>
-              <w:t>)</w:t>
+              <w:t>- Block diagram of Bound Flasher Description (without detailed decripstion)</w:t>
             </w:r>
           </w:p>
         </w:tc>
@@ -8351,15 +7811,7 @@
           </w:tcPr>
           <w:p>
             <w:r>
-              <w:t xml:space="preserve">Lê </w:t>
-            </w:r>
-            <w:proofErr w:type="spellStart"/>
-            <w:r>
-              <w:t>Hoàng</w:t>
-            </w:r>
-            <w:proofErr w:type="spellEnd"/>
-            <w:r>
-              <w:t xml:space="preserve"> Minh Tú</w:t>
+              <w:t>Lê Hoàng Minh Tú</w:t>
             </w:r>
           </w:p>
         </w:tc>
@@ -8398,7 +7850,6 @@
             <w:r>
               <w:t xml:space="preserve">- Add </w:t>
             </w:r>
-            <w:proofErr w:type="spellStart"/>
             <w:r>
               <w:rPr>
                 <w:b/>
@@ -8406,7 +7857,6 @@
               </w:rPr>
               <w:t>rst</w:t>
             </w:r>
-            <w:proofErr w:type="spellEnd"/>
             <w:r>
               <w:t xml:space="preserve"> signal in block diagram</w:t>
             </w:r>
@@ -8415,7 +7865,6 @@
             <w:r>
               <w:t xml:space="preserve">- Fill </w:t>
             </w:r>
-            <w:proofErr w:type="spellStart"/>
             <w:r>
               <w:rPr>
                 <w:b/>
@@ -8423,11 +7872,9 @@
               </w:rPr>
               <w:t>Mode_memory</w:t>
             </w:r>
-            <w:proofErr w:type="spellEnd"/>
             <w:r>
               <w:t xml:space="preserve"> &amp; </w:t>
             </w:r>
-            <w:proofErr w:type="spellStart"/>
             <w:r>
               <w:rPr>
                 <w:b/>
@@ -8435,7 +7882,6 @@
               </w:rPr>
               <w:t>maxNum_Memory</w:t>
             </w:r>
-            <w:proofErr w:type="spellEnd"/>
             <w:r>
               <w:t xml:space="preserve"> description</w:t>
             </w:r>
@@ -8474,27 +7920,9 @@
             </w:tcBorders>
           </w:tcPr>
           <w:p>
-            <w:proofErr w:type="spellStart"/>
             <w:r>
-              <w:t>Nguyễn</w:t>
+              <w:t>Nguyễn Trọng Nhân</w:t>
             </w:r>
-            <w:proofErr w:type="spellEnd"/>
-            <w:r>
-              <w:t xml:space="preserve"> </w:t>
-            </w:r>
-            <w:proofErr w:type="spellStart"/>
-            <w:r>
-              <w:t>Trọng</w:t>
-            </w:r>
-            <w:proofErr w:type="spellEnd"/>
-            <w:r>
-              <w:t xml:space="preserve"> </w:t>
-            </w:r>
-            <w:proofErr w:type="spellStart"/>
-            <w:r>
-              <w:t>Nhân</w:t>
-            </w:r>
-            <w:proofErr w:type="spellEnd"/>
           </w:p>
         </w:tc>
         <w:tc>
@@ -8532,7 +7960,6 @@
             <w:r>
               <w:t xml:space="preserve">- Fill </w:t>
             </w:r>
-            <w:proofErr w:type="spellStart"/>
             <w:r>
               <w:rPr>
                 <w:b/>
@@ -8540,11 +7967,9 @@
               </w:rPr>
               <w:t>LED_display</w:t>
             </w:r>
-            <w:proofErr w:type="spellEnd"/>
             <w:r>
               <w:t xml:space="preserve"> &amp; </w:t>
             </w:r>
-            <w:proofErr w:type="spellStart"/>
             <w:r>
               <w:rPr>
                 <w:b/>
@@ -8552,11 +7977,9 @@
               </w:rPr>
               <w:t>convert_mode_to_maxNum</w:t>
             </w:r>
-            <w:proofErr w:type="spellEnd"/>
             <w:r>
               <w:t xml:space="preserve"> &amp; </w:t>
             </w:r>
-            <w:proofErr w:type="spellStart"/>
             <w:r>
               <w:rPr>
                 <w:b/>
@@ -8564,7 +7987,6 @@
               </w:rPr>
               <w:t>mode_processing</w:t>
             </w:r>
-            <w:proofErr w:type="spellEnd"/>
           </w:p>
         </w:tc>
       </w:tr>
@@ -8600,13 +8022,8 @@
             </w:tcBorders>
           </w:tcPr>
           <w:p>
-            <w:proofErr w:type="spellStart"/>
             <w:r>
-              <w:t>Nguyễn</w:t>
-            </w:r>
-            <w:proofErr w:type="spellEnd"/>
-            <w:r>
-              <w:t xml:space="preserve"> Thanh Sang</w:t>
+              <w:t>Nguyễn Thanh Sang</w:t>
             </w:r>
           </w:p>
         </w:tc>
@@ -8626,17 +8043,8 @@
                 <w:color w:val="24292F"/>
                 <w:shd w:val="clear" w:color="auto" w:fill="FFFFFF"/>
               </w:rPr>
-              <w:t xml:space="preserve">FSM + </w:t>
+              <w:t>FSM + Explaination</w:t>
             </w:r>
-            <w:proofErr w:type="spellStart"/>
-            <w:r>
-              <w:rPr>
-                <w:color w:val="24292F"/>
-                <w:shd w:val="clear" w:color="auto" w:fill="FFFFFF"/>
-              </w:rPr>
-              <w:t>Explaination</w:t>
-            </w:r>
-            <w:proofErr w:type="spellEnd"/>
           </w:p>
         </w:tc>
         <w:tc>
@@ -8661,7 +8069,6 @@
             <w:r>
               <w:t xml:space="preserve">-Fill </w:t>
             </w:r>
-            <w:proofErr w:type="spellStart"/>
             <w:r>
               <w:rPr>
                 <w:b/>
@@ -8669,7 +8076,6 @@
               </w:rPr>
               <w:t>Trigger_creating</w:t>
             </w:r>
-            <w:proofErr w:type="spellEnd"/>
             <w:r>
               <w:t xml:space="preserve">, </w:t>
             </w:r>
@@ -8735,27 +8141,9 @@
             </w:tcBorders>
           </w:tcPr>
           <w:p>
-            <w:proofErr w:type="spellStart"/>
             <w:r>
-              <w:t>Hồ</w:t>
+              <w:t>Hồ Hữu Trọng</w:t>
             </w:r>
-            <w:proofErr w:type="spellEnd"/>
-            <w:r>
-              <w:t xml:space="preserve"> </w:t>
-            </w:r>
-            <w:proofErr w:type="spellStart"/>
-            <w:r>
-              <w:t>Hữu</w:t>
-            </w:r>
-            <w:proofErr w:type="spellEnd"/>
-            <w:r>
-              <w:t xml:space="preserve"> </w:t>
-            </w:r>
-            <w:proofErr w:type="spellStart"/>
-            <w:r>
-              <w:t>Trọng</w:t>
-            </w:r>
-            <w:proofErr w:type="spellEnd"/>
           </w:p>
         </w:tc>
         <w:tc>
@@ -8780,17 +8168,8 @@
                 <w:color w:val="24292F"/>
                 <w:shd w:val="clear" w:color="auto" w:fill="FFFFFF"/>
               </w:rPr>
-              <w:t xml:space="preserve">FSM + </w:t>
+              <w:t>FSM + Explaination</w:t>
             </w:r>
-            <w:proofErr w:type="spellStart"/>
-            <w:r>
-              <w:rPr>
-                <w:color w:val="24292F"/>
-                <w:shd w:val="clear" w:color="auto" w:fill="FFFFFF"/>
-              </w:rPr>
-              <w:t>Explaination</w:t>
-            </w:r>
-            <w:proofErr w:type="spellEnd"/>
           </w:p>
         </w:tc>
         <w:tc>
@@ -8807,21 +8186,12 @@
             <w:r>
               <w:t xml:space="preserve">- Fill </w:t>
             </w:r>
-            <w:proofErr w:type="spellStart"/>
             <w:r>
               <w:rPr>
                 <w:b/>
                 <w:bCs/>
               </w:rPr>
-              <w:t>clk_divider</w:t>
-            </w:r>
-            <w:proofErr w:type="spellEnd"/>
-            <w:r>
-              <w:rPr>
-                <w:b/>
-                <w:bCs/>
-              </w:rPr>
-              <w:t xml:space="preserve">, compare </w:t>
+              <w:t xml:space="preserve">clk_divider, compare </w:t>
             </w:r>
             <w:r>
               <w:t>description</w:t>
@@ -8829,15 +8199,7 @@
           </w:p>
           <w:p>
             <w:r>
-              <w:t xml:space="preserve">- New creation and </w:t>
-            </w:r>
-            <w:proofErr w:type="spellStart"/>
-            <w:r>
-              <w:t>conplete</w:t>
-            </w:r>
-            <w:proofErr w:type="spellEnd"/>
-            <w:r>
-              <w:t xml:space="preserve"> FSM, fill FSM variable name and description </w:t>
+              <w:t xml:space="preserve">- New creation and conplete FSM, fill FSM variable name and description </w:t>
             </w:r>
           </w:p>
         </w:tc>
@@ -8874,27 +8236,9 @@
             </w:tcBorders>
           </w:tcPr>
           <w:p>
-            <w:proofErr w:type="spellStart"/>
             <w:r>
-              <w:t>Nguyễn</w:t>
+              <w:t>Nguyễn Thành Chương</w:t>
             </w:r>
-            <w:proofErr w:type="spellEnd"/>
-            <w:r>
-              <w:t xml:space="preserve"> </w:t>
-            </w:r>
-            <w:proofErr w:type="spellStart"/>
-            <w:r>
-              <w:t>Thành</w:t>
-            </w:r>
-            <w:proofErr w:type="spellEnd"/>
-            <w:r>
-              <w:t xml:space="preserve"> </w:t>
-            </w:r>
-            <w:proofErr w:type="spellStart"/>
-            <w:r>
-              <w:t>Chương</w:t>
-            </w:r>
-            <w:proofErr w:type="spellEnd"/>
           </w:p>
         </w:tc>
         <w:tc>
@@ -8929,7 +8273,6 @@
                 <w:shd w:val="clear" w:color="auto" w:fill="FFFFFF"/>
               </w:rPr>
             </w:pPr>
-            <w:proofErr w:type="spellStart"/>
             <w:r>
               <w:rPr>
                 <w:color w:val="24292F"/>
@@ -8937,7 +8280,6 @@
               </w:rPr>
               <w:t>Explaination</w:t>
             </w:r>
-            <w:proofErr w:type="spellEnd"/>
           </w:p>
         </w:tc>
         <w:tc>
@@ -8952,9 +8294,11 @@
           </w:tcPr>
           <w:p>
             <w:r>
+              <w:t xml:space="preserve">- </w:t>
+            </w:r>
+            <w:r>
               <w:t xml:space="preserve">Fill </w:t>
             </w:r>
-            <w:proofErr w:type="spellStart"/>
             <w:r>
               <w:rPr>
                 <w:b/>
@@ -8962,7 +8306,6 @@
               </w:rPr>
               <w:t>Led_counter</w:t>
             </w:r>
-            <w:proofErr w:type="spellEnd"/>
             <w:r>
               <w:rPr>
                 <w:b/>
@@ -9156,30 +8499,20 @@
     <w:pPr>
       <w:pStyle w:val="Footer"/>
     </w:pPr>
-    <w:r>
-      <w:fldChar w:fldCharType="begin"/>
-    </w:r>
-    <w:r>
-      <w:instrText xml:space="preserve"> TITLE  \* MERGEFORMAT </w:instrText>
-    </w:r>
-    <w:r>
-      <w:fldChar w:fldCharType="separate"/>
-    </w:r>
-    <w:r>
-      <w:rPr>
-        <w:rFonts w:hint="eastAsia"/>
-      </w:rPr>
-      <w:t>R8C/35C</w:t>
-    </w:r>
-    <w:r>
-      <w:rPr>
-        <w:rFonts w:hint="eastAsia"/>
-      </w:rPr>
-      <w:t>グループ</w:t>
-    </w:r>
-    <w:r>
-      <w:fldChar w:fldCharType="end"/>
-    </w:r>
+    <w:fldSimple w:instr=" TITLE  \* MERGEFORMAT ">
+      <w:r>
+        <w:rPr>
+          <w:rFonts w:hint="eastAsia"/>
+        </w:rPr>
+        <w:t>R8C/35C</w:t>
+      </w:r>
+      <w:r>
+        <w:rPr>
+          <w:rFonts w:hint="eastAsia"/>
+        </w:rPr>
+        <w:t>グループ</w:t>
+      </w:r>
+    </w:fldSimple>
     <w:r>
       <w:rPr>
         <w:rFonts w:hint="eastAsia"/>
@@ -11873,7 +11206,7 @@
       <w:rFonts w:ascii="Arial" w:eastAsia="MS Gothic" w:hAnsi="Arial"/>
     </w:rPr>
   </w:style>
-  <w:style w:type="paragraph" w:styleId="E-mailSignature">
+  <w:style w:type="paragraph" w:styleId="EmailSignature">
     <w:name w:val="E-mail Signature"/>
     <w:basedOn w:val="Normal"/>
   </w:style>

--- a/SpecificationFile.docx
+++ b/SpecificationFile.docx
@@ -2997,6 +2997,7 @@
                 <w:szCs w:val="26"/>
               </w:rPr>
             </w:pPr>
+            <w:proofErr w:type="spellStart"/>
             <w:r>
               <w:rPr>
                 <w:sz w:val="26"/>
@@ -3004,6 +3005,7 @@
               </w:rPr>
               <w:t>clk</w:t>
             </w:r>
+            <w:proofErr w:type="spellEnd"/>
           </w:p>
         </w:tc>
         <w:tc>
@@ -3107,6 +3109,7 @@
                 <w:szCs w:val="26"/>
               </w:rPr>
             </w:pPr>
+            <w:proofErr w:type="spellStart"/>
             <w:r>
               <w:rPr>
                 <w:sz w:val="26"/>
@@ -3114,6 +3117,7 @@
               </w:rPr>
               <w:t>rst</w:t>
             </w:r>
+            <w:proofErr w:type="spellEnd"/>
           </w:p>
         </w:tc>
         <w:tc>
@@ -3534,7 +3538,25 @@
           <w:sz w:val="26"/>
           <w:szCs w:val="26"/>
         </w:rPr>
-        <w:t>Clock signal is provided for system inspire of function status. The function operate state’s transition at positive edge of the clock signal.</w:t>
+        <w:t xml:space="preserve">Clock signal is provided for system inspire of function status. The function </w:t>
+      </w:r>
+      <w:proofErr w:type="gramStart"/>
+      <w:r>
+        <w:rPr>
+          <w:color w:val="000000"/>
+          <w:sz w:val="26"/>
+          <w:szCs w:val="26"/>
+        </w:rPr>
+        <w:t>operate</w:t>
+      </w:r>
+      <w:proofErr w:type="gramEnd"/>
+      <w:r>
+        <w:rPr>
+          <w:color w:val="000000"/>
+          <w:sz w:val="26"/>
+          <w:szCs w:val="26"/>
+        </w:rPr>
+        <w:t xml:space="preserve"> state’s transition at positive edge of the clock signal.</w:t>
       </w:r>
     </w:p>
     <w:p>
@@ -3654,7 +3676,25 @@
           <w:sz w:val="26"/>
           <w:szCs w:val="26"/>
         </w:rPr>
-        <w:t>At the initial state, all lamps are OFF. If flick signal is ACTIVE, the flasher start operating:</w:t>
+        <w:t xml:space="preserve">At the initial state, all lamps are OFF. If flick signal is ACTIVE, the flasher </w:t>
+      </w:r>
+      <w:proofErr w:type="gramStart"/>
+      <w:r>
+        <w:rPr>
+          <w:color w:val="000000"/>
+          <w:sz w:val="26"/>
+          <w:szCs w:val="26"/>
+        </w:rPr>
+        <w:t>start</w:t>
+      </w:r>
+      <w:proofErr w:type="gramEnd"/>
+      <w:r>
+        <w:rPr>
+          <w:color w:val="000000"/>
+          <w:sz w:val="26"/>
+          <w:szCs w:val="26"/>
+        </w:rPr>
+        <w:t xml:space="preserve"> operating:</w:t>
       </w:r>
     </w:p>
     <w:p>
@@ -3678,7 +3718,25 @@
           <w:sz w:val="26"/>
           <w:szCs w:val="26"/>
         </w:rPr>
-        <w:t>The lamps are turned ON gradually from lamp[0]</w:t>
+        <w:t xml:space="preserve">The lamps are turned ON gradually from </w:t>
+      </w:r>
+      <w:proofErr w:type="gramStart"/>
+      <w:r>
+        <w:rPr>
+          <w:color w:val="000000"/>
+          <w:sz w:val="26"/>
+          <w:szCs w:val="26"/>
+        </w:rPr>
+        <w:t>lamp[</w:t>
+      </w:r>
+      <w:proofErr w:type="gramEnd"/>
+      <w:r>
+        <w:rPr>
+          <w:color w:val="000000"/>
+          <w:sz w:val="26"/>
+          <w:szCs w:val="26"/>
+        </w:rPr>
+        <w:t>0]</w:t>
       </w:r>
       <w:r>
         <w:rPr>
@@ -3730,7 +3788,25 @@
           <w:sz w:val="26"/>
           <w:szCs w:val="26"/>
         </w:rPr>
-        <w:t xml:space="preserve">The lamps are turned OFF gradually from lamp[5] </w:t>
+        <w:t xml:space="preserve">The lamps are turned OFF gradually from </w:t>
+      </w:r>
+      <w:proofErr w:type="gramStart"/>
+      <w:r>
+        <w:rPr>
+          <w:color w:val="000000"/>
+          <w:sz w:val="26"/>
+          <w:szCs w:val="26"/>
+        </w:rPr>
+        <w:t>lamp[</w:t>
+      </w:r>
+      <w:proofErr w:type="gramEnd"/>
+      <w:r>
+        <w:rPr>
+          <w:color w:val="000000"/>
+          <w:sz w:val="26"/>
+          <w:szCs w:val="26"/>
+        </w:rPr>
+        <w:t xml:space="preserve">5] </w:t>
       </w:r>
       <w:r>
         <w:rPr>
@@ -3790,7 +3866,25 @@
           <w:sz w:val="26"/>
           <w:szCs w:val="26"/>
         </w:rPr>
-        <w:t>The lamps are turned ON gradually from lamp[0]</w:t>
+        <w:t xml:space="preserve">The lamps are turned ON gradually from </w:t>
+      </w:r>
+      <w:proofErr w:type="gramStart"/>
+      <w:r>
+        <w:rPr>
+          <w:color w:val="000000"/>
+          <w:sz w:val="26"/>
+          <w:szCs w:val="26"/>
+        </w:rPr>
+        <w:t>lamp[</w:t>
+      </w:r>
+      <w:proofErr w:type="gramEnd"/>
+      <w:r>
+        <w:rPr>
+          <w:color w:val="000000"/>
+          <w:sz w:val="26"/>
+          <w:szCs w:val="26"/>
+        </w:rPr>
+        <w:t>0]</w:t>
       </w:r>
       <w:r>
         <w:rPr>
@@ -3832,7 +3926,25 @@
           <w:sz w:val="26"/>
           <w:szCs w:val="26"/>
         </w:rPr>
-        <w:t xml:space="preserve">The lamps are turned OFF gradually from lamp[10] </w:t>
+        <w:t xml:space="preserve">The lamps are turned OFF gradually from </w:t>
+      </w:r>
+      <w:proofErr w:type="gramStart"/>
+      <w:r>
+        <w:rPr>
+          <w:color w:val="000000"/>
+          <w:sz w:val="26"/>
+          <w:szCs w:val="26"/>
+        </w:rPr>
+        <w:t>lamp[</w:t>
+      </w:r>
+      <w:proofErr w:type="gramEnd"/>
+      <w:r>
+        <w:rPr>
+          <w:color w:val="000000"/>
+          <w:sz w:val="26"/>
+          <w:szCs w:val="26"/>
+        </w:rPr>
+        <w:t xml:space="preserve">10] </w:t>
       </w:r>
       <w:r>
         <w:rPr>
@@ -3892,7 +4004,25 @@
           <w:sz w:val="26"/>
           <w:szCs w:val="26"/>
         </w:rPr>
-        <w:t>The lamps are turned ON gradually from lamp[5] to lamp[15].</w:t>
+        <w:t xml:space="preserve">The lamps are turned ON gradually from </w:t>
+      </w:r>
+      <w:proofErr w:type="gramStart"/>
+      <w:r>
+        <w:rPr>
+          <w:color w:val="000000"/>
+          <w:sz w:val="26"/>
+          <w:szCs w:val="26"/>
+        </w:rPr>
+        <w:t>lamp[</w:t>
+      </w:r>
+      <w:proofErr w:type="gramEnd"/>
+      <w:r>
+        <w:rPr>
+          <w:color w:val="000000"/>
+          <w:sz w:val="26"/>
+          <w:szCs w:val="26"/>
+        </w:rPr>
+        <w:t>5] to lamp[15].</w:t>
       </w:r>
     </w:p>
     <w:p>
@@ -3916,7 +4046,25 @@
           <w:sz w:val="26"/>
           <w:szCs w:val="26"/>
         </w:rPr>
-        <w:t>The lamps are turned OFF gradually from lamp[15] to lamp[0], return to initial state.</w:t>
+        <w:t xml:space="preserve">The lamps are turned OFF gradually from </w:t>
+      </w:r>
+      <w:proofErr w:type="gramStart"/>
+      <w:r>
+        <w:rPr>
+          <w:color w:val="000000"/>
+          <w:sz w:val="26"/>
+          <w:szCs w:val="26"/>
+        </w:rPr>
+        <w:t>lamp[</w:t>
+      </w:r>
+      <w:proofErr w:type="gramEnd"/>
+      <w:r>
+        <w:rPr>
+          <w:color w:val="000000"/>
+          <w:sz w:val="26"/>
+          <w:szCs w:val="26"/>
+        </w:rPr>
+        <w:t>15] to lamp[0], return to initial state.</w:t>
       </w:r>
     </w:p>
     <w:p>
@@ -3936,7 +4084,25 @@
           <w:sz w:val="26"/>
           <w:szCs w:val="26"/>
         </w:rPr>
-        <w:t>At each kickback point (lamp[5] and lamp[10]), if flick signal is ACTIVE, the lamps will turn OFF gradually again to the min lamp of the previous state, then continue operation as above description.</w:t>
+        <w:t>At each kickback point (</w:t>
+      </w:r>
+      <w:proofErr w:type="gramStart"/>
+      <w:r>
+        <w:rPr>
+          <w:color w:val="000000"/>
+          <w:sz w:val="26"/>
+          <w:szCs w:val="26"/>
+        </w:rPr>
+        <w:t>lamp[</w:t>
+      </w:r>
+      <w:proofErr w:type="gramEnd"/>
+      <w:r>
+        <w:rPr>
+          <w:color w:val="000000"/>
+          <w:sz w:val="26"/>
+          <w:szCs w:val="26"/>
+        </w:rPr>
+        <w:t>5] and lamp[10]), if flick signal is ACTIVE, the lamps will turn OFF gradually again to the min lamp of the previous state, then continue operation as above description.</w:t>
       </w:r>
     </w:p>
     <w:p>
@@ -4170,7 +4336,25 @@
           <w:sz w:val="26"/>
           <w:szCs w:val="26"/>
         </w:rPr>
-        <w:t>When flick = 1 at kickback points (lamp[10])</w:t>
+        <w:t>When flick = 1 at kickback points (</w:t>
+      </w:r>
+      <w:proofErr w:type="gramStart"/>
+      <w:r>
+        <w:rPr>
+          <w:color w:val="000000"/>
+          <w:sz w:val="26"/>
+          <w:szCs w:val="26"/>
+        </w:rPr>
+        <w:t>lamp[</w:t>
+      </w:r>
+      <w:proofErr w:type="gramEnd"/>
+      <w:r>
+        <w:rPr>
+          <w:color w:val="000000"/>
+          <w:sz w:val="26"/>
+          <w:szCs w:val="26"/>
+        </w:rPr>
+        <w:t>10])</w:t>
       </w:r>
     </w:p>
     <w:p>
@@ -4549,6 +4733,7 @@
                       <w:szCs w:val="26"/>
                     </w:rPr>
                   </w:pPr>
+                  <w:proofErr w:type="spellStart"/>
                   <w:r>
                     <w:rPr>
                       <w:sz w:val="26"/>
@@ -4556,6 +4741,7 @@
                     </w:rPr>
                     <w:t>clk_divider</w:t>
                   </w:r>
+                  <w:proofErr w:type="spellEnd"/>
                 </w:p>
               </w:tc>
               <w:tc>
@@ -4590,8 +4776,17 @@
                       <w:sz w:val="26"/>
                       <w:szCs w:val="26"/>
                     </w:rPr>
-                    <w:t xml:space="preserve"> clk</w:t>
-                  </w:r>
+                    <w:t xml:space="preserve"> </w:t>
+                  </w:r>
+                  <w:proofErr w:type="spellStart"/>
+                  <w:r>
+                    <w:rPr>
+                      <w:sz w:val="26"/>
+                      <w:szCs w:val="26"/>
+                    </w:rPr>
+                    <w:t>clk</w:t>
+                  </w:r>
+                  <w:proofErr w:type="spellEnd"/>
                 </w:p>
                 <w:p>
                   <w:pPr>
@@ -4621,8 +4816,17 @@
                       <w:sz w:val="26"/>
                       <w:szCs w:val="26"/>
                     </w:rPr>
-                    <w:t xml:space="preserve"> rst</w:t>
-                  </w:r>
+                    <w:t xml:space="preserve"> </w:t>
+                  </w:r>
+                  <w:proofErr w:type="spellStart"/>
+                  <w:r>
+                    <w:rPr>
+                      <w:sz w:val="26"/>
+                      <w:szCs w:val="26"/>
+                    </w:rPr>
+                    <w:t>rst</w:t>
+                  </w:r>
+                  <w:proofErr w:type="spellEnd"/>
                 </w:p>
                 <w:p>
                   <w:pPr>
@@ -4652,8 +4856,17 @@
                       <w:sz w:val="26"/>
                       <w:szCs w:val="26"/>
                     </w:rPr>
-                    <w:t xml:space="preserve"> new_clk</w:t>
-                  </w:r>
+                    <w:t xml:space="preserve"> </w:t>
+                  </w:r>
+                  <w:proofErr w:type="spellStart"/>
+                  <w:r>
+                    <w:rPr>
+                      <w:sz w:val="26"/>
+                      <w:szCs w:val="26"/>
+                    </w:rPr>
+                    <w:t>new_clk</w:t>
+                  </w:r>
+                  <w:proofErr w:type="spellEnd"/>
                 </w:p>
               </w:tc>
               <w:tc>
@@ -4687,15 +4900,32 @@
                       <w:sz w:val="26"/>
                       <w:szCs w:val="26"/>
                     </w:rPr>
-                    <w:t xml:space="preserve"> the frequence of</w:t>
-                  </w:r>
-                  <w:r>
-                    <w:rPr>
-                      <w:sz w:val="26"/>
-                      <w:szCs w:val="26"/>
-                    </w:rPr>
                     <w:t xml:space="preserve"> the </w:t>
                   </w:r>
+                  <w:proofErr w:type="spellStart"/>
+                  <w:r>
+                    <w:rPr>
+                      <w:sz w:val="26"/>
+                      <w:szCs w:val="26"/>
+                    </w:rPr>
+                    <w:t>frequence</w:t>
+                  </w:r>
+                  <w:proofErr w:type="spellEnd"/>
+                  <w:r>
+                    <w:rPr>
+                      <w:sz w:val="26"/>
+                      <w:szCs w:val="26"/>
+                    </w:rPr>
+                    <w:t xml:space="preserve"> of</w:t>
+                  </w:r>
+                  <w:r>
+                    <w:rPr>
+                      <w:sz w:val="26"/>
+                      <w:szCs w:val="26"/>
+                    </w:rPr>
+                    <w:t xml:space="preserve"> the </w:t>
+                  </w:r>
+                  <w:proofErr w:type="spellStart"/>
                   <w:r>
                     <w:rPr>
                       <w:b/>
@@ -4703,15 +4933,9 @@
                       <w:sz w:val="26"/>
                       <w:szCs w:val="26"/>
                     </w:rPr>
-                    <w:t xml:space="preserve">clk </w:t>
-                  </w:r>
-                  <w:r>
-                    <w:rPr>
-                      <w:sz w:val="26"/>
-                      <w:szCs w:val="26"/>
-                    </w:rPr>
-                    <w:t xml:space="preserve">to </w:t>
-                  </w:r>
+                    <w:t>clk</w:t>
+                  </w:r>
+                  <w:proofErr w:type="spellEnd"/>
                   <w:r>
                     <w:rPr>
                       <w:b/>
@@ -4719,14 +4943,48 @@
                       <w:sz w:val="26"/>
                       <w:szCs w:val="26"/>
                     </w:rPr>
+                    <w:t xml:space="preserve"> </w:t>
+                  </w:r>
+                  <w:r>
+                    <w:rPr>
+                      <w:sz w:val="26"/>
+                      <w:szCs w:val="26"/>
+                    </w:rPr>
+                    <w:t xml:space="preserve">to </w:t>
+                  </w:r>
+                  <w:proofErr w:type="spellStart"/>
+                  <w:r>
+                    <w:rPr>
+                      <w:b/>
+                      <w:bCs/>
+                      <w:sz w:val="26"/>
+                      <w:szCs w:val="26"/>
+                    </w:rPr>
                     <w:t>new_clk</w:t>
                   </w:r>
-                  <w:r>
-                    <w:rPr>
-                      <w:sz w:val="26"/>
-                      <w:szCs w:val="26"/>
-                    </w:rPr>
-                    <w:t xml:space="preserve"> for LED_counter block  </w:t>
+                  <w:proofErr w:type="spellEnd"/>
+                  <w:r>
+                    <w:rPr>
+                      <w:sz w:val="26"/>
+                      <w:szCs w:val="26"/>
+                    </w:rPr>
+                    <w:t xml:space="preserve"> for </w:t>
+                  </w:r>
+                  <w:proofErr w:type="spellStart"/>
+                  <w:r>
+                    <w:rPr>
+                      <w:sz w:val="26"/>
+                      <w:szCs w:val="26"/>
+                    </w:rPr>
+                    <w:t>LED_counter</w:t>
+                  </w:r>
+                  <w:proofErr w:type="spellEnd"/>
+                  <w:r>
+                    <w:rPr>
+                      <w:sz w:val="26"/>
+                      <w:szCs w:val="26"/>
+                    </w:rPr>
+                    <w:t xml:space="preserve"> block  </w:t>
                   </w:r>
                 </w:p>
               </w:tc>
@@ -4750,6 +5008,7 @@
                       <w:szCs w:val="26"/>
                     </w:rPr>
                   </w:pPr>
+                  <w:proofErr w:type="spellStart"/>
                   <w:r>
                     <w:rPr>
                       <w:sz w:val="26"/>
@@ -4757,6 +5016,7 @@
                     </w:rPr>
                     <w:t>LED_counter</w:t>
                   </w:r>
+                  <w:proofErr w:type="spellEnd"/>
                 </w:p>
               </w:tc>
               <w:tc>
@@ -4791,8 +5051,17 @@
                       <w:sz w:val="26"/>
                       <w:szCs w:val="26"/>
                     </w:rPr>
-                    <w:t xml:space="preserve"> clk</w:t>
-                  </w:r>
+                    <w:t xml:space="preserve"> </w:t>
+                  </w:r>
+                  <w:proofErr w:type="spellStart"/>
+                  <w:r>
+                    <w:rPr>
+                      <w:sz w:val="26"/>
+                      <w:szCs w:val="26"/>
+                    </w:rPr>
+                    <w:t>clk</w:t>
+                  </w:r>
+                  <w:proofErr w:type="spellEnd"/>
                 </w:p>
                 <w:p>
                   <w:pPr>
@@ -4822,8 +5091,17 @@
                       <w:sz w:val="26"/>
                       <w:szCs w:val="26"/>
                     </w:rPr>
-                    <w:t xml:space="preserve"> up_down</w:t>
-                  </w:r>
+                    <w:t xml:space="preserve"> </w:t>
+                  </w:r>
+                  <w:proofErr w:type="spellStart"/>
+                  <w:r>
+                    <w:rPr>
+                      <w:sz w:val="26"/>
+                      <w:szCs w:val="26"/>
+                    </w:rPr>
+                    <w:t>up_down</w:t>
+                  </w:r>
+                  <w:proofErr w:type="spellEnd"/>
                 </w:p>
                 <w:p>
                   <w:pPr>
@@ -4853,8 +5131,17 @@
                       <w:sz w:val="26"/>
                       <w:szCs w:val="26"/>
                     </w:rPr>
-                    <w:t xml:space="preserve"> rst</w:t>
-                  </w:r>
+                    <w:t xml:space="preserve"> </w:t>
+                  </w:r>
+                  <w:proofErr w:type="spellStart"/>
+                  <w:r>
+                    <w:rPr>
+                      <w:sz w:val="26"/>
+                      <w:szCs w:val="26"/>
+                    </w:rPr>
+                    <w:t>rst</w:t>
+                  </w:r>
+                  <w:proofErr w:type="spellEnd"/>
                 </w:p>
                 <w:p>
                   <w:pPr>
@@ -4884,8 +5171,17 @@
                       <w:sz w:val="26"/>
                       <w:szCs w:val="26"/>
                     </w:rPr>
-                    <w:t xml:space="preserve"> start_num</w:t>
-                  </w:r>
+                    <w:t xml:space="preserve"> </w:t>
+                  </w:r>
+                  <w:proofErr w:type="spellStart"/>
+                  <w:r>
+                    <w:rPr>
+                      <w:sz w:val="26"/>
+                      <w:szCs w:val="26"/>
+                    </w:rPr>
+                    <w:t>start_num</w:t>
+                  </w:r>
+                  <w:proofErr w:type="spellEnd"/>
                 </w:p>
                 <w:p>
                   <w:pPr>
@@ -4915,7 +5211,23 @@
                       <w:sz w:val="26"/>
                       <w:szCs w:val="26"/>
                     </w:rPr>
-                    <w:t xml:space="preserve"> end_num </w:t>
+                    <w:t xml:space="preserve"> </w:t>
+                  </w:r>
+                  <w:proofErr w:type="spellStart"/>
+                  <w:r>
+                    <w:rPr>
+                      <w:sz w:val="26"/>
+                      <w:szCs w:val="26"/>
+                    </w:rPr>
+                    <w:t>end_num</w:t>
+                  </w:r>
+                  <w:proofErr w:type="spellEnd"/>
+                  <w:r>
+                    <w:rPr>
+                      <w:sz w:val="26"/>
+                      <w:szCs w:val="26"/>
+                    </w:rPr>
+                    <w:t xml:space="preserve"> </w:t>
                   </w:r>
                   <w:r>
                     <w:rPr>
@@ -4931,8 +5243,17 @@
                       <w:sz w:val="26"/>
                       <w:szCs w:val="26"/>
                     </w:rPr>
-                    <w:t xml:space="preserve"> counter_out</w:t>
-                  </w:r>
+                    <w:t xml:space="preserve"> </w:t>
+                  </w:r>
+                  <w:proofErr w:type="spellStart"/>
+                  <w:r>
+                    <w:rPr>
+                      <w:sz w:val="26"/>
+                      <w:szCs w:val="26"/>
+                    </w:rPr>
+                    <w:t>counter_out</w:t>
+                  </w:r>
+                  <w:proofErr w:type="spellEnd"/>
                 </w:p>
                 <w:p>
                   <w:pPr>
@@ -4997,8 +5318,17 @@
                       <w:sz w:val="26"/>
                       <w:szCs w:val="26"/>
                     </w:rPr>
-                    <w:t>the signal of number of turned on leds</w:t>
-                  </w:r>
+                    <w:t xml:space="preserve">the signal of number of turned on </w:t>
+                  </w:r>
+                  <w:proofErr w:type="spellStart"/>
+                  <w:r>
+                    <w:rPr>
+                      <w:sz w:val="26"/>
+                      <w:szCs w:val="26"/>
+                    </w:rPr>
+                    <w:t>leds</w:t>
+                  </w:r>
+                  <w:proofErr w:type="spellEnd"/>
                   <w:r>
                     <w:rPr>
                       <w:sz w:val="26"/>
@@ -5071,6 +5401,7 @@
                     </w:rPr>
                     <w:t xml:space="preserve">Create trigger for </w:t>
                   </w:r>
+                  <w:proofErr w:type="spellStart"/>
                   <w:r>
                     <w:rPr>
                       <w:sz w:val="26"/>
@@ -5097,7 +5428,15 @@
                       <w:sz w:val="26"/>
                       <w:szCs w:val="26"/>
                     </w:rPr>
-                    <w:t>creating block.</w:t>
+                    <w:t>creating</w:t>
+                  </w:r>
+                  <w:proofErr w:type="spellEnd"/>
+                  <w:r>
+                    <w:rPr>
+                      <w:sz w:val="26"/>
+                      <w:szCs w:val="26"/>
+                    </w:rPr>
+                    <w:t xml:space="preserve"> block.</w:t>
                   </w:r>
                 </w:p>
               </w:tc>
@@ -5121,6 +5460,7 @@
                       <w:szCs w:val="26"/>
                     </w:rPr>
                   </w:pPr>
+                  <w:proofErr w:type="spellStart"/>
                   <w:r>
                     <w:rPr>
                       <w:sz w:val="26"/>
@@ -5128,6 +5468,7 @@
                     </w:rPr>
                     <w:t>LED_display</w:t>
                   </w:r>
+                  <w:proofErr w:type="spellEnd"/>
                 </w:p>
               </w:tc>
               <w:tc>
@@ -5155,15 +5496,42 @@
                       <w:sz w:val="26"/>
                       <w:szCs w:val="26"/>
                     </w:rPr>
-                    <w:t>[3:0] input</w:t>
-                  </w:r>
-                  <w:r>
-                    <w:rPr>
-                      <w:sz w:val="26"/>
-                      <w:szCs w:val="26"/>
-                    </w:rPr>
-                    <w:t xml:space="preserve"> counter_out</w:t>
-                  </w:r>
+                    <w:t>[</w:t>
+                  </w:r>
+                  <w:r>
+                    <w:rPr>
+                      <w:b/>
+                      <w:bCs/>
+                      <w:sz w:val="26"/>
+                      <w:szCs w:val="26"/>
+                    </w:rPr>
+                    <w:t>4</w:t>
+                  </w:r>
+                  <w:r>
+                    <w:rPr>
+                      <w:b/>
+                      <w:bCs/>
+                      <w:sz w:val="26"/>
+                      <w:szCs w:val="26"/>
+                    </w:rPr>
+                    <w:t>:0] input</w:t>
+                  </w:r>
+                  <w:r>
+                    <w:rPr>
+                      <w:sz w:val="26"/>
+                      <w:szCs w:val="26"/>
+                    </w:rPr>
+                    <w:t xml:space="preserve"> </w:t>
+                  </w:r>
+                  <w:proofErr w:type="spellStart"/>
+                  <w:r>
+                    <w:rPr>
+                      <w:sz w:val="26"/>
+                      <w:szCs w:val="26"/>
+                    </w:rPr>
+                    <w:t>counter_out</w:t>
+                  </w:r>
+                  <w:proofErr w:type="spellEnd"/>
                 </w:p>
                 <w:p>
                   <w:pPr>
@@ -5193,8 +5561,17 @@
                       <w:sz w:val="26"/>
                       <w:szCs w:val="26"/>
                     </w:rPr>
-                    <w:t xml:space="preserve"> led_out</w:t>
-                  </w:r>
+                    <w:t xml:space="preserve"> </w:t>
+                  </w:r>
+                  <w:proofErr w:type="spellStart"/>
+                  <w:r>
+                    <w:rPr>
+                      <w:sz w:val="26"/>
+                      <w:szCs w:val="26"/>
+                    </w:rPr>
+                    <w:t>led_out</w:t>
+                  </w:r>
+                  <w:proofErr w:type="spellEnd"/>
                 </w:p>
               </w:tc>
               <w:tc>
@@ -5221,7 +5598,21 @@
                       <w:sz w:val="26"/>
                       <w:szCs w:val="26"/>
                     </w:rPr>
-                    <w:t>Converting 4 bits number (represent for on-light LEDs) to 16 bits displayed on single LED, start from bit 0.</w:t>
+                    <w:t xml:space="preserve">Converting </w:t>
+                  </w:r>
+                  <w:r>
+                    <w:rPr>
+                      <w:sz w:val="26"/>
+                      <w:szCs w:val="26"/>
+                    </w:rPr>
+                    <w:t>5</w:t>
+                  </w:r>
+                  <w:r>
+                    <w:rPr>
+                      <w:sz w:val="26"/>
+                      <w:szCs w:val="26"/>
+                    </w:rPr>
+                    <w:t xml:space="preserve"> bits number (represent for on-light LEDs) to 16 bits displayed on single LED, start from bit 0.</w:t>
                   </w:r>
                 </w:p>
               </w:tc>
@@ -5245,6 +5636,7 @@
                       <w:szCs w:val="26"/>
                     </w:rPr>
                   </w:pPr>
+                  <w:proofErr w:type="spellStart"/>
                   <w:r>
                     <w:rPr>
                       <w:sz w:val="26"/>
@@ -5252,6 +5644,7 @@
                     </w:rPr>
                     <w:t>trigger_creating</w:t>
                   </w:r>
+                  <w:proofErr w:type="spellEnd"/>
                 </w:p>
               </w:tc>
               <w:tc>
@@ -5286,8 +5679,17 @@
                       <w:sz w:val="26"/>
                       <w:szCs w:val="26"/>
                     </w:rPr>
-                    <w:t xml:space="preserve"> enable</w:t>
-                  </w:r>
+                    <w:t xml:space="preserve"> </w:t>
+                  </w:r>
+                  <w:proofErr w:type="gramStart"/>
+                  <w:r>
+                    <w:rPr>
+                      <w:sz w:val="26"/>
+                      <w:szCs w:val="26"/>
+                    </w:rPr>
+                    <w:t>enable</w:t>
+                  </w:r>
+                  <w:proofErr w:type="gramEnd"/>
                 </w:p>
                 <w:p>
                   <w:pPr>
@@ -5317,8 +5719,17 @@
                       <w:sz w:val="26"/>
                       <w:szCs w:val="26"/>
                     </w:rPr>
-                    <w:t xml:space="preserve"> clk</w:t>
-                  </w:r>
+                    <w:t xml:space="preserve"> </w:t>
+                  </w:r>
+                  <w:proofErr w:type="spellStart"/>
+                  <w:r>
+                    <w:rPr>
+                      <w:sz w:val="26"/>
+                      <w:szCs w:val="26"/>
+                    </w:rPr>
+                    <w:t>clk</w:t>
+                  </w:r>
+                  <w:proofErr w:type="spellEnd"/>
                 </w:p>
                 <w:p>
                   <w:pPr>
@@ -5348,8 +5759,17 @@
                       <w:sz w:val="26"/>
                       <w:szCs w:val="26"/>
                     </w:rPr>
-                    <w:t xml:space="preserve"> rst</w:t>
-                  </w:r>
+                    <w:t xml:space="preserve"> </w:t>
+                  </w:r>
+                  <w:proofErr w:type="spellStart"/>
+                  <w:r>
+                    <w:rPr>
+                      <w:sz w:val="26"/>
+                      <w:szCs w:val="26"/>
+                    </w:rPr>
+                    <w:t>rst</w:t>
+                  </w:r>
+                  <w:proofErr w:type="spellEnd"/>
                 </w:p>
                 <w:p>
                   <w:pPr>
@@ -5401,8 +5821,25 @@
                       <w:sz w:val="26"/>
                       <w:szCs w:val="26"/>
                     </w:rPr>
-                    <w:t xml:space="preserve">To create trigger for Mode_memory, </w:t>
-                  </w:r>
+                    <w:t xml:space="preserve">To create trigger for </w:t>
+                  </w:r>
+                  <w:proofErr w:type="spellStart"/>
+                  <w:r>
+                    <w:rPr>
+                      <w:sz w:val="26"/>
+                      <w:szCs w:val="26"/>
+                    </w:rPr>
+                    <w:t>Mode_memory</w:t>
+                  </w:r>
+                  <w:proofErr w:type="spellEnd"/>
+                  <w:r>
+                    <w:rPr>
+                      <w:sz w:val="26"/>
+                      <w:szCs w:val="26"/>
+                    </w:rPr>
+                    <w:t xml:space="preserve">, </w:t>
+                  </w:r>
+                  <w:proofErr w:type="spellStart"/>
                   <w:r>
                     <w:rPr>
                       <w:sz w:val="26"/>
@@ -5415,7 +5852,31 @@
                       <w:sz w:val="26"/>
                       <w:szCs w:val="26"/>
                     </w:rPr>
-                    <w:t>_memory, and Mode_processing.</w:t>
+                    <w:t>_memory</w:t>
+                  </w:r>
+                  <w:proofErr w:type="spellEnd"/>
+                  <w:r>
+                    <w:rPr>
+                      <w:sz w:val="26"/>
+                      <w:szCs w:val="26"/>
+                    </w:rPr>
+                    <w:t xml:space="preserve">, and </w:t>
+                  </w:r>
+                  <w:proofErr w:type="spellStart"/>
+                  <w:r>
+                    <w:rPr>
+                      <w:sz w:val="26"/>
+                      <w:szCs w:val="26"/>
+                    </w:rPr>
+                    <w:t>Mode_processing</w:t>
+                  </w:r>
+                  <w:proofErr w:type="spellEnd"/>
+                  <w:r>
+                    <w:rPr>
+                      <w:sz w:val="26"/>
+                      <w:szCs w:val="26"/>
+                    </w:rPr>
+                    <w:t>.</w:t>
                   </w:r>
                 </w:p>
               </w:tc>
@@ -5439,6 +5900,7 @@
                       <w:szCs w:val="26"/>
                     </w:rPr>
                   </w:pPr>
+                  <w:proofErr w:type="spellStart"/>
                   <w:r>
                     <w:rPr>
                       <w:sz w:val="26"/>
@@ -5446,6 +5908,7 @@
                     </w:rPr>
                     <w:t>Mode_memory</w:t>
                   </w:r>
+                  <w:proofErr w:type="spellEnd"/>
                 </w:p>
               </w:tc>
               <w:tc>
@@ -5542,8 +6005,17 @@
                       <w:sz w:val="26"/>
                       <w:szCs w:val="26"/>
                     </w:rPr>
-                    <w:t xml:space="preserve"> rst</w:t>
-                  </w:r>
+                    <w:t xml:space="preserve"> </w:t>
+                  </w:r>
+                  <w:proofErr w:type="spellStart"/>
+                  <w:r>
+                    <w:rPr>
+                      <w:sz w:val="26"/>
+                      <w:szCs w:val="26"/>
+                    </w:rPr>
+                    <w:t>rst</w:t>
+                  </w:r>
+                  <w:proofErr w:type="spellEnd"/>
                 </w:p>
                 <w:p>
                   <w:pPr>
@@ -5573,8 +6045,17 @@
                       <w:sz w:val="26"/>
                       <w:szCs w:val="26"/>
                     </w:rPr>
-                    <w:t xml:space="preserve"> prev_mode</w:t>
-                  </w:r>
+                    <w:t xml:space="preserve"> </w:t>
+                  </w:r>
+                  <w:proofErr w:type="spellStart"/>
+                  <w:r>
+                    <w:rPr>
+                      <w:sz w:val="26"/>
+                      <w:szCs w:val="26"/>
+                    </w:rPr>
+                    <w:t>prev_mode</w:t>
+                  </w:r>
+                  <w:proofErr w:type="spellEnd"/>
                 </w:p>
               </w:tc>
               <w:tc>
@@ -5625,6 +6106,7 @@
                       <w:szCs w:val="26"/>
                     </w:rPr>
                   </w:pPr>
+                  <w:proofErr w:type="spellStart"/>
                   <w:r>
                     <w:rPr>
                       <w:sz w:val="26"/>
@@ -5632,6 +6114,7 @@
                     </w:rPr>
                     <w:t>maxNum_Memory</w:t>
                   </w:r>
+                  <w:proofErr w:type="spellEnd"/>
                 </w:p>
               </w:tc>
               <w:tc>
@@ -5697,8 +6180,17 @@
                       <w:sz w:val="26"/>
                       <w:szCs w:val="26"/>
                     </w:rPr>
-                    <w:t xml:space="preserve"> rst</w:t>
-                  </w:r>
+                    <w:t xml:space="preserve"> </w:t>
+                  </w:r>
+                  <w:proofErr w:type="spellStart"/>
+                  <w:r>
+                    <w:rPr>
+                      <w:sz w:val="26"/>
+                      <w:szCs w:val="26"/>
+                    </w:rPr>
+                    <w:t>rst</w:t>
+                  </w:r>
+                  <w:proofErr w:type="spellEnd"/>
                 </w:p>
                 <w:p>
                   <w:pPr>
@@ -5723,6 +6215,7 @@
                     </w:rPr>
                     <w:t xml:space="preserve">[3:0] input </w:t>
                   </w:r>
+                  <w:proofErr w:type="spellStart"/>
                   <w:r>
                     <w:rPr>
                       <w:sz w:val="26"/>
@@ -5730,6 +6223,7 @@
                     </w:rPr>
                     <w:t>maxNum</w:t>
                   </w:r>
+                  <w:proofErr w:type="spellEnd"/>
                 </w:p>
                 <w:p>
                   <w:pPr>
@@ -5770,6 +6264,7 @@
                     </w:rPr>
                     <w:t xml:space="preserve">output </w:t>
                   </w:r>
+                  <w:proofErr w:type="spellStart"/>
                   <w:r>
                     <w:rPr>
                       <w:sz w:val="26"/>
@@ -5777,6 +6272,7 @@
                     </w:rPr>
                     <w:t>prev_maxNum</w:t>
                   </w:r>
+                  <w:proofErr w:type="spellEnd"/>
                 </w:p>
               </w:tc>
               <w:tc>
@@ -5803,7 +6299,23 @@
                       <w:sz w:val="26"/>
                       <w:szCs w:val="26"/>
                     </w:rPr>
-                    <w:t>To store the previous maxNum value.</w:t>
+                    <w:t xml:space="preserve">To store the previous </w:t>
+                  </w:r>
+                  <w:proofErr w:type="spellStart"/>
+                  <w:r>
+                    <w:rPr>
+                      <w:sz w:val="26"/>
+                      <w:szCs w:val="26"/>
+                    </w:rPr>
+                    <w:t>maxNum</w:t>
+                  </w:r>
+                  <w:proofErr w:type="spellEnd"/>
+                  <w:r>
+                    <w:rPr>
+                      <w:sz w:val="26"/>
+                      <w:szCs w:val="26"/>
+                    </w:rPr>
+                    <w:t xml:space="preserve"> value.</w:t>
                   </w:r>
                 </w:p>
               </w:tc>
@@ -5827,6 +6339,7 @@
                       <w:szCs w:val="26"/>
                     </w:rPr>
                   </w:pPr>
+                  <w:proofErr w:type="spellStart"/>
                   <w:r>
                     <w:rPr>
                       <w:sz w:val="26"/>
@@ -5835,6 +6348,7 @@
                     <w:lastRenderedPageBreak/>
                     <w:t>mode_processing</w:t>
                   </w:r>
+                  <w:proofErr w:type="spellEnd"/>
                 </w:p>
               </w:tc>
               <w:tc>
@@ -5864,6 +6378,7 @@
                     </w:rPr>
                     <w:t xml:space="preserve">[2:0] input </w:t>
                   </w:r>
+                  <w:proofErr w:type="spellStart"/>
                   <w:r>
                     <w:rPr>
                       <w:sz w:val="26"/>
@@ -5871,6 +6386,7 @@
                     </w:rPr>
                     <w:t>prev_mode</w:t>
                   </w:r>
+                  <w:proofErr w:type="spellEnd"/>
                 </w:p>
                 <w:p>
                   <w:pPr>
@@ -5962,8 +6478,17 @@
                       <w:sz w:val="26"/>
                       <w:szCs w:val="26"/>
                     </w:rPr>
-                    <w:t xml:space="preserve"> rst</w:t>
-                  </w:r>
+                    <w:t xml:space="preserve"> </w:t>
+                  </w:r>
+                  <w:proofErr w:type="spellStart"/>
+                  <w:r>
+                    <w:rPr>
+                      <w:sz w:val="26"/>
+                      <w:szCs w:val="26"/>
+                    </w:rPr>
+                    <w:t>rst</w:t>
+                  </w:r>
+                  <w:proofErr w:type="spellEnd"/>
                 </w:p>
                 <w:p>
                   <w:pPr>
@@ -6071,6 +6596,7 @@
                     </w:rPr>
                     <w:t xml:space="preserve"> &amp; </w:t>
                   </w:r>
+                  <w:proofErr w:type="spellStart"/>
                   <w:r>
                     <w:rPr>
                       <w:b/>
@@ -6080,12 +6606,29 @@
                     </w:rPr>
                     <w:t>prev_mode</w:t>
                   </w:r>
-                  <w:r>
-                    <w:rPr>
-                      <w:sz w:val="26"/>
-                      <w:szCs w:val="26"/>
-                    </w:rPr>
-                    <w:t xml:space="preserve"> will be combined to caculate </w:t>
+                  <w:proofErr w:type="spellEnd"/>
+                  <w:r>
+                    <w:rPr>
+                      <w:sz w:val="26"/>
+                      <w:szCs w:val="26"/>
+                    </w:rPr>
+                    <w:t xml:space="preserve"> will be combined to </w:t>
+                  </w:r>
+                  <w:proofErr w:type="spellStart"/>
+                  <w:r>
+                    <w:rPr>
+                      <w:sz w:val="26"/>
+                      <w:szCs w:val="26"/>
+                    </w:rPr>
+                    <w:t>caculate</w:t>
+                  </w:r>
+                  <w:proofErr w:type="spellEnd"/>
+                  <w:r>
+                    <w:rPr>
+                      <w:sz w:val="26"/>
+                      <w:szCs w:val="26"/>
+                    </w:rPr>
+                    <w:t xml:space="preserve"> </w:t>
                   </w:r>
                   <w:r>
                     <w:rPr>
@@ -6125,6 +6668,7 @@
                       <w:szCs w:val="26"/>
                     </w:rPr>
                   </w:pPr>
+                  <w:proofErr w:type="spellStart"/>
                   <w:r>
                     <w:rPr>
                       <w:sz w:val="26"/>
@@ -6132,6 +6676,7 @@
                     </w:rPr>
                     <w:t>convert_mode_to_maxNum</w:t>
                   </w:r>
+                  <w:proofErr w:type="spellEnd"/>
                 </w:p>
               </w:tc>
               <w:tc>
@@ -6192,8 +6737,27 @@
                       <w:sz w:val="26"/>
                       <w:szCs w:val="26"/>
                     </w:rPr>
-                    <w:t xml:space="preserve">[3:0] output </w:t>
-                  </w:r>
+                    <w:t>[</w:t>
+                  </w:r>
+                  <w:r>
+                    <w:rPr>
+                      <w:b/>
+                      <w:bCs/>
+                      <w:sz w:val="26"/>
+                      <w:szCs w:val="26"/>
+                    </w:rPr>
+                    <w:t>4</w:t>
+                  </w:r>
+                  <w:r>
+                    <w:rPr>
+                      <w:b/>
+                      <w:bCs/>
+                      <w:sz w:val="26"/>
+                      <w:szCs w:val="26"/>
+                    </w:rPr>
+                    <w:t xml:space="preserve">:0] output </w:t>
+                  </w:r>
+                  <w:proofErr w:type="spellStart"/>
                   <w:r>
                     <w:rPr>
                       <w:sz w:val="26"/>
@@ -6201,6 +6765,7 @@
                     </w:rPr>
                     <w:t>maxNum</w:t>
                   </w:r>
+                  <w:proofErr w:type="spellEnd"/>
                 </w:p>
               </w:tc>
               <w:tc>
@@ -6222,6 +6787,7 @@
                       <w:szCs w:val="26"/>
                     </w:rPr>
                   </w:pPr>
+                  <w:proofErr w:type="spellStart"/>
                   <w:r>
                     <w:rPr>
                       <w:b/>
@@ -6231,6 +6797,7 @@
                     </w:rPr>
                     <w:t>maxNum</w:t>
                   </w:r>
+                  <w:proofErr w:type="spellEnd"/>
                   <w:r>
                     <w:rPr>
                       <w:sz w:val="26"/>
@@ -6379,8 +6946,17 @@
                       <w:sz w:val="26"/>
                       <w:szCs w:val="26"/>
                     </w:rPr>
-                    <w:t xml:space="preserve"> larger_smaller</w:t>
-                  </w:r>
+                    <w:t xml:space="preserve"> </w:t>
+                  </w:r>
+                  <w:proofErr w:type="spellStart"/>
+                  <w:r>
+                    <w:rPr>
+                      <w:sz w:val="26"/>
+                      <w:szCs w:val="26"/>
+                    </w:rPr>
+                    <w:t>larger_smaller</w:t>
+                  </w:r>
+                  <w:proofErr w:type="spellEnd"/>
                 </w:p>
               </w:tc>
               <w:tc>
@@ -6423,7 +6999,23 @@
                       <w:sz w:val="26"/>
                       <w:szCs w:val="26"/>
                     </w:rPr>
-                    <w:t xml:space="preserve">(new maxNum) </w:t>
+                    <w:t xml:space="preserve">(new </w:t>
+                  </w:r>
+                  <w:proofErr w:type="spellStart"/>
+                  <w:r>
+                    <w:rPr>
+                      <w:sz w:val="26"/>
+                      <w:szCs w:val="26"/>
+                    </w:rPr>
+                    <w:t>maxNum</w:t>
+                  </w:r>
+                  <w:proofErr w:type="spellEnd"/>
+                  <w:r>
+                    <w:rPr>
+                      <w:sz w:val="26"/>
+                      <w:szCs w:val="26"/>
+                    </w:rPr>
+                    <w:t xml:space="preserve">) </w:t>
                   </w:r>
                   <w:r>
                     <w:rPr>
@@ -6453,7 +7045,39 @@
                       <w:sz w:val="26"/>
                       <w:szCs w:val="26"/>
                     </w:rPr>
-                    <w:t xml:space="preserve">(prev maxNum) to </w:t>
+                    <w:t>(</w:t>
+                  </w:r>
+                  <w:proofErr w:type="spellStart"/>
+                  <w:r>
+                    <w:rPr>
+                      <w:sz w:val="26"/>
+                      <w:szCs w:val="26"/>
+                    </w:rPr>
+                    <w:t>prev</w:t>
+                  </w:r>
+                  <w:proofErr w:type="spellEnd"/>
+                  <w:r>
+                    <w:rPr>
+                      <w:sz w:val="26"/>
+                      <w:szCs w:val="26"/>
+                    </w:rPr>
+                    <w:t xml:space="preserve"> </w:t>
+                  </w:r>
+                  <w:proofErr w:type="spellStart"/>
+                  <w:r>
+                    <w:rPr>
+                      <w:sz w:val="26"/>
+                      <w:szCs w:val="26"/>
+                    </w:rPr>
+                    <w:t>maxNum</w:t>
+                  </w:r>
+                  <w:proofErr w:type="spellEnd"/>
+                  <w:r>
+                    <w:rPr>
+                      <w:sz w:val="26"/>
+                      <w:szCs w:val="26"/>
+                    </w:rPr>
+                    <w:t xml:space="preserve">) to </w:t>
                   </w:r>
                   <w:r>
                     <w:rPr>
@@ -6467,7 +7091,23 @@
                       <w:sz w:val="26"/>
                       <w:szCs w:val="26"/>
                     </w:rPr>
-                    <w:t>up or down signal for LED_counter block</w:t>
+                    <w:t xml:space="preserve">up or down signal for </w:t>
+                  </w:r>
+                  <w:proofErr w:type="spellStart"/>
+                  <w:r>
+                    <w:rPr>
+                      <w:sz w:val="26"/>
+                      <w:szCs w:val="26"/>
+                    </w:rPr>
+                    <w:t>LED_counter</w:t>
+                  </w:r>
+                  <w:proofErr w:type="spellEnd"/>
+                  <w:r>
+                    <w:rPr>
+                      <w:sz w:val="26"/>
+                      <w:szCs w:val="26"/>
+                    </w:rPr>
+                    <w:t xml:space="preserve"> block</w:t>
                   </w:r>
                 </w:p>
               </w:tc>
@@ -7731,13 +8371,39 @@
           </w:tcPr>
           <w:p>
             <w:r>
-              <w:t>Lê Hoàng Minh Tú</w:t>
+              <w:t xml:space="preserve">Lê </w:t>
+            </w:r>
+            <w:proofErr w:type="spellStart"/>
+            <w:r>
+              <w:t>Hoàng</w:t>
+            </w:r>
+            <w:proofErr w:type="spellEnd"/>
+            <w:r>
+              <w:t xml:space="preserve"> Minh Tú</w:t>
             </w:r>
           </w:p>
           <w:p>
-            <w:r>
-              <w:t>Nguyễn Trọng Nhân</w:t>
-            </w:r>
+            <w:proofErr w:type="spellStart"/>
+            <w:r>
+              <w:t>Nguyễn</w:t>
+            </w:r>
+            <w:proofErr w:type="spellEnd"/>
+            <w:r>
+              <w:t xml:space="preserve"> </w:t>
+            </w:r>
+            <w:proofErr w:type="spellStart"/>
+            <w:r>
+              <w:t>Trọng</w:t>
+            </w:r>
+            <w:proofErr w:type="spellEnd"/>
+            <w:r>
+              <w:t xml:space="preserve"> </w:t>
+            </w:r>
+            <w:proofErr w:type="spellStart"/>
+            <w:r>
+              <w:t>Nhân</w:t>
+            </w:r>
+            <w:proofErr w:type="spellEnd"/>
           </w:p>
         </w:tc>
         <w:tc>
@@ -7773,7 +8439,15 @@
           </w:p>
           <w:p>
             <w:r>
-              <w:t>- Block diagram of Bound Flasher Description (without detailed decripstion)</w:t>
+              <w:t xml:space="preserve">- Block diagram of Bound Flasher Description (without detailed </w:t>
+            </w:r>
+            <w:proofErr w:type="spellStart"/>
+            <w:r>
+              <w:t>decripstion</w:t>
+            </w:r>
+            <w:proofErr w:type="spellEnd"/>
+            <w:r>
+              <w:t>)</w:t>
             </w:r>
           </w:p>
         </w:tc>
@@ -7811,7 +8485,15 @@
           </w:tcPr>
           <w:p>
             <w:r>
-              <w:t>Lê Hoàng Minh Tú</w:t>
+              <w:t xml:space="preserve">Lê </w:t>
+            </w:r>
+            <w:proofErr w:type="spellStart"/>
+            <w:r>
+              <w:t>Hoàng</w:t>
+            </w:r>
+            <w:proofErr w:type="spellEnd"/>
+            <w:r>
+              <w:t xml:space="preserve"> Minh Tú</w:t>
             </w:r>
           </w:p>
         </w:tc>
@@ -7850,6 +8532,7 @@
             <w:r>
               <w:t xml:space="preserve">- Add </w:t>
             </w:r>
+            <w:proofErr w:type="spellStart"/>
             <w:r>
               <w:rPr>
                 <w:b/>
@@ -7857,6 +8540,7 @@
               </w:rPr>
               <w:t>rst</w:t>
             </w:r>
+            <w:proofErr w:type="spellEnd"/>
             <w:r>
               <w:t xml:space="preserve"> signal in block diagram</w:t>
             </w:r>
@@ -7865,6 +8549,7 @@
             <w:r>
               <w:t xml:space="preserve">- Fill </w:t>
             </w:r>
+            <w:proofErr w:type="spellStart"/>
             <w:r>
               <w:rPr>
                 <w:b/>
@@ -7872,9 +8557,11 @@
               </w:rPr>
               <w:t>Mode_memory</w:t>
             </w:r>
+            <w:proofErr w:type="spellEnd"/>
             <w:r>
               <w:t xml:space="preserve"> &amp; </w:t>
             </w:r>
+            <w:proofErr w:type="spellStart"/>
             <w:r>
               <w:rPr>
                 <w:b/>
@@ -7882,6 +8569,7 @@
               </w:rPr>
               <w:t>maxNum_Memory</w:t>
             </w:r>
+            <w:proofErr w:type="spellEnd"/>
             <w:r>
               <w:t xml:space="preserve"> description</w:t>
             </w:r>
@@ -7920,9 +8608,27 @@
             </w:tcBorders>
           </w:tcPr>
           <w:p>
-            <w:r>
-              <w:t>Nguyễn Trọng Nhân</w:t>
-            </w:r>
+            <w:proofErr w:type="spellStart"/>
+            <w:r>
+              <w:t>Nguyễn</w:t>
+            </w:r>
+            <w:proofErr w:type="spellEnd"/>
+            <w:r>
+              <w:t xml:space="preserve"> </w:t>
+            </w:r>
+            <w:proofErr w:type="spellStart"/>
+            <w:r>
+              <w:t>Trọng</w:t>
+            </w:r>
+            <w:proofErr w:type="spellEnd"/>
+            <w:r>
+              <w:t xml:space="preserve"> </w:t>
+            </w:r>
+            <w:proofErr w:type="spellStart"/>
+            <w:r>
+              <w:t>Nhân</w:t>
+            </w:r>
+            <w:proofErr w:type="spellEnd"/>
           </w:p>
         </w:tc>
         <w:tc>
@@ -7960,6 +8666,7 @@
             <w:r>
               <w:t xml:space="preserve">- Fill </w:t>
             </w:r>
+            <w:proofErr w:type="spellStart"/>
             <w:r>
               <w:rPr>
                 <w:b/>
@@ -7967,9 +8674,11 @@
               </w:rPr>
               <w:t>LED_display</w:t>
             </w:r>
+            <w:proofErr w:type="spellEnd"/>
             <w:r>
               <w:t xml:space="preserve"> &amp; </w:t>
             </w:r>
+            <w:proofErr w:type="spellStart"/>
             <w:r>
               <w:rPr>
                 <w:b/>
@@ -7977,9 +8686,11 @@
               </w:rPr>
               <w:t>convert_mode_to_maxNum</w:t>
             </w:r>
+            <w:proofErr w:type="spellEnd"/>
             <w:r>
               <w:t xml:space="preserve"> &amp; </w:t>
             </w:r>
+            <w:proofErr w:type="spellStart"/>
             <w:r>
               <w:rPr>
                 <w:b/>
@@ -7987,6 +8698,7 @@
               </w:rPr>
               <w:t>mode_processing</w:t>
             </w:r>
+            <w:proofErr w:type="spellEnd"/>
           </w:p>
         </w:tc>
       </w:tr>
@@ -8022,8 +8734,13 @@
             </w:tcBorders>
           </w:tcPr>
           <w:p>
-            <w:r>
-              <w:t>Nguyễn Thanh Sang</w:t>
+            <w:proofErr w:type="spellStart"/>
+            <w:r>
+              <w:t>Nguyễn</w:t>
+            </w:r>
+            <w:proofErr w:type="spellEnd"/>
+            <w:r>
+              <w:t xml:space="preserve"> Thanh Sang</w:t>
             </w:r>
           </w:p>
         </w:tc>
@@ -8043,8 +8760,17 @@
                 <w:color w:val="24292F"/>
                 <w:shd w:val="clear" w:color="auto" w:fill="FFFFFF"/>
               </w:rPr>
-              <w:t>FSM + Explaination</w:t>
-            </w:r>
+              <w:t xml:space="preserve">FSM + </w:t>
+            </w:r>
+            <w:proofErr w:type="spellStart"/>
+            <w:r>
+              <w:rPr>
+                <w:color w:val="24292F"/>
+                <w:shd w:val="clear" w:color="auto" w:fill="FFFFFF"/>
+              </w:rPr>
+              <w:t>Explaination</w:t>
+            </w:r>
+            <w:proofErr w:type="spellEnd"/>
           </w:p>
         </w:tc>
         <w:tc>
@@ -8069,6 +8795,7 @@
             <w:r>
               <w:t xml:space="preserve">-Fill </w:t>
             </w:r>
+            <w:proofErr w:type="spellStart"/>
             <w:r>
               <w:rPr>
                 <w:b/>
@@ -8076,6 +8803,7 @@
               </w:rPr>
               <w:t>Trigger_creating</w:t>
             </w:r>
+            <w:proofErr w:type="spellEnd"/>
             <w:r>
               <w:t xml:space="preserve">, </w:t>
             </w:r>
@@ -8141,9 +8869,27 @@
             </w:tcBorders>
           </w:tcPr>
           <w:p>
-            <w:r>
-              <w:t>Hồ Hữu Trọng</w:t>
-            </w:r>
+            <w:proofErr w:type="spellStart"/>
+            <w:r>
+              <w:t>Hồ</w:t>
+            </w:r>
+            <w:proofErr w:type="spellEnd"/>
+            <w:r>
+              <w:t xml:space="preserve"> </w:t>
+            </w:r>
+            <w:proofErr w:type="spellStart"/>
+            <w:r>
+              <w:t>Hữu</w:t>
+            </w:r>
+            <w:proofErr w:type="spellEnd"/>
+            <w:r>
+              <w:t xml:space="preserve"> </w:t>
+            </w:r>
+            <w:proofErr w:type="spellStart"/>
+            <w:r>
+              <w:t>Trọng</w:t>
+            </w:r>
+            <w:proofErr w:type="spellEnd"/>
           </w:p>
         </w:tc>
         <w:tc>
@@ -8168,8 +8914,17 @@
                 <w:color w:val="24292F"/>
                 <w:shd w:val="clear" w:color="auto" w:fill="FFFFFF"/>
               </w:rPr>
-              <w:t>FSM + Explaination</w:t>
-            </w:r>
+              <w:t xml:space="preserve">FSM + </w:t>
+            </w:r>
+            <w:proofErr w:type="spellStart"/>
+            <w:r>
+              <w:rPr>
+                <w:color w:val="24292F"/>
+                <w:shd w:val="clear" w:color="auto" w:fill="FFFFFF"/>
+              </w:rPr>
+              <w:t>Explaination</w:t>
+            </w:r>
+            <w:proofErr w:type="spellEnd"/>
           </w:p>
         </w:tc>
         <w:tc>
@@ -8186,12 +8941,21 @@
             <w:r>
               <w:t xml:space="preserve">- Fill </w:t>
             </w:r>
+            <w:proofErr w:type="spellStart"/>
             <w:r>
               <w:rPr>
                 <w:b/>
                 <w:bCs/>
               </w:rPr>
-              <w:t xml:space="preserve">clk_divider, compare </w:t>
+              <w:t>clk_divider</w:t>
+            </w:r>
+            <w:proofErr w:type="spellEnd"/>
+            <w:r>
+              <w:rPr>
+                <w:b/>
+                <w:bCs/>
+              </w:rPr>
+              <w:t xml:space="preserve">, compare </w:t>
             </w:r>
             <w:r>
               <w:t>description</w:t>
@@ -8199,7 +8963,15 @@
           </w:p>
           <w:p>
             <w:r>
-              <w:t xml:space="preserve">- New creation and conplete FSM, fill FSM variable name and description </w:t>
+              <w:t xml:space="preserve">- New creation and </w:t>
+            </w:r>
+            <w:proofErr w:type="spellStart"/>
+            <w:r>
+              <w:t>conplete</w:t>
+            </w:r>
+            <w:proofErr w:type="spellEnd"/>
+            <w:r>
+              <w:t xml:space="preserve"> FSM, fill FSM variable name and description </w:t>
             </w:r>
           </w:p>
         </w:tc>
@@ -8236,9 +9008,27 @@
             </w:tcBorders>
           </w:tcPr>
           <w:p>
-            <w:r>
-              <w:t>Nguyễn Thành Chương</w:t>
-            </w:r>
+            <w:proofErr w:type="spellStart"/>
+            <w:r>
+              <w:t>Nguyễn</w:t>
+            </w:r>
+            <w:proofErr w:type="spellEnd"/>
+            <w:r>
+              <w:t xml:space="preserve"> </w:t>
+            </w:r>
+            <w:proofErr w:type="spellStart"/>
+            <w:r>
+              <w:t>Thành</w:t>
+            </w:r>
+            <w:proofErr w:type="spellEnd"/>
+            <w:r>
+              <w:t xml:space="preserve"> </w:t>
+            </w:r>
+            <w:proofErr w:type="spellStart"/>
+            <w:r>
+              <w:t>Chương</w:t>
+            </w:r>
+            <w:proofErr w:type="spellEnd"/>
           </w:p>
         </w:tc>
         <w:tc>
@@ -8273,6 +9063,7 @@
                 <w:shd w:val="clear" w:color="auto" w:fill="FFFFFF"/>
               </w:rPr>
             </w:pPr>
+            <w:proofErr w:type="spellStart"/>
             <w:r>
               <w:rPr>
                 <w:color w:val="24292F"/>
@@ -8280,6 +9071,7 @@
               </w:rPr>
               <w:t>Explaination</w:t>
             </w:r>
+            <w:proofErr w:type="spellEnd"/>
           </w:p>
         </w:tc>
         <w:tc>
@@ -8299,6 +9091,7 @@
             <w:r>
               <w:t xml:space="preserve">Fill </w:t>
             </w:r>
+            <w:proofErr w:type="spellStart"/>
             <w:r>
               <w:rPr>
                 <w:b/>
@@ -8306,6 +9099,7 @@
               </w:rPr>
               <w:t>Led_counter</w:t>
             </w:r>
+            <w:proofErr w:type="spellEnd"/>
             <w:r>
               <w:rPr>
                 <w:b/>
@@ -8317,6 +9111,281 @@
               <w:t>description</w:t>
             </w:r>
           </w:p>
+        </w:tc>
+      </w:tr>
+      <w:tr>
+        <w:trPr>
+          <w:trHeight w:val="280"/>
+          <w:jc w:val="center"/>
+        </w:trPr>
+        <w:tc>
+          <w:tcPr>
+            <w:tcW w:w="593" w:type="pct"/>
+            <w:tcBorders>
+              <w:top w:val="single" w:sz="4" w:space="0" w:color="auto"/>
+              <w:left w:val="single" w:sz="4" w:space="0" w:color="auto"/>
+              <w:bottom w:val="single" w:sz="4" w:space="0" w:color="auto"/>
+              <w:right w:val="single" w:sz="4" w:space="0" w:color="auto"/>
+            </w:tcBorders>
+          </w:tcPr>
+          <w:p>
+            <w:r>
+              <w:t>15/3/2022</w:t>
+            </w:r>
+          </w:p>
+        </w:tc>
+        <w:tc>
+          <w:tcPr>
+            <w:tcW w:w="1043" w:type="pct"/>
+            <w:tcBorders>
+              <w:top w:val="single" w:sz="4" w:space="0" w:color="auto"/>
+              <w:left w:val="single" w:sz="4" w:space="0" w:color="auto"/>
+              <w:bottom w:val="single" w:sz="4" w:space="0" w:color="auto"/>
+              <w:right w:val="single" w:sz="4" w:space="0" w:color="auto"/>
+            </w:tcBorders>
+          </w:tcPr>
+          <w:p>
+            <w:proofErr w:type="spellStart"/>
+            <w:r>
+              <w:t>Nguyễn</w:t>
+            </w:r>
+            <w:proofErr w:type="spellEnd"/>
+            <w:r>
+              <w:t xml:space="preserve"> </w:t>
+            </w:r>
+            <w:proofErr w:type="spellStart"/>
+            <w:r>
+              <w:t>Trọng</w:t>
+            </w:r>
+            <w:proofErr w:type="spellEnd"/>
+            <w:r>
+              <w:t xml:space="preserve"> </w:t>
+            </w:r>
+            <w:proofErr w:type="spellStart"/>
+            <w:r>
+              <w:t>Nhân</w:t>
+            </w:r>
+            <w:proofErr w:type="spellEnd"/>
+          </w:p>
+        </w:tc>
+        <w:tc>
+          <w:tcPr>
+            <w:tcW w:w="670" w:type="pct"/>
+            <w:tcBorders>
+              <w:top w:val="single" w:sz="4" w:space="0" w:color="auto"/>
+              <w:left w:val="single" w:sz="4" w:space="0" w:color="auto"/>
+              <w:bottom w:val="single" w:sz="4" w:space="0" w:color="auto"/>
+              <w:right w:val="single" w:sz="4" w:space="0" w:color="auto"/>
+            </w:tcBorders>
+          </w:tcPr>
+          <w:p>
+            <w:pPr>
+              <w:rPr>
+                <w:color w:val="24292F"/>
+                <w:shd w:val="clear" w:color="auto" w:fill="FFFFFF"/>
+              </w:rPr>
+            </w:pPr>
+            <w:r>
+              <w:t>block diagram description</w:t>
+            </w:r>
+          </w:p>
+        </w:tc>
+        <w:tc>
+          <w:tcPr>
+            <w:tcW w:w="2694" w:type="pct"/>
+            <w:tcBorders>
+              <w:top w:val="single" w:sz="4" w:space="0" w:color="auto"/>
+              <w:left w:val="single" w:sz="4" w:space="0" w:color="auto"/>
+              <w:bottom w:val="single" w:sz="4" w:space="0" w:color="auto"/>
+              <w:right w:val="single" w:sz="4" w:space="0" w:color="auto"/>
+            </w:tcBorders>
+          </w:tcPr>
+          <w:p>
+            <w:pPr>
+              <w:rPr>
+                <w:i/>
+                <w:iCs/>
+              </w:rPr>
+            </w:pPr>
+            <w:r>
+              <w:t xml:space="preserve">- Fix </w:t>
+            </w:r>
+            <w:proofErr w:type="spellStart"/>
+            <w:r>
+              <w:rPr>
+                <w:b/>
+                <w:bCs/>
+              </w:rPr>
+              <w:t>LED_display</w:t>
+            </w:r>
+            <w:proofErr w:type="spellEnd"/>
+            <w:r>
+              <w:t xml:space="preserve"> </w:t>
+            </w:r>
+            <w:r>
+              <w:t xml:space="preserve">module </w:t>
+            </w:r>
+            <w:r>
+              <w:t xml:space="preserve">from: </w:t>
+            </w:r>
+            <w:r>
+              <w:rPr>
+                <w:i/>
+                <w:iCs/>
+              </w:rPr>
+              <w:t xml:space="preserve">[3:0] input </w:t>
+            </w:r>
+            <w:proofErr w:type="spellStart"/>
+            <w:r>
+              <w:rPr>
+                <w:i/>
+                <w:iCs/>
+              </w:rPr>
+              <w:t>counter_out</w:t>
+            </w:r>
+            <w:proofErr w:type="spellEnd"/>
+            <w:r>
+              <w:rPr>
+                <w:i/>
+                <w:iCs/>
+              </w:rPr>
+              <w:t xml:space="preserve"> </w:t>
+            </w:r>
+            <w:r>
+              <w:t xml:space="preserve">to </w:t>
+            </w:r>
+            <w:r>
+              <w:rPr>
+                <w:i/>
+                <w:iCs/>
+              </w:rPr>
+              <w:t>[</w:t>
+            </w:r>
+            <w:r>
+              <w:rPr>
+                <w:i/>
+                <w:iCs/>
+              </w:rPr>
+              <w:t>4</w:t>
+            </w:r>
+            <w:r>
+              <w:rPr>
+                <w:i/>
+                <w:iCs/>
+              </w:rPr>
+              <w:t xml:space="preserve">:0] input </w:t>
+            </w:r>
+            <w:proofErr w:type="spellStart"/>
+            <w:r>
+              <w:rPr>
+                <w:i/>
+                <w:iCs/>
+              </w:rPr>
+              <w:t>counter_out</w:t>
+            </w:r>
+            <w:proofErr w:type="spellEnd"/>
+          </w:p>
+          <w:p>
+            <w:r>
+              <w:t xml:space="preserve">- Fix </w:t>
+            </w:r>
+            <w:proofErr w:type="spellStart"/>
+            <w:r>
+              <w:rPr>
+                <w:b/>
+                <w:bCs/>
+              </w:rPr>
+              <w:t>convert_mode_to_maxNum</w:t>
+            </w:r>
+            <w:proofErr w:type="spellEnd"/>
+            <w:r>
+              <w:rPr>
+                <w:b/>
+                <w:bCs/>
+              </w:rPr>
+              <w:t xml:space="preserve"> </w:t>
+            </w:r>
+            <w:r>
+              <w:t>module</w:t>
+            </w:r>
+            <w:r>
+              <w:t xml:space="preserve"> </w:t>
+            </w:r>
+            <w:r>
+              <w:t xml:space="preserve">from </w:t>
+            </w:r>
+            <w:r>
+              <w:rPr>
+                <w:i/>
+                <w:iCs/>
+              </w:rPr>
+              <w:t>[</w:t>
+            </w:r>
+            <w:r>
+              <w:rPr>
+                <w:i/>
+                <w:iCs/>
+              </w:rPr>
+              <w:t>3</w:t>
+            </w:r>
+            <w:r>
+              <w:rPr>
+                <w:i/>
+                <w:iCs/>
+              </w:rPr>
+              <w:t xml:space="preserve">:0] output </w:t>
+            </w:r>
+            <w:proofErr w:type="spellStart"/>
+            <w:r>
+              <w:rPr>
+                <w:i/>
+                <w:iCs/>
+              </w:rPr>
+              <w:t>maxNum</w:t>
+            </w:r>
+            <w:proofErr w:type="spellEnd"/>
+            <w:r>
+              <w:rPr>
+                <w:i/>
+                <w:iCs/>
+              </w:rPr>
+              <w:t xml:space="preserve"> </w:t>
+            </w:r>
+            <w:r>
+              <w:t xml:space="preserve">to </w:t>
+            </w:r>
+            <w:r>
+              <w:rPr>
+                <w:i/>
+                <w:iCs/>
+              </w:rPr>
+              <w:t>[</w:t>
+            </w:r>
+            <w:r>
+              <w:rPr>
+                <w:i/>
+                <w:iCs/>
+              </w:rPr>
+              <w:t>4</w:t>
+            </w:r>
+            <w:r>
+              <w:rPr>
+                <w:i/>
+                <w:iCs/>
+              </w:rPr>
+              <w:t xml:space="preserve">:0] output </w:t>
+            </w:r>
+            <w:proofErr w:type="spellStart"/>
+            <w:r>
+              <w:rPr>
+                <w:i/>
+                <w:iCs/>
+              </w:rPr>
+              <w:t>maxNum</w:t>
+            </w:r>
+            <w:proofErr w:type="spellEnd"/>
+          </w:p>
+          <w:p/>
         </w:tc>
       </w:tr>
     </w:tbl>
@@ -8499,20 +9568,30 @@
     <w:pPr>
       <w:pStyle w:val="Footer"/>
     </w:pPr>
-    <w:fldSimple w:instr=" TITLE  \* MERGEFORMAT ">
-      <w:r>
-        <w:rPr>
-          <w:rFonts w:hint="eastAsia"/>
-        </w:rPr>
-        <w:t>R8C/35C</w:t>
-      </w:r>
-      <w:r>
-        <w:rPr>
-          <w:rFonts w:hint="eastAsia"/>
-        </w:rPr>
-        <w:t>グループ</w:t>
-      </w:r>
-    </w:fldSimple>
+    <w:r>
+      <w:fldChar w:fldCharType="begin"/>
+    </w:r>
+    <w:r>
+      <w:instrText xml:space="preserve"> TITLE  \* MERGEFORMAT </w:instrText>
+    </w:r>
+    <w:r>
+      <w:fldChar w:fldCharType="separate"/>
+    </w:r>
+    <w:r>
+      <w:rPr>
+        <w:rFonts w:hint="eastAsia"/>
+      </w:rPr>
+      <w:t>R8C/35C</w:t>
+    </w:r>
+    <w:r>
+      <w:rPr>
+        <w:rFonts w:hint="eastAsia"/>
+      </w:rPr>
+      <w:t>グループ</w:t>
+    </w:r>
+    <w:r>
+      <w:fldChar w:fldCharType="end"/>
+    </w:r>
     <w:r>
       <w:rPr>
         <w:rFonts w:hint="eastAsia"/>

--- a/SpecificationFile.docx
+++ b/SpecificationFile.docx
@@ -2,25 +2,25 @@
 <file path=word/document.xml><?xml version="1.0" encoding="utf-8"?>
 <w:document xmlns:wpc="http://schemas.microsoft.com/office/word/2010/wordprocessingCanvas" xmlns:cx="http://schemas.microsoft.com/office/drawing/2014/chartex" xmlns:cx1="http://schemas.microsoft.com/office/drawing/2015/9/8/chartex" xmlns:cx2="http://schemas.microsoft.com/office/drawing/2015/10/21/chartex" xmlns:cx3="http://schemas.microsoft.com/office/drawing/2016/5/9/chartex" xmlns:cx4="http://schemas.microsoft.com/office/drawing/2016/5/10/chartex" xmlns:cx5="http://schemas.microsoft.com/office/drawing/2016/5/11/chartex" xmlns:cx6="http://schemas.microsoft.com/office/drawing/2016/5/12/chartex" xmlns:cx7="http://schemas.microsoft.com/office/drawing/2016/5/13/chartex" xmlns:cx8="http://schemas.microsoft.com/office/drawing/2016/5/14/chartex" xmlns:mc="http://schemas.openxmlformats.org/markup-compatibility/2006" xmlns:aink="http://schemas.microsoft.com/office/drawing/2016/ink" xmlns:am3d="http://schemas.microsoft.com/office/drawing/2017/model3d" xmlns:o="urn:schemas-microsoft-com:office:office" xmlns:r="http://schemas.openxmlformats.org/officeDocument/2006/relationships" xmlns:m="http://schemas.openxmlformats.org/officeDocument/2006/math" xmlns:v="urn:schemas-microsoft-com:vml" xmlns:wp14="http://schemas.microsoft.com/office/word/2010/wordprocessingDrawing" xmlns:wp="http://schemas.openxmlformats.org/drawingml/2006/wordprocessingDrawing" xmlns:w10="urn:schemas-microsoft-com:office:word" xmlns:w="http://schemas.openxmlformats.org/wordprocessingml/2006/main" xmlns:w14="http://schemas.microsoft.com/office/word/2010/wordml" xmlns:w15="http://schemas.microsoft.com/office/word/2012/wordml" xmlns:w16cex="http://schemas.microsoft.com/office/word/2018/wordml/cex" xmlns:w16cid="http://schemas.microsoft.com/office/word/2016/wordml/cid" xmlns:w16="http://schemas.microsoft.com/office/word/2018/wordml" xmlns:w16sdtdh="http://schemas.microsoft.com/office/word/2020/wordml/sdtdatahash" xmlns:w16se="http://schemas.microsoft.com/office/word/2015/wordml/symex" xmlns:wpg="http://schemas.microsoft.com/office/word/2010/wordprocessingGroup" xmlns:wpi="http://schemas.microsoft.com/office/word/2010/wordprocessingInk" xmlns:wne="http://schemas.microsoft.com/office/word/2006/wordml" xmlns:wps="http://schemas.microsoft.com/office/word/2010/wordprocessingShape" mc:Ignorable="w14 w15 w16se w16cid w16 w16cex w16sdtdh wp14">
   <w:body>
-    <w:bookmarkStart w:id="0" w:name="_Toc470491162" w:displacedByCustomXml="next"/>
-    <w:bookmarkStart w:id="1" w:name="_Toc470491232" w:displacedByCustomXml="next"/>
-    <w:bookmarkStart w:id="2" w:name="_Toc470491028" w:displacedByCustomXml="next"/>
-    <w:bookmarkStart w:id="3" w:name="_Toc470491036" w:displacedByCustomXml="next"/>
-    <w:bookmarkStart w:id="4" w:name="_Toc470491032" w:displacedByCustomXml="next"/>
-    <w:bookmarkStart w:id="5" w:name="_Toc470490890" w:displacedByCustomXml="next"/>
-    <w:bookmarkStart w:id="6" w:name="_Toc470490961" w:displacedByCustomXml="next"/>
-    <w:bookmarkStart w:id="7" w:name="_Toc470490913" w:displacedByCustomXml="next"/>
-    <w:bookmarkStart w:id="8" w:name="_Toc470490894" w:displacedByCustomXml="next"/>
+    <w:bookmarkStart w:id="0" w:name="_Toc470415771" w:displacedByCustomXml="next"/>
+    <w:bookmarkStart w:id="1" w:name="_Toc470409895" w:displacedByCustomXml="next"/>
+    <w:bookmarkStart w:id="2" w:name="_Toc470411474" w:displacedByCustomXml="next"/>
+    <w:bookmarkStart w:id="3" w:name="_Toc470418184" w:displacedByCustomXml="next"/>
+    <w:bookmarkStart w:id="4" w:name="_Toc470415867" w:displacedByCustomXml="next"/>
+    <w:bookmarkStart w:id="5" w:name="_Toc470419507" w:displacedByCustomXml="next"/>
+    <w:bookmarkStart w:id="6" w:name="_Toc470415849" w:displacedByCustomXml="next"/>
+    <w:bookmarkStart w:id="7" w:name="_Toc470420385" w:displacedByCustomXml="next"/>
+    <w:bookmarkStart w:id="8" w:name="_Toc470420538" w:displacedByCustomXml="next"/>
     <w:bookmarkStart w:id="9" w:name="_Toc470490683" w:displacedByCustomXml="next"/>
-    <w:bookmarkStart w:id="10" w:name="_Toc470420538" w:displacedByCustomXml="next"/>
-    <w:bookmarkStart w:id="11" w:name="_Toc470420385" w:displacedByCustomXml="next"/>
-    <w:bookmarkStart w:id="12" w:name="_Toc470415849" w:displacedByCustomXml="next"/>
-    <w:bookmarkStart w:id="13" w:name="_Toc470419507" w:displacedByCustomXml="next"/>
-    <w:bookmarkStart w:id="14" w:name="_Toc470415867" w:displacedByCustomXml="next"/>
-    <w:bookmarkStart w:id="15" w:name="_Toc470418184" w:displacedByCustomXml="next"/>
-    <w:bookmarkStart w:id="16" w:name="_Toc470411474" w:displacedByCustomXml="next"/>
-    <w:bookmarkStart w:id="17" w:name="_Toc470409895" w:displacedByCustomXml="next"/>
-    <w:bookmarkStart w:id="18" w:name="_Toc470415771" w:displacedByCustomXml="next"/>
+    <w:bookmarkStart w:id="10" w:name="_Toc470490894" w:displacedByCustomXml="next"/>
+    <w:bookmarkStart w:id="11" w:name="_Toc470490913" w:displacedByCustomXml="next"/>
+    <w:bookmarkStart w:id="12" w:name="_Toc470490961" w:displacedByCustomXml="next"/>
+    <w:bookmarkStart w:id="13" w:name="_Toc470490890" w:displacedByCustomXml="next"/>
+    <w:bookmarkStart w:id="14" w:name="_Toc470491032" w:displacedByCustomXml="next"/>
+    <w:bookmarkStart w:id="15" w:name="_Toc470491036" w:displacedByCustomXml="next"/>
+    <w:bookmarkStart w:id="16" w:name="_Toc470491028" w:displacedByCustomXml="next"/>
+    <w:bookmarkStart w:id="17" w:name="_Toc470491232" w:displacedByCustomXml="next"/>
+    <w:bookmarkStart w:id="18" w:name="_Toc470491162" w:displacedByCustomXml="next"/>
     <w:sdt>
       <w:sdtPr>
         <w:rPr>
@@ -260,7 +260,14 @@
                           <w:sz w:val="26"/>
                           <w:szCs w:val="26"/>
                         </w:rPr>
-                        <w:t>08/03/2022</w:t>
+                        <w:t>26</w:t>
+                      </w:r>
+                      <w:r>
+                        <w:rPr>
+                          <w:sz w:val="26"/>
+                          <w:szCs w:val="26"/>
+                        </w:rPr>
+                        <w:t>/03/2022</w:t>
                       </w:r>
                     </w:p>
                   </w:tc>
@@ -318,7 +325,7 @@
                           <w:sz w:val="26"/>
                           <w:szCs w:val="26"/>
                         </w:rPr>
-                        <w:t>2</w:t>
+                        <w:t>5</w:t>
                       </w:r>
                     </w:p>
                   </w:tc>
@@ -1077,7 +1084,7 @@
                       <v:stroke joinstyle="miter"/>
                       <v:path gradientshapeok="t" o:connecttype="rect"/>
                     </v:shapetype>
-                    <v:shape id="TextBox 1760" o:spid="_x0000_s1026" type="#_x0000_t202" style="position:absolute;margin-left:71.85pt;margin-top:105.35pt;width:53.05pt;height:27.75pt;z-index:251679744;visibility:visible;mso-wrap-style:square;mso-wrap-distance-left:9pt;mso-wrap-distance-top:0;mso-wrap-distance-right:9pt;mso-wrap-distance-bottom:0;mso-position-horizontal:absolute;mso-position-horizontal-relative:text;mso-position-vertical:absolute;mso-position-vertical-relative:text;v-text-anchor:top" o:gfxdata="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" filled="f" stroked="f">
+                    <v:shape id="TextBox 1760" o:spid="_x0000_s1026" type="#_x0000_t202" style="position:absolute;margin-left:71.85pt;margin-top:105.35pt;width:53.05pt;height:27.75pt;z-index:251679744;visibility:visible;mso-wrap-style:square;mso-wrap-distance-left:9pt;mso-wrap-distance-top:0;mso-wrap-distance-right:9pt;mso-wrap-distance-bottom:0;mso-position-horizontal:absolute;mso-position-horizontal-relative:text;mso-position-vertical:absolute;mso-position-vertical-relative:text;v-text-anchor:top" o:gfxdata="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" filled="f" stroked="f">
                       <v:textbox>
                         <w:txbxContent>
                           <w:p>
@@ -1190,7 +1197,7 @@
                 </mc:Choice>
                 <mc:Fallback>
                   <w:pict>
-                    <v:shape w14:anchorId="51DE5044" id="_x0000_s1027" type="#_x0000_t202" style="position:absolute;margin-left:68.85pt;margin-top:70.85pt;width:53.05pt;height:27.75pt;z-index:251678720;visibility:visible;mso-wrap-style:square;mso-wrap-distance-left:9pt;mso-wrap-distance-top:0;mso-wrap-distance-right:9pt;mso-wrap-distance-bottom:0;mso-position-horizontal:absolute;mso-position-horizontal-relative:text;mso-position-vertical:absolute;mso-position-vertical-relative:text;v-text-anchor:top" o:gfxdata="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" filled="f" stroked="f">
+                    <v:shape w14:anchorId="51DE5044" id="_x0000_s1027" type="#_x0000_t202" style="position:absolute;margin-left:68.85pt;margin-top:70.85pt;width:53.05pt;height:27.75pt;z-index:251678720;visibility:visible;mso-wrap-style:square;mso-wrap-distance-left:9pt;mso-wrap-distance-top:0;mso-wrap-distance-right:9pt;mso-wrap-distance-bottom:0;mso-position-horizontal:absolute;mso-position-horizontal-relative:text;mso-position-vertical:absolute;mso-position-vertical-relative:text;v-text-anchor:top" o:gfxdata="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" filled="f" stroked="f">
                       <v:textbox>
                         <w:txbxContent>
                           <w:p>
@@ -1303,7 +1310,7 @@
                 </mc:Choice>
                 <mc:Fallback>
                   <w:pict>
-                    <v:shape w14:anchorId="7506AA45" id="_x0000_s1028" type="#_x0000_t202" style="position:absolute;margin-left:69.7pt;margin-top:34.6pt;width:53.05pt;height:27.75pt;z-index:251669504;visibility:visible;mso-wrap-style:square;mso-wrap-distance-left:9pt;mso-wrap-distance-top:0;mso-wrap-distance-right:9pt;mso-wrap-distance-bottom:0;mso-position-horizontal:absolute;mso-position-horizontal-relative:text;mso-position-vertical:absolute;mso-position-vertical-relative:text;v-text-anchor:top" o:gfxdata="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" filled="f" stroked="f">
+                    <v:shape w14:anchorId="7506AA45" id="_x0000_s1028" type="#_x0000_t202" style="position:absolute;margin-left:69.7pt;margin-top:34.6pt;width:53.05pt;height:27.75pt;z-index:251669504;visibility:visible;mso-wrap-style:square;mso-wrap-distance-left:9pt;mso-wrap-distance-top:0;mso-wrap-distance-right:9pt;mso-wrap-distance-bottom:0;mso-position-horizontal:absolute;mso-position-horizontal-relative:text;mso-position-vertical:absolute;mso-position-vertical-relative:text;v-text-anchor:top" o:gfxdata="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" filled="f" stroked="f">
                       <v:textbox>
                         <w:txbxContent>
                           <w:p>
@@ -1416,7 +1423,7 @@
                 </mc:Choice>
                 <mc:Fallback>
                   <w:pict>
-                    <v:shape w14:anchorId="0D617C02" id="_x0000_s1029" type="#_x0000_t202" style="position:absolute;margin-left:285pt;margin-top:80.35pt;width:53.05pt;height:27.75pt;z-index:251677696;visibility:visible;mso-wrap-style:square;mso-wrap-distance-left:9pt;mso-wrap-distance-top:0;mso-wrap-distance-right:9pt;mso-wrap-distance-bottom:0;mso-position-horizontal:absolute;mso-position-horizontal-relative:text;mso-position-vertical:absolute;mso-position-vertical-relative:text;v-text-anchor:top" o:gfxdata="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" filled="f" stroked="f">
+                    <v:shape w14:anchorId="0D617C02" id="_x0000_s1029" type="#_x0000_t202" style="position:absolute;margin-left:285pt;margin-top:80.35pt;width:53.05pt;height:27.75pt;z-index:251677696;visibility:visible;mso-wrap-style:square;mso-wrap-distance-left:9pt;mso-wrap-distance-top:0;mso-wrap-distance-right:9pt;mso-wrap-distance-bottom:0;mso-position-horizontal:absolute;mso-position-horizontal-relative:text;mso-position-vertical:absolute;mso-position-vertical-relative:text;v-text-anchor:top" o:gfxdata="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" filled="f" stroked="f">
                       <v:textbox>
                         <w:txbxContent>
                           <w:p>
@@ -1738,7 +1745,7 @@
                 </mc:Choice>
                 <mc:Fallback>
                   <w:pict>
-                    <v:shape w14:anchorId="6EEDFABA" id="_x0000_s1030" type="#_x0000_t202" style="position:absolute;margin-left:30.85pt;margin-top:38.45pt;width:57pt;height:27pt;z-index:251672576;visibility:visible;mso-wrap-style:square;mso-wrap-distance-left:9pt;mso-wrap-distance-top:0;mso-wrap-distance-right:9pt;mso-wrap-distance-bottom:0;mso-position-horizontal:absolute;mso-position-horizontal-relative:text;mso-position-vertical:absolute;mso-position-vertical-relative:text;v-text-anchor:top" o:gfxdata="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" filled="f" stroked="f">
+                    <v:shape w14:anchorId="6EEDFABA" id="_x0000_s1030" type="#_x0000_t202" style="position:absolute;margin-left:30.85pt;margin-top:38.45pt;width:57pt;height:27pt;z-index:251672576;visibility:visible;mso-wrap-style:square;mso-wrap-distance-left:9pt;mso-wrap-distance-top:0;mso-wrap-distance-right:9pt;mso-wrap-distance-bottom:0;mso-position-horizontal:absolute;mso-position-horizontal-relative:text;mso-position-vertical:absolute;mso-position-vertical-relative:text;v-text-anchor:top" o:gfxdata="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" filled="f" stroked="f">
                       <v:textbox>
                         <w:txbxContent>
                           <w:p>
@@ -1855,7 +1862,7 @@
                 </mc:Choice>
                 <mc:Fallback>
                   <w:pict>
-                    <v:shape w14:anchorId="55C041C5" id="_x0000_s1031" type="#_x0000_t202" style="position:absolute;margin-left:33pt;margin-top:105.45pt;width:53.05pt;height:27pt;z-index:251666432;visibility:visible;mso-wrap-style:square;mso-wrap-distance-left:9pt;mso-wrap-distance-top:0;mso-wrap-distance-right:9pt;mso-wrap-distance-bottom:0;mso-position-horizontal:absolute;mso-position-horizontal-relative:text;mso-position-vertical:absolute;mso-position-vertical-relative:text;v-text-anchor:top" o:gfxdata="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" filled="f" stroked="f">
+                    <v:shape w14:anchorId="55C041C5" id="_x0000_s1031" type="#_x0000_t202" style="position:absolute;margin-left:33pt;margin-top:105.45pt;width:53.05pt;height:27pt;z-index:251666432;visibility:visible;mso-wrap-style:square;mso-wrap-distance-left:9pt;mso-wrap-distance-top:0;mso-wrap-distance-right:9pt;mso-wrap-distance-bottom:0;mso-position-horizontal:absolute;mso-position-horizontal-relative:text;mso-position-vertical:absolute;mso-position-vertical-relative:text;v-text-anchor:top" o:gfxdata="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" filled="f" stroked="f">
                       <v:textbox>
                         <w:txbxContent>
                           <w:p>
@@ -1972,7 +1979,7 @@
                 </mc:Choice>
                 <mc:Fallback>
                   <w:pict>
-                    <v:shape w14:anchorId="062657FC" id="_x0000_s1032" type="#_x0000_t202" style="position:absolute;margin-left:34.9pt;margin-top:73.75pt;width:53.05pt;height:27pt;z-index:251667456;visibility:visible;mso-wrap-style:square;mso-wrap-distance-left:9pt;mso-wrap-distance-top:0;mso-wrap-distance-right:9pt;mso-wrap-distance-bottom:0;mso-position-horizontal:absolute;mso-position-horizontal-relative:text;mso-position-vertical:absolute;mso-position-vertical-relative:text;v-text-anchor:top" o:gfxdata="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" filled="f" stroked="f">
+                    <v:shape w14:anchorId="062657FC" id="_x0000_s1032" type="#_x0000_t202" style="position:absolute;margin-left:34.9pt;margin-top:73.75pt;width:53.05pt;height:27pt;z-index:251667456;visibility:visible;mso-wrap-style:square;mso-wrap-distance-left:9pt;mso-wrap-distance-top:0;mso-wrap-distance-right:9pt;mso-wrap-distance-bottom:0;mso-position-horizontal:absolute;mso-position-horizontal-relative:text;mso-position-vertical:absolute;mso-position-vertical-relative:text;v-text-anchor:top" o:gfxdata="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" filled="f" stroked="f">
                       <v:textbox>
                         <w:txbxContent>
                           <w:p>
@@ -2091,7 +2098,7 @@
                 </mc:Choice>
                 <mc:Fallback>
                   <w:pict>
-                    <v:shape w14:anchorId="03EF728A" id="_x0000_s1033" type="#_x0000_t202" style="position:absolute;margin-left:122.25pt;margin-top:58.8pt;width:159.75pt;height:21pt;z-index:251673600;visibility:visible;mso-wrap-style:square;mso-wrap-distance-left:9pt;mso-wrap-distance-top:0;mso-wrap-distance-right:9pt;mso-wrap-distance-bottom:0;mso-position-horizontal:absolute;mso-position-horizontal-relative:text;mso-position-vertical:absolute;mso-position-vertical-relative:text;v-text-anchor:top" o:gfxdata="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" filled="f" stroked="f">
+                    <v:shape w14:anchorId="03EF728A" id="_x0000_s1033" type="#_x0000_t202" style="position:absolute;margin-left:122.25pt;margin-top:58.8pt;width:159.75pt;height:21pt;z-index:251673600;visibility:visible;mso-wrap-style:square;mso-wrap-distance-left:9pt;mso-wrap-distance-top:0;mso-wrap-distance-right:9pt;mso-wrap-distance-bottom:0;mso-position-horizontal:absolute;mso-position-horizontal-relative:text;mso-position-vertical:absolute;mso-position-vertical-relative:text;v-text-anchor:top" o:gfxdata="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" filled="f" stroked="f">
                       <v:textbox>
                         <w:txbxContent>
                           <w:p>
@@ -2354,7 +2361,7 @@
                 </mc:Choice>
                 <mc:Fallback>
                   <w:pict>
-                    <v:shape w14:anchorId="446D5ED1" id="_x0000_s1034" type="#_x0000_t202" style="position:absolute;margin-left:335pt;margin-top:51pt;width:53.05pt;height:27pt;z-index:251668480;visibility:visible;mso-wrap-style:square;mso-wrap-distance-left:9pt;mso-wrap-distance-top:0;mso-wrap-distance-right:9pt;mso-wrap-distance-bottom:0;mso-position-horizontal:absolute;mso-position-horizontal-relative:text;mso-position-vertical:absolute;mso-position-vertical-relative:text;v-text-anchor:top" o:gfxdata="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" filled="f" stroked="f">
+                    <v:shape w14:anchorId="446D5ED1" id="_x0000_s1034" type="#_x0000_t202" style="position:absolute;margin-left:335pt;margin-top:51pt;width:53.05pt;height:27pt;z-index:251668480;visibility:visible;mso-wrap-style:square;mso-wrap-distance-left:9pt;mso-wrap-distance-top:0;mso-wrap-distance-right:9pt;mso-wrap-distance-bottom:0;mso-position-horizontal:absolute;mso-position-horizontal-relative:text;mso-position-vertical:absolute;mso-position-vertical-relative:text;v-text-anchor:top" o:gfxdata="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" filled="f" stroked="f">
                       <v:textbox>
                         <w:txbxContent>
                           <w:p>
@@ -2997,7 +3004,6 @@
                 <w:szCs w:val="26"/>
               </w:rPr>
             </w:pPr>
-            <w:proofErr w:type="spellStart"/>
             <w:r>
               <w:rPr>
                 <w:sz w:val="26"/>
@@ -3005,7 +3011,6 @@
               </w:rPr>
               <w:t>clk</w:t>
             </w:r>
-            <w:proofErr w:type="spellEnd"/>
           </w:p>
         </w:tc>
         <w:tc>
@@ -3109,7 +3114,6 @@
                 <w:szCs w:val="26"/>
               </w:rPr>
             </w:pPr>
-            <w:proofErr w:type="spellStart"/>
             <w:r>
               <w:rPr>
                 <w:sz w:val="26"/>
@@ -3117,7 +3121,6 @@
               </w:rPr>
               <w:t>rst</w:t>
             </w:r>
-            <w:proofErr w:type="spellEnd"/>
           </w:p>
         </w:tc>
         <w:tc>
@@ -3538,25 +3541,7 @@
           <w:sz w:val="26"/>
           <w:szCs w:val="26"/>
         </w:rPr>
-        <w:t xml:space="preserve">Clock signal is provided for system inspire of function status. The function </w:t>
-      </w:r>
-      <w:proofErr w:type="gramStart"/>
-      <w:r>
-        <w:rPr>
-          <w:color w:val="000000"/>
-          <w:sz w:val="26"/>
-          <w:szCs w:val="26"/>
-        </w:rPr>
-        <w:t>operate</w:t>
-      </w:r>
-      <w:proofErr w:type="gramEnd"/>
-      <w:r>
-        <w:rPr>
-          <w:color w:val="000000"/>
-          <w:sz w:val="26"/>
-          <w:szCs w:val="26"/>
-        </w:rPr>
-        <w:t xml:space="preserve"> state’s transition at positive edge of the clock signal.</w:t>
+        <w:t>Clock signal is provided for system inspire of function status. The function operate state’s transition at positive edge of the clock signal.</w:t>
       </w:r>
     </w:p>
     <w:p>
@@ -3676,25 +3661,7 @@
           <w:sz w:val="26"/>
           <w:szCs w:val="26"/>
         </w:rPr>
-        <w:t xml:space="preserve">At the initial state, all lamps are OFF. If flick signal is ACTIVE, the flasher </w:t>
-      </w:r>
-      <w:proofErr w:type="gramStart"/>
-      <w:r>
-        <w:rPr>
-          <w:color w:val="000000"/>
-          <w:sz w:val="26"/>
-          <w:szCs w:val="26"/>
-        </w:rPr>
-        <w:t>start</w:t>
-      </w:r>
-      <w:proofErr w:type="gramEnd"/>
-      <w:r>
-        <w:rPr>
-          <w:color w:val="000000"/>
-          <w:sz w:val="26"/>
-          <w:szCs w:val="26"/>
-        </w:rPr>
-        <w:t xml:space="preserve"> operating:</w:t>
+        <w:t>At the initial state, all lamps are OFF. If flick signal is ACTIVE, the flasher start operating:</w:t>
       </w:r>
     </w:p>
     <w:p>
@@ -3718,25 +3685,7 @@
           <w:sz w:val="26"/>
           <w:szCs w:val="26"/>
         </w:rPr>
-        <w:t xml:space="preserve">The lamps are turned ON gradually from </w:t>
-      </w:r>
-      <w:proofErr w:type="gramStart"/>
-      <w:r>
-        <w:rPr>
-          <w:color w:val="000000"/>
-          <w:sz w:val="26"/>
-          <w:szCs w:val="26"/>
-        </w:rPr>
-        <w:t>lamp[</w:t>
-      </w:r>
-      <w:proofErr w:type="gramEnd"/>
-      <w:r>
-        <w:rPr>
-          <w:color w:val="000000"/>
-          <w:sz w:val="26"/>
-          <w:szCs w:val="26"/>
-        </w:rPr>
-        <w:t>0]</w:t>
+        <w:t>The lamps are turned ON gradually from lamp[0]</w:t>
       </w:r>
       <w:r>
         <w:rPr>
@@ -3788,25 +3737,7 @@
           <w:sz w:val="26"/>
           <w:szCs w:val="26"/>
         </w:rPr>
-        <w:t xml:space="preserve">The lamps are turned OFF gradually from </w:t>
-      </w:r>
-      <w:proofErr w:type="gramStart"/>
-      <w:r>
-        <w:rPr>
-          <w:color w:val="000000"/>
-          <w:sz w:val="26"/>
-          <w:szCs w:val="26"/>
-        </w:rPr>
-        <w:t>lamp[</w:t>
-      </w:r>
-      <w:proofErr w:type="gramEnd"/>
-      <w:r>
-        <w:rPr>
-          <w:color w:val="000000"/>
-          <w:sz w:val="26"/>
-          <w:szCs w:val="26"/>
-        </w:rPr>
-        <w:t xml:space="preserve">5] </w:t>
+        <w:t xml:space="preserve">The lamps are turned OFF gradually from lamp[5] </w:t>
       </w:r>
       <w:r>
         <w:rPr>
@@ -3866,25 +3797,7 @@
           <w:sz w:val="26"/>
           <w:szCs w:val="26"/>
         </w:rPr>
-        <w:t xml:space="preserve">The lamps are turned ON gradually from </w:t>
-      </w:r>
-      <w:proofErr w:type="gramStart"/>
-      <w:r>
-        <w:rPr>
-          <w:color w:val="000000"/>
-          <w:sz w:val="26"/>
-          <w:szCs w:val="26"/>
-        </w:rPr>
-        <w:t>lamp[</w:t>
-      </w:r>
-      <w:proofErr w:type="gramEnd"/>
-      <w:r>
-        <w:rPr>
-          <w:color w:val="000000"/>
-          <w:sz w:val="26"/>
-          <w:szCs w:val="26"/>
-        </w:rPr>
-        <w:t>0]</w:t>
+        <w:t>The lamps are turned ON gradually from lamp[0]</w:t>
       </w:r>
       <w:r>
         <w:rPr>
@@ -3926,25 +3839,7 @@
           <w:sz w:val="26"/>
           <w:szCs w:val="26"/>
         </w:rPr>
-        <w:t xml:space="preserve">The lamps are turned OFF gradually from </w:t>
-      </w:r>
-      <w:proofErr w:type="gramStart"/>
-      <w:r>
-        <w:rPr>
-          <w:color w:val="000000"/>
-          <w:sz w:val="26"/>
-          <w:szCs w:val="26"/>
-        </w:rPr>
-        <w:t>lamp[</w:t>
-      </w:r>
-      <w:proofErr w:type="gramEnd"/>
-      <w:r>
-        <w:rPr>
-          <w:color w:val="000000"/>
-          <w:sz w:val="26"/>
-          <w:szCs w:val="26"/>
-        </w:rPr>
-        <w:t xml:space="preserve">10] </w:t>
+        <w:t xml:space="preserve">The lamps are turned OFF gradually from lamp[10] </w:t>
       </w:r>
       <w:r>
         <w:rPr>
@@ -4004,25 +3899,7 @@
           <w:sz w:val="26"/>
           <w:szCs w:val="26"/>
         </w:rPr>
-        <w:t xml:space="preserve">The lamps are turned ON gradually from </w:t>
-      </w:r>
-      <w:proofErr w:type="gramStart"/>
-      <w:r>
-        <w:rPr>
-          <w:color w:val="000000"/>
-          <w:sz w:val="26"/>
-          <w:szCs w:val="26"/>
-        </w:rPr>
-        <w:t>lamp[</w:t>
-      </w:r>
-      <w:proofErr w:type="gramEnd"/>
-      <w:r>
-        <w:rPr>
-          <w:color w:val="000000"/>
-          <w:sz w:val="26"/>
-          <w:szCs w:val="26"/>
-        </w:rPr>
-        <w:t>5] to lamp[15].</w:t>
+        <w:t>The lamps are turned ON gradually from lamp[5] to lamp[15].</w:t>
       </w:r>
     </w:p>
     <w:p>
@@ -4046,25 +3923,7 @@
           <w:sz w:val="26"/>
           <w:szCs w:val="26"/>
         </w:rPr>
-        <w:t xml:space="preserve">The lamps are turned OFF gradually from </w:t>
-      </w:r>
-      <w:proofErr w:type="gramStart"/>
-      <w:r>
-        <w:rPr>
-          <w:color w:val="000000"/>
-          <w:sz w:val="26"/>
-          <w:szCs w:val="26"/>
-        </w:rPr>
-        <w:t>lamp[</w:t>
-      </w:r>
-      <w:proofErr w:type="gramEnd"/>
-      <w:r>
-        <w:rPr>
-          <w:color w:val="000000"/>
-          <w:sz w:val="26"/>
-          <w:szCs w:val="26"/>
-        </w:rPr>
-        <w:t>15] to lamp[0], return to initial state.</w:t>
+        <w:t>The lamps are turned OFF gradually from lamp[15] to lamp[0], return to initial state.</w:t>
       </w:r>
     </w:p>
     <w:p>
@@ -4084,25 +3943,7 @@
           <w:sz w:val="26"/>
           <w:szCs w:val="26"/>
         </w:rPr>
-        <w:t>At each kickback point (</w:t>
-      </w:r>
-      <w:proofErr w:type="gramStart"/>
-      <w:r>
-        <w:rPr>
-          <w:color w:val="000000"/>
-          <w:sz w:val="26"/>
-          <w:szCs w:val="26"/>
-        </w:rPr>
-        <w:t>lamp[</w:t>
-      </w:r>
-      <w:proofErr w:type="gramEnd"/>
-      <w:r>
-        <w:rPr>
-          <w:color w:val="000000"/>
-          <w:sz w:val="26"/>
-          <w:szCs w:val="26"/>
-        </w:rPr>
-        <w:t>5] and lamp[10]), if flick signal is ACTIVE, the lamps will turn OFF gradually again to the min lamp of the previous state, then continue operation as above description.</w:t>
+        <w:t>At each kickback point (lamp[5] and lamp[10]), if flick signal is ACTIVE, the lamps will turn OFF gradually again to the min lamp of the previous state, then continue operation as above description.</w:t>
       </w:r>
     </w:p>
     <w:p>
@@ -4336,25 +4177,7 @@
           <w:sz w:val="26"/>
           <w:szCs w:val="26"/>
         </w:rPr>
-        <w:t>When flick = 1 at kickback points (</w:t>
-      </w:r>
-      <w:proofErr w:type="gramStart"/>
-      <w:r>
-        <w:rPr>
-          <w:color w:val="000000"/>
-          <w:sz w:val="26"/>
-          <w:szCs w:val="26"/>
-        </w:rPr>
-        <w:t>lamp[</w:t>
-      </w:r>
-      <w:proofErr w:type="gramEnd"/>
-      <w:r>
-        <w:rPr>
-          <w:color w:val="000000"/>
-          <w:sz w:val="26"/>
-          <w:szCs w:val="26"/>
-        </w:rPr>
-        <w:t>10])</w:t>
+        <w:t>When flick = 1 at kickback points (lamp[10])</w:t>
       </w:r>
     </w:p>
     <w:p>
@@ -4487,10 +4310,10 @@
           <w:lang w:eastAsia="en-US"/>
         </w:rPr>
         <w:drawing>
-          <wp:inline distT="0" distB="0" distL="0" distR="0" wp14:anchorId="3CB2DE8B" wp14:editId="35103FA8">
+          <wp:inline distT="0" distB="0" distL="0" distR="0" wp14:anchorId="7C25FD61" wp14:editId="38E855BE">
             <wp:extent cx="6915150" cy="3677285"/>
             <wp:effectExtent l="0" t="0" r="0" b="0"/>
-            <wp:docPr id="18" name="Picture 18"/>
+            <wp:docPr id="24" name="Picture 24"/>
             <wp:cNvGraphicFramePr>
               <a:graphicFrameLocks xmlns:a="http://schemas.openxmlformats.org/drawingml/2006/main" noChangeAspect="1"/>
             </wp:cNvGraphicFramePr>
@@ -4498,10 +4321,8 @@
               <a:graphicData uri="http://schemas.openxmlformats.org/drawingml/2006/picture">
                 <pic:pic xmlns:pic="http://schemas.openxmlformats.org/drawingml/2006/picture">
                   <pic:nvPicPr>
-                    <pic:cNvPr id="18" name="Picture 18"/>
-                    <pic:cNvPicPr>
-                      <a:picLocks noChangeAspect="1"/>
-                    </pic:cNvPicPr>
+                    <pic:cNvPr id="24" name="Picture 24"/>
+                    <pic:cNvPicPr/>
                   </pic:nvPicPr>
                   <pic:blipFill>
                     <a:blip r:embed="rId11" cstate="print">
@@ -4733,7 +4554,6 @@
                       <w:szCs w:val="26"/>
                     </w:rPr>
                   </w:pPr>
-                  <w:proofErr w:type="spellStart"/>
                   <w:r>
                     <w:rPr>
                       <w:sz w:val="26"/>
@@ -4741,7 +4561,6 @@
                     </w:rPr>
                     <w:t>clk_divider</w:t>
                   </w:r>
-                  <w:proofErr w:type="spellEnd"/>
                 </w:p>
               </w:tc>
               <w:tc>
@@ -4776,17 +4595,8 @@
                       <w:sz w:val="26"/>
                       <w:szCs w:val="26"/>
                     </w:rPr>
-                    <w:t xml:space="preserve"> </w:t>
+                    <w:t xml:space="preserve"> clk</w:t>
                   </w:r>
-                  <w:proofErr w:type="spellStart"/>
-                  <w:r>
-                    <w:rPr>
-                      <w:sz w:val="26"/>
-                      <w:szCs w:val="26"/>
-                    </w:rPr>
-                    <w:t>clk</w:t>
-                  </w:r>
-                  <w:proofErr w:type="spellEnd"/>
                 </w:p>
                 <w:p>
                   <w:pPr>
@@ -4816,17 +4626,8 @@
                       <w:sz w:val="26"/>
                       <w:szCs w:val="26"/>
                     </w:rPr>
-                    <w:t xml:space="preserve"> </w:t>
+                    <w:t xml:space="preserve"> rst</w:t>
                   </w:r>
-                  <w:proofErr w:type="spellStart"/>
-                  <w:r>
-                    <w:rPr>
-                      <w:sz w:val="26"/>
-                      <w:szCs w:val="26"/>
-                    </w:rPr>
-                    <w:t>rst</w:t>
-                  </w:r>
-                  <w:proofErr w:type="spellEnd"/>
                 </w:p>
                 <w:p>
                   <w:pPr>
@@ -4856,17 +4657,8 @@
                       <w:sz w:val="26"/>
                       <w:szCs w:val="26"/>
                     </w:rPr>
-                    <w:t xml:space="preserve"> </w:t>
+                    <w:t xml:space="preserve"> new_clk</w:t>
                   </w:r>
-                  <w:proofErr w:type="spellStart"/>
-                  <w:r>
-                    <w:rPr>
-                      <w:sz w:val="26"/>
-                      <w:szCs w:val="26"/>
-                    </w:rPr>
-                    <w:t>new_clk</w:t>
-                  </w:r>
-                  <w:proofErr w:type="spellEnd"/>
                 </w:p>
               </w:tc>
               <w:tc>
@@ -4900,32 +4692,31 @@
                       <w:sz w:val="26"/>
                       <w:szCs w:val="26"/>
                     </w:rPr>
+                    <w:t xml:space="preserve"> the frequence of</w:t>
+                  </w:r>
+                  <w:r>
+                    <w:rPr>
+                      <w:sz w:val="26"/>
+                      <w:szCs w:val="26"/>
+                    </w:rPr>
                     <w:t xml:space="preserve"> the </w:t>
                   </w:r>
-                  <w:proofErr w:type="spellStart"/>
                   <w:r>
                     <w:rPr>
-                      <w:sz w:val="26"/>
-                      <w:szCs w:val="26"/>
-                    </w:rPr>
-                    <w:t>frequence</w:t>
-                  </w:r>
-                  <w:proofErr w:type="spellEnd"/>
-                  <w:r>
-                    <w:rPr>
-                      <w:sz w:val="26"/>
-                      <w:szCs w:val="26"/>
-                    </w:rPr>
-                    <w:t xml:space="preserve"> of</w:t>
+                      <w:b/>
+                      <w:bCs/>
+                      <w:sz w:val="26"/>
+                      <w:szCs w:val="26"/>
+                    </w:rPr>
+                    <w:t xml:space="preserve">clk </w:t>
                   </w:r>
                   <w:r>
                     <w:rPr>
                       <w:sz w:val="26"/>
                       <w:szCs w:val="26"/>
                     </w:rPr>
-                    <w:t xml:space="preserve"> the </w:t>
+                    <w:t xml:space="preserve">to </w:t>
                   </w:r>
-                  <w:proofErr w:type="spellStart"/>
                   <w:r>
                     <w:rPr>
                       <w:b/>
@@ -4933,58 +4724,14 @@
                       <w:sz w:val="26"/>
                       <w:szCs w:val="26"/>
                     </w:rPr>
-                    <w:t>clk</w:t>
-                  </w:r>
-                  <w:proofErr w:type="spellEnd"/>
-                  <w:r>
-                    <w:rPr>
-                      <w:b/>
-                      <w:bCs/>
-                      <w:sz w:val="26"/>
-                      <w:szCs w:val="26"/>
-                    </w:rPr>
-                    <w:t xml:space="preserve"> </w:t>
+                    <w:t>new_clk</w:t>
                   </w:r>
                   <w:r>
                     <w:rPr>
                       <w:sz w:val="26"/>
                       <w:szCs w:val="26"/>
                     </w:rPr>
-                    <w:t xml:space="preserve">to </w:t>
-                  </w:r>
-                  <w:proofErr w:type="spellStart"/>
-                  <w:r>
-                    <w:rPr>
-                      <w:b/>
-                      <w:bCs/>
-                      <w:sz w:val="26"/>
-                      <w:szCs w:val="26"/>
-                    </w:rPr>
-                    <w:t>new_clk</w:t>
-                  </w:r>
-                  <w:proofErr w:type="spellEnd"/>
-                  <w:r>
-                    <w:rPr>
-                      <w:sz w:val="26"/>
-                      <w:szCs w:val="26"/>
-                    </w:rPr>
-                    <w:t xml:space="preserve"> for </w:t>
-                  </w:r>
-                  <w:proofErr w:type="spellStart"/>
-                  <w:r>
-                    <w:rPr>
-                      <w:sz w:val="26"/>
-                      <w:szCs w:val="26"/>
-                    </w:rPr>
-                    <w:t>LED_counter</w:t>
-                  </w:r>
-                  <w:proofErr w:type="spellEnd"/>
-                  <w:r>
-                    <w:rPr>
-                      <w:sz w:val="26"/>
-                      <w:szCs w:val="26"/>
-                    </w:rPr>
-                    <w:t xml:space="preserve"> block  </w:t>
+                    <w:t xml:space="preserve"> for LED_counter block  </w:t>
                   </w:r>
                 </w:p>
               </w:tc>
@@ -5008,7 +4755,6 @@
                       <w:szCs w:val="26"/>
                     </w:rPr>
                   </w:pPr>
-                  <w:proofErr w:type="spellStart"/>
                   <w:r>
                     <w:rPr>
                       <w:sz w:val="26"/>
@@ -5016,7 +4762,6 @@
                     </w:rPr>
                     <w:t>LED_counter</w:t>
                   </w:r>
-                  <w:proofErr w:type="spellEnd"/>
                 </w:p>
               </w:tc>
               <w:tc>
@@ -5051,17 +4796,8 @@
                       <w:sz w:val="26"/>
                       <w:szCs w:val="26"/>
                     </w:rPr>
-                    <w:t xml:space="preserve"> </w:t>
+                    <w:t xml:space="preserve"> clk</w:t>
                   </w:r>
-                  <w:proofErr w:type="spellStart"/>
-                  <w:r>
-                    <w:rPr>
-                      <w:sz w:val="26"/>
-                      <w:szCs w:val="26"/>
-                    </w:rPr>
-                    <w:t>clk</w:t>
-                  </w:r>
-                  <w:proofErr w:type="spellEnd"/>
                 </w:p>
                 <w:p>
                   <w:pPr>
@@ -5091,17 +4827,8 @@
                       <w:sz w:val="26"/>
                       <w:szCs w:val="26"/>
                     </w:rPr>
-                    <w:t xml:space="preserve"> </w:t>
+                    <w:t xml:space="preserve"> up_down</w:t>
                   </w:r>
-                  <w:proofErr w:type="spellStart"/>
-                  <w:r>
-                    <w:rPr>
-                      <w:sz w:val="26"/>
-                      <w:szCs w:val="26"/>
-                    </w:rPr>
-                    <w:t>up_down</w:t>
-                  </w:r>
-                  <w:proofErr w:type="spellEnd"/>
                 </w:p>
                 <w:p>
                   <w:pPr>
@@ -5131,17 +4858,8 @@
                       <w:sz w:val="26"/>
                       <w:szCs w:val="26"/>
                     </w:rPr>
-                    <w:t xml:space="preserve"> </w:t>
+                    <w:t xml:space="preserve"> rst</w:t>
                   </w:r>
-                  <w:proofErr w:type="spellStart"/>
-                  <w:r>
-                    <w:rPr>
-                      <w:sz w:val="26"/>
-                      <w:szCs w:val="26"/>
-                    </w:rPr>
-                    <w:t>rst</w:t>
-                  </w:r>
-                  <w:proofErr w:type="spellEnd"/>
                 </w:p>
                 <w:p>
                   <w:pPr>
@@ -5164,24 +4882,33 @@
                       <w:sz w:val="26"/>
                       <w:szCs w:val="26"/>
                     </w:rPr>
-                    <w:t>[3:0] input</w:t>
+                    <w:t>[</w:t>
                   </w:r>
                   <w:r>
                     <w:rPr>
-                      <w:sz w:val="26"/>
-                      <w:szCs w:val="26"/>
-                    </w:rPr>
-                    <w:t xml:space="preserve"> </w:t>
+                      <w:b/>
+                      <w:bCs/>
+                      <w:sz w:val="26"/>
+                      <w:szCs w:val="26"/>
+                    </w:rPr>
+                    <w:t>4</w:t>
                   </w:r>
-                  <w:proofErr w:type="spellStart"/>
                   <w:r>
                     <w:rPr>
-                      <w:sz w:val="26"/>
-                      <w:szCs w:val="26"/>
-                    </w:rPr>
-                    <w:t>start_num</w:t>
+                      <w:b/>
+                      <w:bCs/>
+                      <w:sz w:val="26"/>
+                      <w:szCs w:val="26"/>
+                    </w:rPr>
+                    <w:t>:0] input</w:t>
                   </w:r>
-                  <w:proofErr w:type="spellEnd"/>
+                  <w:r>
+                    <w:rPr>
+                      <w:sz w:val="26"/>
+                      <w:szCs w:val="26"/>
+                    </w:rPr>
+                    <w:t xml:space="preserve"> start_num</w:t>
+                  </w:r>
                 </w:p>
                 <w:p>
                   <w:pPr>
@@ -5204,30 +4931,16 @@
                       <w:sz w:val="26"/>
                       <w:szCs w:val="26"/>
                     </w:rPr>
-                    <w:t>[3:0] input</w:t>
+                    <w:t>[</w:t>
                   </w:r>
                   <w:r>
                     <w:rPr>
-                      <w:sz w:val="26"/>
-                      <w:szCs w:val="26"/>
-                    </w:rPr>
-                    <w:t xml:space="preserve"> </w:t>
-                  </w:r>
-                  <w:proofErr w:type="spellStart"/>
-                  <w:r>
-                    <w:rPr>
-                      <w:sz w:val="26"/>
-                      <w:szCs w:val="26"/>
-                    </w:rPr>
-                    <w:t>end_num</w:t>
-                  </w:r>
-                  <w:proofErr w:type="spellEnd"/>
-                  <w:r>
-                    <w:rPr>
-                      <w:sz w:val="26"/>
-                      <w:szCs w:val="26"/>
-                    </w:rPr>
-                    <w:t xml:space="preserve"> </w:t>
+                      <w:b/>
+                      <w:bCs/>
+                      <w:sz w:val="26"/>
+                      <w:szCs w:val="26"/>
+                    </w:rPr>
+                    <w:t>4</w:t>
                   </w:r>
                   <w:r>
                     <w:rPr>
@@ -5236,24 +4949,56 @@
                       <w:sz w:val="26"/>
                       <w:szCs w:val="26"/>
                     </w:rPr>
-                    <w:t>[3:0] output</w:t>
+                    <w:t>:0] input</w:t>
                   </w:r>
                   <w:r>
                     <w:rPr>
                       <w:sz w:val="26"/>
                       <w:szCs w:val="26"/>
                     </w:rPr>
-                    <w:t xml:space="preserve"> </w:t>
+                    <w:t xml:space="preserve"> end_num </w:t>
                   </w:r>
-                  <w:proofErr w:type="spellStart"/>
                   <w:r>
                     <w:rPr>
                       <w:sz w:val="26"/>
                       <w:szCs w:val="26"/>
                     </w:rPr>
-                    <w:t>counter_out</w:t>
+                    <w:br/>
                   </w:r>
-                  <w:proofErr w:type="spellEnd"/>
+                  <w:r>
+                    <w:rPr>
+                      <w:b/>
+                      <w:bCs/>
+                      <w:sz w:val="26"/>
+                      <w:szCs w:val="26"/>
+                    </w:rPr>
+                    <w:t>[</w:t>
+                  </w:r>
+                  <w:r>
+                    <w:rPr>
+                      <w:b/>
+                      <w:bCs/>
+                      <w:sz w:val="26"/>
+                      <w:szCs w:val="26"/>
+                    </w:rPr>
+                    <w:t>4</w:t>
+                  </w:r>
+                  <w:r>
+                    <w:rPr>
+                      <w:b/>
+                      <w:bCs/>
+                      <w:sz w:val="26"/>
+                      <w:szCs w:val="26"/>
+                    </w:rPr>
+                    <w:t>:0] output</w:t>
+                  </w:r>
+                  <w:r>
+                    <w:rPr>
+                      <w:sz w:val="26"/>
+                      <w:szCs w:val="26"/>
+                    </w:rPr>
+                    <w:t xml:space="preserve"> counter_out</w:t>
+                  </w:r>
                 </w:p>
                 <w:p>
                   <w:pPr>
@@ -5318,17 +5063,8 @@
                       <w:sz w:val="26"/>
                       <w:szCs w:val="26"/>
                     </w:rPr>
-                    <w:t xml:space="preserve">the signal of number of turned on </w:t>
+                    <w:t>the signal of number of turned on leds</w:t>
                   </w:r>
-                  <w:proofErr w:type="spellStart"/>
-                  <w:r>
-                    <w:rPr>
-                      <w:sz w:val="26"/>
-                      <w:szCs w:val="26"/>
-                    </w:rPr>
-                    <w:t>leds</w:t>
-                  </w:r>
-                  <w:proofErr w:type="spellEnd"/>
                   <w:r>
                     <w:rPr>
                       <w:sz w:val="26"/>
@@ -5401,7 +5137,6 @@
                     </w:rPr>
                     <w:t xml:space="preserve">Create trigger for </w:t>
                   </w:r>
-                  <w:proofErr w:type="spellStart"/>
                   <w:r>
                     <w:rPr>
                       <w:sz w:val="26"/>
@@ -5428,15 +5163,7 @@
                       <w:sz w:val="26"/>
                       <w:szCs w:val="26"/>
                     </w:rPr>
-                    <w:t>creating</w:t>
-                  </w:r>
-                  <w:proofErr w:type="spellEnd"/>
-                  <w:r>
-                    <w:rPr>
-                      <w:sz w:val="26"/>
-                      <w:szCs w:val="26"/>
-                    </w:rPr>
-                    <w:t xml:space="preserve"> block.</w:t>
+                    <w:t>creating block.</w:t>
                   </w:r>
                 </w:p>
               </w:tc>
@@ -5460,7 +5187,6 @@
                       <w:szCs w:val="26"/>
                     </w:rPr>
                   </w:pPr>
-                  <w:proofErr w:type="spellStart"/>
                   <w:r>
                     <w:rPr>
                       <w:sz w:val="26"/>
@@ -5468,7 +5194,6 @@
                     </w:rPr>
                     <w:t>LED_display</w:t>
                   </w:r>
-                  <w:proofErr w:type="spellEnd"/>
                 </w:p>
               </w:tc>
               <w:tc>
@@ -5521,17 +5246,8 @@
                       <w:sz w:val="26"/>
                       <w:szCs w:val="26"/>
                     </w:rPr>
-                    <w:t xml:space="preserve"> </w:t>
+                    <w:t xml:space="preserve"> counter_out</w:t>
                   </w:r>
-                  <w:proofErr w:type="spellStart"/>
-                  <w:r>
-                    <w:rPr>
-                      <w:sz w:val="26"/>
-                      <w:szCs w:val="26"/>
-                    </w:rPr>
-                    <w:t>counter_out</w:t>
-                  </w:r>
-                  <w:proofErr w:type="spellEnd"/>
                 </w:p>
                 <w:p>
                   <w:pPr>
@@ -5561,17 +5277,8 @@
                       <w:sz w:val="26"/>
                       <w:szCs w:val="26"/>
                     </w:rPr>
-                    <w:t xml:space="preserve"> </w:t>
+                    <w:t xml:space="preserve"> led_out</w:t>
                   </w:r>
-                  <w:proofErr w:type="spellStart"/>
-                  <w:r>
-                    <w:rPr>
-                      <w:sz w:val="26"/>
-                      <w:szCs w:val="26"/>
-                    </w:rPr>
-                    <w:t>led_out</w:t>
-                  </w:r>
-                  <w:proofErr w:type="spellEnd"/>
                 </w:p>
               </w:tc>
               <w:tc>
@@ -5636,7 +5343,6 @@
                       <w:szCs w:val="26"/>
                     </w:rPr>
                   </w:pPr>
-                  <w:proofErr w:type="spellStart"/>
                   <w:r>
                     <w:rPr>
                       <w:sz w:val="26"/>
@@ -5644,7 +5350,6 @@
                     </w:rPr>
                     <w:t>trigger_creating</w:t>
                   </w:r>
-                  <w:proofErr w:type="spellEnd"/>
                 </w:p>
               </w:tc>
               <w:tc>
@@ -5679,17 +5384,8 @@
                       <w:sz w:val="26"/>
                       <w:szCs w:val="26"/>
                     </w:rPr>
-                    <w:t xml:space="preserve"> </w:t>
+                    <w:t xml:space="preserve"> enable</w:t>
                   </w:r>
-                  <w:proofErr w:type="gramStart"/>
-                  <w:r>
-                    <w:rPr>
-                      <w:sz w:val="26"/>
-                      <w:szCs w:val="26"/>
-                    </w:rPr>
-                    <w:t>enable</w:t>
-                  </w:r>
-                  <w:proofErr w:type="gramEnd"/>
                 </w:p>
                 <w:p>
                   <w:pPr>
@@ -5719,17 +5415,8 @@
                       <w:sz w:val="26"/>
                       <w:szCs w:val="26"/>
                     </w:rPr>
-                    <w:t xml:space="preserve"> </w:t>
+                    <w:t xml:space="preserve"> clk</w:t>
                   </w:r>
-                  <w:proofErr w:type="spellStart"/>
-                  <w:r>
-                    <w:rPr>
-                      <w:sz w:val="26"/>
-                      <w:szCs w:val="26"/>
-                    </w:rPr>
-                    <w:t>clk</w:t>
-                  </w:r>
-                  <w:proofErr w:type="spellEnd"/>
                 </w:p>
                 <w:p>
                   <w:pPr>
@@ -5759,17 +5446,8 @@
                       <w:sz w:val="26"/>
                       <w:szCs w:val="26"/>
                     </w:rPr>
-                    <w:t xml:space="preserve"> </w:t>
+                    <w:t xml:space="preserve"> rst</w:t>
                   </w:r>
-                  <w:proofErr w:type="spellStart"/>
-                  <w:r>
-                    <w:rPr>
-                      <w:sz w:val="26"/>
-                      <w:szCs w:val="26"/>
-                    </w:rPr>
-                    <w:t>rst</w:t>
-                  </w:r>
-                  <w:proofErr w:type="spellEnd"/>
                 </w:p>
                 <w:p>
                   <w:pPr>
@@ -5821,25 +5499,8 @@
                       <w:sz w:val="26"/>
                       <w:szCs w:val="26"/>
                     </w:rPr>
-                    <w:t xml:space="preserve">To create trigger for </w:t>
+                    <w:t xml:space="preserve">To create trigger for Mode_memory, </w:t>
                   </w:r>
-                  <w:proofErr w:type="spellStart"/>
-                  <w:r>
-                    <w:rPr>
-                      <w:sz w:val="26"/>
-                      <w:szCs w:val="26"/>
-                    </w:rPr>
-                    <w:t>Mode_memory</w:t>
-                  </w:r>
-                  <w:proofErr w:type="spellEnd"/>
-                  <w:r>
-                    <w:rPr>
-                      <w:sz w:val="26"/>
-                      <w:szCs w:val="26"/>
-                    </w:rPr>
-                    <w:t xml:space="preserve">, </w:t>
-                  </w:r>
-                  <w:proofErr w:type="spellStart"/>
                   <w:r>
                     <w:rPr>
                       <w:sz w:val="26"/>
@@ -5852,25 +5513,892 @@
                       <w:sz w:val="26"/>
                       <w:szCs w:val="26"/>
                     </w:rPr>
-                    <w:t>_memory</w:t>
+                    <w:t>_memory, and Mode_processing.</w:t>
                   </w:r>
-                  <w:proofErr w:type="spellEnd"/>
+                </w:p>
+              </w:tc>
+            </w:tr>
+            <w:tr>
+              <w:tc>
+                <w:tcPr>
+                  <w:tcW w:w="3134" w:type="dxa"/>
+                </w:tcPr>
+                <w:p>
+                  <w:pPr>
+                    <w:widowControl/>
+                    <w:overflowPunct/>
+                    <w:autoSpaceDE/>
+                    <w:autoSpaceDN/>
+                    <w:adjustRightInd/>
+                    <w:spacing w:line="360" w:lineRule="auto"/>
+                    <w:textAlignment w:val="auto"/>
+                    <w:rPr>
+                      <w:sz w:val="26"/>
+                      <w:szCs w:val="26"/>
+                    </w:rPr>
+                  </w:pPr>
                   <w:r>
                     <w:rPr>
                       <w:sz w:val="26"/>
                       <w:szCs w:val="26"/>
                     </w:rPr>
-                    <w:t xml:space="preserve">, and </w:t>
+                    <w:t>Mode_memory</w:t>
                   </w:r>
-                  <w:proofErr w:type="spellStart"/>
+                </w:p>
+              </w:tc>
+              <w:tc>
+                <w:tcPr>
+                  <w:tcW w:w="3440" w:type="dxa"/>
+                </w:tcPr>
+                <w:p>
+                  <w:pPr>
+                    <w:widowControl/>
+                    <w:overflowPunct/>
+                    <w:autoSpaceDE/>
+                    <w:autoSpaceDN/>
+                    <w:adjustRightInd/>
+                    <w:spacing w:line="360" w:lineRule="auto"/>
+                    <w:textAlignment w:val="auto"/>
+                    <w:rPr>
+                      <w:sz w:val="26"/>
+                      <w:szCs w:val="26"/>
+                    </w:rPr>
+                  </w:pPr>
                   <w:r>
                     <w:rPr>
-                      <w:sz w:val="26"/>
-                      <w:szCs w:val="26"/>
-                    </w:rPr>
-                    <w:t>Mode_processing</w:t>
+                      <w:b/>
+                      <w:bCs/>
+                      <w:sz w:val="26"/>
+                      <w:szCs w:val="26"/>
+                    </w:rPr>
+                    <w:t xml:space="preserve">[2:0] input </w:t>
                   </w:r>
-                  <w:proofErr w:type="spellEnd"/>
+                  <w:r>
+                    <w:rPr>
+                      <w:sz w:val="26"/>
+                      <w:szCs w:val="26"/>
+                    </w:rPr>
+                    <w:t>mode</w:t>
+                  </w:r>
+                </w:p>
+                <w:p>
+                  <w:pPr>
+                    <w:widowControl/>
+                    <w:overflowPunct/>
+                    <w:autoSpaceDE/>
+                    <w:autoSpaceDN/>
+                    <w:adjustRightInd/>
+                    <w:spacing w:line="360" w:lineRule="auto"/>
+                    <w:textAlignment w:val="auto"/>
+                    <w:rPr>
+                      <w:sz w:val="26"/>
+                      <w:szCs w:val="26"/>
+                    </w:rPr>
+                  </w:pPr>
+                  <w:r>
+                    <w:rPr>
+                      <w:b/>
+                      <w:bCs/>
+                      <w:sz w:val="26"/>
+                      <w:szCs w:val="26"/>
+                    </w:rPr>
+                    <w:t xml:space="preserve">input </w:t>
+                  </w:r>
+                  <w:r>
+                    <w:rPr>
+                      <w:sz w:val="26"/>
+                      <w:szCs w:val="26"/>
+                    </w:rPr>
+                    <w:t>trigger</w:t>
+                  </w:r>
+                </w:p>
+                <w:p>
+                  <w:pPr>
+                    <w:widowControl/>
+                    <w:overflowPunct/>
+                    <w:autoSpaceDE/>
+                    <w:autoSpaceDN/>
+                    <w:adjustRightInd/>
+                    <w:spacing w:line="360" w:lineRule="auto"/>
+                    <w:textAlignment w:val="auto"/>
+                    <w:rPr>
+                      <w:sz w:val="26"/>
+                      <w:szCs w:val="26"/>
+                    </w:rPr>
+                  </w:pPr>
+                  <w:r>
+                    <w:rPr>
+                      <w:b/>
+                      <w:bCs/>
+                      <w:sz w:val="26"/>
+                      <w:szCs w:val="26"/>
+                    </w:rPr>
+                    <w:t>input</w:t>
+                  </w:r>
+                  <w:r>
+                    <w:rPr>
+                      <w:sz w:val="26"/>
+                      <w:szCs w:val="26"/>
+                    </w:rPr>
+                    <w:t xml:space="preserve"> rst</w:t>
+                  </w:r>
+                </w:p>
+                <w:p>
+                  <w:pPr>
+                    <w:widowControl/>
+                    <w:overflowPunct/>
+                    <w:autoSpaceDE/>
+                    <w:autoSpaceDN/>
+                    <w:adjustRightInd/>
+                    <w:spacing w:line="360" w:lineRule="auto"/>
+                    <w:textAlignment w:val="auto"/>
+                    <w:rPr>
+                      <w:sz w:val="26"/>
+                      <w:szCs w:val="26"/>
+                    </w:rPr>
+                  </w:pPr>
+                  <w:r>
+                    <w:rPr>
+                      <w:b/>
+                      <w:bCs/>
+                      <w:sz w:val="26"/>
+                      <w:szCs w:val="26"/>
+                    </w:rPr>
+                    <w:t>[2:0] output</w:t>
+                  </w:r>
+                  <w:r>
+                    <w:rPr>
+                      <w:sz w:val="26"/>
+                      <w:szCs w:val="26"/>
+                    </w:rPr>
+                    <w:t xml:space="preserve"> prev_mode</w:t>
+                  </w:r>
+                </w:p>
+              </w:tc>
+              <w:tc>
+                <w:tcPr>
+                  <w:tcW w:w="3081" w:type="dxa"/>
+                </w:tcPr>
+                <w:p>
+                  <w:pPr>
+                    <w:widowControl/>
+                    <w:overflowPunct/>
+                    <w:autoSpaceDE/>
+                    <w:autoSpaceDN/>
+                    <w:adjustRightInd/>
+                    <w:spacing w:line="360" w:lineRule="auto"/>
+                    <w:jc w:val="both"/>
+                    <w:textAlignment w:val="auto"/>
+                    <w:rPr>
+                      <w:sz w:val="26"/>
+                      <w:szCs w:val="26"/>
+                    </w:rPr>
+                  </w:pPr>
+                  <w:r>
+                    <w:rPr>
+                      <w:sz w:val="26"/>
+                      <w:szCs w:val="26"/>
+                    </w:rPr>
+                    <w:t>To store the previous mode value.</w:t>
+                  </w:r>
+                </w:p>
+              </w:tc>
+            </w:tr>
+            <w:tr>
+              <w:tc>
+                <w:tcPr>
+                  <w:tcW w:w="3134" w:type="dxa"/>
+                </w:tcPr>
+                <w:p>
+                  <w:pPr>
+                    <w:widowControl/>
+                    <w:overflowPunct/>
+                    <w:autoSpaceDE/>
+                    <w:autoSpaceDN/>
+                    <w:adjustRightInd/>
+                    <w:spacing w:line="360" w:lineRule="auto"/>
+                    <w:textAlignment w:val="auto"/>
+                    <w:rPr>
+                      <w:sz w:val="26"/>
+                      <w:szCs w:val="26"/>
+                    </w:rPr>
+                  </w:pPr>
+                  <w:r>
+                    <w:rPr>
+                      <w:sz w:val="26"/>
+                      <w:szCs w:val="26"/>
+                    </w:rPr>
+                    <w:t>maxNum_Memory</w:t>
+                  </w:r>
+                </w:p>
+              </w:tc>
+              <w:tc>
+                <w:tcPr>
+                  <w:tcW w:w="3440" w:type="dxa"/>
+                </w:tcPr>
+                <w:p>
+                  <w:pPr>
+                    <w:widowControl/>
+                    <w:overflowPunct/>
+                    <w:autoSpaceDE/>
+                    <w:autoSpaceDN/>
+                    <w:adjustRightInd/>
+                    <w:spacing w:line="360" w:lineRule="auto"/>
+                    <w:textAlignment w:val="auto"/>
+                    <w:rPr>
+                      <w:sz w:val="26"/>
+                      <w:szCs w:val="26"/>
+                    </w:rPr>
+                  </w:pPr>
+                  <w:r>
+                    <w:rPr>
+                      <w:b/>
+                      <w:bCs/>
+                      <w:sz w:val="26"/>
+                      <w:szCs w:val="26"/>
+                    </w:rPr>
+                    <w:t xml:space="preserve">input </w:t>
+                  </w:r>
+                  <w:r>
+                    <w:rPr>
+                      <w:sz w:val="26"/>
+                      <w:szCs w:val="26"/>
+                    </w:rPr>
+                    <w:t>trigger</w:t>
+                  </w:r>
+                </w:p>
+                <w:p>
+                  <w:pPr>
+                    <w:widowControl/>
+                    <w:overflowPunct/>
+                    <w:autoSpaceDE/>
+                    <w:autoSpaceDN/>
+                    <w:adjustRightInd/>
+                    <w:spacing w:line="360" w:lineRule="auto"/>
+                    <w:textAlignment w:val="auto"/>
+                    <w:rPr>
+                      <w:sz w:val="26"/>
+                      <w:szCs w:val="26"/>
+                    </w:rPr>
+                  </w:pPr>
+                  <w:r>
+                    <w:rPr>
+                      <w:b/>
+                      <w:bCs/>
+                      <w:sz w:val="26"/>
+                      <w:szCs w:val="26"/>
+                    </w:rPr>
+                    <w:t>input</w:t>
+                  </w:r>
+                  <w:r>
+                    <w:rPr>
+                      <w:sz w:val="26"/>
+                      <w:szCs w:val="26"/>
+                    </w:rPr>
+                    <w:t xml:space="preserve"> rst</w:t>
+                  </w:r>
+                </w:p>
+                <w:p>
+                  <w:pPr>
+                    <w:widowControl/>
+                    <w:overflowPunct/>
+                    <w:autoSpaceDE/>
+                    <w:autoSpaceDN/>
+                    <w:adjustRightInd/>
+                    <w:spacing w:line="360" w:lineRule="auto"/>
+                    <w:textAlignment w:val="auto"/>
+                    <w:rPr>
+                      <w:sz w:val="26"/>
+                      <w:szCs w:val="26"/>
+                    </w:rPr>
+                  </w:pPr>
+                  <w:r>
+                    <w:rPr>
+                      <w:b/>
+                      <w:bCs/>
+                      <w:sz w:val="26"/>
+                      <w:szCs w:val="26"/>
+                    </w:rPr>
+                    <w:t>[</w:t>
+                  </w:r>
+                  <w:r>
+                    <w:rPr>
+                      <w:b/>
+                      <w:bCs/>
+                      <w:sz w:val="26"/>
+                      <w:szCs w:val="26"/>
+                    </w:rPr>
+                    <w:t>4</w:t>
+                  </w:r>
+                  <w:r>
+                    <w:rPr>
+                      <w:b/>
+                      <w:bCs/>
+                      <w:sz w:val="26"/>
+                      <w:szCs w:val="26"/>
+                    </w:rPr>
+                    <w:t xml:space="preserve">:0] input </w:t>
+                  </w:r>
+                  <w:r>
+                    <w:rPr>
+                      <w:sz w:val="26"/>
+                      <w:szCs w:val="26"/>
+                    </w:rPr>
+                    <w:t>maxNum</w:t>
+                  </w:r>
+                </w:p>
+                <w:p>
+                  <w:pPr>
+                    <w:widowControl/>
+                    <w:overflowPunct/>
+                    <w:autoSpaceDE/>
+                    <w:autoSpaceDN/>
+                    <w:adjustRightInd/>
+                    <w:spacing w:line="360" w:lineRule="auto"/>
+                    <w:textAlignment w:val="auto"/>
+                    <w:rPr>
+                      <w:sz w:val="26"/>
+                      <w:szCs w:val="26"/>
+                    </w:rPr>
+                  </w:pPr>
+                  <w:r>
+                    <w:rPr>
+                      <w:b/>
+                      <w:bCs/>
+                      <w:sz w:val="26"/>
+                      <w:szCs w:val="26"/>
+                    </w:rPr>
+                    <w:t>[</w:t>
+                  </w:r>
+                  <w:r>
+                    <w:rPr>
+                      <w:b/>
+                      <w:bCs/>
+                      <w:sz w:val="26"/>
+                      <w:szCs w:val="26"/>
+                    </w:rPr>
+                    <w:t>4</w:t>
+                  </w:r>
+                  <w:r>
+                    <w:rPr>
+                      <w:b/>
+                      <w:bCs/>
+                      <w:sz w:val="26"/>
+                      <w:szCs w:val="26"/>
+                    </w:rPr>
+                    <w:t>:0]</w:t>
+                  </w:r>
+                  <w:r>
+                    <w:rPr>
+                      <w:sz w:val="26"/>
+                      <w:szCs w:val="26"/>
+                    </w:rPr>
+                    <w:t xml:space="preserve"> </w:t>
+                  </w:r>
+                  <w:r>
+                    <w:rPr>
+                      <w:b/>
+                      <w:bCs/>
+                      <w:sz w:val="26"/>
+                      <w:szCs w:val="26"/>
+                    </w:rPr>
+                    <w:t xml:space="preserve">output </w:t>
+                  </w:r>
+                  <w:r>
+                    <w:rPr>
+                      <w:sz w:val="26"/>
+                      <w:szCs w:val="26"/>
+                    </w:rPr>
+                    <w:t>prev_maxNum</w:t>
+                  </w:r>
+                </w:p>
+              </w:tc>
+              <w:tc>
+                <w:tcPr>
+                  <w:tcW w:w="3081" w:type="dxa"/>
+                </w:tcPr>
+                <w:p>
+                  <w:pPr>
+                    <w:widowControl/>
+                    <w:overflowPunct/>
+                    <w:autoSpaceDE/>
+                    <w:autoSpaceDN/>
+                    <w:adjustRightInd/>
+                    <w:spacing w:line="360" w:lineRule="auto"/>
+                    <w:jc w:val="both"/>
+                    <w:textAlignment w:val="auto"/>
+                    <w:rPr>
+                      <w:sz w:val="26"/>
+                      <w:szCs w:val="26"/>
+                    </w:rPr>
+                  </w:pPr>
+                  <w:r>
+                    <w:rPr>
+                      <w:sz w:val="26"/>
+                      <w:szCs w:val="26"/>
+                    </w:rPr>
+                    <w:t>To store the previous maxNum value.</w:t>
+                  </w:r>
+                </w:p>
+              </w:tc>
+            </w:tr>
+            <w:tr>
+              <w:tc>
+                <w:tcPr>
+                  <w:tcW w:w="3134" w:type="dxa"/>
+                </w:tcPr>
+                <w:p>
+                  <w:pPr>
+                    <w:widowControl/>
+                    <w:overflowPunct/>
+                    <w:autoSpaceDE/>
+                    <w:autoSpaceDN/>
+                    <w:adjustRightInd/>
+                    <w:spacing w:line="360" w:lineRule="auto"/>
+                    <w:textAlignment w:val="auto"/>
+                    <w:rPr>
+                      <w:sz w:val="26"/>
+                      <w:szCs w:val="26"/>
+                    </w:rPr>
+                  </w:pPr>
+                  <w:r>
+                    <w:rPr>
+                      <w:sz w:val="26"/>
+                      <w:szCs w:val="26"/>
+                    </w:rPr>
+                    <w:lastRenderedPageBreak/>
+                    <w:t>mode_processing</w:t>
+                  </w:r>
+                </w:p>
+              </w:tc>
+              <w:tc>
+                <w:tcPr>
+                  <w:tcW w:w="3440" w:type="dxa"/>
+                </w:tcPr>
+                <w:p>
+                  <w:pPr>
+                    <w:widowControl/>
+                    <w:overflowPunct/>
+                    <w:autoSpaceDE/>
+                    <w:autoSpaceDN/>
+                    <w:adjustRightInd/>
+                    <w:spacing w:line="360" w:lineRule="auto"/>
+                    <w:textAlignment w:val="auto"/>
+                    <w:rPr>
+                      <w:sz w:val="26"/>
+                      <w:szCs w:val="26"/>
+                    </w:rPr>
+                  </w:pPr>
+                  <w:r>
+                    <w:rPr>
+                      <w:b/>
+                      <w:bCs/>
+                      <w:sz w:val="26"/>
+                      <w:szCs w:val="26"/>
+                    </w:rPr>
+                    <w:t xml:space="preserve">[2:0] input </w:t>
+                  </w:r>
+                  <w:r>
+                    <w:rPr>
+                      <w:sz w:val="26"/>
+                      <w:szCs w:val="26"/>
+                    </w:rPr>
+                    <w:t>prev_mode</w:t>
+                  </w:r>
+                </w:p>
+                <w:p>
+                  <w:pPr>
+                    <w:widowControl/>
+                    <w:overflowPunct/>
+                    <w:autoSpaceDE/>
+                    <w:autoSpaceDN/>
+                    <w:adjustRightInd/>
+                    <w:spacing w:line="360" w:lineRule="auto"/>
+                    <w:textAlignment w:val="auto"/>
+                    <w:rPr>
+                      <w:sz w:val="26"/>
+                      <w:szCs w:val="26"/>
+                    </w:rPr>
+                  </w:pPr>
+                  <w:r>
+                    <w:rPr>
+                      <w:b/>
+                      <w:bCs/>
+                      <w:sz w:val="26"/>
+                      <w:szCs w:val="26"/>
+                    </w:rPr>
+                    <w:t xml:space="preserve">input </w:t>
+                  </w:r>
+                  <w:r>
+                    <w:rPr>
+                      <w:sz w:val="26"/>
+                      <w:szCs w:val="26"/>
+                    </w:rPr>
+                    <w:t>check</w:t>
+                  </w:r>
+                </w:p>
+                <w:p>
+                  <w:pPr>
+                    <w:widowControl/>
+                    <w:overflowPunct/>
+                    <w:autoSpaceDE/>
+                    <w:autoSpaceDN/>
+                    <w:adjustRightInd/>
+                    <w:spacing w:line="360" w:lineRule="auto"/>
+                    <w:textAlignment w:val="auto"/>
+                    <w:rPr>
+                      <w:sz w:val="26"/>
+                      <w:szCs w:val="26"/>
+                    </w:rPr>
+                  </w:pPr>
+                  <w:r>
+                    <w:rPr>
+                      <w:b/>
+                      <w:bCs/>
+                      <w:sz w:val="26"/>
+                      <w:szCs w:val="26"/>
+                    </w:rPr>
+                    <w:t xml:space="preserve">input </w:t>
+                  </w:r>
+                  <w:r>
+                    <w:rPr>
+                      <w:sz w:val="26"/>
+                      <w:szCs w:val="26"/>
+                    </w:rPr>
+                    <w:t>flick</w:t>
+                  </w:r>
+                </w:p>
+                <w:p>
+                  <w:pPr>
+                    <w:widowControl/>
+                    <w:overflowPunct/>
+                    <w:autoSpaceDE/>
+                    <w:autoSpaceDN/>
+                    <w:adjustRightInd/>
+                    <w:spacing w:line="360" w:lineRule="auto"/>
+                    <w:textAlignment w:val="auto"/>
+                    <w:rPr>
+                      <w:sz w:val="26"/>
+                      <w:szCs w:val="26"/>
+                    </w:rPr>
+                  </w:pPr>
+                  <w:r>
+                    <w:rPr>
+                      <w:b/>
+                      <w:bCs/>
+                      <w:sz w:val="26"/>
+                      <w:szCs w:val="26"/>
+                    </w:rPr>
+                    <w:t>input</w:t>
+                  </w:r>
+                  <w:r>
+                    <w:rPr>
+                      <w:sz w:val="26"/>
+                      <w:szCs w:val="26"/>
+                    </w:rPr>
+                    <w:t xml:space="preserve"> rst</w:t>
+                  </w:r>
+                </w:p>
+                <w:p>
+                  <w:pPr>
+                    <w:widowControl/>
+                    <w:overflowPunct/>
+                    <w:autoSpaceDE/>
+                    <w:autoSpaceDN/>
+                    <w:adjustRightInd/>
+                    <w:spacing w:line="360" w:lineRule="auto"/>
+                    <w:textAlignment w:val="auto"/>
+                    <w:rPr>
+                      <w:sz w:val="26"/>
+                      <w:szCs w:val="26"/>
+                    </w:rPr>
+                  </w:pPr>
+                  <w:r>
+                    <w:rPr>
+                      <w:b/>
+                      <w:bCs/>
+                      <w:sz w:val="26"/>
+                      <w:szCs w:val="26"/>
+                    </w:rPr>
+                    <w:t>[2:0]</w:t>
+                  </w:r>
+                  <w:r>
+                    <w:rPr>
+                      <w:sz w:val="26"/>
+                      <w:szCs w:val="26"/>
+                    </w:rPr>
+                    <w:t xml:space="preserve"> </w:t>
+                  </w:r>
+                  <w:r>
+                    <w:rPr>
+                      <w:b/>
+                      <w:bCs/>
+                      <w:sz w:val="26"/>
+                      <w:szCs w:val="26"/>
+                    </w:rPr>
+                    <w:t>output</w:t>
+                  </w:r>
+                  <w:r>
+                    <w:rPr>
+                      <w:sz w:val="26"/>
+                      <w:szCs w:val="26"/>
+                    </w:rPr>
+                    <w:t xml:space="preserve"> mode</w:t>
+                  </w:r>
+                </w:p>
+              </w:tc>
+              <w:tc>
+                <w:tcPr>
+                  <w:tcW w:w="3081" w:type="dxa"/>
+                </w:tcPr>
+                <w:p>
+                  <w:pPr>
+                    <w:widowControl/>
+                    <w:overflowPunct/>
+                    <w:autoSpaceDE/>
+                    <w:autoSpaceDN/>
+                    <w:adjustRightInd/>
+                    <w:spacing w:line="360" w:lineRule="auto"/>
+                    <w:jc w:val="both"/>
+                    <w:textAlignment w:val="auto"/>
+                    <w:rPr>
+                      <w:sz w:val="26"/>
+                      <w:szCs w:val="26"/>
+                    </w:rPr>
+                  </w:pPr>
+                  <w:r>
+                    <w:rPr>
+                      <w:sz w:val="26"/>
+                      <w:szCs w:val="26"/>
+                    </w:rPr>
+                    <w:t xml:space="preserve">If </w:t>
+                  </w:r>
+                  <w:r>
+                    <w:rPr>
+                      <w:b/>
+                      <w:bCs/>
+                      <w:sz w:val="26"/>
+                      <w:szCs w:val="26"/>
+                    </w:rPr>
+                    <w:t>check</w:t>
+                  </w:r>
+                  <w:r>
+                    <w:rPr>
+                      <w:sz w:val="26"/>
+                      <w:szCs w:val="26"/>
+                    </w:rPr>
+                    <w:t xml:space="preserve"> pulse up, data from </w:t>
+                  </w:r>
+                  <w:r>
+                    <w:rPr>
+                      <w:b/>
+                      <w:bCs/>
+                      <w:sz w:val="26"/>
+                      <w:szCs w:val="26"/>
+                    </w:rPr>
+                    <w:t>flick</w:t>
+                  </w:r>
+                  <w:r>
+                    <w:rPr>
+                      <w:sz w:val="26"/>
+                      <w:szCs w:val="26"/>
+                    </w:rPr>
+                    <w:t xml:space="preserve"> &amp; </w:t>
+                  </w:r>
+                  <w:r>
+                    <w:rPr>
+                      <w:b/>
+                      <w:bCs/>
+                      <w:sz w:val="26"/>
+                      <w:szCs w:val="26"/>
+                    </w:rPr>
+                    <w:t>prev_mode</w:t>
+                  </w:r>
+                  <w:r>
+                    <w:rPr>
+                      <w:sz w:val="26"/>
+                      <w:szCs w:val="26"/>
+                    </w:rPr>
+                    <w:t xml:space="preserve"> will be combined to caculate </w:t>
+                  </w:r>
+                  <w:r>
+                    <w:rPr>
+                      <w:b/>
+                      <w:bCs/>
+                      <w:sz w:val="26"/>
+                      <w:szCs w:val="26"/>
+                    </w:rPr>
+                    <w:t>mode</w:t>
+                  </w:r>
+                  <w:r>
+                    <w:rPr>
+                      <w:sz w:val="26"/>
+                      <w:szCs w:val="26"/>
+                    </w:rPr>
+                    <w:t xml:space="preserve"> (new mode).</w:t>
+                  </w:r>
+                </w:p>
+              </w:tc>
+            </w:tr>
+            <w:tr>
+              <w:tc>
+                <w:tcPr>
+                  <w:tcW w:w="3134" w:type="dxa"/>
+                </w:tcPr>
+                <w:p>
+                  <w:pPr>
+                    <w:widowControl/>
+                    <w:overflowPunct/>
+                    <w:autoSpaceDE/>
+                    <w:autoSpaceDN/>
+                    <w:adjustRightInd/>
+                    <w:spacing w:line="360" w:lineRule="auto"/>
+                    <w:textAlignment w:val="auto"/>
+                    <w:rPr>
+                      <w:sz w:val="26"/>
+                      <w:szCs w:val="26"/>
+                    </w:rPr>
+                  </w:pPr>
+                  <w:r>
+                    <w:rPr>
+                      <w:sz w:val="26"/>
+                      <w:szCs w:val="26"/>
+                    </w:rPr>
+                    <w:t>convert_mode_to_maxNum</w:t>
+                  </w:r>
+                </w:p>
+              </w:tc>
+              <w:tc>
+                <w:tcPr>
+                  <w:tcW w:w="3440" w:type="dxa"/>
+                </w:tcPr>
+                <w:p>
+                  <w:pPr>
+                    <w:widowControl/>
+                    <w:overflowPunct/>
+                    <w:autoSpaceDE/>
+                    <w:autoSpaceDN/>
+                    <w:adjustRightInd/>
+                    <w:spacing w:line="360" w:lineRule="auto"/>
+                    <w:textAlignment w:val="auto"/>
+                    <w:rPr>
+                      <w:b/>
+                      <w:bCs/>
+                      <w:sz w:val="26"/>
+                      <w:szCs w:val="26"/>
+                    </w:rPr>
+                  </w:pPr>
+                  <w:r>
+                    <w:rPr>
+                      <w:b/>
+                      <w:bCs/>
+                      <w:sz w:val="26"/>
+                      <w:szCs w:val="26"/>
+                    </w:rPr>
+                    <w:t xml:space="preserve">[2:0] input </w:t>
+                  </w:r>
+                  <w:r>
+                    <w:rPr>
+                      <w:sz w:val="26"/>
+                      <w:szCs w:val="26"/>
+                    </w:rPr>
+                    <w:t>mode</w:t>
+                  </w:r>
+                </w:p>
+                <w:p>
+                  <w:pPr>
+                    <w:widowControl/>
+                    <w:overflowPunct/>
+                    <w:autoSpaceDE/>
+                    <w:autoSpaceDN/>
+                    <w:adjustRightInd/>
+                    <w:spacing w:line="360" w:lineRule="auto"/>
+                    <w:textAlignment w:val="auto"/>
+                    <w:rPr>
+                      <w:sz w:val="26"/>
+                      <w:szCs w:val="26"/>
+                    </w:rPr>
+                  </w:pPr>
+                  <w:r>
+                    <w:rPr>
+                      <w:b/>
+                      <w:bCs/>
+                      <w:sz w:val="26"/>
+                      <w:szCs w:val="26"/>
+                    </w:rPr>
+                    <w:t>[</w:t>
+                  </w:r>
+                  <w:r>
+                    <w:rPr>
+                      <w:b/>
+                      <w:bCs/>
+                      <w:sz w:val="26"/>
+                      <w:szCs w:val="26"/>
+                    </w:rPr>
+                    <w:t>4</w:t>
+                  </w:r>
+                  <w:r>
+                    <w:rPr>
+                      <w:b/>
+                      <w:bCs/>
+                      <w:sz w:val="26"/>
+                      <w:szCs w:val="26"/>
+                    </w:rPr>
+                    <w:t xml:space="preserve">:0] output </w:t>
+                  </w:r>
+                  <w:r>
+                    <w:rPr>
+                      <w:sz w:val="26"/>
+                      <w:szCs w:val="26"/>
+                    </w:rPr>
+                    <w:t>maxNum</w:t>
+                  </w:r>
+                </w:p>
+              </w:tc>
+              <w:tc>
+                <w:tcPr>
+                  <w:tcW w:w="3081" w:type="dxa"/>
+                </w:tcPr>
+                <w:p>
+                  <w:pPr>
+                    <w:widowControl/>
+                    <w:overflowPunct/>
+                    <w:autoSpaceDE/>
+                    <w:autoSpaceDN/>
+                    <w:adjustRightInd/>
+                    <w:spacing w:line="360" w:lineRule="auto"/>
+                    <w:jc w:val="both"/>
+                    <w:textAlignment w:val="auto"/>
+                    <w:rPr>
+                      <w:sz w:val="26"/>
+                      <w:szCs w:val="26"/>
+                    </w:rPr>
+                  </w:pPr>
+                  <w:r>
+                    <w:rPr>
+                      <w:b/>
+                      <w:bCs/>
+                      <w:sz w:val="26"/>
+                      <w:szCs w:val="26"/>
+                    </w:rPr>
+                    <w:t>maxNum</w:t>
+                  </w:r>
+                  <w:r>
+                    <w:rPr>
+                      <w:sz w:val="26"/>
+                      <w:szCs w:val="26"/>
+                    </w:rPr>
+                    <w:t xml:space="preserve"> represent for number of on-light corresponding to </w:t>
+                  </w:r>
+                  <w:r>
+                    <w:rPr>
+                      <w:b/>
+                      <w:bCs/>
+                      <w:sz w:val="26"/>
+                      <w:szCs w:val="26"/>
+                    </w:rPr>
+                    <w:t>mode</w:t>
+                  </w:r>
                   <w:r>
                     <w:rPr>
                       <w:sz w:val="26"/>
@@ -5900,15 +6428,13 @@
                       <w:szCs w:val="26"/>
                     </w:rPr>
                   </w:pPr>
-                  <w:proofErr w:type="spellStart"/>
                   <w:r>
                     <w:rPr>
                       <w:sz w:val="26"/>
                       <w:szCs w:val="26"/>
                     </w:rPr>
-                    <w:t>Mode_memory</w:t>
+                    <w:t>compare</w:t>
                   </w:r>
-                  <w:proofErr w:type="spellEnd"/>
                 </w:p>
               </w:tc>
               <w:tc>
@@ -5936,14 +6462,32 @@
                       <w:sz w:val="26"/>
                       <w:szCs w:val="26"/>
                     </w:rPr>
-                    <w:t xml:space="preserve">[2:0] input </w:t>
+                    <w:t>[</w:t>
                   </w:r>
                   <w:r>
                     <w:rPr>
-                      <w:sz w:val="26"/>
-                      <w:szCs w:val="26"/>
-                    </w:rPr>
-                    <w:t>mode</w:t>
+                      <w:b/>
+                      <w:bCs/>
+                      <w:sz w:val="26"/>
+                      <w:szCs w:val="26"/>
+                    </w:rPr>
+                    <w:t>4</w:t>
+                  </w:r>
+                  <w:r>
+                    <w:rPr>
+                      <w:b/>
+                      <w:bCs/>
+                      <w:sz w:val="26"/>
+                      <w:szCs w:val="26"/>
+                    </w:rPr>
+                    <w:t>:0] input</w:t>
+                  </w:r>
+                  <w:r>
+                    <w:rPr>
+                      <w:sz w:val="26"/>
+                      <w:szCs w:val="26"/>
+                    </w:rPr>
+                    <w:t xml:space="preserve"> a</w:t>
                   </w:r>
                 </w:p>
                 <w:p>
@@ -5967,14 +6511,32 @@
                       <w:sz w:val="26"/>
                       <w:szCs w:val="26"/>
                     </w:rPr>
-                    <w:t xml:space="preserve">input </w:t>
+                    <w:t>[</w:t>
                   </w:r>
                   <w:r>
                     <w:rPr>
-                      <w:sz w:val="26"/>
-                      <w:szCs w:val="26"/>
-                    </w:rPr>
-                    <w:t>trigger</w:t>
+                      <w:b/>
+                      <w:bCs/>
+                      <w:sz w:val="26"/>
+                      <w:szCs w:val="26"/>
+                    </w:rPr>
+                    <w:t>4</w:t>
+                  </w:r>
+                  <w:r>
+                    <w:rPr>
+                      <w:b/>
+                      <w:bCs/>
+                      <w:sz w:val="26"/>
+                      <w:szCs w:val="26"/>
+                    </w:rPr>
+                    <w:t>:0] input</w:t>
+                  </w:r>
+                  <w:r>
+                    <w:rPr>
+                      <w:sz w:val="26"/>
+                      <w:szCs w:val="26"/>
+                    </w:rPr>
+                    <w:t xml:space="preserve"> b</w:t>
                   </w:r>
                 </w:p>
                 <w:p>
@@ -5998,535 +6560,6 @@
                       <w:sz w:val="26"/>
                       <w:szCs w:val="26"/>
                     </w:rPr>
-                    <w:t>input</w:t>
-                  </w:r>
-                  <w:r>
-                    <w:rPr>
-                      <w:sz w:val="26"/>
-                      <w:szCs w:val="26"/>
-                    </w:rPr>
-                    <w:t xml:space="preserve"> </w:t>
-                  </w:r>
-                  <w:proofErr w:type="spellStart"/>
-                  <w:r>
-                    <w:rPr>
-                      <w:sz w:val="26"/>
-                      <w:szCs w:val="26"/>
-                    </w:rPr>
-                    <w:t>rst</w:t>
-                  </w:r>
-                  <w:proofErr w:type="spellEnd"/>
-                </w:p>
-                <w:p>
-                  <w:pPr>
-                    <w:widowControl/>
-                    <w:overflowPunct/>
-                    <w:autoSpaceDE/>
-                    <w:autoSpaceDN/>
-                    <w:adjustRightInd/>
-                    <w:spacing w:line="360" w:lineRule="auto"/>
-                    <w:textAlignment w:val="auto"/>
-                    <w:rPr>
-                      <w:sz w:val="26"/>
-                      <w:szCs w:val="26"/>
-                    </w:rPr>
-                  </w:pPr>
-                  <w:r>
-                    <w:rPr>
-                      <w:b/>
-                      <w:bCs/>
-                      <w:sz w:val="26"/>
-                      <w:szCs w:val="26"/>
-                    </w:rPr>
-                    <w:t>[2:0] output</w:t>
-                  </w:r>
-                  <w:r>
-                    <w:rPr>
-                      <w:sz w:val="26"/>
-                      <w:szCs w:val="26"/>
-                    </w:rPr>
-                    <w:t xml:space="preserve"> </w:t>
-                  </w:r>
-                  <w:proofErr w:type="spellStart"/>
-                  <w:r>
-                    <w:rPr>
-                      <w:sz w:val="26"/>
-                      <w:szCs w:val="26"/>
-                    </w:rPr>
-                    <w:t>prev_mode</w:t>
-                  </w:r>
-                  <w:proofErr w:type="spellEnd"/>
-                </w:p>
-              </w:tc>
-              <w:tc>
-                <w:tcPr>
-                  <w:tcW w:w="3081" w:type="dxa"/>
-                </w:tcPr>
-                <w:p>
-                  <w:pPr>
-                    <w:widowControl/>
-                    <w:overflowPunct/>
-                    <w:autoSpaceDE/>
-                    <w:autoSpaceDN/>
-                    <w:adjustRightInd/>
-                    <w:spacing w:line="360" w:lineRule="auto"/>
-                    <w:jc w:val="both"/>
-                    <w:textAlignment w:val="auto"/>
-                    <w:rPr>
-                      <w:sz w:val="26"/>
-                      <w:szCs w:val="26"/>
-                    </w:rPr>
-                  </w:pPr>
-                  <w:r>
-                    <w:rPr>
-                      <w:sz w:val="26"/>
-                      <w:szCs w:val="26"/>
-                    </w:rPr>
-                    <w:t>To store the previous mode value.</w:t>
-                  </w:r>
-                </w:p>
-              </w:tc>
-            </w:tr>
-            <w:tr>
-              <w:tc>
-                <w:tcPr>
-                  <w:tcW w:w="3134" w:type="dxa"/>
-                </w:tcPr>
-                <w:p>
-                  <w:pPr>
-                    <w:widowControl/>
-                    <w:overflowPunct/>
-                    <w:autoSpaceDE/>
-                    <w:autoSpaceDN/>
-                    <w:adjustRightInd/>
-                    <w:spacing w:line="360" w:lineRule="auto"/>
-                    <w:textAlignment w:val="auto"/>
-                    <w:rPr>
-                      <w:sz w:val="26"/>
-                      <w:szCs w:val="26"/>
-                    </w:rPr>
-                  </w:pPr>
-                  <w:proofErr w:type="spellStart"/>
-                  <w:r>
-                    <w:rPr>
-                      <w:sz w:val="26"/>
-                      <w:szCs w:val="26"/>
-                    </w:rPr>
-                    <w:t>maxNum_Memory</w:t>
-                  </w:r>
-                  <w:proofErr w:type="spellEnd"/>
-                </w:p>
-              </w:tc>
-              <w:tc>
-                <w:tcPr>
-                  <w:tcW w:w="3440" w:type="dxa"/>
-                </w:tcPr>
-                <w:p>
-                  <w:pPr>
-                    <w:widowControl/>
-                    <w:overflowPunct/>
-                    <w:autoSpaceDE/>
-                    <w:autoSpaceDN/>
-                    <w:adjustRightInd/>
-                    <w:spacing w:line="360" w:lineRule="auto"/>
-                    <w:textAlignment w:val="auto"/>
-                    <w:rPr>
-                      <w:sz w:val="26"/>
-                      <w:szCs w:val="26"/>
-                    </w:rPr>
-                  </w:pPr>
-                  <w:r>
-                    <w:rPr>
-                      <w:b/>
-                      <w:bCs/>
-                      <w:sz w:val="26"/>
-                      <w:szCs w:val="26"/>
-                    </w:rPr>
-                    <w:t xml:space="preserve">input </w:t>
-                  </w:r>
-                  <w:r>
-                    <w:rPr>
-                      <w:sz w:val="26"/>
-                      <w:szCs w:val="26"/>
-                    </w:rPr>
-                    <w:t>trigger</w:t>
-                  </w:r>
-                </w:p>
-                <w:p>
-                  <w:pPr>
-                    <w:widowControl/>
-                    <w:overflowPunct/>
-                    <w:autoSpaceDE/>
-                    <w:autoSpaceDN/>
-                    <w:adjustRightInd/>
-                    <w:spacing w:line="360" w:lineRule="auto"/>
-                    <w:textAlignment w:val="auto"/>
-                    <w:rPr>
-                      <w:sz w:val="26"/>
-                      <w:szCs w:val="26"/>
-                    </w:rPr>
-                  </w:pPr>
-                  <w:r>
-                    <w:rPr>
-                      <w:b/>
-                      <w:bCs/>
-                      <w:sz w:val="26"/>
-                      <w:szCs w:val="26"/>
-                    </w:rPr>
-                    <w:t>input</w:t>
-                  </w:r>
-                  <w:r>
-                    <w:rPr>
-                      <w:sz w:val="26"/>
-                      <w:szCs w:val="26"/>
-                    </w:rPr>
-                    <w:t xml:space="preserve"> </w:t>
-                  </w:r>
-                  <w:proofErr w:type="spellStart"/>
-                  <w:r>
-                    <w:rPr>
-                      <w:sz w:val="26"/>
-                      <w:szCs w:val="26"/>
-                    </w:rPr>
-                    <w:t>rst</w:t>
-                  </w:r>
-                  <w:proofErr w:type="spellEnd"/>
-                </w:p>
-                <w:p>
-                  <w:pPr>
-                    <w:widowControl/>
-                    <w:overflowPunct/>
-                    <w:autoSpaceDE/>
-                    <w:autoSpaceDN/>
-                    <w:adjustRightInd/>
-                    <w:spacing w:line="360" w:lineRule="auto"/>
-                    <w:textAlignment w:val="auto"/>
-                    <w:rPr>
-                      <w:sz w:val="26"/>
-                      <w:szCs w:val="26"/>
-                    </w:rPr>
-                  </w:pPr>
-                  <w:r>
-                    <w:rPr>
-                      <w:b/>
-                      <w:bCs/>
-                      <w:sz w:val="26"/>
-                      <w:szCs w:val="26"/>
-                    </w:rPr>
-                    <w:t xml:space="preserve">[3:0] input </w:t>
-                  </w:r>
-                  <w:proofErr w:type="spellStart"/>
-                  <w:r>
-                    <w:rPr>
-                      <w:sz w:val="26"/>
-                      <w:szCs w:val="26"/>
-                    </w:rPr>
-                    <w:t>maxNum</w:t>
-                  </w:r>
-                  <w:proofErr w:type="spellEnd"/>
-                </w:p>
-                <w:p>
-                  <w:pPr>
-                    <w:widowControl/>
-                    <w:overflowPunct/>
-                    <w:autoSpaceDE/>
-                    <w:autoSpaceDN/>
-                    <w:adjustRightInd/>
-                    <w:spacing w:line="360" w:lineRule="auto"/>
-                    <w:textAlignment w:val="auto"/>
-                    <w:rPr>
-                      <w:sz w:val="26"/>
-                      <w:szCs w:val="26"/>
-                    </w:rPr>
-                  </w:pPr>
-                  <w:r>
-                    <w:rPr>
-                      <w:b/>
-                      <w:bCs/>
-                      <w:sz w:val="26"/>
-                      <w:szCs w:val="26"/>
-                    </w:rPr>
-                    <w:t>[3:0]</w:t>
-                  </w:r>
-                  <w:r>
-                    <w:rPr>
-                      <w:sz w:val="26"/>
-                      <w:szCs w:val="26"/>
-                    </w:rPr>
-                    <w:t xml:space="preserve"> </w:t>
-                  </w:r>
-                  <w:r>
-                    <w:rPr>
-                      <w:b/>
-                      <w:bCs/>
-                      <w:sz w:val="26"/>
-                      <w:szCs w:val="26"/>
-                    </w:rPr>
-                    <w:t xml:space="preserve">output </w:t>
-                  </w:r>
-                  <w:proofErr w:type="spellStart"/>
-                  <w:r>
-                    <w:rPr>
-                      <w:sz w:val="26"/>
-                      <w:szCs w:val="26"/>
-                    </w:rPr>
-                    <w:t>prev_maxNum</w:t>
-                  </w:r>
-                  <w:proofErr w:type="spellEnd"/>
-                </w:p>
-              </w:tc>
-              <w:tc>
-                <w:tcPr>
-                  <w:tcW w:w="3081" w:type="dxa"/>
-                </w:tcPr>
-                <w:p>
-                  <w:pPr>
-                    <w:widowControl/>
-                    <w:overflowPunct/>
-                    <w:autoSpaceDE/>
-                    <w:autoSpaceDN/>
-                    <w:adjustRightInd/>
-                    <w:spacing w:line="360" w:lineRule="auto"/>
-                    <w:jc w:val="both"/>
-                    <w:textAlignment w:val="auto"/>
-                    <w:rPr>
-                      <w:sz w:val="26"/>
-                      <w:szCs w:val="26"/>
-                    </w:rPr>
-                  </w:pPr>
-                  <w:r>
-                    <w:rPr>
-                      <w:sz w:val="26"/>
-                      <w:szCs w:val="26"/>
-                    </w:rPr>
-                    <w:t xml:space="preserve">To store the previous </w:t>
-                  </w:r>
-                  <w:proofErr w:type="spellStart"/>
-                  <w:r>
-                    <w:rPr>
-                      <w:sz w:val="26"/>
-                      <w:szCs w:val="26"/>
-                    </w:rPr>
-                    <w:t>maxNum</w:t>
-                  </w:r>
-                  <w:proofErr w:type="spellEnd"/>
-                  <w:r>
-                    <w:rPr>
-                      <w:sz w:val="26"/>
-                      <w:szCs w:val="26"/>
-                    </w:rPr>
-                    <w:t xml:space="preserve"> value.</w:t>
-                  </w:r>
-                </w:p>
-              </w:tc>
-            </w:tr>
-            <w:tr>
-              <w:tc>
-                <w:tcPr>
-                  <w:tcW w:w="3134" w:type="dxa"/>
-                </w:tcPr>
-                <w:p>
-                  <w:pPr>
-                    <w:widowControl/>
-                    <w:overflowPunct/>
-                    <w:autoSpaceDE/>
-                    <w:autoSpaceDN/>
-                    <w:adjustRightInd/>
-                    <w:spacing w:line="360" w:lineRule="auto"/>
-                    <w:textAlignment w:val="auto"/>
-                    <w:rPr>
-                      <w:sz w:val="26"/>
-                      <w:szCs w:val="26"/>
-                    </w:rPr>
-                  </w:pPr>
-                  <w:proofErr w:type="spellStart"/>
-                  <w:r>
-                    <w:rPr>
-                      <w:sz w:val="26"/>
-                      <w:szCs w:val="26"/>
-                    </w:rPr>
-                    <w:lastRenderedPageBreak/>
-                    <w:t>mode_processing</w:t>
-                  </w:r>
-                  <w:proofErr w:type="spellEnd"/>
-                </w:p>
-              </w:tc>
-              <w:tc>
-                <w:tcPr>
-                  <w:tcW w:w="3440" w:type="dxa"/>
-                </w:tcPr>
-                <w:p>
-                  <w:pPr>
-                    <w:widowControl/>
-                    <w:overflowPunct/>
-                    <w:autoSpaceDE/>
-                    <w:autoSpaceDN/>
-                    <w:adjustRightInd/>
-                    <w:spacing w:line="360" w:lineRule="auto"/>
-                    <w:textAlignment w:val="auto"/>
-                    <w:rPr>
-                      <w:sz w:val="26"/>
-                      <w:szCs w:val="26"/>
-                    </w:rPr>
-                  </w:pPr>
-                  <w:r>
-                    <w:rPr>
-                      <w:b/>
-                      <w:bCs/>
-                      <w:sz w:val="26"/>
-                      <w:szCs w:val="26"/>
-                    </w:rPr>
-                    <w:t xml:space="preserve">[2:0] input </w:t>
-                  </w:r>
-                  <w:proofErr w:type="spellStart"/>
-                  <w:r>
-                    <w:rPr>
-                      <w:sz w:val="26"/>
-                      <w:szCs w:val="26"/>
-                    </w:rPr>
-                    <w:t>prev_mode</w:t>
-                  </w:r>
-                  <w:proofErr w:type="spellEnd"/>
-                </w:p>
-                <w:p>
-                  <w:pPr>
-                    <w:widowControl/>
-                    <w:overflowPunct/>
-                    <w:autoSpaceDE/>
-                    <w:autoSpaceDN/>
-                    <w:adjustRightInd/>
-                    <w:spacing w:line="360" w:lineRule="auto"/>
-                    <w:textAlignment w:val="auto"/>
-                    <w:rPr>
-                      <w:sz w:val="26"/>
-                      <w:szCs w:val="26"/>
-                    </w:rPr>
-                  </w:pPr>
-                  <w:r>
-                    <w:rPr>
-                      <w:b/>
-                      <w:bCs/>
-                      <w:sz w:val="26"/>
-                      <w:szCs w:val="26"/>
-                    </w:rPr>
-                    <w:t xml:space="preserve">input </w:t>
-                  </w:r>
-                  <w:r>
-                    <w:rPr>
-                      <w:sz w:val="26"/>
-                      <w:szCs w:val="26"/>
-                    </w:rPr>
-                    <w:t>check</w:t>
-                  </w:r>
-                </w:p>
-                <w:p>
-                  <w:pPr>
-                    <w:widowControl/>
-                    <w:overflowPunct/>
-                    <w:autoSpaceDE/>
-                    <w:autoSpaceDN/>
-                    <w:adjustRightInd/>
-                    <w:spacing w:line="360" w:lineRule="auto"/>
-                    <w:textAlignment w:val="auto"/>
-                    <w:rPr>
-                      <w:sz w:val="26"/>
-                      <w:szCs w:val="26"/>
-                    </w:rPr>
-                  </w:pPr>
-                  <w:r>
-                    <w:rPr>
-                      <w:b/>
-                      <w:bCs/>
-                      <w:sz w:val="26"/>
-                      <w:szCs w:val="26"/>
-                    </w:rPr>
-                    <w:t xml:space="preserve">input </w:t>
-                  </w:r>
-                  <w:r>
-                    <w:rPr>
-                      <w:sz w:val="26"/>
-                      <w:szCs w:val="26"/>
-                    </w:rPr>
-                    <w:t>flick</w:t>
-                  </w:r>
-                </w:p>
-                <w:p>
-                  <w:pPr>
-                    <w:widowControl/>
-                    <w:overflowPunct/>
-                    <w:autoSpaceDE/>
-                    <w:autoSpaceDN/>
-                    <w:adjustRightInd/>
-                    <w:spacing w:line="360" w:lineRule="auto"/>
-                    <w:textAlignment w:val="auto"/>
-                    <w:rPr>
-                      <w:sz w:val="26"/>
-                      <w:szCs w:val="26"/>
-                    </w:rPr>
-                  </w:pPr>
-                  <w:r>
-                    <w:rPr>
-                      <w:b/>
-                      <w:bCs/>
-                      <w:sz w:val="26"/>
-                      <w:szCs w:val="26"/>
-                    </w:rPr>
-                    <w:t>input</w:t>
-                  </w:r>
-                  <w:r>
-                    <w:rPr>
-                      <w:sz w:val="26"/>
-                      <w:szCs w:val="26"/>
-                    </w:rPr>
-                    <w:t xml:space="preserve"> </w:t>
-                  </w:r>
-                  <w:proofErr w:type="spellStart"/>
-                  <w:r>
-                    <w:rPr>
-                      <w:sz w:val="26"/>
-                      <w:szCs w:val="26"/>
-                    </w:rPr>
-                    <w:t>rst</w:t>
-                  </w:r>
-                  <w:proofErr w:type="spellEnd"/>
-                </w:p>
-                <w:p>
-                  <w:pPr>
-                    <w:widowControl/>
-                    <w:overflowPunct/>
-                    <w:autoSpaceDE/>
-                    <w:autoSpaceDN/>
-                    <w:adjustRightInd/>
-                    <w:spacing w:line="360" w:lineRule="auto"/>
-                    <w:textAlignment w:val="auto"/>
-                    <w:rPr>
-                      <w:sz w:val="26"/>
-                      <w:szCs w:val="26"/>
-                    </w:rPr>
-                  </w:pPr>
-                  <w:r>
-                    <w:rPr>
-                      <w:b/>
-                      <w:bCs/>
-                      <w:sz w:val="26"/>
-                      <w:szCs w:val="26"/>
-                    </w:rPr>
-                    <w:t>[2:0]</w:t>
-                  </w:r>
-                  <w:r>
-                    <w:rPr>
-                      <w:sz w:val="26"/>
-                      <w:szCs w:val="26"/>
-                    </w:rPr>
-                    <w:t xml:space="preserve"> </w:t>
-                  </w:r>
-                  <w:r>
-                    <w:rPr>
-                      <w:b/>
-                      <w:bCs/>
-                      <w:sz w:val="26"/>
-                      <w:szCs w:val="26"/>
-                    </w:rPr>
                     <w:t>output</w:t>
                   </w:r>
                   <w:r>
@@ -6534,7 +6567,7 @@
                       <w:sz w:val="26"/>
                       <w:szCs w:val="26"/>
                     </w:rPr>
-                    <w:t xml:space="preserve"> mode</w:t>
+                    <w:t xml:space="preserve"> larger_smaller</w:t>
                   </w:r>
                 </w:p>
               </w:tc>
@@ -6562,7 +6595,7 @@
                       <w:sz w:val="26"/>
                       <w:szCs w:val="26"/>
                     </w:rPr>
-                    <w:t xml:space="preserve">If </w:t>
+                    <w:t xml:space="preserve">Compare </w:t>
                   </w:r>
                   <w:r>
                     <w:rPr>
@@ -6571,58 +6604,22 @@
                       <w:sz w:val="26"/>
                       <w:szCs w:val="26"/>
                     </w:rPr>
-                    <w:t>check</w:t>
+                    <w:t xml:space="preserve">a </w:t>
                   </w:r>
                   <w:r>
                     <w:rPr>
                       <w:sz w:val="26"/>
                       <w:szCs w:val="26"/>
                     </w:rPr>
-                    <w:t xml:space="preserve"> pulse up, data from </w:t>
+                    <w:t xml:space="preserve">(new maxNum) </w:t>
                   </w:r>
                   <w:r>
                     <w:rPr>
-                      <w:b/>
-                      <w:bCs/>
-                      <w:sz w:val="26"/>
-                      <w:szCs w:val="26"/>
-                    </w:rPr>
-                    <w:t>flick</w:t>
+                      <w:sz w:val="26"/>
+                      <w:szCs w:val="26"/>
+                    </w:rPr>
+                    <w:t>and</w:t>
                   </w:r>
-                  <w:r>
-                    <w:rPr>
-                      <w:sz w:val="26"/>
-                      <w:szCs w:val="26"/>
-                    </w:rPr>
-                    <w:t xml:space="preserve"> &amp; </w:t>
-                  </w:r>
-                  <w:proofErr w:type="spellStart"/>
-                  <w:r>
-                    <w:rPr>
-                      <w:b/>
-                      <w:bCs/>
-                      <w:sz w:val="26"/>
-                      <w:szCs w:val="26"/>
-                    </w:rPr>
-                    <w:t>prev_mode</w:t>
-                  </w:r>
-                  <w:proofErr w:type="spellEnd"/>
-                  <w:r>
-                    <w:rPr>
-                      <w:sz w:val="26"/>
-                      <w:szCs w:val="26"/>
-                    </w:rPr>
-                    <w:t xml:space="preserve"> will be combined to </w:t>
-                  </w:r>
-                  <w:proofErr w:type="spellStart"/>
-                  <w:r>
-                    <w:rPr>
-                      <w:sz w:val="26"/>
-                      <w:szCs w:val="26"/>
-                    </w:rPr>
-                    <w:t>caculate</w:t>
-                  </w:r>
-                  <w:proofErr w:type="spellEnd"/>
                   <w:r>
                     <w:rPr>
                       <w:sz w:val="26"/>
@@ -6637,407 +6634,6 @@
                       <w:sz w:val="26"/>
                       <w:szCs w:val="26"/>
                     </w:rPr>
-                    <w:t>mode</w:t>
-                  </w:r>
-                  <w:r>
-                    <w:rPr>
-                      <w:sz w:val="26"/>
-                      <w:szCs w:val="26"/>
-                    </w:rPr>
-                    <w:t xml:space="preserve"> (new mode).</w:t>
-                  </w:r>
-                </w:p>
-              </w:tc>
-            </w:tr>
-            <w:tr>
-              <w:tc>
-                <w:tcPr>
-                  <w:tcW w:w="3134" w:type="dxa"/>
-                </w:tcPr>
-                <w:p>
-                  <w:pPr>
-                    <w:widowControl/>
-                    <w:overflowPunct/>
-                    <w:autoSpaceDE/>
-                    <w:autoSpaceDN/>
-                    <w:adjustRightInd/>
-                    <w:spacing w:line="360" w:lineRule="auto"/>
-                    <w:textAlignment w:val="auto"/>
-                    <w:rPr>
-                      <w:sz w:val="26"/>
-                      <w:szCs w:val="26"/>
-                    </w:rPr>
-                  </w:pPr>
-                  <w:proofErr w:type="spellStart"/>
-                  <w:r>
-                    <w:rPr>
-                      <w:sz w:val="26"/>
-                      <w:szCs w:val="26"/>
-                    </w:rPr>
-                    <w:t>convert_mode_to_maxNum</w:t>
-                  </w:r>
-                  <w:proofErr w:type="spellEnd"/>
-                </w:p>
-              </w:tc>
-              <w:tc>
-                <w:tcPr>
-                  <w:tcW w:w="3440" w:type="dxa"/>
-                </w:tcPr>
-                <w:p>
-                  <w:pPr>
-                    <w:widowControl/>
-                    <w:overflowPunct/>
-                    <w:autoSpaceDE/>
-                    <w:autoSpaceDN/>
-                    <w:adjustRightInd/>
-                    <w:spacing w:line="360" w:lineRule="auto"/>
-                    <w:textAlignment w:val="auto"/>
-                    <w:rPr>
-                      <w:b/>
-                      <w:bCs/>
-                      <w:sz w:val="26"/>
-                      <w:szCs w:val="26"/>
-                    </w:rPr>
-                  </w:pPr>
-                  <w:r>
-                    <w:rPr>
-                      <w:b/>
-                      <w:bCs/>
-                      <w:sz w:val="26"/>
-                      <w:szCs w:val="26"/>
-                    </w:rPr>
-                    <w:t xml:space="preserve">[2:0] input </w:t>
-                  </w:r>
-                  <w:r>
-                    <w:rPr>
-                      <w:sz w:val="26"/>
-                      <w:szCs w:val="26"/>
-                    </w:rPr>
-                    <w:t>mode</w:t>
-                  </w:r>
-                </w:p>
-                <w:p>
-                  <w:pPr>
-                    <w:widowControl/>
-                    <w:overflowPunct/>
-                    <w:autoSpaceDE/>
-                    <w:autoSpaceDN/>
-                    <w:adjustRightInd/>
-                    <w:spacing w:line="360" w:lineRule="auto"/>
-                    <w:textAlignment w:val="auto"/>
-                    <w:rPr>
-                      <w:sz w:val="26"/>
-                      <w:szCs w:val="26"/>
-                    </w:rPr>
-                  </w:pPr>
-                  <w:r>
-                    <w:rPr>
-                      <w:b/>
-                      <w:bCs/>
-                      <w:sz w:val="26"/>
-                      <w:szCs w:val="26"/>
-                    </w:rPr>
-                    <w:t>[</w:t>
-                  </w:r>
-                  <w:r>
-                    <w:rPr>
-                      <w:b/>
-                      <w:bCs/>
-                      <w:sz w:val="26"/>
-                      <w:szCs w:val="26"/>
-                    </w:rPr>
-                    <w:t>4</w:t>
-                  </w:r>
-                  <w:r>
-                    <w:rPr>
-                      <w:b/>
-                      <w:bCs/>
-                      <w:sz w:val="26"/>
-                      <w:szCs w:val="26"/>
-                    </w:rPr>
-                    <w:t xml:space="preserve">:0] output </w:t>
-                  </w:r>
-                  <w:proofErr w:type="spellStart"/>
-                  <w:r>
-                    <w:rPr>
-                      <w:sz w:val="26"/>
-                      <w:szCs w:val="26"/>
-                    </w:rPr>
-                    <w:t>maxNum</w:t>
-                  </w:r>
-                  <w:proofErr w:type="spellEnd"/>
-                </w:p>
-              </w:tc>
-              <w:tc>
-                <w:tcPr>
-                  <w:tcW w:w="3081" w:type="dxa"/>
-                </w:tcPr>
-                <w:p>
-                  <w:pPr>
-                    <w:widowControl/>
-                    <w:overflowPunct/>
-                    <w:autoSpaceDE/>
-                    <w:autoSpaceDN/>
-                    <w:adjustRightInd/>
-                    <w:spacing w:line="360" w:lineRule="auto"/>
-                    <w:jc w:val="both"/>
-                    <w:textAlignment w:val="auto"/>
-                    <w:rPr>
-                      <w:sz w:val="26"/>
-                      <w:szCs w:val="26"/>
-                    </w:rPr>
-                  </w:pPr>
-                  <w:proofErr w:type="spellStart"/>
-                  <w:r>
-                    <w:rPr>
-                      <w:b/>
-                      <w:bCs/>
-                      <w:sz w:val="26"/>
-                      <w:szCs w:val="26"/>
-                    </w:rPr>
-                    <w:t>maxNum</w:t>
-                  </w:r>
-                  <w:proofErr w:type="spellEnd"/>
-                  <w:r>
-                    <w:rPr>
-                      <w:sz w:val="26"/>
-                      <w:szCs w:val="26"/>
-                    </w:rPr>
-                    <w:t xml:space="preserve"> represent for number of on-light corresponding to </w:t>
-                  </w:r>
-                  <w:r>
-                    <w:rPr>
-                      <w:b/>
-                      <w:bCs/>
-                      <w:sz w:val="26"/>
-                      <w:szCs w:val="26"/>
-                    </w:rPr>
-                    <w:t>mode</w:t>
-                  </w:r>
-                  <w:r>
-                    <w:rPr>
-                      <w:sz w:val="26"/>
-                      <w:szCs w:val="26"/>
-                    </w:rPr>
-                    <w:t>.</w:t>
-                  </w:r>
-                </w:p>
-              </w:tc>
-            </w:tr>
-            <w:tr>
-              <w:tc>
-                <w:tcPr>
-                  <w:tcW w:w="3134" w:type="dxa"/>
-                </w:tcPr>
-                <w:p>
-                  <w:pPr>
-                    <w:widowControl/>
-                    <w:overflowPunct/>
-                    <w:autoSpaceDE/>
-                    <w:autoSpaceDN/>
-                    <w:adjustRightInd/>
-                    <w:spacing w:line="360" w:lineRule="auto"/>
-                    <w:textAlignment w:val="auto"/>
-                    <w:rPr>
-                      <w:sz w:val="26"/>
-                      <w:szCs w:val="26"/>
-                    </w:rPr>
-                  </w:pPr>
-                  <w:r>
-                    <w:rPr>
-                      <w:sz w:val="26"/>
-                      <w:szCs w:val="26"/>
-                    </w:rPr>
-                    <w:t>compare</w:t>
-                  </w:r>
-                </w:p>
-              </w:tc>
-              <w:tc>
-                <w:tcPr>
-                  <w:tcW w:w="3440" w:type="dxa"/>
-                </w:tcPr>
-                <w:p>
-                  <w:pPr>
-                    <w:widowControl/>
-                    <w:overflowPunct/>
-                    <w:autoSpaceDE/>
-                    <w:autoSpaceDN/>
-                    <w:adjustRightInd/>
-                    <w:spacing w:line="360" w:lineRule="auto"/>
-                    <w:textAlignment w:val="auto"/>
-                    <w:rPr>
-                      <w:sz w:val="26"/>
-                      <w:szCs w:val="26"/>
-                    </w:rPr>
-                  </w:pPr>
-                  <w:r>
-                    <w:rPr>
-                      <w:b/>
-                      <w:bCs/>
-                      <w:sz w:val="26"/>
-                      <w:szCs w:val="26"/>
-                    </w:rPr>
-                    <w:t>[3:0] input</w:t>
-                  </w:r>
-                  <w:r>
-                    <w:rPr>
-                      <w:sz w:val="26"/>
-                      <w:szCs w:val="26"/>
-                    </w:rPr>
-                    <w:t xml:space="preserve"> a</w:t>
-                  </w:r>
-                </w:p>
-                <w:p>
-                  <w:pPr>
-                    <w:widowControl/>
-                    <w:overflowPunct/>
-                    <w:autoSpaceDE/>
-                    <w:autoSpaceDN/>
-                    <w:adjustRightInd/>
-                    <w:spacing w:line="360" w:lineRule="auto"/>
-                    <w:textAlignment w:val="auto"/>
-                    <w:rPr>
-                      <w:sz w:val="26"/>
-                      <w:szCs w:val="26"/>
-                    </w:rPr>
-                  </w:pPr>
-                  <w:r>
-                    <w:rPr>
-                      <w:b/>
-                      <w:bCs/>
-                      <w:sz w:val="26"/>
-                      <w:szCs w:val="26"/>
-                    </w:rPr>
-                    <w:t>[3:0] input</w:t>
-                  </w:r>
-                  <w:r>
-                    <w:rPr>
-                      <w:sz w:val="26"/>
-                      <w:szCs w:val="26"/>
-                    </w:rPr>
-                    <w:t xml:space="preserve"> b</w:t>
-                  </w:r>
-                </w:p>
-                <w:p>
-                  <w:pPr>
-                    <w:widowControl/>
-                    <w:overflowPunct/>
-                    <w:autoSpaceDE/>
-                    <w:autoSpaceDN/>
-                    <w:adjustRightInd/>
-                    <w:spacing w:line="360" w:lineRule="auto"/>
-                    <w:textAlignment w:val="auto"/>
-                    <w:rPr>
-                      <w:sz w:val="26"/>
-                      <w:szCs w:val="26"/>
-                    </w:rPr>
-                  </w:pPr>
-                  <w:r>
-                    <w:rPr>
-                      <w:b/>
-                      <w:bCs/>
-                      <w:sz w:val="26"/>
-                      <w:szCs w:val="26"/>
-                    </w:rPr>
-                    <w:t>output</w:t>
-                  </w:r>
-                  <w:r>
-                    <w:rPr>
-                      <w:sz w:val="26"/>
-                      <w:szCs w:val="26"/>
-                    </w:rPr>
-                    <w:t xml:space="preserve"> </w:t>
-                  </w:r>
-                  <w:proofErr w:type="spellStart"/>
-                  <w:r>
-                    <w:rPr>
-                      <w:sz w:val="26"/>
-                      <w:szCs w:val="26"/>
-                    </w:rPr>
-                    <w:t>larger_smaller</w:t>
-                  </w:r>
-                  <w:proofErr w:type="spellEnd"/>
-                </w:p>
-              </w:tc>
-              <w:tc>
-                <w:tcPr>
-                  <w:tcW w:w="3081" w:type="dxa"/>
-                </w:tcPr>
-                <w:p>
-                  <w:pPr>
-                    <w:widowControl/>
-                    <w:overflowPunct/>
-                    <w:autoSpaceDE/>
-                    <w:autoSpaceDN/>
-                    <w:adjustRightInd/>
-                    <w:spacing w:line="360" w:lineRule="auto"/>
-                    <w:jc w:val="both"/>
-                    <w:textAlignment w:val="auto"/>
-                    <w:rPr>
-                      <w:sz w:val="26"/>
-                      <w:szCs w:val="26"/>
-                    </w:rPr>
-                  </w:pPr>
-                  <w:r>
-                    <w:rPr>
-                      <w:sz w:val="26"/>
-                      <w:szCs w:val="26"/>
-                    </w:rPr>
-                    <w:t xml:space="preserve">Compare </w:t>
-                  </w:r>
-                  <w:r>
-                    <w:rPr>
-                      <w:b/>
-                      <w:bCs/>
-                      <w:sz w:val="26"/>
-                      <w:szCs w:val="26"/>
-                    </w:rPr>
-                    <w:t xml:space="preserve">a </w:t>
-                  </w:r>
-                  <w:r>
-                    <w:rPr>
-                      <w:sz w:val="26"/>
-                      <w:szCs w:val="26"/>
-                    </w:rPr>
-                    <w:t xml:space="preserve">(new </w:t>
-                  </w:r>
-                  <w:proofErr w:type="spellStart"/>
-                  <w:r>
-                    <w:rPr>
-                      <w:sz w:val="26"/>
-                      <w:szCs w:val="26"/>
-                    </w:rPr>
-                    <w:t>maxNum</w:t>
-                  </w:r>
-                  <w:proofErr w:type="spellEnd"/>
-                  <w:r>
-                    <w:rPr>
-                      <w:sz w:val="26"/>
-                      <w:szCs w:val="26"/>
-                    </w:rPr>
-                    <w:t xml:space="preserve">) </w:t>
-                  </w:r>
-                  <w:r>
-                    <w:rPr>
-                      <w:sz w:val="26"/>
-                      <w:szCs w:val="26"/>
-                    </w:rPr>
-                    <w:t>and</w:t>
-                  </w:r>
-                  <w:r>
-                    <w:rPr>
-                      <w:sz w:val="26"/>
-                      <w:szCs w:val="26"/>
-                    </w:rPr>
-                    <w:t xml:space="preserve"> </w:t>
-                  </w:r>
-                  <w:r>
-                    <w:rPr>
-                      <w:b/>
-                      <w:bCs/>
-                      <w:sz w:val="26"/>
-                      <w:szCs w:val="26"/>
-                    </w:rPr>
                     <w:t xml:space="preserve">b </w:t>
                   </w:r>
                   <w:r>
@@ -7045,39 +6641,7 @@
                       <w:sz w:val="26"/>
                       <w:szCs w:val="26"/>
                     </w:rPr>
-                    <w:t>(</w:t>
-                  </w:r>
-                  <w:proofErr w:type="spellStart"/>
-                  <w:r>
-                    <w:rPr>
-                      <w:sz w:val="26"/>
-                      <w:szCs w:val="26"/>
-                    </w:rPr>
-                    <w:t>prev</w:t>
-                  </w:r>
-                  <w:proofErr w:type="spellEnd"/>
-                  <w:r>
-                    <w:rPr>
-                      <w:sz w:val="26"/>
-                      <w:szCs w:val="26"/>
-                    </w:rPr>
-                    <w:t xml:space="preserve"> </w:t>
-                  </w:r>
-                  <w:proofErr w:type="spellStart"/>
-                  <w:r>
-                    <w:rPr>
-                      <w:sz w:val="26"/>
-                      <w:szCs w:val="26"/>
-                    </w:rPr>
-                    <w:t>maxNum</w:t>
-                  </w:r>
-                  <w:proofErr w:type="spellEnd"/>
-                  <w:r>
-                    <w:rPr>
-                      <w:sz w:val="26"/>
-                      <w:szCs w:val="26"/>
-                    </w:rPr>
-                    <w:t xml:space="preserve">) to </w:t>
+                    <w:t xml:space="preserve">(prev maxNum) to </w:t>
                   </w:r>
                   <w:r>
                     <w:rPr>
@@ -7091,23 +6655,7 @@
                       <w:sz w:val="26"/>
                       <w:szCs w:val="26"/>
                     </w:rPr>
-                    <w:t xml:space="preserve">up or down signal for </w:t>
-                  </w:r>
-                  <w:proofErr w:type="spellStart"/>
-                  <w:r>
-                    <w:rPr>
-                      <w:sz w:val="26"/>
-                      <w:szCs w:val="26"/>
-                    </w:rPr>
-                    <w:t>LED_counter</w:t>
-                  </w:r>
-                  <w:proofErr w:type="spellEnd"/>
-                  <w:r>
-                    <w:rPr>
-                      <w:sz w:val="26"/>
-                      <w:szCs w:val="26"/>
-                    </w:rPr>
-                    <w:t xml:space="preserve"> block</w:t>
+                    <w:t>up or down signal for LED_counter block</w:t>
                   </w:r>
                 </w:p>
               </w:tc>
@@ -8371,39 +7919,13 @@
           </w:tcPr>
           <w:p>
             <w:r>
-              <w:t xml:space="preserve">Lê </w:t>
-            </w:r>
-            <w:proofErr w:type="spellStart"/>
-            <w:r>
-              <w:t>Hoàng</w:t>
-            </w:r>
-            <w:proofErr w:type="spellEnd"/>
-            <w:r>
-              <w:t xml:space="preserve"> Minh Tú</w:t>
+              <w:t>Lê Hoàng Minh Tú</w:t>
             </w:r>
           </w:p>
           <w:p>
-            <w:proofErr w:type="spellStart"/>
-            <w:r>
-              <w:t>Nguyễn</w:t>
-            </w:r>
-            <w:proofErr w:type="spellEnd"/>
-            <w:r>
-              <w:t xml:space="preserve"> </w:t>
-            </w:r>
-            <w:proofErr w:type="spellStart"/>
-            <w:r>
-              <w:t>Trọng</w:t>
-            </w:r>
-            <w:proofErr w:type="spellEnd"/>
-            <w:r>
-              <w:t xml:space="preserve"> </w:t>
-            </w:r>
-            <w:proofErr w:type="spellStart"/>
-            <w:r>
-              <w:t>Nhân</w:t>
-            </w:r>
-            <w:proofErr w:type="spellEnd"/>
+            <w:r>
+              <w:t>Nguyễn Trọng Nhân</w:t>
+            </w:r>
           </w:p>
         </w:tc>
         <w:tc>
@@ -8439,15 +7961,7 @@
           </w:p>
           <w:p>
             <w:r>
-              <w:t xml:space="preserve">- Block diagram of Bound Flasher Description (without detailed </w:t>
-            </w:r>
-            <w:proofErr w:type="spellStart"/>
-            <w:r>
-              <w:t>decripstion</w:t>
-            </w:r>
-            <w:proofErr w:type="spellEnd"/>
-            <w:r>
-              <w:t>)</w:t>
+              <w:t>- Block diagram of Bound Flasher Description (without detailed decripstion)</w:t>
             </w:r>
           </w:p>
         </w:tc>
@@ -8485,15 +7999,7 @@
           </w:tcPr>
           <w:p>
             <w:r>
-              <w:t xml:space="preserve">Lê </w:t>
-            </w:r>
-            <w:proofErr w:type="spellStart"/>
-            <w:r>
-              <w:t>Hoàng</w:t>
-            </w:r>
-            <w:proofErr w:type="spellEnd"/>
-            <w:r>
-              <w:t xml:space="preserve"> Minh Tú</w:t>
+              <w:t>Lê Hoàng Minh Tú</w:t>
             </w:r>
           </w:p>
         </w:tc>
@@ -8532,7 +8038,6 @@
             <w:r>
               <w:t xml:space="preserve">- Add </w:t>
             </w:r>
-            <w:proofErr w:type="spellStart"/>
             <w:r>
               <w:rPr>
                 <w:b/>
@@ -8540,7 +8045,6 @@
               </w:rPr>
               <w:t>rst</w:t>
             </w:r>
-            <w:proofErr w:type="spellEnd"/>
             <w:r>
               <w:t xml:space="preserve"> signal in block diagram</w:t>
             </w:r>
@@ -8549,7 +8053,6 @@
             <w:r>
               <w:t xml:space="preserve">- Fill </w:t>
             </w:r>
-            <w:proofErr w:type="spellStart"/>
             <w:r>
               <w:rPr>
                 <w:b/>
@@ -8557,11 +8060,9 @@
               </w:rPr>
               <w:t>Mode_memory</w:t>
             </w:r>
-            <w:proofErr w:type="spellEnd"/>
             <w:r>
               <w:t xml:space="preserve"> &amp; </w:t>
             </w:r>
-            <w:proofErr w:type="spellStart"/>
             <w:r>
               <w:rPr>
                 <w:b/>
@@ -8569,7 +8070,6 @@
               </w:rPr>
               <w:t>maxNum_Memory</w:t>
             </w:r>
-            <w:proofErr w:type="spellEnd"/>
             <w:r>
               <w:t xml:space="preserve"> description</w:t>
             </w:r>
@@ -8608,27 +8108,9 @@
             </w:tcBorders>
           </w:tcPr>
           <w:p>
-            <w:proofErr w:type="spellStart"/>
-            <w:r>
-              <w:t>Nguyễn</w:t>
-            </w:r>
-            <w:proofErr w:type="spellEnd"/>
-            <w:r>
-              <w:t xml:space="preserve"> </w:t>
-            </w:r>
-            <w:proofErr w:type="spellStart"/>
-            <w:r>
-              <w:t>Trọng</w:t>
-            </w:r>
-            <w:proofErr w:type="spellEnd"/>
-            <w:r>
-              <w:t xml:space="preserve"> </w:t>
-            </w:r>
-            <w:proofErr w:type="spellStart"/>
-            <w:r>
-              <w:t>Nhân</w:t>
-            </w:r>
-            <w:proofErr w:type="spellEnd"/>
+            <w:r>
+              <w:t>Nguyễn Trọng Nhân</w:t>
+            </w:r>
           </w:p>
         </w:tc>
         <w:tc>
@@ -8666,7 +8148,6 @@
             <w:r>
               <w:t xml:space="preserve">- Fill </w:t>
             </w:r>
-            <w:proofErr w:type="spellStart"/>
             <w:r>
               <w:rPr>
                 <w:b/>
@@ -8674,11 +8155,9 @@
               </w:rPr>
               <w:t>LED_display</w:t>
             </w:r>
-            <w:proofErr w:type="spellEnd"/>
             <w:r>
               <w:t xml:space="preserve"> &amp; </w:t>
             </w:r>
-            <w:proofErr w:type="spellStart"/>
             <w:r>
               <w:rPr>
                 <w:b/>
@@ -8686,11 +8165,9 @@
               </w:rPr>
               <w:t>convert_mode_to_maxNum</w:t>
             </w:r>
-            <w:proofErr w:type="spellEnd"/>
             <w:r>
               <w:t xml:space="preserve"> &amp; </w:t>
             </w:r>
-            <w:proofErr w:type="spellStart"/>
             <w:r>
               <w:rPr>
                 <w:b/>
@@ -8698,7 +8175,6 @@
               </w:rPr>
               <w:t>mode_processing</w:t>
             </w:r>
-            <w:proofErr w:type="spellEnd"/>
           </w:p>
         </w:tc>
       </w:tr>
@@ -8734,13 +8210,8 @@
             </w:tcBorders>
           </w:tcPr>
           <w:p>
-            <w:proofErr w:type="spellStart"/>
-            <w:r>
-              <w:t>Nguyễn</w:t>
-            </w:r>
-            <w:proofErr w:type="spellEnd"/>
-            <w:r>
-              <w:t xml:space="preserve"> Thanh Sang</w:t>
+            <w:r>
+              <w:t>Nguyễn Thanh Sang</w:t>
             </w:r>
           </w:p>
         </w:tc>
@@ -8760,17 +8231,8 @@
                 <w:color w:val="24292F"/>
                 <w:shd w:val="clear" w:color="auto" w:fill="FFFFFF"/>
               </w:rPr>
-              <w:t xml:space="preserve">FSM + </w:t>
-            </w:r>
-            <w:proofErr w:type="spellStart"/>
-            <w:r>
-              <w:rPr>
-                <w:color w:val="24292F"/>
-                <w:shd w:val="clear" w:color="auto" w:fill="FFFFFF"/>
-              </w:rPr>
-              <w:t>Explaination</w:t>
-            </w:r>
-            <w:proofErr w:type="spellEnd"/>
+              <w:t>FSM + Explaination</w:t>
+            </w:r>
           </w:p>
         </w:tc>
         <w:tc>
@@ -8795,7 +8257,6 @@
             <w:r>
               <w:t xml:space="preserve">-Fill </w:t>
             </w:r>
-            <w:proofErr w:type="spellStart"/>
             <w:r>
               <w:rPr>
                 <w:b/>
@@ -8803,7 +8264,6 @@
               </w:rPr>
               <w:t>Trigger_creating</w:t>
             </w:r>
-            <w:proofErr w:type="spellEnd"/>
             <w:r>
               <w:t xml:space="preserve">, </w:t>
             </w:r>
@@ -8869,27 +8329,9 @@
             </w:tcBorders>
           </w:tcPr>
           <w:p>
-            <w:proofErr w:type="spellStart"/>
-            <w:r>
-              <w:t>Hồ</w:t>
-            </w:r>
-            <w:proofErr w:type="spellEnd"/>
-            <w:r>
-              <w:t xml:space="preserve"> </w:t>
-            </w:r>
-            <w:proofErr w:type="spellStart"/>
-            <w:r>
-              <w:t>Hữu</w:t>
-            </w:r>
-            <w:proofErr w:type="spellEnd"/>
-            <w:r>
-              <w:t xml:space="preserve"> </w:t>
-            </w:r>
-            <w:proofErr w:type="spellStart"/>
-            <w:r>
-              <w:t>Trọng</w:t>
-            </w:r>
-            <w:proofErr w:type="spellEnd"/>
+            <w:r>
+              <w:t>Hồ Hữu Trọng</w:t>
+            </w:r>
           </w:p>
         </w:tc>
         <w:tc>
@@ -8914,17 +8356,8 @@
                 <w:color w:val="24292F"/>
                 <w:shd w:val="clear" w:color="auto" w:fill="FFFFFF"/>
               </w:rPr>
-              <w:t xml:space="preserve">FSM + </w:t>
-            </w:r>
-            <w:proofErr w:type="spellStart"/>
-            <w:r>
-              <w:rPr>
-                <w:color w:val="24292F"/>
-                <w:shd w:val="clear" w:color="auto" w:fill="FFFFFF"/>
-              </w:rPr>
-              <w:t>Explaination</w:t>
-            </w:r>
-            <w:proofErr w:type="spellEnd"/>
+              <w:t>FSM + Explaination</w:t>
+            </w:r>
           </w:p>
         </w:tc>
         <w:tc>
@@ -8941,21 +8374,12 @@
             <w:r>
               <w:t xml:space="preserve">- Fill </w:t>
             </w:r>
-            <w:proofErr w:type="spellStart"/>
             <w:r>
               <w:rPr>
                 <w:b/>
                 <w:bCs/>
               </w:rPr>
-              <w:t>clk_divider</w:t>
-            </w:r>
-            <w:proofErr w:type="spellEnd"/>
-            <w:r>
-              <w:rPr>
-                <w:b/>
-                <w:bCs/>
-              </w:rPr>
-              <w:t xml:space="preserve">, compare </w:t>
+              <w:t xml:space="preserve">clk_divider, compare </w:t>
             </w:r>
             <w:r>
               <w:t>description</w:t>
@@ -8963,15 +8387,7 @@
           </w:p>
           <w:p>
             <w:r>
-              <w:t xml:space="preserve">- New creation and </w:t>
-            </w:r>
-            <w:proofErr w:type="spellStart"/>
-            <w:r>
-              <w:t>conplete</w:t>
-            </w:r>
-            <w:proofErr w:type="spellEnd"/>
-            <w:r>
-              <w:t xml:space="preserve"> FSM, fill FSM variable name and description </w:t>
+              <w:t xml:space="preserve">- New creation and conplete FSM, fill FSM variable name and description </w:t>
             </w:r>
           </w:p>
         </w:tc>
@@ -9008,27 +8424,9 @@
             </w:tcBorders>
           </w:tcPr>
           <w:p>
-            <w:proofErr w:type="spellStart"/>
-            <w:r>
-              <w:t>Nguyễn</w:t>
-            </w:r>
-            <w:proofErr w:type="spellEnd"/>
-            <w:r>
-              <w:t xml:space="preserve"> </w:t>
-            </w:r>
-            <w:proofErr w:type="spellStart"/>
-            <w:r>
-              <w:t>Thành</w:t>
-            </w:r>
-            <w:proofErr w:type="spellEnd"/>
-            <w:r>
-              <w:t xml:space="preserve"> </w:t>
-            </w:r>
-            <w:proofErr w:type="spellStart"/>
-            <w:r>
-              <w:t>Chương</w:t>
-            </w:r>
-            <w:proofErr w:type="spellEnd"/>
+            <w:r>
+              <w:t>Nguyễn Thành Chương</w:t>
+            </w:r>
           </w:p>
         </w:tc>
         <w:tc>
@@ -9063,7 +8461,6 @@
                 <w:shd w:val="clear" w:color="auto" w:fill="FFFFFF"/>
               </w:rPr>
             </w:pPr>
-            <w:proofErr w:type="spellStart"/>
             <w:r>
               <w:rPr>
                 <w:color w:val="24292F"/>
@@ -9071,7 +8468,6 @@
               </w:rPr>
               <w:t>Explaination</w:t>
             </w:r>
-            <w:proofErr w:type="spellEnd"/>
           </w:p>
         </w:tc>
         <w:tc>
@@ -9091,7 +8487,6 @@
             <w:r>
               <w:t xml:space="preserve">Fill </w:t>
             </w:r>
-            <w:proofErr w:type="spellStart"/>
             <w:r>
               <w:rPr>
                 <w:b/>
@@ -9099,7 +8494,6 @@
               </w:rPr>
               <w:t>Led_counter</w:t>
             </w:r>
-            <w:proofErr w:type="spellEnd"/>
             <w:r>
               <w:rPr>
                 <w:b/>
@@ -9145,27 +8539,9 @@
             </w:tcBorders>
           </w:tcPr>
           <w:p>
-            <w:proofErr w:type="spellStart"/>
-            <w:r>
-              <w:t>Nguyễn</w:t>
-            </w:r>
-            <w:proofErr w:type="spellEnd"/>
-            <w:r>
-              <w:t xml:space="preserve"> </w:t>
-            </w:r>
-            <w:proofErr w:type="spellStart"/>
-            <w:r>
-              <w:t>Trọng</w:t>
-            </w:r>
-            <w:proofErr w:type="spellEnd"/>
-            <w:r>
-              <w:t xml:space="preserve"> </w:t>
-            </w:r>
-            <w:proofErr w:type="spellStart"/>
-            <w:r>
-              <w:t>Nhân</w:t>
-            </w:r>
-            <w:proofErr w:type="spellEnd"/>
+            <w:r>
+              <w:t>Nguyễn Trọng Nhân</w:t>
+            </w:r>
           </w:p>
         </w:tc>
         <w:tc>
@@ -9210,7 +8586,6 @@
             <w:r>
               <w:t xml:space="preserve">- Fix </w:t>
             </w:r>
-            <w:proofErr w:type="spellStart"/>
             <w:r>
               <w:rPr>
                 <w:b/>
@@ -9218,7 +8593,6 @@
               </w:rPr>
               <w:t>LED_display</w:t>
             </w:r>
-            <w:proofErr w:type="spellEnd"/>
             <w:r>
               <w:t xml:space="preserve"> </w:t>
             </w:r>
@@ -9233,159 +8607,257 @@
                 <w:i/>
                 <w:iCs/>
               </w:rPr>
-              <w:t xml:space="preserve">[3:0] input </w:t>
-            </w:r>
-            <w:proofErr w:type="spellStart"/>
+              <w:t>[3:0] input counter_out</w:t>
+            </w:r>
             <w:r>
               <w:rPr>
                 <w:i/>
                 <w:iCs/>
               </w:rPr>
-              <w:t>counter_out</w:t>
-            </w:r>
-            <w:proofErr w:type="spellEnd"/>
+              <w:t xml:space="preserve"> </w:t>
+            </w:r>
+            <w:r>
+              <w:t xml:space="preserve">to </w:t>
+            </w:r>
             <w:r>
               <w:rPr>
                 <w:i/>
                 <w:iCs/>
               </w:rPr>
-              <w:t xml:space="preserve"> </w:t>
-            </w:r>
-            <w:r>
-              <w:t xml:space="preserve">to </w:t>
+              <w:t>[</w:t>
             </w:r>
             <w:r>
               <w:rPr>
                 <w:i/>
                 <w:iCs/>
               </w:rPr>
-              <w:t>[</w:t>
+              <w:t>4</w:t>
             </w:r>
             <w:r>
               <w:rPr>
                 <w:i/>
                 <w:iCs/>
               </w:rPr>
-              <w:t>4</w:t>
+              <w:t>:0] input counter_out</w:t>
+            </w:r>
+          </w:p>
+          <w:p>
+            <w:r>
+              <w:t xml:space="preserve">- Fix </w:t>
+            </w:r>
+            <w:r>
+              <w:rPr>
+                <w:b/>
+                <w:bCs/>
+              </w:rPr>
+              <w:t>convert_mode_to_maxNum</w:t>
+            </w:r>
+            <w:r>
+              <w:rPr>
+                <w:b/>
+                <w:bCs/>
+              </w:rPr>
+              <w:t xml:space="preserve"> </w:t>
+            </w:r>
+            <w:r>
+              <w:t>module</w:t>
+            </w:r>
+            <w:r>
+              <w:t xml:space="preserve"> </w:t>
+            </w:r>
+            <w:r>
+              <w:t xml:space="preserve">from </w:t>
             </w:r>
             <w:r>
               <w:rPr>
                 <w:i/>
                 <w:iCs/>
               </w:rPr>
-              <w:t xml:space="preserve">:0] input </w:t>
-            </w:r>
-            <w:proofErr w:type="spellStart"/>
+              <w:t>[</w:t>
+            </w:r>
             <w:r>
               <w:rPr>
                 <w:i/>
                 <w:iCs/>
               </w:rPr>
-              <w:t>counter_out</w:t>
-            </w:r>
-            <w:proofErr w:type="spellEnd"/>
+              <w:t>3</w:t>
+            </w:r>
+            <w:r>
+              <w:rPr>
+                <w:i/>
+                <w:iCs/>
+              </w:rPr>
+              <w:t>:0] output maxNum</w:t>
+            </w:r>
+            <w:r>
+              <w:rPr>
+                <w:i/>
+                <w:iCs/>
+              </w:rPr>
+              <w:t xml:space="preserve"> </w:t>
+            </w:r>
+            <w:r>
+              <w:t xml:space="preserve">to </w:t>
+            </w:r>
+            <w:r>
+              <w:rPr>
+                <w:i/>
+                <w:iCs/>
+              </w:rPr>
+              <w:t>[</w:t>
+            </w:r>
+            <w:r>
+              <w:rPr>
+                <w:i/>
+                <w:iCs/>
+              </w:rPr>
+              <w:t>4</w:t>
+            </w:r>
+            <w:r>
+              <w:rPr>
+                <w:i/>
+                <w:iCs/>
+              </w:rPr>
+              <w:t>:0] output maxNum</w:t>
+            </w:r>
+          </w:p>
+          <w:p/>
+        </w:tc>
+      </w:tr>
+      <w:tr>
+        <w:trPr>
+          <w:trHeight w:val="280"/>
+          <w:jc w:val="center"/>
+        </w:trPr>
+        <w:tc>
+          <w:tcPr>
+            <w:tcW w:w="593" w:type="pct"/>
+            <w:tcBorders>
+              <w:top w:val="single" w:sz="4" w:space="0" w:color="auto"/>
+              <w:left w:val="single" w:sz="4" w:space="0" w:color="auto"/>
+              <w:bottom w:val="single" w:sz="4" w:space="0" w:color="auto"/>
+              <w:right w:val="single" w:sz="4" w:space="0" w:color="auto"/>
+            </w:tcBorders>
+          </w:tcPr>
+          <w:p>
+            <w:r>
+              <w:t>26/03/2022</w:t>
+            </w:r>
+          </w:p>
+        </w:tc>
+        <w:tc>
+          <w:tcPr>
+            <w:tcW w:w="1043" w:type="pct"/>
+            <w:tcBorders>
+              <w:top w:val="single" w:sz="4" w:space="0" w:color="auto"/>
+              <w:left w:val="single" w:sz="4" w:space="0" w:color="auto"/>
+              <w:bottom w:val="single" w:sz="4" w:space="0" w:color="auto"/>
+              <w:right w:val="single" w:sz="4" w:space="0" w:color="auto"/>
+            </w:tcBorders>
+          </w:tcPr>
+          <w:p>
+            <w:r>
+              <w:t>Lê Hoàng Minh Tú</w:t>
+            </w:r>
+          </w:p>
+        </w:tc>
+        <w:tc>
+          <w:tcPr>
+            <w:tcW w:w="670" w:type="pct"/>
+            <w:tcBorders>
+              <w:top w:val="single" w:sz="4" w:space="0" w:color="auto"/>
+              <w:left w:val="single" w:sz="4" w:space="0" w:color="auto"/>
+              <w:bottom w:val="single" w:sz="4" w:space="0" w:color="auto"/>
+              <w:right w:val="single" w:sz="4" w:space="0" w:color="auto"/>
+            </w:tcBorders>
+          </w:tcPr>
+          <w:p>
+            <w:r>
+              <w:t>block diagram</w:t>
+            </w:r>
+            <w:r>
+              <w:t>,</w:t>
+            </w:r>
           </w:p>
           <w:p>
             <w:r>
-              <w:t xml:space="preserve">- Fix </w:t>
-            </w:r>
-            <w:proofErr w:type="spellStart"/>
+              <w:t>block diagram description</w:t>
+            </w:r>
+          </w:p>
+        </w:tc>
+        <w:tc>
+          <w:tcPr>
+            <w:tcW w:w="2694" w:type="pct"/>
+            <w:tcBorders>
+              <w:top w:val="single" w:sz="4" w:space="0" w:color="auto"/>
+              <w:left w:val="single" w:sz="4" w:space="0" w:color="auto"/>
+              <w:bottom w:val="single" w:sz="4" w:space="0" w:color="auto"/>
+              <w:right w:val="single" w:sz="4" w:space="0" w:color="auto"/>
+            </w:tcBorders>
+          </w:tcPr>
+          <w:p>
+            <w:r>
+              <w:t xml:space="preserve">- </w:t>
+            </w:r>
+            <w:r>
+              <w:t xml:space="preserve">Fix </w:t>
+            </w:r>
             <w:r>
               <w:rPr>
                 <w:b/>
                 <w:bCs/>
               </w:rPr>
-              <w:t>convert_mode_to_maxNum</w:t>
-            </w:r>
-            <w:proofErr w:type="spellEnd"/>
+              <w:t>Compare</w:t>
+            </w:r>
+            <w:r>
+              <w:t xml:space="preserve">: </w:t>
+            </w:r>
+            <w:r>
+              <w:t xml:space="preserve">output </w:t>
+            </w:r>
+            <w:r>
+              <w:t>maxNum from [3:0] to [4:0]</w:t>
+            </w:r>
+            <w:r>
+              <w:t>.</w:t>
+            </w:r>
+          </w:p>
+          <w:p>
+            <w:r>
+              <w:t xml:space="preserve">- Fix </w:t>
+            </w:r>
             <w:r>
               <w:rPr>
                 <w:b/>
                 <w:bCs/>
               </w:rPr>
-              <w:t xml:space="preserve"> </w:t>
-            </w:r>
-            <w:r>
-              <w:t>module</w:t>
-            </w:r>
-            <w:r>
-              <w:t xml:space="preserve"> </w:t>
-            </w:r>
-            <w:r>
-              <w:t xml:space="preserve">from </w:t>
-            </w:r>
-            <w:r>
-              <w:rPr>
-                <w:i/>
-                <w:iCs/>
-              </w:rPr>
-              <w:t>[</w:t>
-            </w:r>
-            <w:r>
-              <w:rPr>
-                <w:i/>
-                <w:iCs/>
-              </w:rPr>
-              <w:t>3</w:t>
-            </w:r>
-            <w:r>
-              <w:rPr>
-                <w:i/>
-                <w:iCs/>
-              </w:rPr>
-              <w:t xml:space="preserve">:0] output </w:t>
-            </w:r>
-            <w:proofErr w:type="spellStart"/>
-            <w:r>
-              <w:rPr>
-                <w:i/>
-                <w:iCs/>
-              </w:rPr>
-              <w:t>maxNum</w:t>
-            </w:r>
-            <w:proofErr w:type="spellEnd"/>
-            <w:r>
-              <w:rPr>
-                <w:i/>
-                <w:iCs/>
-              </w:rPr>
-              <w:t xml:space="preserve"> </w:t>
-            </w:r>
-            <w:r>
-              <w:t xml:space="preserve">to </w:t>
-            </w:r>
-            <w:r>
-              <w:rPr>
-                <w:i/>
-                <w:iCs/>
-              </w:rPr>
-              <w:t>[</w:t>
-            </w:r>
-            <w:r>
-              <w:rPr>
-                <w:i/>
-                <w:iCs/>
-              </w:rPr>
-              <w:t>4</w:t>
-            </w:r>
-            <w:r>
-              <w:rPr>
-                <w:i/>
-                <w:iCs/>
-              </w:rPr>
-              <w:t xml:space="preserve">:0] output </w:t>
-            </w:r>
-            <w:proofErr w:type="spellStart"/>
-            <w:r>
-              <w:rPr>
-                <w:i/>
-                <w:iCs/>
-              </w:rPr>
-              <w:t>maxNum</w:t>
-            </w:r>
-            <w:proofErr w:type="spellEnd"/>
+              <w:t>maxNum_Memory</w:t>
+            </w:r>
+            <w:r>
+              <w:t>: input and output from [3:0] to [4:0]</w:t>
+            </w:r>
           </w:p>
-          <w:p/>
+          <w:p>
+            <w:r>
+              <w:t xml:space="preserve">- Fix </w:t>
+            </w:r>
+            <w:r>
+              <w:rPr>
+                <w:b/>
+                <w:bCs/>
+              </w:rPr>
+              <w:t>LedCounter</w:t>
+            </w:r>
+            <w:r>
+              <w:t>: input start_num, input end_num</w:t>
+            </w:r>
+            <w:r>
+              <w:t>, output counter_out</w:t>
+            </w:r>
+            <w:r>
+              <w:t xml:space="preserve"> from [3:0] to [4:0]</w:t>
+            </w:r>
+          </w:p>
         </w:tc>
       </w:tr>
     </w:tbl>
@@ -9525,11 +8997,21 @@
         </wp:anchor>
       </w:drawing>
     </w:r>
-    <w:fldSimple w:instr=" SUBJECT  \* MERGEFORMAT ">
-      <w:r>
-        <w:t>R01UH0001JJ0100</w:t>
-      </w:r>
-    </w:fldSimple>
+    <w:r>
+      <w:fldChar w:fldCharType="begin"/>
+    </w:r>
+    <w:r>
+      <w:instrText xml:space="preserve"> SUBJECT  \* MERGEFORMAT </w:instrText>
+    </w:r>
+    <w:r>
+      <w:fldChar w:fldCharType="separate"/>
+    </w:r>
+    <w:r>
+      <w:t>R01UH0001JJ0100</w:t>
+    </w:r>
+    <w:r>
+      <w:fldChar w:fldCharType="end"/>
+    </w:r>
     <w:r>
       <w:rPr>
         <w:rFonts w:hint="eastAsia"/>
@@ -9568,30 +9050,20 @@
     <w:pPr>
       <w:pStyle w:val="Footer"/>
     </w:pPr>
-    <w:r>
-      <w:fldChar w:fldCharType="begin"/>
-    </w:r>
-    <w:r>
-      <w:instrText xml:space="preserve"> TITLE  \* MERGEFORMAT </w:instrText>
-    </w:r>
-    <w:r>
-      <w:fldChar w:fldCharType="separate"/>
-    </w:r>
-    <w:r>
-      <w:rPr>
-        <w:rFonts w:hint="eastAsia"/>
-      </w:rPr>
-      <w:t>R8C/35C</w:t>
-    </w:r>
-    <w:r>
-      <w:rPr>
-        <w:rFonts w:hint="eastAsia"/>
-      </w:rPr>
-      <w:t>グループ</w:t>
-    </w:r>
-    <w:r>
-      <w:fldChar w:fldCharType="end"/>
-    </w:r>
+    <w:fldSimple w:instr=" TITLE  \* MERGEFORMAT ">
+      <w:r>
+        <w:rPr>
+          <w:rFonts w:hint="eastAsia"/>
+        </w:rPr>
+        <w:t>R8C/35C</w:t>
+      </w:r>
+      <w:r>
+        <w:rPr>
+          <w:rFonts w:hint="eastAsia"/>
+        </w:rPr>
+        <w:t>グループ</w:t>
+      </w:r>
+    </w:fldSimple>
     <w:r>
       <w:rPr>
         <w:rFonts w:hint="eastAsia"/>
@@ -12285,7 +11757,7 @@
       <w:rFonts w:ascii="Arial" w:eastAsia="MS Gothic" w:hAnsi="Arial"/>
     </w:rPr>
   </w:style>
-  <w:style w:type="paragraph" w:styleId="EmailSignature">
+  <w:style w:type="paragraph" w:styleId="E-mailSignature">
     <w:name w:val="E-mail Signature"/>
     <w:basedOn w:val="Normal"/>
   </w:style>
@@ -16034,6 +15506,10 @@
 </file>
 
 <file path=customXml/item1.xml><?xml version="1.0" encoding="utf-8"?>
+<b:Sources xmlns:b="http://schemas.openxmlformats.org/officeDocument/2006/bibliography" xmlns="http://schemas.openxmlformats.org/officeDocument/2006/bibliography" SelectedStyle="\APA.XSL" StyleName="APA"/>
+</file>
+
+<file path=customXml/item2.xml><?xml version="1.0" encoding="utf-8"?>
 <s:customData xmlns="http://www.wps.cn/officeDocument/2013/wpsCustomData" xmlns:s="http://www.wps.cn/officeDocument/2013/wpsCustomData">
   <customSectProps>
     <customSectPr/>
@@ -16044,22 +15520,18 @@
 </s:customData>
 </file>
 
-<file path=customXml/item2.xml><?xml version="1.0" encoding="utf-8"?>
-<b:Sources xmlns:b="http://schemas.openxmlformats.org/officeDocument/2006/bibliography" xmlns="http://schemas.openxmlformats.org/officeDocument/2006/bibliography" SelectedStyle="\APA.XSL" StyleName="APA"/>
+<file path=customXml/itemProps1.xml><?xml version="1.0" encoding="utf-8"?>
+<ds:datastoreItem xmlns:ds="http://schemas.openxmlformats.org/officeDocument/2006/customXml" ds:itemID="{9F916FA3-B37E-47C9-A928-880483645437}">
+  <ds:schemaRefs>
+    <ds:schemaRef ds:uri="http://schemas.openxmlformats.org/officeDocument/2006/bibliography"/>
+  </ds:schemaRefs>
+</ds:datastoreItem>
 </file>
 
-<file path=customXml/itemProps1.xml><?xml version="1.0" encoding="utf-8"?>
+<file path=customXml/itemProps2.xml><?xml version="1.0" encoding="utf-8"?>
 <ds:datastoreItem xmlns:ds="http://schemas.openxmlformats.org/officeDocument/2006/customXml" ds:itemID="{B1977F7D-205B-4081-913C-38D41E755F92}">
   <ds:schemaRefs>
     <ds:schemaRef ds:uri="http://www.wps.cn/officeDocument/2013/wpsCustomData"/>
   </ds:schemaRefs>
 </ds:datastoreItem>
-</file>
-
-<file path=customXml/itemProps2.xml><?xml version="1.0" encoding="utf-8"?>
-<ds:datastoreItem xmlns:ds="http://schemas.openxmlformats.org/officeDocument/2006/customXml" ds:itemID="{9F916FA3-B37E-47C9-A928-880483645437}">
-  <ds:schemaRefs>
-    <ds:schemaRef ds:uri="http://schemas.openxmlformats.org/officeDocument/2006/bibliography"/>
-  </ds:schemaRefs>
-</ds:datastoreItem>
 </file>